--- a/templates/A.01.15_Surat_Penambahan_Anggota_Keluarga_(FINAL).docx
+++ b/templates/A.01.15_Surat_Penambahan_Anggota_Keluarga_(FINAL).docx
@@ -1,414 +1,400 @@
 
 <file path=word/document.xml><?xml version="1.0" encoding="utf-8"?>
-<w:document xmlns:mc="http://schemas.openxmlformats.org/markup-compatibility/2006" xmlns:o="urn:schemas-microsoft-com:office:office" xmlns:r="http://schemas.openxmlformats.org/officeDocument/2006/relationships" xmlns:m="http://schemas.openxmlformats.org/officeDocument/2006/math" xmlns:v="urn:schemas-microsoft-com:vml" xmlns:wp="http://schemas.openxmlformats.org/drawingml/2006/wordprocessingDrawing" xmlns:w10="urn:schemas-microsoft-com:office:word" xmlns:w="http://schemas.openxmlformats.org/wordprocessingml/2006/main" xmlns:wne="http://schemas.microsoft.com/office/word/2006/wordml" xmlns:sl="http://schemas.openxmlformats.org/schemaLibrary/2006/main" xmlns:a="http://schemas.openxmlformats.org/drawingml/2006/main" xmlns:pic="http://schemas.openxmlformats.org/drawingml/2006/picture" xmlns:c="http://schemas.openxmlformats.org/drawingml/2006/chart" xmlns:lc="http://schemas.openxmlformats.org/drawingml/2006/lockedCanvas" xmlns:dgm="http://schemas.openxmlformats.org/drawingml/2006/diagram" xmlns:wps="http://schemas.microsoft.com/office/word/2010/wordprocessingShape" xmlns:wpg="http://schemas.microsoft.com/office/word/2010/wordprocessingGroup" xmlns:w14="http://schemas.microsoft.com/office/word/2010/wordml" xmlns:w15="http://schemas.microsoft.com/office/word/2012/wordml" xmlns:w16="http://schemas.microsoft.com/office/word/2018/wordml" xmlns:w16cex="http://schemas.microsoft.com/office/word/2018/wordml/cex" xmlns:w16cid="http://schemas.microsoft.com/office/word/2016/wordml/cid" xmlns="http://schemas.microsoft.com/office/tasks/2019/documenttasks" xmlns:cr="http://schemas.microsoft.com/office/comments/2020/reactions">
+<w:document xmlns:wpc="http://schemas.microsoft.com/office/word/2010/wordprocessingCanvas" xmlns:cx="http://schemas.microsoft.com/office/drawing/2014/chartex" xmlns:cx1="http://schemas.microsoft.com/office/drawing/2015/9/8/chartex" xmlns:cx2="http://schemas.microsoft.com/office/drawing/2015/10/21/chartex" xmlns:cx3="http://schemas.microsoft.com/office/drawing/2016/5/9/chartex" xmlns:cx4="http://schemas.microsoft.com/office/drawing/2016/5/10/chartex" xmlns:cx5="http://schemas.microsoft.com/office/drawing/2016/5/11/chartex" xmlns:cx6="http://schemas.microsoft.com/office/drawing/2016/5/12/chartex" xmlns:cx7="http://schemas.microsoft.com/office/drawing/2016/5/13/chartex" xmlns:cx8="http://schemas.microsoft.com/office/drawing/2016/5/14/chartex" xmlns:mc="http://schemas.openxmlformats.org/markup-compatibility/2006" xmlns:aink="http://schemas.microsoft.com/office/drawing/2016/ink" xmlns:am3d="http://schemas.microsoft.com/office/drawing/2017/model3d" xmlns:o="urn:schemas-microsoft-com:office:office" xmlns:oel="http://schemas.microsoft.com/office/2019/extlst" xmlns:r="http://schemas.openxmlformats.org/officeDocument/2006/relationships" xmlns:m="http://schemas.openxmlformats.org/officeDocument/2006/math" xmlns:v="urn:schemas-microsoft-com:vml" xmlns:wp14="http://schemas.microsoft.com/office/word/2010/wordprocessingDrawing" xmlns:wp="http://schemas.openxmlformats.org/drawingml/2006/wordprocessingDrawing" xmlns:w10="urn:schemas-microsoft-com:office:word" xmlns:w="http://schemas.openxmlformats.org/wordprocessingml/2006/main" xmlns:w14="http://schemas.microsoft.com/office/word/2010/wordml" xmlns:w15="http://schemas.microsoft.com/office/word/2012/wordml" xmlns:w16cex="http://schemas.microsoft.com/office/word/2018/wordml/cex" xmlns:w16cid="http://schemas.microsoft.com/office/word/2016/wordml/cid" xmlns:w16="http://schemas.microsoft.com/office/word/2018/wordml" xmlns:w16du="http://schemas.microsoft.com/office/word/2023/wordml/word16du" xmlns:w16sdtdh="http://schemas.microsoft.com/office/word/2020/wordml/sdtdatahash" xmlns:w16sdtfl="http://schemas.microsoft.com/office/word/2024/wordml/sdtformatlock" xmlns:w16se="http://schemas.microsoft.com/office/word/2015/wordml/symex" xmlns:wpg="http://schemas.microsoft.com/office/word/2010/wordprocessingGroup" xmlns:wpi="http://schemas.microsoft.com/office/word/2010/wordprocessingInk" xmlns:wne="http://schemas.microsoft.com/office/word/2006/wordml" xmlns:wps="http://schemas.microsoft.com/office/word/2010/wordprocessingShape" mc:Ignorable="w14 w15 w16se w16cid w16 w16cex w16sdtdh w16sdtfl w16du wp14">
   <w:body>
     <w:p>
       <w:pPr>
-        <w:spacing w:line="240" w:lineRule="auto"/>
         <w:jc w:val="center"/>
         <w:rPr>
-          <w:rFonts w:ascii="Arial" w:cs="Arial" w:eastAsia="Arial" w:hAnsi="Arial"/>
-          <w:b w:val="1"/>
+          <w:rFonts w:ascii="Arial" w:eastAsia="Arial" w:hAnsi="Arial" w:cs="Arial"/>
+          <w:b/>
           <w:u w:val="single"/>
         </w:rPr>
       </w:pPr>
       <w:r>
         <w:rPr>
-          <w:rFonts w:ascii="Arial" w:cs="Arial" w:eastAsia="Arial" w:hAnsi="Arial"/>
-          <w:b w:val="1"/>
+          <w:rFonts w:ascii="Arial" w:eastAsia="Arial" w:hAnsi="Arial" w:cs="Arial"/>
+          <w:b/>
           <w:u w:val="single"/>
-          <w:rtl w:val="0"/>
         </w:rPr>
-        <w:t xml:space="preserve">SURAT PERNYATAAN PENAMBAHAN ANGGOTA KELUARGA</w:t>
+        <w:t>SURAT PERNYATAAN PENAMBAHAN ANGGOTA KELUARGA</w:t>
       </w:r>
     </w:p>
     <w:p>
       <w:pPr>
-        <w:spacing w:line="240" w:lineRule="auto"/>
         <w:jc w:val="center"/>
         <w:rPr>
-          <w:rFonts w:ascii="Arial" w:cs="Arial" w:eastAsia="Arial" w:hAnsi="Arial"/>
-          <w:b w:val="1"/>
+          <w:rFonts w:ascii="Arial" w:eastAsia="Arial" w:hAnsi="Arial" w:cs="Arial"/>
+          <w:b/>
         </w:rPr>
       </w:pPr>
       <w:r>
         <w:rPr>
-          <w:rFonts w:ascii="Arial" w:cs="Arial" w:eastAsia="Arial" w:hAnsi="Arial"/>
-          <w:b w:val="1"/>
-          <w:rtl w:val="0"/>
+          <w:rFonts w:ascii="Arial" w:eastAsia="Arial" w:hAnsi="Arial" w:cs="Arial"/>
+          <w:b/>
         </w:rPr>
-        <w:t xml:space="preserve">Nomor: 470/{Nomor_Surat}/35.07.07.2014/{Tahun Surat}</w:t>
+        <w:t>Nomor: 470/{Nomor_Surat}/35.07.07.2014/{Tahun Surat}</w:t>
       </w:r>
     </w:p>
     <w:p>
       <w:pPr>
-        <w:spacing w:line="240" w:lineRule="auto"/>
         <w:jc w:val="center"/>
         <w:rPr>
-          <w:rFonts w:ascii="Arial" w:cs="Arial" w:eastAsia="Arial" w:hAnsi="Arial"/>
-          <w:b w:val="1"/>
+          <w:rFonts w:ascii="Arial" w:eastAsia="Arial" w:hAnsi="Arial" w:cs="Arial"/>
+          <w:b/>
+        </w:rPr>
+      </w:pPr>
+    </w:p>
+    <w:p>
+      <w:pPr>
+        <w:jc w:val="both"/>
+        <w:rPr>
+          <w:rFonts w:ascii="Arial" w:eastAsia="Arial" w:hAnsi="Arial" w:cs="Arial"/>
         </w:rPr>
       </w:pPr>
       <w:r>
         <w:rPr>
-          <w:rtl w:val="0"/>
+          <w:rFonts w:ascii="Arial" w:eastAsia="Arial" w:hAnsi="Arial" w:cs="Arial"/>
         </w:rPr>
-      </w:r>
-    </w:p>
-    <w:p>
-      <w:pPr>
-        <w:spacing w:line="240" w:lineRule="auto"/>
-        <w:jc w:val="both"/>
-        <w:rPr>
-          <w:rFonts w:ascii="Arial" w:cs="Arial" w:eastAsia="Arial" w:hAnsi="Arial"/>
-        </w:rPr>
-      </w:pPr>
-      <w:r>
-        <w:rPr>
-          <w:rFonts w:ascii="Arial" w:cs="Arial" w:eastAsia="Arial" w:hAnsi="Arial"/>
-          <w:rtl w:val="0"/>
-        </w:rPr>
-        <w:t xml:space="preserve">Yang bertanda tangan di bawah ini, saya selaku Kepala Keluarga :</w:t>
+        <w:t>Yang bertanda tangan di bawah ini, saya selaku Kepala Keluarga :</w:t>
       </w:r>
     </w:p>
     <w:p>
       <w:pPr>
         <w:jc w:val="both"/>
         <w:rPr>
-          <w:rFonts w:ascii="Arial" w:cs="Arial" w:eastAsia="Arial" w:hAnsi="Arial"/>
+          <w:rFonts w:ascii="Arial" w:eastAsia="Arial" w:hAnsi="Arial" w:cs="Arial"/>
         </w:rPr>
       </w:pPr>
-      <w:r>
-        <w:rPr>
-          <w:rtl w:val="0"/>
-        </w:rPr>
-      </w:r>
     </w:p>
     <w:sdt>
       <w:sdtPr>
+        <w:tag w:val="goog_rdk_0"/>
+        <w:id w:val="672596193"/>
         <w:lock w:val="contentLocked"/>
-        <w:id w:val="672596193"/>
-        <w:tag w:val="goog_rdk_0"/>
       </w:sdtPr>
       <w:sdtContent>
         <w:tbl>
           <w:tblPr>
-            <w:tblStyle w:val="Table1"/>
-            <w:tblW w:w="9000.0" w:type="dxa"/>
-            <w:jc w:val="left"/>
+            <w:tblStyle w:val="a"/>
+            <w:tblW w:w="9000" w:type="dxa"/>
             <w:tblBorders>
-              <w:top w:color="ffffff" w:space="0" w:sz="8" w:val="single"/>
-              <w:left w:color="ffffff" w:space="0" w:sz="8" w:val="single"/>
-              <w:bottom w:color="ffffff" w:space="0" w:sz="8" w:val="single"/>
-              <w:right w:color="ffffff" w:space="0" w:sz="8" w:val="single"/>
-              <w:insideH w:color="ffffff" w:space="0" w:sz="8" w:val="single"/>
-              <w:insideV w:color="ffffff" w:space="0" w:sz="8" w:val="single"/>
+              <w:top w:val="single" w:sz="8" w:space="0" w:color="FFFFFF"/>
+              <w:left w:val="single" w:sz="8" w:space="0" w:color="FFFFFF"/>
+              <w:bottom w:val="single" w:sz="8" w:space="0" w:color="FFFFFF"/>
+              <w:right w:val="single" w:sz="8" w:space="0" w:color="FFFFFF"/>
+              <w:insideH w:val="single" w:sz="8" w:space="0" w:color="FFFFFF"/>
+              <w:insideV w:val="single" w:sz="8" w:space="0" w:color="FFFFFF"/>
             </w:tblBorders>
             <w:tblLayout w:type="fixed"/>
-            <w:tblLook w:val="0600"/>
+            <w:tblLook w:val="0600" w:firstRow="0" w:lastRow="0" w:firstColumn="0" w:lastColumn="0" w:noHBand="1" w:noVBand="1"/>
           </w:tblPr>
           <w:tblGrid>
             <w:gridCol w:w="2415"/>
             <w:gridCol w:w="6585"/>
-            <w:tblGridChange w:id="0">
-              <w:tblGrid>
-                <w:gridCol w:w="2415"/>
-                <w:gridCol w:w="6585"/>
-              </w:tblGrid>
-            </w:tblGridChange>
           </w:tblGrid>
           <w:tr>
-            <w:trPr>
-              <w:cantSplit w:val="0"/>
-              <w:tblHeader w:val="0"/>
-            </w:trPr>
             <w:tc>
               <w:tcPr>
-                <w:shd w:fill="auto" w:val="clear"/>
+                <w:tcW w:w="2415" w:type="dxa"/>
+                <w:shd w:val="clear" w:color="auto" w:fill="auto"/>
                 <w:tcMar>
-                  <w:top w:w="0.0" w:type="dxa"/>
-                  <w:left w:w="0.0" w:type="dxa"/>
-                  <w:bottom w:w="0.0" w:type="dxa"/>
-                  <w:right w:w="0.0" w:type="dxa"/>
+                  <w:top w:w="0" w:type="dxa"/>
+                  <w:left w:w="0" w:type="dxa"/>
+                  <w:bottom w:w="0" w:type="dxa"/>
+                  <w:right w:w="0" w:type="dxa"/>
                 </w:tcMar>
               </w:tcPr>
               <w:p>
                 <w:pPr>
                   <w:jc w:val="both"/>
                   <w:rPr>
-                    <w:rFonts w:ascii="Arial" w:cs="Arial" w:eastAsia="Arial" w:hAnsi="Arial"/>
+                    <w:rFonts w:ascii="Arial" w:eastAsia="Arial" w:hAnsi="Arial" w:cs="Arial"/>
                   </w:rPr>
                 </w:pPr>
                 <w:r>
                   <w:rPr>
-                    <w:rFonts w:ascii="Arial" w:cs="Arial" w:eastAsia="Arial" w:hAnsi="Arial"/>
-                    <w:rtl w:val="0"/>
-                  </w:rPr>
-                  <w:t xml:space="preserve">Nama</w:t>
+                    <w:rFonts w:ascii="Arial" w:eastAsia="Arial" w:hAnsi="Arial" w:cs="Arial"/>
+                  </w:rPr>
+                  <w:t>Nama</w:t>
+                </w:r>
+                <w:r>
+                  <w:rPr>
+                    <w:rFonts w:ascii="Arial" w:eastAsia="Arial" w:hAnsi="Arial" w:cs="Arial"/>
+                  </w:rPr>
                   <w:tab/>
+                </w:r>
+                <w:r>
+                  <w:rPr>
+                    <w:rFonts w:ascii="Arial" w:eastAsia="Arial" w:hAnsi="Arial" w:cs="Arial"/>
+                  </w:rPr>
                   <w:tab/>
+                </w:r>
+                <w:r>
+                  <w:rPr>
+                    <w:rFonts w:ascii="Arial" w:eastAsia="Arial" w:hAnsi="Arial" w:cs="Arial"/>
+                  </w:rPr>
                   <w:tab/>
                 </w:r>
               </w:p>
             </w:tc>
             <w:tc>
               <w:tcPr>
-                <w:shd w:fill="auto" w:val="clear"/>
+                <w:tcW w:w="6585" w:type="dxa"/>
+                <w:shd w:val="clear" w:color="auto" w:fill="auto"/>
                 <w:tcMar>
-                  <w:top w:w="0.0" w:type="dxa"/>
-                  <w:left w:w="0.0" w:type="dxa"/>
-                  <w:bottom w:w="0.0" w:type="dxa"/>
-                  <w:right w:w="0.0" w:type="dxa"/>
+                  <w:top w:w="0" w:type="dxa"/>
+                  <w:left w:w="0" w:type="dxa"/>
+                  <w:bottom w:w="0" w:type="dxa"/>
+                  <w:right w:w="0" w:type="dxa"/>
                 </w:tcMar>
               </w:tcPr>
               <w:p>
                 <w:pPr>
                   <w:jc w:val="both"/>
                   <w:rPr>
-                    <w:rFonts w:ascii="Arial" w:cs="Arial" w:eastAsia="Arial" w:hAnsi="Arial"/>
+                    <w:rFonts w:ascii="Arial" w:eastAsia="Arial" w:hAnsi="Arial" w:cs="Arial"/>
                   </w:rPr>
                 </w:pPr>
                 <w:r>
                   <w:rPr>
-                    <w:rFonts w:ascii="Arial" w:cs="Arial" w:eastAsia="Arial" w:hAnsi="Arial"/>
-                    <w:rtl w:val="0"/>
-                  </w:rPr>
-                  <w:t xml:space="preserve">: {Nama_Kepala_Keluarga}</w:t>
+                    <w:rFonts w:ascii="Arial" w:eastAsia="Arial" w:hAnsi="Arial" w:cs="Arial"/>
+                  </w:rPr>
+                  <w:t>: {Nama_Kepala_Keluarga}</w:t>
                 </w:r>
               </w:p>
             </w:tc>
           </w:tr>
           <w:tr>
-            <w:trPr>
-              <w:cantSplit w:val="0"/>
-              <w:tblHeader w:val="0"/>
-            </w:trPr>
             <w:tc>
               <w:tcPr>
-                <w:shd w:fill="auto" w:val="clear"/>
+                <w:tcW w:w="2415" w:type="dxa"/>
+                <w:shd w:val="clear" w:color="auto" w:fill="auto"/>
                 <w:tcMar>
-                  <w:top w:w="0.0" w:type="dxa"/>
-                  <w:left w:w="0.0" w:type="dxa"/>
-                  <w:bottom w:w="0.0" w:type="dxa"/>
-                  <w:right w:w="0.0" w:type="dxa"/>
+                  <w:top w:w="0" w:type="dxa"/>
+                  <w:left w:w="0" w:type="dxa"/>
+                  <w:bottom w:w="0" w:type="dxa"/>
+                  <w:right w:w="0" w:type="dxa"/>
                 </w:tcMar>
               </w:tcPr>
               <w:p>
                 <w:pPr>
                   <w:jc w:val="both"/>
                   <w:rPr>
-                    <w:rFonts w:ascii="Arial" w:cs="Arial" w:eastAsia="Arial" w:hAnsi="Arial"/>
+                    <w:rFonts w:ascii="Arial" w:eastAsia="Arial" w:hAnsi="Arial" w:cs="Arial"/>
                   </w:rPr>
                 </w:pPr>
                 <w:r>
                   <w:rPr>
-                    <w:rFonts w:ascii="Arial" w:cs="Arial" w:eastAsia="Arial" w:hAnsi="Arial"/>
-                    <w:rtl w:val="0"/>
-                  </w:rPr>
-                  <w:t xml:space="preserve">Tempat/Tgl lahir</w:t>
+                    <w:rFonts w:ascii="Arial" w:eastAsia="Arial" w:hAnsi="Arial" w:cs="Arial"/>
+                  </w:rPr>
+                  <w:t>Tempat/Tgl lahir</w:t>
+                </w:r>
+                <w:r>
+                  <w:rPr>
+                    <w:rFonts w:ascii="Arial" w:eastAsia="Arial" w:hAnsi="Arial" w:cs="Arial"/>
+                  </w:rPr>
                   <w:tab/>
                 </w:r>
               </w:p>
             </w:tc>
             <w:tc>
               <w:tcPr>
-                <w:shd w:fill="auto" w:val="clear"/>
+                <w:tcW w:w="6585" w:type="dxa"/>
+                <w:shd w:val="clear" w:color="auto" w:fill="auto"/>
                 <w:tcMar>
-                  <w:top w:w="0.0" w:type="dxa"/>
-                  <w:left w:w="0.0" w:type="dxa"/>
-                  <w:bottom w:w="0.0" w:type="dxa"/>
-                  <w:right w:w="0.0" w:type="dxa"/>
+                  <w:top w:w="0" w:type="dxa"/>
+                  <w:left w:w="0" w:type="dxa"/>
+                  <w:bottom w:w="0" w:type="dxa"/>
+                  <w:right w:w="0" w:type="dxa"/>
                 </w:tcMar>
               </w:tcPr>
               <w:p>
                 <w:pPr>
                   <w:jc w:val="both"/>
                   <w:rPr>
-                    <w:rFonts w:ascii="Arial" w:cs="Arial" w:eastAsia="Arial" w:hAnsi="Arial"/>
+                    <w:rFonts w:ascii="Arial" w:eastAsia="Arial" w:hAnsi="Arial" w:cs="Arial"/>
                   </w:rPr>
                 </w:pPr>
                 <w:r>
                   <w:rPr>
-                    <w:rFonts w:ascii="Arial" w:cs="Arial" w:eastAsia="Arial" w:hAnsi="Arial"/>
-                    <w:rtl w:val="0"/>
-                  </w:rPr>
-                  <w:t xml:space="preserve">: {Kota}, {Tanggal_Lahir}</w:t>
+                    <w:rFonts w:ascii="Arial" w:eastAsia="Arial" w:hAnsi="Arial" w:cs="Arial"/>
+                  </w:rPr>
+                  <w:t>: {Kota}, {Tanggal_Lahir}</w:t>
                 </w:r>
               </w:p>
             </w:tc>
           </w:tr>
           <w:tr>
-            <w:trPr>
-              <w:cantSplit w:val="0"/>
-              <w:tblHeader w:val="0"/>
-            </w:trPr>
             <w:tc>
               <w:tcPr>
-                <w:shd w:fill="auto" w:val="clear"/>
+                <w:tcW w:w="2415" w:type="dxa"/>
+                <w:shd w:val="clear" w:color="auto" w:fill="auto"/>
                 <w:tcMar>
-                  <w:top w:w="0.0" w:type="dxa"/>
-                  <w:left w:w="0.0" w:type="dxa"/>
-                  <w:bottom w:w="0.0" w:type="dxa"/>
-                  <w:right w:w="0.0" w:type="dxa"/>
+                  <w:top w:w="0" w:type="dxa"/>
+                  <w:left w:w="0" w:type="dxa"/>
+                  <w:bottom w:w="0" w:type="dxa"/>
+                  <w:right w:w="0" w:type="dxa"/>
                 </w:tcMar>
               </w:tcPr>
               <w:p>
                 <w:pPr>
                   <w:jc w:val="both"/>
                   <w:rPr>
-                    <w:rFonts w:ascii="Arial" w:cs="Arial" w:eastAsia="Arial" w:hAnsi="Arial"/>
+                    <w:rFonts w:ascii="Arial" w:eastAsia="Arial" w:hAnsi="Arial" w:cs="Arial"/>
                   </w:rPr>
                 </w:pPr>
                 <w:r>
                   <w:rPr>
-                    <w:rFonts w:ascii="Arial" w:cs="Arial" w:eastAsia="Arial" w:hAnsi="Arial"/>
-                    <w:rtl w:val="0"/>
-                  </w:rPr>
-                  <w:t xml:space="preserve">Agama</w:t>
+                    <w:rFonts w:ascii="Arial" w:eastAsia="Arial" w:hAnsi="Arial" w:cs="Arial"/>
+                  </w:rPr>
+                  <w:t>Agama</w:t>
                 </w:r>
               </w:p>
             </w:tc>
             <w:tc>
               <w:tcPr>
-                <w:shd w:fill="auto" w:val="clear"/>
+                <w:tcW w:w="6585" w:type="dxa"/>
+                <w:shd w:val="clear" w:color="auto" w:fill="auto"/>
                 <w:tcMar>
-                  <w:top w:w="0.0" w:type="dxa"/>
-                  <w:left w:w="0.0" w:type="dxa"/>
-                  <w:bottom w:w="0.0" w:type="dxa"/>
-                  <w:right w:w="0.0" w:type="dxa"/>
+                  <w:top w:w="0" w:type="dxa"/>
+                  <w:left w:w="0" w:type="dxa"/>
+                  <w:bottom w:w="0" w:type="dxa"/>
+                  <w:right w:w="0" w:type="dxa"/>
                 </w:tcMar>
               </w:tcPr>
               <w:p>
                 <w:pPr>
                   <w:jc w:val="both"/>
                   <w:rPr>
-                    <w:rFonts w:ascii="Arial" w:cs="Arial" w:eastAsia="Arial" w:hAnsi="Arial"/>
+                    <w:rFonts w:ascii="Arial" w:eastAsia="Arial" w:hAnsi="Arial" w:cs="Arial"/>
                   </w:rPr>
                 </w:pPr>
                 <w:r>
                   <w:rPr>
-                    <w:rFonts w:ascii="Arial" w:cs="Arial" w:eastAsia="Arial" w:hAnsi="Arial"/>
-                    <w:rtl w:val="0"/>
-                  </w:rPr>
-                  <w:t xml:space="preserve">: {Agama}</w:t>
+                    <w:rFonts w:ascii="Arial" w:eastAsia="Arial" w:hAnsi="Arial" w:cs="Arial"/>
+                  </w:rPr>
+                  <w:t>: {Agama}</w:t>
                 </w:r>
               </w:p>
             </w:tc>
           </w:tr>
           <w:tr>
-            <w:trPr>
-              <w:cantSplit w:val="0"/>
-              <w:tblHeader w:val="0"/>
-            </w:trPr>
             <w:tc>
               <w:tcPr>
-                <w:shd w:fill="auto" w:val="clear"/>
+                <w:tcW w:w="2415" w:type="dxa"/>
+                <w:shd w:val="clear" w:color="auto" w:fill="auto"/>
                 <w:tcMar>
-                  <w:top w:w="0.0" w:type="dxa"/>
-                  <w:left w:w="0.0" w:type="dxa"/>
-                  <w:bottom w:w="0.0" w:type="dxa"/>
-                  <w:right w:w="0.0" w:type="dxa"/>
+                  <w:top w:w="0" w:type="dxa"/>
+                  <w:left w:w="0" w:type="dxa"/>
+                  <w:bottom w:w="0" w:type="dxa"/>
+                  <w:right w:w="0" w:type="dxa"/>
                 </w:tcMar>
               </w:tcPr>
               <w:p>
                 <w:pPr>
                   <w:jc w:val="both"/>
                   <w:rPr>
-                    <w:rFonts w:ascii="Arial" w:cs="Arial" w:eastAsia="Arial" w:hAnsi="Arial"/>
+                    <w:rFonts w:ascii="Arial" w:eastAsia="Arial" w:hAnsi="Arial" w:cs="Arial"/>
                   </w:rPr>
                 </w:pPr>
                 <w:r>
                   <w:rPr>
-                    <w:rFonts w:ascii="Arial" w:cs="Arial" w:eastAsia="Arial" w:hAnsi="Arial"/>
-                    <w:rtl w:val="0"/>
-                  </w:rPr>
-                  <w:t xml:space="preserve">Pekerjaan</w:t>
+                    <w:rFonts w:ascii="Arial" w:eastAsia="Arial" w:hAnsi="Arial" w:cs="Arial"/>
+                  </w:rPr>
+                  <w:t>Pekerjaan</w:t>
                 </w:r>
               </w:p>
             </w:tc>
             <w:tc>
               <w:tcPr>
-                <w:shd w:fill="auto" w:val="clear"/>
+                <w:tcW w:w="6585" w:type="dxa"/>
+                <w:shd w:val="clear" w:color="auto" w:fill="auto"/>
                 <w:tcMar>
-                  <w:top w:w="0.0" w:type="dxa"/>
-                  <w:left w:w="0.0" w:type="dxa"/>
-                  <w:bottom w:w="0.0" w:type="dxa"/>
-                  <w:right w:w="0.0" w:type="dxa"/>
+                  <w:top w:w="0" w:type="dxa"/>
+                  <w:left w:w="0" w:type="dxa"/>
+                  <w:bottom w:w="0" w:type="dxa"/>
+                  <w:right w:w="0" w:type="dxa"/>
                 </w:tcMar>
               </w:tcPr>
               <w:p>
                 <w:pPr>
                   <w:jc w:val="both"/>
                   <w:rPr>
-                    <w:rFonts w:ascii="Arial" w:cs="Arial" w:eastAsia="Arial" w:hAnsi="Arial"/>
+                    <w:rFonts w:ascii="Arial" w:eastAsia="Arial" w:hAnsi="Arial" w:cs="Arial"/>
                   </w:rPr>
                 </w:pPr>
                 <w:r>
                   <w:rPr>
-                    <w:rFonts w:ascii="Arial" w:cs="Arial" w:eastAsia="Arial" w:hAnsi="Arial"/>
-                    <w:rtl w:val="0"/>
-                  </w:rPr>
-                  <w:t xml:space="preserve">: {Pekerjaan}</w:t>
+                    <w:rFonts w:ascii="Arial" w:eastAsia="Arial" w:hAnsi="Arial" w:cs="Arial"/>
+                  </w:rPr>
+                  <w:t>: {Pekerjaan}</w:t>
                 </w:r>
               </w:p>
             </w:tc>
           </w:tr>
           <w:tr>
-            <w:trPr>
-              <w:cantSplit w:val="0"/>
-              <w:tblHeader w:val="0"/>
-            </w:trPr>
             <w:tc>
               <w:tcPr>
-                <w:shd w:fill="auto" w:val="clear"/>
+                <w:tcW w:w="2415" w:type="dxa"/>
+                <w:shd w:val="clear" w:color="auto" w:fill="auto"/>
                 <w:tcMar>
-                  <w:top w:w="0.0" w:type="dxa"/>
-                  <w:left w:w="0.0" w:type="dxa"/>
-                  <w:bottom w:w="0.0" w:type="dxa"/>
-                  <w:right w:w="0.0" w:type="dxa"/>
+                  <w:top w:w="0" w:type="dxa"/>
+                  <w:left w:w="0" w:type="dxa"/>
+                  <w:bottom w:w="0" w:type="dxa"/>
+                  <w:right w:w="0" w:type="dxa"/>
                 </w:tcMar>
               </w:tcPr>
               <w:p>
                 <w:pPr>
                   <w:jc w:val="both"/>
                   <w:rPr>
-                    <w:rFonts w:ascii="Arial" w:cs="Arial" w:eastAsia="Arial" w:hAnsi="Arial"/>
+                    <w:rFonts w:ascii="Arial" w:eastAsia="Arial" w:hAnsi="Arial" w:cs="Arial"/>
                   </w:rPr>
                 </w:pPr>
                 <w:r>
                   <w:rPr>
-                    <w:rFonts w:ascii="Arial" w:cs="Arial" w:eastAsia="Arial" w:hAnsi="Arial"/>
-                    <w:rtl w:val="0"/>
-                  </w:rPr>
-                  <w:t xml:space="preserve">Alamat</w:t>
+                    <w:rFonts w:ascii="Arial" w:eastAsia="Arial" w:hAnsi="Arial" w:cs="Arial"/>
+                  </w:rPr>
+                  <w:t>Alamat</w:t>
+                </w:r>
+                <w:r>
+                  <w:rPr>
+                    <w:rFonts w:ascii="Arial" w:eastAsia="Arial" w:hAnsi="Arial" w:cs="Arial"/>
+                  </w:rPr>
                   <w:tab/>
+                </w:r>
+                <w:r>
+                  <w:rPr>
+                    <w:rFonts w:ascii="Arial" w:eastAsia="Arial" w:hAnsi="Arial" w:cs="Arial"/>
+                  </w:rPr>
                   <w:tab/>
                 </w:r>
               </w:p>
             </w:tc>
             <w:tc>
               <w:tcPr>
-                <w:shd w:fill="auto" w:val="clear"/>
+                <w:tcW w:w="6585" w:type="dxa"/>
+                <w:shd w:val="clear" w:color="auto" w:fill="auto"/>
                 <w:tcMar>
-                  <w:top w:w="0.0" w:type="dxa"/>
-                  <w:left w:w="0.0" w:type="dxa"/>
-                  <w:bottom w:w="0.0" w:type="dxa"/>
-                  <w:right w:w="0.0" w:type="dxa"/>
+                  <w:top w:w="0" w:type="dxa"/>
+                  <w:left w:w="0" w:type="dxa"/>
+                  <w:bottom w:w="0" w:type="dxa"/>
+                  <w:right w:w="0" w:type="dxa"/>
                 </w:tcMar>
               </w:tcPr>
               <w:p>
                 <w:pPr>
                   <w:jc w:val="both"/>
                   <w:rPr>
-                    <w:rFonts w:ascii="Arial" w:cs="Arial" w:eastAsia="Arial" w:hAnsi="Arial"/>
+                    <w:rFonts w:ascii="Arial" w:eastAsia="Arial" w:hAnsi="Arial" w:cs="Arial"/>
                   </w:rPr>
                 </w:pPr>
                 <w:r>
                   <w:rPr>
-                    <w:rFonts w:ascii="Arial" w:cs="Arial" w:eastAsia="Arial" w:hAnsi="Arial"/>
-                    <w:rtl w:val="0"/>
-                  </w:rPr>
-                  <w:t xml:space="preserve">: {Alamat}</w:t>
+                    <w:rFonts w:ascii="Arial" w:eastAsia="Arial" w:hAnsi="Arial" w:cs="Arial"/>
+                  </w:rPr>
+                  <w:t>: {Alamat}</w:t>
                 </w:r>
               </w:p>
             </w:tc>
@@ -418,503 +404,484 @@
     </w:sdt>
     <w:p>
       <w:pPr>
-        <w:spacing w:line="240" w:lineRule="auto"/>
         <w:jc w:val="both"/>
         <w:rPr>
-          <w:rFonts w:ascii="Arial" w:cs="Arial" w:eastAsia="Arial" w:hAnsi="Arial"/>
+          <w:rFonts w:ascii="Arial" w:eastAsia="Arial" w:hAnsi="Arial" w:cs="Arial"/>
+        </w:rPr>
+      </w:pPr>
+    </w:p>
+    <w:p>
+      <w:pPr>
+        <w:jc w:val="both"/>
+        <w:rPr>
+          <w:rFonts w:ascii="Arial" w:eastAsia="Arial" w:hAnsi="Arial" w:cs="Arial"/>
         </w:rPr>
       </w:pPr>
       <w:r>
         <w:rPr>
-          <w:rtl w:val="0"/>
+          <w:rFonts w:ascii="Arial" w:eastAsia="Arial" w:hAnsi="Arial" w:cs="Arial"/>
         </w:rPr>
-      </w:r>
-    </w:p>
-    <w:p>
-      <w:pPr>
-        <w:spacing w:line="240" w:lineRule="auto"/>
-        <w:jc w:val="both"/>
-        <w:rPr>
-          <w:rFonts w:ascii="Arial" w:cs="Arial" w:eastAsia="Arial" w:hAnsi="Arial"/>
-        </w:rPr>
-      </w:pPr>
-      <w:r>
-        <w:rPr>
-          <w:rFonts w:ascii="Arial" w:cs="Arial" w:eastAsia="Arial" w:hAnsi="Arial"/>
-          <w:rtl w:val="0"/>
-        </w:rPr>
-        <w:t xml:space="preserve">Dengan ini menyatakan bahwa saya bertanggung jawab menerima dan menyetujui penambahan anggota keluarga ke dalam Kartu Keluarga saya:</w:t>
+        <w:t>Dengan ini menyatakan bahwa saya bertanggung jawab menerima dan menyetujui penambahan anggota keluarga ke dalam Kartu Keluarga saya:</w:t>
       </w:r>
     </w:p>
     <w:p>
       <w:pPr>
         <w:jc w:val="both"/>
         <w:rPr>
-          <w:rFonts w:ascii="Arial" w:cs="Arial" w:eastAsia="Arial" w:hAnsi="Arial"/>
+          <w:rFonts w:ascii="Arial" w:eastAsia="Arial" w:hAnsi="Arial" w:cs="Arial"/>
         </w:rPr>
       </w:pPr>
-      <w:r>
-        <w:rPr>
-          <w:rtl w:val="0"/>
-        </w:rPr>
-      </w:r>
     </w:p>
     <w:sdt>
       <w:sdtPr>
+        <w:tag w:val="goog_rdk_1"/>
+        <w:id w:val="1082289114"/>
         <w:lock w:val="contentLocked"/>
-        <w:id w:val="1082289114"/>
-        <w:tag w:val="goog_rdk_1"/>
       </w:sdtPr>
       <w:sdtContent>
         <w:tbl>
           <w:tblPr>
-            <w:tblStyle w:val="Table2"/>
-            <w:tblW w:w="9000.0" w:type="dxa"/>
-            <w:jc w:val="left"/>
+            <w:tblStyle w:val="a0"/>
+            <w:tblW w:w="9000" w:type="dxa"/>
             <w:tblBorders>
-              <w:top w:color="ffffff" w:space="0" w:sz="8" w:val="single"/>
-              <w:left w:color="ffffff" w:space="0" w:sz="8" w:val="single"/>
-              <w:bottom w:color="ffffff" w:space="0" w:sz="8" w:val="single"/>
-              <w:right w:color="ffffff" w:space="0" w:sz="8" w:val="single"/>
-              <w:insideH w:color="ffffff" w:space="0" w:sz="8" w:val="single"/>
-              <w:insideV w:color="ffffff" w:space="0" w:sz="8" w:val="single"/>
+              <w:top w:val="single" w:sz="8" w:space="0" w:color="FFFFFF"/>
+              <w:left w:val="single" w:sz="8" w:space="0" w:color="FFFFFF"/>
+              <w:bottom w:val="single" w:sz="8" w:space="0" w:color="FFFFFF"/>
+              <w:right w:val="single" w:sz="8" w:space="0" w:color="FFFFFF"/>
+              <w:insideH w:val="single" w:sz="8" w:space="0" w:color="FFFFFF"/>
+              <w:insideV w:val="single" w:sz="8" w:space="0" w:color="FFFFFF"/>
             </w:tblBorders>
             <w:tblLayout w:type="fixed"/>
-            <w:tblLook w:val="0600"/>
+            <w:tblLook w:val="0600" w:firstRow="0" w:lastRow="0" w:firstColumn="0" w:lastColumn="0" w:noHBand="1" w:noVBand="1"/>
           </w:tblPr>
           <w:tblGrid>
             <w:gridCol w:w="2415"/>
             <w:gridCol w:w="6585"/>
-            <w:tblGridChange w:id="0">
-              <w:tblGrid>
-                <w:gridCol w:w="2415"/>
-                <w:gridCol w:w="6585"/>
-              </w:tblGrid>
-            </w:tblGridChange>
           </w:tblGrid>
           <w:tr>
-            <w:trPr>
-              <w:cantSplit w:val="0"/>
-              <w:tblHeader w:val="0"/>
-            </w:trPr>
             <w:tc>
               <w:tcPr>
-                <w:shd w:fill="auto" w:val="clear"/>
+                <w:tcW w:w="2415" w:type="dxa"/>
+                <w:shd w:val="clear" w:color="auto" w:fill="auto"/>
                 <w:tcMar>
-                  <w:top w:w="0.0" w:type="dxa"/>
-                  <w:left w:w="0.0" w:type="dxa"/>
-                  <w:bottom w:w="0.0" w:type="dxa"/>
-                  <w:right w:w="0.0" w:type="dxa"/>
+                  <w:top w:w="0" w:type="dxa"/>
+                  <w:left w:w="0" w:type="dxa"/>
+                  <w:bottom w:w="0" w:type="dxa"/>
+                  <w:right w:w="0" w:type="dxa"/>
                 </w:tcMar>
               </w:tcPr>
               <w:p>
                 <w:pPr>
                   <w:jc w:val="both"/>
                   <w:rPr>
-                    <w:rFonts w:ascii="Arial" w:cs="Arial" w:eastAsia="Arial" w:hAnsi="Arial"/>
+                    <w:rFonts w:ascii="Arial" w:eastAsia="Arial" w:hAnsi="Arial" w:cs="Arial"/>
                   </w:rPr>
                 </w:pPr>
                 <w:r>
                   <w:rPr>
-                    <w:rFonts w:ascii="Arial" w:cs="Arial" w:eastAsia="Arial" w:hAnsi="Arial"/>
-                    <w:rtl w:val="0"/>
-                  </w:rPr>
-                  <w:t xml:space="preserve">Nama</w:t>
+                    <w:rFonts w:ascii="Arial" w:eastAsia="Arial" w:hAnsi="Arial" w:cs="Arial"/>
+                  </w:rPr>
+                  <w:t>Nama</w:t>
+                </w:r>
+                <w:r>
+                  <w:rPr>
+                    <w:rFonts w:ascii="Arial" w:eastAsia="Arial" w:hAnsi="Arial" w:cs="Arial"/>
+                  </w:rPr>
                   <w:tab/>
+                </w:r>
+                <w:r>
+                  <w:rPr>
+                    <w:rFonts w:ascii="Arial" w:eastAsia="Arial" w:hAnsi="Arial" w:cs="Arial"/>
+                  </w:rPr>
                   <w:tab/>
+                </w:r>
+                <w:r>
+                  <w:rPr>
+                    <w:rFonts w:ascii="Arial" w:eastAsia="Arial" w:hAnsi="Arial" w:cs="Arial"/>
+                  </w:rPr>
                   <w:tab/>
                 </w:r>
               </w:p>
             </w:tc>
             <w:tc>
               <w:tcPr>
-                <w:shd w:fill="auto" w:val="clear"/>
+                <w:tcW w:w="6585" w:type="dxa"/>
+                <w:shd w:val="clear" w:color="auto" w:fill="auto"/>
                 <w:tcMar>
-                  <w:top w:w="0.0" w:type="dxa"/>
-                  <w:left w:w="0.0" w:type="dxa"/>
-                  <w:bottom w:w="0.0" w:type="dxa"/>
-                  <w:right w:w="0.0" w:type="dxa"/>
+                  <w:top w:w="0" w:type="dxa"/>
+                  <w:left w:w="0" w:type="dxa"/>
+                  <w:bottom w:w="0" w:type="dxa"/>
+                  <w:right w:w="0" w:type="dxa"/>
                 </w:tcMar>
               </w:tcPr>
               <w:p>
                 <w:pPr>
                   <w:jc w:val="both"/>
                   <w:rPr>
-                    <w:rFonts w:ascii="Arial" w:cs="Arial" w:eastAsia="Arial" w:hAnsi="Arial"/>
+                    <w:rFonts w:ascii="Arial" w:eastAsia="Arial" w:hAnsi="Arial" w:cs="Arial"/>
                   </w:rPr>
                 </w:pPr>
                 <w:r>
                   <w:rPr>
-                    <w:rFonts w:ascii="Arial" w:cs="Arial" w:eastAsia="Arial" w:hAnsi="Arial"/>
-                    <w:rtl w:val="0"/>
-                  </w:rPr>
-                  <w:t xml:space="preserve">: {Nama_Anggota}</w:t>
+                    <w:rFonts w:ascii="Arial" w:eastAsia="Arial" w:hAnsi="Arial" w:cs="Arial"/>
+                  </w:rPr>
+                  <w:t>: {Nama_Anggota}</w:t>
                 </w:r>
               </w:p>
             </w:tc>
           </w:tr>
           <w:tr>
-            <w:trPr>
-              <w:cantSplit w:val="0"/>
-              <w:tblHeader w:val="0"/>
-            </w:trPr>
             <w:tc>
               <w:tcPr>
-                <w:shd w:fill="auto" w:val="clear"/>
+                <w:tcW w:w="2415" w:type="dxa"/>
+                <w:shd w:val="clear" w:color="auto" w:fill="auto"/>
                 <w:tcMar>
-                  <w:top w:w="0.0" w:type="dxa"/>
-                  <w:left w:w="0.0" w:type="dxa"/>
-                  <w:bottom w:w="0.0" w:type="dxa"/>
-                  <w:right w:w="0.0" w:type="dxa"/>
+                  <w:top w:w="0" w:type="dxa"/>
+                  <w:left w:w="0" w:type="dxa"/>
+                  <w:bottom w:w="0" w:type="dxa"/>
+                  <w:right w:w="0" w:type="dxa"/>
                 </w:tcMar>
               </w:tcPr>
               <w:p>
                 <w:pPr>
                   <w:jc w:val="both"/>
                   <w:rPr>
-                    <w:rFonts w:ascii="Arial" w:cs="Arial" w:eastAsia="Arial" w:hAnsi="Arial"/>
+                    <w:rFonts w:ascii="Arial" w:eastAsia="Arial" w:hAnsi="Arial" w:cs="Arial"/>
                   </w:rPr>
                 </w:pPr>
                 <w:r>
                   <w:rPr>
-                    <w:rFonts w:ascii="Arial" w:cs="Arial" w:eastAsia="Arial" w:hAnsi="Arial"/>
-                    <w:rtl w:val="0"/>
-                  </w:rPr>
-                  <w:t xml:space="preserve">Tempat/Tgl lahir</w:t>
+                    <w:rFonts w:ascii="Arial" w:eastAsia="Arial" w:hAnsi="Arial" w:cs="Arial"/>
+                  </w:rPr>
+                  <w:t>Tempat/Tgl lahir</w:t>
+                </w:r>
+                <w:r>
+                  <w:rPr>
+                    <w:rFonts w:ascii="Arial" w:eastAsia="Arial" w:hAnsi="Arial" w:cs="Arial"/>
+                  </w:rPr>
                   <w:tab/>
                 </w:r>
               </w:p>
             </w:tc>
             <w:tc>
               <w:tcPr>
-                <w:shd w:fill="auto" w:val="clear"/>
+                <w:tcW w:w="6585" w:type="dxa"/>
+                <w:shd w:val="clear" w:color="auto" w:fill="auto"/>
                 <w:tcMar>
-                  <w:top w:w="0.0" w:type="dxa"/>
-                  <w:left w:w="0.0" w:type="dxa"/>
-                  <w:bottom w:w="0.0" w:type="dxa"/>
-                  <w:right w:w="0.0" w:type="dxa"/>
+                  <w:top w:w="0" w:type="dxa"/>
+                  <w:left w:w="0" w:type="dxa"/>
+                  <w:bottom w:w="0" w:type="dxa"/>
+                  <w:right w:w="0" w:type="dxa"/>
                 </w:tcMar>
               </w:tcPr>
               <w:p>
                 <w:pPr>
                   <w:jc w:val="both"/>
                   <w:rPr>
-                    <w:rFonts w:ascii="Arial" w:cs="Arial" w:eastAsia="Arial" w:hAnsi="Arial"/>
+                    <w:rFonts w:ascii="Arial" w:eastAsia="Arial" w:hAnsi="Arial" w:cs="Arial"/>
                   </w:rPr>
                 </w:pPr>
                 <w:r>
                   <w:rPr>
-                    <w:rFonts w:ascii="Arial" w:cs="Arial" w:eastAsia="Arial" w:hAnsi="Arial"/>
-                    <w:rtl w:val="0"/>
-                  </w:rPr>
-                  <w:t xml:space="preserve">: {Kota_Anggota}, {Tanggal_Lahir_Anggota}</w:t>
+                    <w:rFonts w:ascii="Arial" w:eastAsia="Arial" w:hAnsi="Arial" w:cs="Arial"/>
+                  </w:rPr>
+                  <w:t>: {Kota_Anggota}, {Tanggal_Lahir_Anggota}</w:t>
                 </w:r>
               </w:p>
             </w:tc>
           </w:tr>
           <w:tr>
-            <w:trPr>
-              <w:cantSplit w:val="0"/>
-              <w:tblHeader w:val="0"/>
-            </w:trPr>
             <w:tc>
               <w:tcPr>
-                <w:shd w:fill="auto" w:val="clear"/>
+                <w:tcW w:w="2415" w:type="dxa"/>
+                <w:shd w:val="clear" w:color="auto" w:fill="auto"/>
                 <w:tcMar>
-                  <w:top w:w="0.0" w:type="dxa"/>
-                  <w:left w:w="0.0" w:type="dxa"/>
-                  <w:bottom w:w="0.0" w:type="dxa"/>
-                  <w:right w:w="0.0" w:type="dxa"/>
+                  <w:top w:w="0" w:type="dxa"/>
+                  <w:left w:w="0" w:type="dxa"/>
+                  <w:bottom w:w="0" w:type="dxa"/>
+                  <w:right w:w="0" w:type="dxa"/>
                 </w:tcMar>
               </w:tcPr>
               <w:p>
                 <w:pPr>
                   <w:jc w:val="both"/>
                   <w:rPr>
-                    <w:rFonts w:ascii="Arial" w:cs="Arial" w:eastAsia="Arial" w:hAnsi="Arial"/>
+                    <w:rFonts w:ascii="Arial" w:eastAsia="Arial" w:hAnsi="Arial" w:cs="Arial"/>
                   </w:rPr>
                 </w:pPr>
                 <w:r>
                   <w:rPr>
-                    <w:rFonts w:ascii="Arial" w:cs="Arial" w:eastAsia="Arial" w:hAnsi="Arial"/>
-                    <w:rtl w:val="0"/>
-                  </w:rPr>
-                  <w:t xml:space="preserve">Jenis Kelamin</w:t>
+                    <w:rFonts w:ascii="Arial" w:eastAsia="Arial" w:hAnsi="Arial" w:cs="Arial"/>
+                  </w:rPr>
+                  <w:t>Jenis Kelamin</w:t>
                 </w:r>
               </w:p>
             </w:tc>
             <w:tc>
               <w:tcPr>
-                <w:shd w:fill="auto" w:val="clear"/>
+                <w:tcW w:w="6585" w:type="dxa"/>
+                <w:shd w:val="clear" w:color="auto" w:fill="auto"/>
                 <w:tcMar>
-                  <w:top w:w="0.0" w:type="dxa"/>
-                  <w:left w:w="0.0" w:type="dxa"/>
-                  <w:bottom w:w="0.0" w:type="dxa"/>
-                  <w:right w:w="0.0" w:type="dxa"/>
+                  <w:top w:w="0" w:type="dxa"/>
+                  <w:left w:w="0" w:type="dxa"/>
+                  <w:bottom w:w="0" w:type="dxa"/>
+                  <w:right w:w="0" w:type="dxa"/>
                 </w:tcMar>
               </w:tcPr>
               <w:p>
                 <w:pPr>
                   <w:jc w:val="both"/>
                   <w:rPr>
-                    <w:rFonts w:ascii="Arial" w:cs="Arial" w:eastAsia="Arial" w:hAnsi="Arial"/>
+                    <w:rFonts w:ascii="Arial" w:eastAsia="Arial" w:hAnsi="Arial" w:cs="Arial"/>
                   </w:rPr>
                 </w:pPr>
                 <w:r>
                   <w:rPr>
-                    <w:rFonts w:ascii="Arial" w:cs="Arial" w:eastAsia="Arial" w:hAnsi="Arial"/>
-                    <w:rtl w:val="0"/>
-                  </w:rPr>
-                  <w:t xml:space="preserve">: {Jenis_Kelamin}</w:t>
+                    <w:rFonts w:ascii="Arial" w:eastAsia="Arial" w:hAnsi="Arial" w:cs="Arial"/>
+                  </w:rPr>
+                  <w:t>: {Jenis_Kelamin}</w:t>
                 </w:r>
               </w:p>
             </w:tc>
           </w:tr>
           <w:tr>
-            <w:trPr>
-              <w:cantSplit w:val="0"/>
-              <w:tblHeader w:val="0"/>
-            </w:trPr>
             <w:tc>
               <w:tcPr>
-                <w:shd w:fill="auto" w:val="clear"/>
+                <w:tcW w:w="2415" w:type="dxa"/>
+                <w:shd w:val="clear" w:color="auto" w:fill="auto"/>
                 <w:tcMar>
-                  <w:top w:w="0.0" w:type="dxa"/>
-                  <w:left w:w="0.0" w:type="dxa"/>
-                  <w:bottom w:w="0.0" w:type="dxa"/>
-                  <w:right w:w="0.0" w:type="dxa"/>
+                  <w:top w:w="0" w:type="dxa"/>
+                  <w:left w:w="0" w:type="dxa"/>
+                  <w:bottom w:w="0" w:type="dxa"/>
+                  <w:right w:w="0" w:type="dxa"/>
                 </w:tcMar>
               </w:tcPr>
               <w:p>
                 <w:pPr>
                   <w:jc w:val="both"/>
                   <w:rPr>
-                    <w:rFonts w:ascii="Arial" w:cs="Arial" w:eastAsia="Arial" w:hAnsi="Arial"/>
+                    <w:rFonts w:ascii="Arial" w:eastAsia="Arial" w:hAnsi="Arial" w:cs="Arial"/>
                   </w:rPr>
                 </w:pPr>
                 <w:r>
                   <w:rPr>
-                    <w:rFonts w:ascii="Arial" w:cs="Arial" w:eastAsia="Arial" w:hAnsi="Arial"/>
-                    <w:rtl w:val="0"/>
-                  </w:rPr>
-                  <w:t xml:space="preserve">Status</w:t>
+                    <w:rFonts w:ascii="Arial" w:eastAsia="Arial" w:hAnsi="Arial" w:cs="Arial"/>
+                  </w:rPr>
+                  <w:t>Status</w:t>
                 </w:r>
               </w:p>
             </w:tc>
             <w:tc>
               <w:tcPr>
-                <w:shd w:fill="auto" w:val="clear"/>
+                <w:tcW w:w="6585" w:type="dxa"/>
+                <w:shd w:val="clear" w:color="auto" w:fill="auto"/>
                 <w:tcMar>
-                  <w:top w:w="0.0" w:type="dxa"/>
-                  <w:left w:w="0.0" w:type="dxa"/>
-                  <w:bottom w:w="0.0" w:type="dxa"/>
-                  <w:right w:w="0.0" w:type="dxa"/>
+                  <w:top w:w="0" w:type="dxa"/>
+                  <w:left w:w="0" w:type="dxa"/>
+                  <w:bottom w:w="0" w:type="dxa"/>
+                  <w:right w:w="0" w:type="dxa"/>
                 </w:tcMar>
               </w:tcPr>
               <w:p>
                 <w:pPr>
                   <w:jc w:val="both"/>
                   <w:rPr>
-                    <w:rFonts w:ascii="Arial" w:cs="Arial" w:eastAsia="Arial" w:hAnsi="Arial"/>
+                    <w:rFonts w:ascii="Arial" w:eastAsia="Arial" w:hAnsi="Arial" w:cs="Arial"/>
                   </w:rPr>
                 </w:pPr>
                 <w:r>
                   <w:rPr>
-                    <w:rFonts w:ascii="Arial" w:cs="Arial" w:eastAsia="Arial" w:hAnsi="Arial"/>
-                    <w:rtl w:val="0"/>
-                  </w:rPr>
-                  <w:t xml:space="preserve">: {Status_Perkawinan}</w:t>
+                    <w:rFonts w:ascii="Arial" w:eastAsia="Arial" w:hAnsi="Arial" w:cs="Arial"/>
+                  </w:rPr>
+                  <w:t>: {Status_Perkawinan}</w:t>
                 </w:r>
               </w:p>
             </w:tc>
           </w:tr>
           <w:tr>
-            <w:trPr>
-              <w:cantSplit w:val="0"/>
-              <w:tblHeader w:val="0"/>
-            </w:trPr>
             <w:tc>
               <w:tcPr>
-                <w:shd w:fill="auto" w:val="clear"/>
+                <w:tcW w:w="2415" w:type="dxa"/>
+                <w:shd w:val="clear" w:color="auto" w:fill="auto"/>
                 <w:tcMar>
-                  <w:top w:w="0.0" w:type="dxa"/>
-                  <w:left w:w="0.0" w:type="dxa"/>
-                  <w:bottom w:w="0.0" w:type="dxa"/>
-                  <w:right w:w="0.0" w:type="dxa"/>
+                  <w:top w:w="0" w:type="dxa"/>
+                  <w:left w:w="0" w:type="dxa"/>
+                  <w:bottom w:w="0" w:type="dxa"/>
+                  <w:right w:w="0" w:type="dxa"/>
                 </w:tcMar>
               </w:tcPr>
               <w:p>
                 <w:pPr>
                   <w:jc w:val="both"/>
                   <w:rPr>
-                    <w:rFonts w:ascii="Arial" w:cs="Arial" w:eastAsia="Arial" w:hAnsi="Arial"/>
+                    <w:rFonts w:ascii="Arial" w:eastAsia="Arial" w:hAnsi="Arial" w:cs="Arial"/>
                   </w:rPr>
                 </w:pPr>
                 <w:r>
                   <w:rPr>
-                    <w:rFonts w:ascii="Arial" w:cs="Arial" w:eastAsia="Arial" w:hAnsi="Arial"/>
-                    <w:rtl w:val="0"/>
-                  </w:rPr>
-                  <w:t xml:space="preserve">Nama Ayah</w:t>
+                    <w:rFonts w:ascii="Arial" w:eastAsia="Arial" w:hAnsi="Arial" w:cs="Arial"/>
+                  </w:rPr>
+                  <w:t>Nama Ayah</w:t>
+                </w:r>
+                <w:r>
+                  <w:rPr>
+                    <w:rFonts w:ascii="Arial" w:eastAsia="Arial" w:hAnsi="Arial" w:cs="Arial"/>
+                  </w:rPr>
                   <w:tab/>
+                </w:r>
+                <w:r>
+                  <w:rPr>
+                    <w:rFonts w:ascii="Arial" w:eastAsia="Arial" w:hAnsi="Arial" w:cs="Arial"/>
+                  </w:rPr>
                   <w:tab/>
                 </w:r>
               </w:p>
             </w:tc>
             <w:tc>
               <w:tcPr>
-                <w:shd w:fill="auto" w:val="clear"/>
+                <w:tcW w:w="6585" w:type="dxa"/>
+                <w:shd w:val="clear" w:color="auto" w:fill="auto"/>
                 <w:tcMar>
-                  <w:top w:w="0.0" w:type="dxa"/>
-                  <w:left w:w="0.0" w:type="dxa"/>
-                  <w:bottom w:w="0.0" w:type="dxa"/>
-                  <w:right w:w="0.0" w:type="dxa"/>
+                  <w:top w:w="0" w:type="dxa"/>
+                  <w:left w:w="0" w:type="dxa"/>
+                  <w:bottom w:w="0" w:type="dxa"/>
+                  <w:right w:w="0" w:type="dxa"/>
                 </w:tcMar>
               </w:tcPr>
               <w:p>
                 <w:pPr>
                   <w:jc w:val="both"/>
                   <w:rPr>
-                    <w:rFonts w:ascii="Arial" w:cs="Arial" w:eastAsia="Arial" w:hAnsi="Arial"/>
+                    <w:rFonts w:ascii="Arial" w:eastAsia="Arial" w:hAnsi="Arial" w:cs="Arial"/>
                   </w:rPr>
                 </w:pPr>
                 <w:r>
                   <w:rPr>
-                    <w:rFonts w:ascii="Arial" w:cs="Arial" w:eastAsia="Arial" w:hAnsi="Arial"/>
-                    <w:rtl w:val="0"/>
-                  </w:rPr>
-                  <w:t xml:space="preserve">: {Nama_Ayah}</w:t>
+                    <w:rFonts w:ascii="Arial" w:eastAsia="Arial" w:hAnsi="Arial" w:cs="Arial"/>
+                  </w:rPr>
+                  <w:t>: {Nama_Ayah}</w:t>
                 </w:r>
               </w:p>
             </w:tc>
           </w:tr>
           <w:tr>
-            <w:trPr>
-              <w:cantSplit w:val="0"/>
-              <w:tblHeader w:val="0"/>
-            </w:trPr>
             <w:tc>
               <w:tcPr>
-                <w:shd w:fill="auto" w:val="clear"/>
+                <w:tcW w:w="2415" w:type="dxa"/>
+                <w:shd w:val="clear" w:color="auto" w:fill="auto"/>
                 <w:tcMar>
-                  <w:top w:w="0.0" w:type="dxa"/>
-                  <w:left w:w="0.0" w:type="dxa"/>
-                  <w:bottom w:w="0.0" w:type="dxa"/>
-                  <w:right w:w="0.0" w:type="dxa"/>
+                  <w:top w:w="0" w:type="dxa"/>
+                  <w:left w:w="0" w:type="dxa"/>
+                  <w:bottom w:w="0" w:type="dxa"/>
+                  <w:right w:w="0" w:type="dxa"/>
                 </w:tcMar>
               </w:tcPr>
               <w:p>
                 <w:pPr>
                   <w:jc w:val="both"/>
                   <w:rPr>
-                    <w:rFonts w:ascii="Arial" w:cs="Arial" w:eastAsia="Arial" w:hAnsi="Arial"/>
+                    <w:rFonts w:ascii="Arial" w:eastAsia="Arial" w:hAnsi="Arial" w:cs="Arial"/>
                   </w:rPr>
                 </w:pPr>
                 <w:r>
                   <w:rPr>
-                    <w:rFonts w:ascii="Arial" w:cs="Arial" w:eastAsia="Arial" w:hAnsi="Arial"/>
-                    <w:rtl w:val="0"/>
-                  </w:rPr>
-                  <w:t xml:space="preserve">Nama Ibu</w:t>
+                    <w:rFonts w:ascii="Arial" w:eastAsia="Arial" w:hAnsi="Arial" w:cs="Arial"/>
+                  </w:rPr>
+                  <w:t>Nama Ibu</w:t>
                 </w:r>
               </w:p>
             </w:tc>
             <w:tc>
               <w:tcPr>
-                <w:shd w:fill="auto" w:val="clear"/>
+                <w:tcW w:w="6585" w:type="dxa"/>
+                <w:shd w:val="clear" w:color="auto" w:fill="auto"/>
                 <w:tcMar>
-                  <w:top w:w="0.0" w:type="dxa"/>
-                  <w:left w:w="0.0" w:type="dxa"/>
-                  <w:bottom w:w="0.0" w:type="dxa"/>
-                  <w:right w:w="0.0" w:type="dxa"/>
+                  <w:top w:w="0" w:type="dxa"/>
+                  <w:left w:w="0" w:type="dxa"/>
+                  <w:bottom w:w="0" w:type="dxa"/>
+                  <w:right w:w="0" w:type="dxa"/>
                 </w:tcMar>
               </w:tcPr>
               <w:p>
                 <w:pPr>
                   <w:jc w:val="both"/>
                   <w:rPr>
-                    <w:rFonts w:ascii="Arial" w:cs="Arial" w:eastAsia="Arial" w:hAnsi="Arial"/>
+                    <w:rFonts w:ascii="Arial" w:eastAsia="Arial" w:hAnsi="Arial" w:cs="Arial"/>
                   </w:rPr>
                 </w:pPr>
                 <w:r>
                   <w:rPr>
-                    <w:rFonts w:ascii="Arial" w:cs="Arial" w:eastAsia="Arial" w:hAnsi="Arial"/>
-                    <w:rtl w:val="0"/>
-                  </w:rPr>
-                  <w:t xml:space="preserve">: {Nama_Ibu}</w:t>
+                    <w:rFonts w:ascii="Arial" w:eastAsia="Arial" w:hAnsi="Arial" w:cs="Arial"/>
+                  </w:rPr>
+                  <w:t>: {Nama_Ibu}</w:t>
                 </w:r>
               </w:p>
             </w:tc>
           </w:tr>
           <w:tr>
-            <w:trPr>
-              <w:cantSplit w:val="0"/>
-              <w:tblHeader w:val="0"/>
-            </w:trPr>
             <w:tc>
               <w:tcPr>
-                <w:shd w:fill="auto" w:val="clear"/>
+                <w:tcW w:w="2415" w:type="dxa"/>
+                <w:shd w:val="clear" w:color="auto" w:fill="auto"/>
                 <w:tcMar>
-                  <w:top w:w="0.0" w:type="dxa"/>
-                  <w:left w:w="0.0" w:type="dxa"/>
-                  <w:bottom w:w="0.0" w:type="dxa"/>
-                  <w:right w:w="0.0" w:type="dxa"/>
+                  <w:top w:w="0" w:type="dxa"/>
+                  <w:left w:w="0" w:type="dxa"/>
+                  <w:bottom w:w="0" w:type="dxa"/>
+                  <w:right w:w="0" w:type="dxa"/>
                 </w:tcMar>
               </w:tcPr>
               <w:p>
                 <w:pPr>
                   <w:jc w:val="both"/>
                   <w:rPr>
-                    <w:rFonts w:ascii="Arial" w:cs="Arial" w:eastAsia="Arial" w:hAnsi="Arial"/>
+                    <w:rFonts w:ascii="Arial" w:eastAsia="Arial" w:hAnsi="Arial" w:cs="Arial"/>
                   </w:rPr>
                 </w:pPr>
                 <w:r>
                   <w:rPr>
-                    <w:rFonts w:ascii="Arial" w:cs="Arial" w:eastAsia="Arial" w:hAnsi="Arial"/>
-                    <w:rtl w:val="0"/>
-                  </w:rPr>
-                  <w:t xml:space="preserve">Hubungan</w:t>
+                    <w:rFonts w:ascii="Arial" w:eastAsia="Arial" w:hAnsi="Arial" w:cs="Arial"/>
+                  </w:rPr>
+                  <w:t>Hubungan</w:t>
                 </w:r>
               </w:p>
               <w:p>
                 <w:pPr>
                   <w:jc w:val="both"/>
                   <w:rPr>
-                    <w:rFonts w:ascii="Arial" w:cs="Arial" w:eastAsia="Arial" w:hAnsi="Arial"/>
+                    <w:rFonts w:ascii="Arial" w:eastAsia="Arial" w:hAnsi="Arial" w:cs="Arial"/>
                   </w:rPr>
                 </w:pPr>
                 <w:r>
                   <w:rPr>
-                    <w:rFonts w:ascii="Arial" w:cs="Arial" w:eastAsia="Arial" w:hAnsi="Arial"/>
-                    <w:rtl w:val="0"/>
-                  </w:rPr>
-                  <w:t xml:space="preserve">dalam Keluarga</w:t>
+                    <w:rFonts w:ascii="Arial" w:eastAsia="Arial" w:hAnsi="Arial" w:cs="Arial"/>
+                  </w:rPr>
+                  <w:t>dalam Keluarga</w:t>
                 </w:r>
               </w:p>
             </w:tc>
             <w:tc>
               <w:tcPr>
-                <w:shd w:fill="auto" w:val="clear"/>
+                <w:tcW w:w="6585" w:type="dxa"/>
+                <w:shd w:val="clear" w:color="auto" w:fill="auto"/>
                 <w:tcMar>
-                  <w:top w:w="0.0" w:type="dxa"/>
-                  <w:left w:w="0.0" w:type="dxa"/>
-                  <w:bottom w:w="0.0" w:type="dxa"/>
-                  <w:right w:w="0.0" w:type="dxa"/>
+                  <w:top w:w="0" w:type="dxa"/>
+                  <w:left w:w="0" w:type="dxa"/>
+                  <w:bottom w:w="0" w:type="dxa"/>
+                  <w:right w:w="0" w:type="dxa"/>
                 </w:tcMar>
               </w:tcPr>
               <w:p>
                 <w:pPr>
                   <w:jc w:val="both"/>
                   <w:rPr>
-                    <w:rFonts w:ascii="Arial" w:cs="Arial" w:eastAsia="Arial" w:hAnsi="Arial"/>
+                    <w:rFonts w:ascii="Arial" w:eastAsia="Arial" w:hAnsi="Arial" w:cs="Arial"/>
                   </w:rPr>
                 </w:pPr>
                 <w:r>
                   <w:rPr>
-                    <w:rFonts w:ascii="Arial" w:cs="Arial" w:eastAsia="Arial" w:hAnsi="Arial"/>
-                    <w:rtl w:val="0"/>
-                  </w:rPr>
-                  <w:t xml:space="preserve">: {Hubungan_Dalam_Keluarga}</w:t>
+                    <w:rFonts w:ascii="Arial" w:eastAsia="Arial" w:hAnsi="Arial" w:cs="Arial"/>
+                  </w:rPr>
+                  <w:t>: {Hubungan_Dalam_Keluarga}</w:t>
                 </w:r>
               </w:p>
             </w:tc>
@@ -924,423 +891,333 @@
     </w:sdt>
     <w:p>
       <w:pPr>
-        <w:spacing w:line="240" w:lineRule="auto"/>
         <w:jc w:val="both"/>
         <w:rPr>
-          <w:rFonts w:ascii="Arial" w:cs="Arial" w:eastAsia="Arial" w:hAnsi="Arial"/>
+          <w:rFonts w:ascii="Arial" w:eastAsia="Arial" w:hAnsi="Arial" w:cs="Arial"/>
+        </w:rPr>
+      </w:pPr>
+    </w:p>
+    <w:p>
+      <w:pPr>
+        <w:jc w:val="both"/>
+        <w:rPr>
+          <w:rFonts w:ascii="Arial" w:eastAsia="Arial" w:hAnsi="Arial" w:cs="Arial"/>
         </w:rPr>
       </w:pPr>
       <w:r>
         <w:rPr>
-          <w:rtl w:val="0"/>
+          <w:rFonts w:ascii="Arial" w:eastAsia="Arial" w:hAnsi="Arial" w:cs="Arial"/>
         </w:rPr>
-      </w:r>
-    </w:p>
-    <w:p>
-      <w:pPr>
-        <w:spacing w:line="240" w:lineRule="auto"/>
-        <w:jc w:val="both"/>
-        <w:rPr>
-          <w:rFonts w:ascii="Arial" w:cs="Arial" w:eastAsia="Arial" w:hAnsi="Arial"/>
-        </w:rPr>
-      </w:pPr>
-      <w:r>
-        <w:rPr>
-          <w:rFonts w:ascii="Arial" w:cs="Arial" w:eastAsia="Arial" w:hAnsi="Arial"/>
-          <w:rtl w:val="0"/>
-        </w:rPr>
-        <w:t xml:space="preserve">Adapun orang tersebut adalah benar-benar berdomisili di alamat saya dan belum dimasukkan dalam Kartu Keluarga (KK)</w:t>
+        <w:t>Adapun orang tersebut adalah benar-benar berdomisili di alamat saya dan belum dimasukkan dalam Kartu Keluarga (KK)</w:t>
       </w:r>
       <w:r>
         <w:rPr>
-          <w:rFonts w:ascii="Arial" w:cs="Arial" w:eastAsia="Arial" w:hAnsi="Arial"/>
+          <w:rFonts w:ascii="Arial" w:eastAsia="Arial" w:hAnsi="Arial" w:cs="Arial"/>
           <w:color w:val="000000"/>
-          <w:rtl w:val="0"/>
         </w:rPr>
-        <w:t xml:space="preserve">.</w:t>
-      </w:r>
-      <w:r>
-        <w:rPr>
-          <w:rtl w:val="0"/>
-        </w:rPr>
-      </w:r>
-    </w:p>
-    <w:p>
-      <w:pPr>
-        <w:spacing w:line="240" w:lineRule="auto"/>
-        <w:jc w:val="both"/>
-        <w:rPr>
-          <w:rFonts w:ascii="Arial" w:cs="Arial" w:eastAsia="Arial" w:hAnsi="Arial"/>
-        </w:rPr>
-      </w:pPr>
-      <w:r>
-        <w:rPr>
-          <w:rtl w:val="0"/>
-        </w:rPr>
+        <w:t>.</w:t>
       </w:r>
     </w:p>
     <w:p>
       <w:pPr>
         <w:jc w:val="both"/>
         <w:rPr>
-          <w:rFonts w:ascii="Arial" w:cs="Arial" w:eastAsia="Arial" w:hAnsi="Arial"/>
+          <w:rFonts w:ascii="Arial" w:eastAsia="Arial" w:hAnsi="Arial" w:cs="Arial"/>
+        </w:rPr>
+      </w:pPr>
+    </w:p>
+    <w:p>
+      <w:pPr>
+        <w:jc w:val="both"/>
+        <w:rPr>
+          <w:rFonts w:ascii="Arial" w:eastAsia="Arial" w:hAnsi="Arial" w:cs="Arial"/>
         </w:rPr>
       </w:pPr>
       <w:r>
         <w:rPr>
-          <w:rFonts w:ascii="Arial" w:cs="Arial" w:eastAsia="Arial" w:hAnsi="Arial"/>
-          <w:rtl w:val="0"/>
+          <w:rFonts w:ascii="Arial" w:eastAsia="Arial" w:hAnsi="Arial" w:cs="Arial"/>
         </w:rPr>
-        <w:t xml:space="preserve">Demikian surat keterangan ini kami buat dengan sebenarnya dan semoga dapat dipergunakan sebagaimana mestinya.</w:t>
+        <w:t>Demikian surat keterangan ini kami buat dengan sebenarnya dan semoga dapat dipergunakan sebagaimana mestinya.</w:t>
       </w:r>
     </w:p>
     <w:p>
       <w:pPr>
         <w:tabs>
-          <w:tab w:val="left" w:leader="none" w:pos="2160"/>
+          <w:tab w:val="left" w:pos="2160"/>
         </w:tabs>
-        <w:spacing w:line="240" w:lineRule="auto"/>
         <w:rPr>
-          <w:rFonts w:ascii="Arial" w:cs="Arial" w:eastAsia="Arial" w:hAnsi="Arial"/>
+          <w:rFonts w:ascii="Arial" w:eastAsia="Arial" w:hAnsi="Arial" w:cs="Arial"/>
         </w:rPr>
       </w:pPr>
-      <w:r>
-        <w:rPr>
-          <w:rtl w:val="0"/>
-        </w:rPr>
-      </w:r>
     </w:p>
     <w:p>
       <w:pPr>
         <w:tabs>
-          <w:tab w:val="left" w:leader="none" w:pos="2160"/>
+          <w:tab w:val="left" w:pos="2160"/>
         </w:tabs>
-        <w:spacing w:line="240" w:lineRule="auto"/>
         <w:rPr>
-          <w:rFonts w:ascii="Arial" w:cs="Arial" w:eastAsia="Arial" w:hAnsi="Arial"/>
+          <w:rFonts w:ascii="Arial" w:eastAsia="Arial" w:hAnsi="Arial" w:cs="Arial"/>
         </w:rPr>
       </w:pPr>
-      <w:r>
-        <w:rPr>
-          <w:rtl w:val="0"/>
-        </w:rPr>
-      </w:r>
     </w:p>
     <w:tbl>
       <w:tblPr>
-        <w:tblStyle w:val="Table3"/>
-        <w:tblW w:w="9026.0" w:type="dxa"/>
+        <w:tblStyle w:val="a1"/>
+        <w:tblW w:w="9026" w:type="dxa"/>
         <w:jc w:val="center"/>
         <w:tblBorders>
-          <w:top w:color="ffffff" w:space="0" w:sz="8" w:val="single"/>
-          <w:left w:color="ffffff" w:space="0" w:sz="8" w:val="single"/>
-          <w:bottom w:color="ffffff" w:space="0" w:sz="8" w:val="single"/>
-          <w:right w:color="ffffff" w:space="0" w:sz="8" w:val="single"/>
-          <w:insideH w:color="ffffff" w:space="0" w:sz="8" w:val="single"/>
-          <w:insideV w:color="ffffff" w:space="0" w:sz="8" w:val="single"/>
+          <w:top w:val="single" w:sz="8" w:space="0" w:color="FFFFFF"/>
+          <w:left w:val="single" w:sz="8" w:space="0" w:color="FFFFFF"/>
+          <w:bottom w:val="single" w:sz="8" w:space="0" w:color="FFFFFF"/>
+          <w:right w:val="single" w:sz="8" w:space="0" w:color="FFFFFF"/>
+          <w:insideH w:val="single" w:sz="8" w:space="0" w:color="FFFFFF"/>
+          <w:insideV w:val="single" w:sz="8" w:space="0" w:color="FFFFFF"/>
         </w:tblBorders>
         <w:tblLayout w:type="fixed"/>
-        <w:tblLook w:val="0000"/>
+        <w:tblLook w:val="0000" w:firstRow="0" w:lastRow="0" w:firstColumn="0" w:lastColumn="0" w:noHBand="0" w:noVBand="0"/>
       </w:tblPr>
       <w:tblGrid>
         <w:gridCol w:w="4653"/>
         <w:gridCol w:w="4373"/>
-        <w:tblGridChange w:id="0">
-          <w:tblGrid>
-            <w:gridCol w:w="4653"/>
-            <w:gridCol w:w="4373"/>
-          </w:tblGrid>
-        </w:tblGridChange>
       </w:tblGrid>
       <w:tr>
         <w:trPr>
-          <w:cantSplit w:val="0"/>
-          <w:trHeight w:val="279" w:hRule="atLeast"/>
-          <w:tblHeader w:val="0"/>
+          <w:trHeight w:val="279"/>
+          <w:jc w:val="center"/>
         </w:trPr>
         <w:tc>
-          <w:tcPr/>
+          <w:tcPr>
+            <w:tcW w:w="4653" w:type="dxa"/>
+          </w:tcPr>
           <w:p>
             <w:pPr>
-              <w:spacing w:line="240" w:lineRule="auto"/>
               <w:jc w:val="center"/>
               <w:rPr>
-                <w:rFonts w:ascii="Arial" w:cs="Arial" w:eastAsia="Arial" w:hAnsi="Arial"/>
-                <w:b w:val="1"/>
+                <w:rFonts w:ascii="Arial" w:eastAsia="Arial" w:hAnsi="Arial" w:cs="Arial"/>
+                <w:b/>
+              </w:rPr>
+            </w:pPr>
+          </w:p>
+        </w:tc>
+        <w:tc>
+          <w:tcPr>
+            <w:tcW w:w="4373" w:type="dxa"/>
+          </w:tcPr>
+          <w:p>
+            <w:pPr>
+              <w:tabs>
+                <w:tab w:val="left" w:pos="2160"/>
+              </w:tabs>
+              <w:jc w:val="center"/>
+              <w:rPr>
+                <w:rFonts w:ascii="Arial" w:eastAsia="Arial" w:hAnsi="Arial" w:cs="Arial"/>
               </w:rPr>
             </w:pPr>
             <w:r>
               <w:rPr>
-                <w:rtl w:val="0"/>
+                <w:rFonts w:ascii="Arial" w:eastAsia="Arial" w:hAnsi="Arial" w:cs="Arial"/>
               </w:rPr>
-            </w:r>
-          </w:p>
-        </w:tc>
-        <w:tc>
-          <w:tcPr/>
-          <w:p>
-            <w:pPr>
-              <w:tabs>
-                <w:tab w:val="left" w:leader="none" w:pos="2160"/>
-              </w:tabs>
-              <w:spacing w:line="240" w:lineRule="auto"/>
-              <w:jc w:val="center"/>
-              <w:rPr>
-                <w:rFonts w:ascii="Arial" w:cs="Arial" w:eastAsia="Arial" w:hAnsi="Arial"/>
-              </w:rPr>
-            </w:pPr>
-            <w:r>
-              <w:rPr>
-                <w:rFonts w:ascii="Arial" w:cs="Arial" w:eastAsia="Arial" w:hAnsi="Arial"/>
-                <w:rtl w:val="0"/>
-              </w:rPr>
-              <w:t xml:space="preserve">Wringinanom, {Tanggal_Surat}</w:t>
+              <w:t>Wringinanom, {Tanggal_Surat}</w:t>
             </w:r>
           </w:p>
         </w:tc>
       </w:tr>
       <w:tr>
         <w:trPr>
-          <w:cantSplit w:val="0"/>
-          <w:trHeight w:val="167" w:hRule="atLeast"/>
-          <w:tblHeader w:val="0"/>
+          <w:trHeight w:val="167"/>
+          <w:jc w:val="center"/>
         </w:trPr>
         <w:tc>
           <w:tcPr>
+            <w:tcW w:w="9026" w:type="dxa"/>
             <w:gridSpan w:val="2"/>
           </w:tcPr>
           <w:p>
             <w:pPr>
               <w:tabs>
-                <w:tab w:val="left" w:leader="none" w:pos="2160"/>
+                <w:tab w:val="left" w:pos="2160"/>
               </w:tabs>
-              <w:spacing w:line="240" w:lineRule="auto"/>
               <w:jc w:val="center"/>
               <w:rPr>
-                <w:rFonts w:ascii="Arial" w:cs="Arial" w:eastAsia="Arial" w:hAnsi="Arial"/>
+                <w:rFonts w:ascii="Arial" w:eastAsia="Arial" w:hAnsi="Arial" w:cs="Arial"/>
               </w:rPr>
             </w:pPr>
             <w:r>
               <w:rPr>
-                <w:rFonts w:ascii="Arial" w:cs="Arial" w:eastAsia="Arial" w:hAnsi="Arial"/>
-                <w:rtl w:val="0"/>
+                <w:rFonts w:ascii="Arial" w:eastAsia="Arial" w:hAnsi="Arial" w:cs="Arial"/>
               </w:rPr>
-              <w:t xml:space="preserve">Mengetahui,</w:t>
+              <w:t>Mengetahui,</w:t>
             </w:r>
           </w:p>
         </w:tc>
       </w:tr>
       <w:tr>
         <w:trPr>
-          <w:cantSplit w:val="0"/>
-          <w:trHeight w:val="570" w:hRule="atLeast"/>
-          <w:tblHeader w:val="0"/>
+          <w:trHeight w:val="570"/>
+          <w:jc w:val="center"/>
         </w:trPr>
         <w:tc>
-          <w:tcPr/>
+          <w:tcPr>
+            <w:tcW w:w="4653" w:type="dxa"/>
+          </w:tcPr>
           <w:p>
             <w:pPr>
-              <w:spacing w:line="240" w:lineRule="auto"/>
               <w:jc w:val="center"/>
               <w:rPr>
-                <w:rFonts w:ascii="Arial" w:cs="Arial" w:eastAsia="Arial" w:hAnsi="Arial"/>
+                <w:rFonts w:ascii="Arial" w:eastAsia="Arial" w:hAnsi="Arial" w:cs="Arial"/>
               </w:rPr>
             </w:pPr>
             <w:r>
               <w:rPr>
-                <w:rFonts w:ascii="Arial" w:cs="Arial" w:eastAsia="Arial" w:hAnsi="Arial"/>
-                <w:rtl w:val="0"/>
+                <w:rFonts w:ascii="Arial" w:eastAsia="Arial" w:hAnsi="Arial" w:cs="Arial"/>
               </w:rPr>
-              <w:t xml:space="preserve">Yang Membuat Pernyataan</w:t>
+              <w:t>Yang Membuat Pernyataan</w:t>
             </w:r>
           </w:p>
           <w:p>
             <w:pPr>
-              <w:spacing w:line="240" w:lineRule="auto"/>
               <w:jc w:val="center"/>
               <w:rPr>
-                <w:rFonts w:ascii="Arial" w:cs="Arial" w:eastAsia="Arial" w:hAnsi="Arial"/>
+                <w:rFonts w:ascii="Arial" w:eastAsia="Arial" w:hAnsi="Arial" w:cs="Arial"/>
+              </w:rPr>
+            </w:pPr>
+          </w:p>
+          <w:p>
+            <w:pPr>
+              <w:jc w:val="center"/>
+              <w:rPr>
+                <w:rFonts w:ascii="Arial" w:eastAsia="Arial" w:hAnsi="Arial" w:cs="Arial"/>
+              </w:rPr>
+            </w:pPr>
+          </w:p>
+          <w:p>
+            <w:pPr>
+              <w:jc w:val="center"/>
+              <w:rPr>
+                <w:rFonts w:ascii="Arial" w:eastAsia="Arial" w:hAnsi="Arial" w:cs="Arial"/>
+              </w:rPr>
+            </w:pPr>
+          </w:p>
+          <w:p>
+            <w:pPr>
+              <w:jc w:val="center"/>
+              <w:rPr>
+                <w:rFonts w:ascii="Arial" w:eastAsia="Arial" w:hAnsi="Arial" w:cs="Arial"/>
+              </w:rPr>
+            </w:pPr>
+          </w:p>
+          <w:p>
+            <w:pPr>
+              <w:jc w:val="center"/>
+              <w:rPr>
+                <w:rFonts w:ascii="Arial" w:eastAsia="Arial" w:hAnsi="Arial" w:cs="Arial"/>
+                <w:b/>
               </w:rPr>
             </w:pPr>
             <w:r>
               <w:rPr>
-                <w:rtl w:val="0"/>
+                <w:rFonts w:ascii="Arial" w:eastAsia="Arial" w:hAnsi="Arial" w:cs="Arial"/>
+                <w:b/>
               </w:rPr>
+              <w:t>{</w:t>
+            </w:r>
+            <w:r>
+              <w:rPr>
+                <w:rFonts w:ascii="Arial" w:eastAsia="Arial" w:hAnsi="Arial" w:cs="Arial"/>
+                <w:b/>
+              </w:rPr>
+              <w:t>Nama_Pembuat_Pernyataan</w:t>
+            </w:r>
+            <w:r>
+              <w:rPr>
+                <w:rFonts w:ascii="Arial" w:eastAsia="Arial" w:hAnsi="Arial" w:cs="Arial"/>
+                <w:b/>
+              </w:rPr>
+              <w:t>}</w:t>
             </w:r>
           </w:p>
+        </w:tc>
+        <w:tc>
+          <w:tcPr>
+            <w:tcW w:w="4373" w:type="dxa"/>
+          </w:tcPr>
           <w:p>
             <w:pPr>
-              <w:spacing w:line="240" w:lineRule="auto"/>
+              <w:tabs>
+                <w:tab w:val="left" w:pos="2160"/>
+              </w:tabs>
               <w:jc w:val="center"/>
               <w:rPr>
-                <w:rFonts w:ascii="Arial" w:cs="Arial" w:eastAsia="Arial" w:hAnsi="Arial"/>
+                <w:rFonts w:ascii="Arial" w:eastAsia="Arial" w:hAnsi="Arial" w:cs="Arial"/>
               </w:rPr>
             </w:pPr>
             <w:r>
               <w:rPr>
-                <w:rtl w:val="0"/>
+                <w:rFonts w:ascii="Arial" w:eastAsia="Arial" w:hAnsi="Arial" w:cs="Arial"/>
               </w:rPr>
-            </w:r>
-          </w:p>
-          <w:p>
-            <w:pPr>
-              <w:spacing w:line="240" w:lineRule="auto"/>
-              <w:jc w:val="center"/>
-              <w:rPr>
-                <w:rFonts w:ascii="Arial" w:cs="Arial" w:eastAsia="Arial" w:hAnsi="Arial"/>
-              </w:rPr>
-            </w:pPr>
-            <w:r>
-              <w:rPr>
-                <w:rtl w:val="0"/>
-              </w:rPr>
-            </w:r>
-          </w:p>
-          <w:p>
-            <w:pPr>
-              <w:spacing w:line="240" w:lineRule="auto"/>
-              <w:jc w:val="center"/>
-              <w:rPr>
-                <w:rFonts w:ascii="Arial" w:cs="Arial" w:eastAsia="Arial" w:hAnsi="Arial"/>
-              </w:rPr>
-            </w:pPr>
-            <w:r>
-              <w:rPr>
-                <w:rtl w:val="0"/>
-              </w:rPr>
-            </w:r>
-          </w:p>
-          <w:p>
-            <w:pPr>
-              <w:spacing w:line="240" w:lineRule="auto"/>
-              <w:jc w:val="center"/>
-              <w:rPr>
-                <w:rFonts w:ascii="Arial" w:cs="Arial" w:eastAsia="Arial" w:hAnsi="Arial"/>
-                <w:b w:val="1"/>
-              </w:rPr>
-            </w:pPr>
-            <w:r>
-              <w:rPr>
-                <w:rFonts w:ascii="Arial" w:cs="Arial" w:eastAsia="Arial" w:hAnsi="Arial"/>
-                <w:b w:val="1"/>
-                <w:rtl w:val="0"/>
-              </w:rPr>
-              <w:t xml:space="preserve">(Nama_Pembuat_Pernyataan)</w:t>
-            </w:r>
-          </w:p>
-        </w:tc>
-        <w:tc>
-          <w:tcPr/>
-          <w:p>
-            <w:pPr>
-              <w:tabs>
-                <w:tab w:val="left" w:leader="none" w:pos="2160"/>
-              </w:tabs>
-              <w:spacing w:line="240" w:lineRule="auto"/>
-              <w:jc w:val="center"/>
-              <w:rPr>
-                <w:rFonts w:ascii="Arial" w:cs="Arial" w:eastAsia="Arial" w:hAnsi="Arial"/>
-              </w:rPr>
-            </w:pPr>
-            <w:r>
-              <w:rPr>
-                <w:rFonts w:ascii="Arial" w:cs="Arial" w:eastAsia="Arial" w:hAnsi="Arial"/>
-                <w:rtl w:val="0"/>
-              </w:rPr>
-              <w:t xml:space="preserve">Kepala Desa Wringinanom</w:t>
+              <w:t>Kepala Desa Wringinanom</w:t>
             </w:r>
           </w:p>
           <w:p>
             <w:pPr>
               <w:tabs>
-                <w:tab w:val="left" w:leader="none" w:pos="2160"/>
+                <w:tab w:val="left" w:pos="2160"/>
               </w:tabs>
-              <w:spacing w:line="240" w:lineRule="auto"/>
               <w:jc w:val="center"/>
               <w:rPr>
-                <w:rFonts w:ascii="Arial" w:cs="Arial" w:eastAsia="Arial" w:hAnsi="Arial"/>
+                <w:rFonts w:ascii="Arial" w:eastAsia="Arial" w:hAnsi="Arial" w:cs="Arial"/>
+              </w:rPr>
+            </w:pPr>
+          </w:p>
+          <w:p>
+            <w:pPr>
+              <w:tabs>
+                <w:tab w:val="left" w:pos="2160"/>
+              </w:tabs>
+              <w:jc w:val="center"/>
+              <w:rPr>
+                <w:rFonts w:ascii="Arial" w:eastAsia="Arial" w:hAnsi="Arial" w:cs="Arial"/>
+              </w:rPr>
+            </w:pPr>
+          </w:p>
+          <w:p>
+            <w:pPr>
+              <w:tabs>
+                <w:tab w:val="left" w:pos="2160"/>
+              </w:tabs>
+              <w:jc w:val="center"/>
+              <w:rPr>
+                <w:rFonts w:ascii="Arial" w:eastAsia="Arial" w:hAnsi="Arial" w:cs="Arial"/>
+              </w:rPr>
+            </w:pPr>
+          </w:p>
+          <w:p>
+            <w:pPr>
+              <w:tabs>
+                <w:tab w:val="left" w:pos="2160"/>
+              </w:tabs>
+              <w:jc w:val="center"/>
+              <w:rPr>
+                <w:rFonts w:ascii="Arial" w:eastAsia="Arial" w:hAnsi="Arial" w:cs="Arial"/>
+              </w:rPr>
+            </w:pPr>
+          </w:p>
+          <w:p>
+            <w:pPr>
+              <w:tabs>
+                <w:tab w:val="left" w:pos="2160"/>
+              </w:tabs>
+              <w:jc w:val="center"/>
+              <w:rPr>
+                <w:rFonts w:ascii="Arial" w:eastAsia="Arial" w:hAnsi="Arial" w:cs="Arial"/>
               </w:rPr>
             </w:pPr>
             <w:r>
               <w:rPr>
-                <w:rtl w:val="0"/>
+                <w:rFonts w:ascii="Arial" w:eastAsia="Arial" w:hAnsi="Arial" w:cs="Arial"/>
+                <w:b/>
               </w:rPr>
-            </w:r>
-          </w:p>
-          <w:p>
-            <w:pPr>
-              <w:tabs>
-                <w:tab w:val="left" w:leader="none" w:pos="2160"/>
-              </w:tabs>
-              <w:spacing w:line="240" w:lineRule="auto"/>
-              <w:jc w:val="center"/>
-              <w:rPr>
-                <w:rFonts w:ascii="Arial" w:cs="Arial" w:eastAsia="Arial" w:hAnsi="Arial"/>
-              </w:rPr>
-            </w:pPr>
-            <w:r>
-              <w:rPr>
-                <w:rtl w:val="0"/>
-              </w:rPr>
-            </w:r>
-          </w:p>
-          <w:p>
-            <w:pPr>
-              <w:tabs>
-                <w:tab w:val="left" w:leader="none" w:pos="2160"/>
-              </w:tabs>
-              <w:spacing w:line="240" w:lineRule="auto"/>
-              <w:jc w:val="center"/>
-              <w:rPr>
-                <w:rFonts w:ascii="Arial" w:cs="Arial" w:eastAsia="Arial" w:hAnsi="Arial"/>
-              </w:rPr>
-            </w:pPr>
-            <w:r>
-              <w:rPr>
-                <w:rtl w:val="0"/>
-              </w:rPr>
-            </w:r>
-          </w:p>
-          <w:p>
-            <w:pPr>
-              <w:tabs>
-                <w:tab w:val="left" w:leader="none" w:pos="2160"/>
-              </w:tabs>
-              <w:spacing w:line="240" w:lineRule="auto"/>
-              <w:jc w:val="center"/>
-              <w:rPr>
-                <w:rFonts w:ascii="Arial" w:cs="Arial" w:eastAsia="Arial" w:hAnsi="Arial"/>
-              </w:rPr>
-            </w:pPr>
-            <w:r>
-              <w:rPr>
-                <w:rtl w:val="0"/>
-              </w:rPr>
-            </w:r>
-          </w:p>
-          <w:p>
-            <w:pPr>
-              <w:tabs>
-                <w:tab w:val="left" w:leader="none" w:pos="2160"/>
-              </w:tabs>
-              <w:spacing w:line="240" w:lineRule="auto"/>
-              <w:jc w:val="center"/>
-              <w:rPr>
-                <w:rFonts w:ascii="Arial" w:cs="Arial" w:eastAsia="Arial" w:hAnsi="Arial"/>
-              </w:rPr>
-            </w:pPr>
-            <w:r>
-              <w:rPr>
-                <w:rFonts w:ascii="Arial" w:cs="Arial" w:eastAsia="Arial" w:hAnsi="Arial"/>
-                <w:b w:val="1"/>
-                <w:rtl w:val="0"/>
-              </w:rPr>
-              <w:t xml:space="preserve">AHMAD MUSLIMIN</w:t>
-            </w:r>
-            <w:r>
-              <w:rPr>
-                <w:rtl w:val="0"/>
-              </w:rPr>
+              <w:t>AHMAD MUSLIMIN</w:t>
             </w:r>
           </w:p>
         </w:tc>
@@ -1348,136 +1225,123 @@
     </w:tbl>
     <w:p>
       <w:pPr>
-        <w:spacing w:line="240" w:lineRule="auto"/>
         <w:rPr>
-          <w:rFonts w:ascii="Arial" w:cs="Arial" w:eastAsia="Arial" w:hAnsi="Arial"/>
+          <w:rFonts w:ascii="Arial" w:eastAsia="Arial" w:hAnsi="Arial" w:cs="Arial"/>
         </w:rPr>
       </w:pPr>
-      <w:r>
-        <w:rPr>
-          <w:rtl w:val="0"/>
-        </w:rPr>
-      </w:r>
     </w:p>
     <w:sectPr>
-      <w:headerReference r:id="rId7" w:type="default"/>
-      <w:footerReference r:id="rId8" w:type="default"/>
-      <w:pgSz w:h="16838" w:w="11906" w:orient="portrait"/>
-      <w:pgMar w:bottom="1440.0000000000002" w:top="1440.0000000000002" w:left="1440.0000000000002" w:right="1440.0000000000002" w:header="567" w:footer="0"/>
+      <w:headerReference w:type="default" r:id="rId7"/>
+      <w:footerReference w:type="default" r:id="rId8"/>
+      <w:pgSz w:w="11906" w:h="16838"/>
+      <w:pgMar w:top="1440" w:right="1440" w:bottom="1440" w:left="1440" w:header="567" w:footer="0" w:gutter="0"/>
       <w:pgNumType w:start="1"/>
+      <w:cols w:space="720"/>
     </w:sectPr>
   </w:body>
 </w:document>
 </file>
 
+<file path=word/endnotes.xml><?xml version="1.0" encoding="utf-8"?>
+<w:endnotes xmlns:wpc="http://schemas.microsoft.com/office/word/2010/wordprocessingCanvas" xmlns:cx="http://schemas.microsoft.com/office/drawing/2014/chartex" xmlns:cx1="http://schemas.microsoft.com/office/drawing/2015/9/8/chartex" xmlns:cx2="http://schemas.microsoft.com/office/drawing/2015/10/21/chartex" xmlns:cx3="http://schemas.microsoft.com/office/drawing/2016/5/9/chartex" xmlns:cx4="http://schemas.microsoft.com/office/drawing/2016/5/10/chartex" xmlns:cx5="http://schemas.microsoft.com/office/drawing/2016/5/11/chartex" xmlns:cx6="http://schemas.microsoft.com/office/drawing/2016/5/12/chartex" xmlns:cx7="http://schemas.microsoft.com/office/drawing/2016/5/13/chartex" xmlns:cx8="http://schemas.microsoft.com/office/drawing/2016/5/14/chartex" xmlns:mc="http://schemas.openxmlformats.org/markup-compatibility/2006" xmlns:aink="http://schemas.microsoft.com/office/drawing/2016/ink" xmlns:am3d="http://schemas.microsoft.com/office/drawing/2017/model3d" xmlns:o="urn:schemas-microsoft-com:office:office" xmlns:oel="http://schemas.microsoft.com/office/2019/extlst" xmlns:r="http://schemas.openxmlformats.org/officeDocument/2006/relationships" xmlns:m="http://schemas.openxmlformats.org/officeDocument/2006/math" xmlns:v="urn:schemas-microsoft-com:vml" xmlns:wp14="http://schemas.microsoft.com/office/word/2010/wordprocessingDrawing" xmlns:wp="http://schemas.openxmlformats.org/drawingml/2006/wordprocessingDrawing" xmlns:w10="urn:schemas-microsoft-com:office:word" xmlns:w="http://schemas.openxmlformats.org/wordprocessingml/2006/main" xmlns:w14="http://schemas.microsoft.com/office/word/2010/wordml" xmlns:w15="http://schemas.microsoft.com/office/word/2012/wordml" xmlns:w16cex="http://schemas.microsoft.com/office/word/2018/wordml/cex" xmlns:w16cid="http://schemas.microsoft.com/office/word/2016/wordml/cid" xmlns:w16="http://schemas.microsoft.com/office/word/2018/wordml" xmlns:w16du="http://schemas.microsoft.com/office/word/2023/wordml/word16du" xmlns:w16sdtdh="http://schemas.microsoft.com/office/word/2020/wordml/sdtdatahash" xmlns:w16sdtfl="http://schemas.microsoft.com/office/word/2024/wordml/sdtformatlock" xmlns:w16se="http://schemas.microsoft.com/office/word/2015/wordml/symex" xmlns:wpg="http://schemas.microsoft.com/office/word/2010/wordprocessingGroup" xmlns:wpi="http://schemas.microsoft.com/office/word/2010/wordprocessingInk" xmlns:wne="http://schemas.microsoft.com/office/word/2006/wordml" xmlns:wps="http://schemas.microsoft.com/office/word/2010/wordprocessingShape" mc:Ignorable="w14 w15 w16se w16cid w16 w16cex w16sdtdh w16sdtfl w16du wp14">
+  <w:endnote w:type="separator" w:id="-1">
+    <w:p>
+      <w:r>
+        <w:separator/>
+      </w:r>
+    </w:p>
+  </w:endnote>
+  <w:endnote w:type="continuationSeparator" w:id="0">
+    <w:p>
+      <w:r>
+        <w:continuationSeparator/>
+      </w:r>
+    </w:p>
+  </w:endnote>
+</w:endnotes>
+</file>
+
 <file path=word/footer1.xml><?xml version="1.0" encoding="utf-8"?>
-<w:ftr xmlns:mc="http://schemas.openxmlformats.org/markup-compatibility/2006" xmlns:o="urn:schemas-microsoft-com:office:office" xmlns:r="http://schemas.openxmlformats.org/officeDocument/2006/relationships" xmlns:m="http://schemas.openxmlformats.org/officeDocument/2006/math" xmlns:v="urn:schemas-microsoft-com:vml" xmlns:wp="http://schemas.openxmlformats.org/drawingml/2006/wordprocessingDrawing" xmlns:w10="urn:schemas-microsoft-com:office:word" xmlns:w="http://schemas.openxmlformats.org/wordprocessingml/2006/main" xmlns:wne="http://schemas.microsoft.com/office/word/2006/wordml" xmlns:sl="http://schemas.openxmlformats.org/schemaLibrary/2006/main" xmlns:a="http://schemas.openxmlformats.org/drawingml/2006/main" xmlns:pic="http://schemas.openxmlformats.org/drawingml/2006/picture" xmlns:c="http://schemas.openxmlformats.org/drawingml/2006/chart" xmlns:lc="http://schemas.openxmlformats.org/drawingml/2006/lockedCanvas" xmlns:dgm="http://schemas.openxmlformats.org/drawingml/2006/diagram" xmlns:wps="http://schemas.microsoft.com/office/word/2010/wordprocessingShape" xmlns:wpg="http://schemas.microsoft.com/office/word/2010/wordprocessingGroup" xmlns:w14="http://schemas.microsoft.com/office/word/2010/wordml" xmlns:w15="http://schemas.microsoft.com/office/word/2012/wordml" xmlns:w16="http://schemas.microsoft.com/office/word/2018/wordml" xmlns:w16cex="http://schemas.microsoft.com/office/word/2018/wordml/cex" xmlns:w16cid="http://schemas.microsoft.com/office/word/2016/wordml/cid" xmlns="http://schemas.microsoft.com/office/tasks/2019/documenttasks" xmlns:cr="http://schemas.microsoft.com/office/comments/2020/reactions">
+<w:ftr xmlns:wpc="http://schemas.microsoft.com/office/word/2010/wordprocessingCanvas" xmlns:cx="http://schemas.microsoft.com/office/drawing/2014/chartex" xmlns:cx1="http://schemas.microsoft.com/office/drawing/2015/9/8/chartex" xmlns:cx2="http://schemas.microsoft.com/office/drawing/2015/10/21/chartex" xmlns:cx3="http://schemas.microsoft.com/office/drawing/2016/5/9/chartex" xmlns:cx4="http://schemas.microsoft.com/office/drawing/2016/5/10/chartex" xmlns:cx5="http://schemas.microsoft.com/office/drawing/2016/5/11/chartex" xmlns:cx6="http://schemas.microsoft.com/office/drawing/2016/5/12/chartex" xmlns:cx7="http://schemas.microsoft.com/office/drawing/2016/5/13/chartex" xmlns:cx8="http://schemas.microsoft.com/office/drawing/2016/5/14/chartex" xmlns:mc="http://schemas.openxmlformats.org/markup-compatibility/2006" xmlns:aink="http://schemas.microsoft.com/office/drawing/2016/ink" xmlns:am3d="http://schemas.microsoft.com/office/drawing/2017/model3d" xmlns:o="urn:schemas-microsoft-com:office:office" xmlns:oel="http://schemas.microsoft.com/office/2019/extlst" xmlns:r="http://schemas.openxmlformats.org/officeDocument/2006/relationships" xmlns:m="http://schemas.openxmlformats.org/officeDocument/2006/math" xmlns:v="urn:schemas-microsoft-com:vml" xmlns:wp14="http://schemas.microsoft.com/office/word/2010/wordprocessingDrawing" xmlns:wp="http://schemas.openxmlformats.org/drawingml/2006/wordprocessingDrawing" xmlns:w10="urn:schemas-microsoft-com:office:word" xmlns:w="http://schemas.openxmlformats.org/wordprocessingml/2006/main" xmlns:w14="http://schemas.microsoft.com/office/word/2010/wordml" xmlns:w15="http://schemas.microsoft.com/office/word/2012/wordml" xmlns:w16cex="http://schemas.microsoft.com/office/word/2018/wordml/cex" xmlns:w16cid="http://schemas.microsoft.com/office/word/2016/wordml/cid" xmlns:w16="http://schemas.microsoft.com/office/word/2018/wordml" xmlns:w16du="http://schemas.microsoft.com/office/word/2023/wordml/word16du" xmlns:w16sdtdh="http://schemas.microsoft.com/office/word/2020/wordml/sdtdatahash" xmlns:w16sdtfl="http://schemas.microsoft.com/office/word/2024/wordml/sdtformatlock" xmlns:w16se="http://schemas.microsoft.com/office/word/2015/wordml/symex" xmlns:wpg="http://schemas.microsoft.com/office/word/2010/wordprocessingGroup" xmlns:wpi="http://schemas.microsoft.com/office/word/2010/wordprocessingInk" xmlns:wne="http://schemas.microsoft.com/office/word/2006/wordml" xmlns:wps="http://schemas.microsoft.com/office/word/2010/wordprocessingShape" mc:Ignorable="w14 w15 w16se w16cid w16 w16cex w16sdtdh w16sdtfl w16du wp14">
   <w:p>
     <w:pPr>
-      <w:keepNext w:val="0"/>
-      <w:keepLines w:val="0"/>
-      <w:pageBreakBefore w:val="0"/>
       <w:widowControl w:val="0"/>
       <w:pBdr>
-        <w:top w:space="0" w:sz="0" w:val="nil"/>
-        <w:left w:space="0" w:sz="0" w:val="nil"/>
-        <w:bottom w:space="0" w:sz="0" w:val="nil"/>
-        <w:right w:space="0" w:sz="0" w:val="nil"/>
-        <w:between w:space="0" w:sz="0" w:val="nil"/>
+        <w:top w:val="nil"/>
+        <w:left w:val="nil"/>
+        <w:bottom w:val="nil"/>
+        <w:right w:val="nil"/>
+        <w:between w:val="nil"/>
       </w:pBdr>
-      <w:shd w:fill="auto" w:val="clear"/>
-      <w:spacing w:after="0" w:before="0" w:line="276" w:lineRule="auto"/>
-      <w:ind w:left="0" w:right="0" w:firstLine="0"/>
-      <w:jc w:val="left"/>
+      <w:spacing w:line="276" w:lineRule="auto"/>
       <w:rPr>
-        <w:rFonts w:ascii="Calibri" w:cs="Calibri" w:eastAsia="Calibri" w:hAnsi="Calibri"/>
-        <w:b w:val="0"/>
-        <w:i w:val="0"/>
-        <w:smallCaps w:val="0"/>
-        <w:strike w:val="0"/>
+        <w:rFonts w:ascii="Calibri" w:eastAsia="Calibri" w:hAnsi="Calibri" w:cs="Calibri"/>
         <w:color w:val="000000"/>
-        <w:sz w:val="24"/>
-        <w:szCs w:val="24"/>
-        <w:u w:val="none"/>
-        <w:shd w:fill="auto" w:val="clear"/>
-        <w:vertAlign w:val="baseline"/>
       </w:rPr>
     </w:pPr>
-    <w:r>
-      <w:rPr>
-        <w:rtl w:val="0"/>
-      </w:rPr>
-    </w:r>
   </w:p>
   <w:tbl>
     <w:tblPr>
-      <w:tblStyle w:val="Table5"/>
-      <w:tblW w:w="9016.0" w:type="dxa"/>
-      <w:jc w:val="left"/>
-      <w:tblInd w:w="-1333.0" w:type="dxa"/>
+      <w:tblStyle w:val="a3"/>
+      <w:tblW w:w="9016" w:type="dxa"/>
+      <w:tblInd w:w="-1333" w:type="dxa"/>
       <w:tblBorders>
-        <w:top w:color="000000" w:space="0" w:sz="0" w:val="nil"/>
-        <w:left w:color="000000" w:space="0" w:sz="0" w:val="nil"/>
-        <w:bottom w:color="000000" w:space="0" w:sz="0" w:val="nil"/>
-        <w:right w:color="000000" w:space="0" w:sz="0" w:val="nil"/>
-        <w:insideH w:color="000000" w:space="0" w:sz="0" w:val="nil"/>
-        <w:insideV w:color="000000" w:space="0" w:sz="0" w:val="nil"/>
+        <w:top w:val="nil"/>
+        <w:left w:val="nil"/>
+        <w:bottom w:val="nil"/>
+        <w:right w:val="nil"/>
+        <w:insideH w:val="nil"/>
+        <w:insideV w:val="nil"/>
       </w:tblBorders>
       <w:tblLayout w:type="fixed"/>
-      <w:tblLook w:val="0400"/>
+      <w:tblLook w:val="0400" w:firstRow="0" w:lastRow="0" w:firstColumn="0" w:lastColumn="0" w:noHBand="0" w:noVBand="1"/>
     </w:tblPr>
     <w:tblGrid>
       <w:gridCol w:w="863"/>
       <w:gridCol w:w="8153"/>
-      <w:tblGridChange w:id="0">
-        <w:tblGrid>
-          <w:gridCol w:w="863"/>
-          <w:gridCol w:w="8153"/>
-        </w:tblGrid>
-      </w:tblGridChange>
     </w:tblGrid>
     <w:tr>
       <w:trPr>
-        <w:cantSplit w:val="1"/>
-        <w:tblHeader w:val="0"/>
+        <w:cantSplit/>
       </w:trPr>
       <w:tc>
         <w:tcPr>
+          <w:tcW w:w="863" w:type="dxa"/>
           <w:vAlign w:val="center"/>
         </w:tcPr>
         <w:p>
           <w:pPr>
             <w:tabs>
-              <w:tab w:val="center" w:leader="none" w:pos="4680"/>
-              <w:tab w:val="right" w:leader="none" w:pos="9360"/>
+              <w:tab w:val="center" w:pos="4680"/>
+              <w:tab w:val="right" w:pos="9360"/>
             </w:tabs>
             <w:jc w:val="center"/>
             <w:rPr>
-              <w:b w:val="1"/>
+              <w:b/>
             </w:rPr>
           </w:pPr>
-          <w:bookmarkStart w:colFirst="0" w:colLast="0" w:name="_heading=h.wezzusbtdqfg" w:id="0"/>
+          <w:bookmarkStart w:id="0" w:name="_heading=h.wezzusbtdqfg" w:colFirst="0" w:colLast="0"/>
           <w:bookmarkEnd w:id="0"/>
           <w:r>
             <w:rPr>
-              <w:sz w:val="24"/>
-              <w:szCs w:val="24"/>
+              <w:noProof/>
             </w:rPr>
             <w:drawing>
-              <wp:inline distB="114300" distT="114300" distL="114300" distR="114300">
+              <wp:inline distT="114300" distB="114300" distL="114300" distR="114300" wp14:anchorId="30CD6B9B" wp14:editId="53A5EFED">
                 <wp:extent cx="419100" cy="508000"/>
-                <wp:effectExtent b="0" l="0" r="0" t="0"/>
+                <wp:effectExtent l="0" t="0" r="0" b="0"/>
                 <wp:docPr id="1962107216" name="image1.png"/>
-                <a:graphic>
+                <wp:cNvGraphicFramePr/>
+                <a:graphic xmlns:a="http://schemas.openxmlformats.org/drawingml/2006/main">
                   <a:graphicData uri="http://schemas.openxmlformats.org/drawingml/2006/picture">
-                    <pic:pic>
+                    <pic:pic xmlns:pic="http://schemas.openxmlformats.org/drawingml/2006/picture">
                       <pic:nvPicPr>
                         <pic:cNvPr id="0" name="image1.png"/>
                         <pic:cNvPicPr preferRelativeResize="0"/>
                       </pic:nvPicPr>
                       <pic:blipFill>
                         <a:blip r:embed="rId1"/>
-                        <a:srcRect b="0" l="0" r="0" t="0"/>
+                        <a:srcRect/>
                         <a:stretch>
                           <a:fillRect/>
                         </a:stretch>
@@ -1487,7 +1351,9 @@
                           <a:off x="0" y="0"/>
                           <a:ext cx="419100" cy="508000"/>
                         </a:xfrm>
-                        <a:prstGeom prst="rect"/>
+                        <a:prstGeom prst="rect">
+                          <a:avLst/>
+                        </a:prstGeom>
                         <a:ln/>
                       </pic:spPr>
                     </pic:pic>
@@ -1496,29 +1362,24 @@
               </wp:inline>
             </w:drawing>
           </w:r>
-          <w:r>
-            <w:rPr>
-              <w:rtl w:val="0"/>
-            </w:rPr>
-          </w:r>
         </w:p>
       </w:tc>
       <w:tc>
         <w:tcPr>
+          <w:tcW w:w="8153" w:type="dxa"/>
           <w:vAlign w:val="center"/>
         </w:tcPr>
         <w:p>
           <w:pPr>
             <w:rPr>
-              <w:b w:val="1"/>
+              <w:b/>
             </w:rPr>
           </w:pPr>
           <w:r>
             <w:rPr>
-              <w:b w:val="1"/>
-              <w:rtl w:val="0"/>
+              <w:b/>
             </w:rPr>
-            <w:t xml:space="preserve">PEMERINTAH DESA WRINGINANOM</w:t>
+            <w:t>PEMERINTAH DESA WRINGINANOM</w:t>
           </w:r>
         </w:p>
       </w:tc>
@@ -1526,50 +1387,47 @@
   </w:tbl>
   <w:p>
     <w:pPr>
-      <w:keepNext w:val="0"/>
-      <w:keepLines w:val="0"/>
-      <w:pageBreakBefore w:val="0"/>
-      <w:widowControl w:val="1"/>
       <w:pBdr>
-        <w:top w:space="0" w:sz="0" w:val="nil"/>
-        <w:left w:space="0" w:sz="0" w:val="nil"/>
-        <w:bottom w:space="0" w:sz="0" w:val="nil"/>
-        <w:right w:space="0" w:sz="0" w:val="nil"/>
-        <w:between w:space="0" w:sz="0" w:val="nil"/>
+        <w:top w:val="nil"/>
+        <w:left w:val="nil"/>
+        <w:bottom w:val="nil"/>
+        <w:right w:val="nil"/>
+        <w:between w:val="nil"/>
       </w:pBdr>
-      <w:shd w:fill="auto" w:val="clear"/>
       <w:tabs>
-        <w:tab w:val="center" w:leader="none" w:pos="4513"/>
-        <w:tab w:val="right" w:leader="none" w:pos="9026"/>
+        <w:tab w:val="center" w:pos="4513"/>
+        <w:tab w:val="right" w:pos="9026"/>
       </w:tabs>
-      <w:spacing w:after="0" w:before="0" w:line="240" w:lineRule="auto"/>
-      <w:ind w:left="0" w:right="0" w:firstLine="0"/>
-      <w:jc w:val="left"/>
       <w:rPr>
-        <w:rFonts w:ascii="Calibri" w:cs="Calibri" w:eastAsia="Calibri" w:hAnsi="Calibri"/>
-        <w:b w:val="0"/>
-        <w:i w:val="0"/>
-        <w:smallCaps w:val="0"/>
-        <w:strike w:val="0"/>
+        <w:rFonts w:ascii="Calibri" w:eastAsia="Calibri" w:hAnsi="Calibri" w:cs="Calibri"/>
         <w:color w:val="000000"/>
-        <w:sz w:val="24"/>
-        <w:szCs w:val="24"/>
-        <w:u w:val="none"/>
-        <w:shd w:fill="auto" w:val="clear"/>
-        <w:vertAlign w:val="baseline"/>
       </w:rPr>
     </w:pPr>
-    <w:r>
-      <w:rPr>
-        <w:rtl w:val="0"/>
-      </w:rPr>
-    </w:r>
   </w:p>
 </w:ftr>
 </file>
 
+<file path=word/footnotes.xml><?xml version="1.0" encoding="utf-8"?>
+<w:footnotes xmlns:wpc="http://schemas.microsoft.com/office/word/2010/wordprocessingCanvas" xmlns:cx="http://schemas.microsoft.com/office/drawing/2014/chartex" xmlns:cx1="http://schemas.microsoft.com/office/drawing/2015/9/8/chartex" xmlns:cx2="http://schemas.microsoft.com/office/drawing/2015/10/21/chartex" xmlns:cx3="http://schemas.microsoft.com/office/drawing/2016/5/9/chartex" xmlns:cx4="http://schemas.microsoft.com/office/drawing/2016/5/10/chartex" xmlns:cx5="http://schemas.microsoft.com/office/drawing/2016/5/11/chartex" xmlns:cx6="http://schemas.microsoft.com/office/drawing/2016/5/12/chartex" xmlns:cx7="http://schemas.microsoft.com/office/drawing/2016/5/13/chartex" xmlns:cx8="http://schemas.microsoft.com/office/drawing/2016/5/14/chartex" xmlns:mc="http://schemas.openxmlformats.org/markup-compatibility/2006" xmlns:aink="http://schemas.microsoft.com/office/drawing/2016/ink" xmlns:am3d="http://schemas.microsoft.com/office/drawing/2017/model3d" xmlns:o="urn:schemas-microsoft-com:office:office" xmlns:oel="http://schemas.microsoft.com/office/2019/extlst" xmlns:r="http://schemas.openxmlformats.org/officeDocument/2006/relationships" xmlns:m="http://schemas.openxmlformats.org/officeDocument/2006/math" xmlns:v="urn:schemas-microsoft-com:vml" xmlns:wp14="http://schemas.microsoft.com/office/word/2010/wordprocessingDrawing" xmlns:wp="http://schemas.openxmlformats.org/drawingml/2006/wordprocessingDrawing" xmlns:w10="urn:schemas-microsoft-com:office:word" xmlns:w="http://schemas.openxmlformats.org/wordprocessingml/2006/main" xmlns:w14="http://schemas.microsoft.com/office/word/2010/wordml" xmlns:w15="http://schemas.microsoft.com/office/word/2012/wordml" xmlns:w16cex="http://schemas.microsoft.com/office/word/2018/wordml/cex" xmlns:w16cid="http://schemas.microsoft.com/office/word/2016/wordml/cid" xmlns:w16="http://schemas.microsoft.com/office/word/2018/wordml" xmlns:w16du="http://schemas.microsoft.com/office/word/2023/wordml/word16du" xmlns:w16sdtdh="http://schemas.microsoft.com/office/word/2020/wordml/sdtdatahash" xmlns:w16sdtfl="http://schemas.microsoft.com/office/word/2024/wordml/sdtformatlock" xmlns:w16se="http://schemas.microsoft.com/office/word/2015/wordml/symex" xmlns:wpg="http://schemas.microsoft.com/office/word/2010/wordprocessingGroup" xmlns:wpi="http://schemas.microsoft.com/office/word/2010/wordprocessingInk" xmlns:wne="http://schemas.microsoft.com/office/word/2006/wordml" xmlns:wps="http://schemas.microsoft.com/office/word/2010/wordprocessingShape" mc:Ignorable="w14 w15 w16se w16cid w16 w16cex w16sdtdh w16sdtfl w16du wp14">
+  <w:footnote w:type="separator" w:id="-1">
+    <w:p>
+      <w:r>
+        <w:separator/>
+      </w:r>
+    </w:p>
+  </w:footnote>
+  <w:footnote w:type="continuationSeparator" w:id="0">
+    <w:p>
+      <w:r>
+        <w:continuationSeparator/>
+      </w:r>
+    </w:p>
+  </w:footnote>
+</w:footnotes>
+</file>
+
 <file path=word/header1.xml><?xml version="1.0" encoding="utf-8"?>
-<w:hdr xmlns:mc="http://schemas.openxmlformats.org/markup-compatibility/2006" xmlns:o="urn:schemas-microsoft-com:office:office" xmlns:r="http://schemas.openxmlformats.org/officeDocument/2006/relationships" xmlns:m="http://schemas.openxmlformats.org/officeDocument/2006/math" xmlns:v="urn:schemas-microsoft-com:vml" xmlns:wp="http://schemas.openxmlformats.org/drawingml/2006/wordprocessingDrawing" xmlns:w10="urn:schemas-microsoft-com:office:word" xmlns:w="http://schemas.openxmlformats.org/wordprocessingml/2006/main" xmlns:wne="http://schemas.microsoft.com/office/word/2006/wordml" xmlns:sl="http://schemas.openxmlformats.org/schemaLibrary/2006/main" xmlns:a="http://schemas.openxmlformats.org/drawingml/2006/main" xmlns:pic="http://schemas.openxmlformats.org/drawingml/2006/picture" xmlns:c="http://schemas.openxmlformats.org/drawingml/2006/chart" xmlns:lc="http://schemas.openxmlformats.org/drawingml/2006/lockedCanvas" xmlns:dgm="http://schemas.openxmlformats.org/drawingml/2006/diagram" xmlns:wps="http://schemas.microsoft.com/office/word/2010/wordprocessingShape" xmlns:wpg="http://schemas.microsoft.com/office/word/2010/wordprocessingGroup" xmlns:w14="http://schemas.microsoft.com/office/word/2010/wordml" xmlns:w15="http://schemas.microsoft.com/office/word/2012/wordml" xmlns:w16="http://schemas.microsoft.com/office/word/2018/wordml" xmlns:w16cex="http://schemas.microsoft.com/office/word/2018/wordml/cex" xmlns:w16cid="http://schemas.microsoft.com/office/word/2016/wordml/cid" xmlns="http://schemas.microsoft.com/office/tasks/2019/documenttasks" xmlns:cr="http://schemas.microsoft.com/office/comments/2020/reactions">
+<w:hdr xmlns:wpc="http://schemas.microsoft.com/office/word/2010/wordprocessingCanvas" xmlns:cx="http://schemas.microsoft.com/office/drawing/2014/chartex" xmlns:cx1="http://schemas.microsoft.com/office/drawing/2015/9/8/chartex" xmlns:cx2="http://schemas.microsoft.com/office/drawing/2015/10/21/chartex" xmlns:cx3="http://schemas.microsoft.com/office/drawing/2016/5/9/chartex" xmlns:cx4="http://schemas.microsoft.com/office/drawing/2016/5/10/chartex" xmlns:cx5="http://schemas.microsoft.com/office/drawing/2016/5/11/chartex" xmlns:cx6="http://schemas.microsoft.com/office/drawing/2016/5/12/chartex" xmlns:cx7="http://schemas.microsoft.com/office/drawing/2016/5/13/chartex" xmlns:cx8="http://schemas.microsoft.com/office/drawing/2016/5/14/chartex" xmlns:mc="http://schemas.openxmlformats.org/markup-compatibility/2006" xmlns:aink="http://schemas.microsoft.com/office/drawing/2016/ink" xmlns:am3d="http://schemas.microsoft.com/office/drawing/2017/model3d" xmlns:o="urn:schemas-microsoft-com:office:office" xmlns:oel="http://schemas.microsoft.com/office/2019/extlst" xmlns:r="http://schemas.openxmlformats.org/officeDocument/2006/relationships" xmlns:m="http://schemas.openxmlformats.org/officeDocument/2006/math" xmlns:v="urn:schemas-microsoft-com:vml" xmlns:wp14="http://schemas.microsoft.com/office/word/2010/wordprocessingDrawing" xmlns:wp="http://schemas.openxmlformats.org/drawingml/2006/wordprocessingDrawing" xmlns:w10="urn:schemas-microsoft-com:office:word" xmlns:w="http://schemas.openxmlformats.org/wordprocessingml/2006/main" xmlns:w14="http://schemas.microsoft.com/office/word/2010/wordml" xmlns:w15="http://schemas.microsoft.com/office/word/2012/wordml" xmlns:w16cex="http://schemas.microsoft.com/office/word/2018/wordml/cex" xmlns:w16cid="http://schemas.microsoft.com/office/word/2016/wordml/cid" xmlns:w16="http://schemas.microsoft.com/office/word/2018/wordml" xmlns:w16du="http://schemas.microsoft.com/office/word/2023/wordml/word16du" xmlns:w16sdtdh="http://schemas.microsoft.com/office/word/2020/wordml/sdtdatahash" xmlns:w16sdtfl="http://schemas.microsoft.com/office/word/2024/wordml/sdtformatlock" xmlns:w16se="http://schemas.microsoft.com/office/word/2015/wordml/symex" xmlns:wpg="http://schemas.microsoft.com/office/word/2010/wordprocessingGroup" xmlns:wpi="http://schemas.microsoft.com/office/word/2010/wordprocessingInk" xmlns:wne="http://schemas.microsoft.com/office/word/2006/wordml" xmlns:wps="http://schemas.microsoft.com/office/word/2010/wordprocessingShape" mc:Ignorable="w14 w15 w16se w16cid w16 w16cex w16sdtdh w16sdtfl w16du wp14">
   <w:p>
     <w:pPr>
       <w:widowControl w:val="0"/>
@@ -1579,68 +1437,58 @@
         <w:szCs w:val="2"/>
       </w:rPr>
     </w:pPr>
-    <w:r>
-      <w:rPr>
-        <w:rtl w:val="0"/>
-      </w:rPr>
-    </w:r>
   </w:p>
   <w:tbl>
     <w:tblPr>
-      <w:tblStyle w:val="Table4"/>
-      <w:tblW w:w="9015.0" w:type="dxa"/>
-      <w:jc w:val="left"/>
+      <w:tblStyle w:val="a2"/>
+      <w:tblW w:w="9015" w:type="dxa"/>
       <w:tblBorders>
-        <w:bottom w:color="000000" w:space="0" w:sz="24" w:val="single"/>
+        <w:bottom w:val="single" w:sz="24" w:space="0" w:color="000000"/>
       </w:tblBorders>
       <w:tblLayout w:type="fixed"/>
-      <w:tblLook w:val="0000"/>
+      <w:tblLook w:val="0000" w:firstRow="0" w:lastRow="0" w:firstColumn="0" w:lastColumn="0" w:noHBand="0" w:noVBand="0"/>
     </w:tblPr>
     <w:tblGrid>
       <w:gridCol w:w="1545"/>
       <w:gridCol w:w="7470"/>
-      <w:tblGridChange w:id="0">
-        <w:tblGrid>
-          <w:gridCol w:w="1545"/>
-          <w:gridCol w:w="7470"/>
-        </w:tblGrid>
-      </w:tblGridChange>
     </w:tblGrid>
     <w:tr>
       <w:trPr>
-        <w:cantSplit w:val="0"/>
-        <w:trHeight w:val="1392" w:hRule="atLeast"/>
-        <w:tblHeader w:val="0"/>
+        <w:trHeight w:val="1392"/>
       </w:trPr>
       <w:tc>
-        <w:tcPr/>
+        <w:tcPr>
+          <w:tcW w:w="1545" w:type="dxa"/>
+        </w:tcPr>
         <w:p>
           <w:pPr>
             <w:jc w:val="center"/>
             <w:rPr>
-              <w:b w:val="1"/>
+              <w:b/>
             </w:rPr>
           </w:pPr>
           <w:r>
             <w:rPr>
+              <w:noProof/>
               <w:sz w:val="22"/>
               <w:szCs w:val="22"/>
             </w:rPr>
             <w:drawing>
-              <wp:inline distB="114300" distT="114300" distL="114300" distR="114300">
+              <wp:inline distT="114300" distB="114300" distL="114300" distR="114300" wp14:anchorId="01020274" wp14:editId="4524D35D">
                 <wp:extent cx="677978" cy="833836"/>
-                <wp:effectExtent b="0" l="0" r="0" t="0"/>
+                <wp:effectExtent l="0" t="0" r="0" b="0"/>
                 <wp:docPr id="1962107215" name="image2.png"/>
-                <a:graphic>
+                <wp:cNvGraphicFramePr/>
+                <a:graphic xmlns:a="http://schemas.openxmlformats.org/drawingml/2006/main">
                   <a:graphicData uri="http://schemas.openxmlformats.org/drawingml/2006/picture">
-                    <pic:pic>
+                    <pic:pic xmlns:pic="http://schemas.openxmlformats.org/drawingml/2006/picture">
                       <pic:nvPicPr>
                         <pic:cNvPr id="0" name="image2.png"/>
                         <pic:cNvPicPr preferRelativeResize="0"/>
                       </pic:nvPicPr>
                       <pic:blipFill>
                         <a:blip r:embed="rId1"/>
-                        <a:srcRect b="0" l="0" r="0" t="0"/>
+                        <a:srcRect/>
                         <a:stretch>
                           <a:fillRect/>
                         </a:stretch>
@@ -1650,7 +1498,9 @@
                           <a:off x="0" y="0"/>
                           <a:ext cx="677978" cy="833836"/>
                         </a:xfrm>
-                        <a:prstGeom prst="rect"/>
+                        <a:prstGeom prst="rect">
+                          <a:avLst/>
+                        </a:prstGeom>
                         <a:ln/>
                       </pic:spPr>
                     </pic:pic>
@@ -1659,85 +1509,78 @@
               </wp:inline>
             </w:drawing>
           </w:r>
-          <w:r>
-            <w:rPr>
-              <w:rtl w:val="0"/>
-            </w:rPr>
-          </w:r>
         </w:p>
       </w:tc>
       <w:tc>
-        <w:tcPr/>
+        <w:tcPr>
+          <w:tcW w:w="7470" w:type="dxa"/>
+        </w:tcPr>
         <w:p>
           <w:pPr>
             <w:jc w:val="center"/>
             <w:rPr>
-              <w:b w:val="1"/>
+              <w:b/>
               <w:sz w:val="28"/>
               <w:szCs w:val="28"/>
             </w:rPr>
           </w:pPr>
           <w:r>
             <w:rPr>
-              <w:b w:val="1"/>
+              <w:b/>
               <w:sz w:val="28"/>
               <w:szCs w:val="28"/>
-              <w:rtl w:val="0"/>
             </w:rPr>
-            <w:t xml:space="preserve">PEMERINTAH KABUPATEN MALANG</w:t>
+            <w:t>PEMERINTAH KABUPATEN MALANG</w:t>
           </w:r>
         </w:p>
         <w:p>
           <w:pPr>
             <w:jc w:val="center"/>
             <w:rPr>
-              <w:b w:val="1"/>
+              <w:b/>
               <w:sz w:val="28"/>
               <w:szCs w:val="28"/>
             </w:rPr>
           </w:pPr>
           <w:r>
             <w:rPr>
-              <w:b w:val="1"/>
+              <w:b/>
               <w:sz w:val="28"/>
               <w:szCs w:val="28"/>
-              <w:rtl w:val="0"/>
             </w:rPr>
-            <w:t xml:space="preserve">KECAMATAN PONCOKUSUMO</w:t>
+            <w:t>KECAMATAN PONCOKUSUMO</w:t>
           </w:r>
         </w:p>
         <w:p>
           <w:pPr>
             <w:jc w:val="center"/>
             <w:rPr>
-              <w:b w:val="1"/>
+              <w:b/>
               <w:sz w:val="28"/>
               <w:szCs w:val="28"/>
             </w:rPr>
           </w:pPr>
           <w:r>
             <w:rPr>
-              <w:b w:val="1"/>
+              <w:b/>
               <w:sz w:val="28"/>
               <w:szCs w:val="28"/>
-              <w:rtl w:val="0"/>
             </w:rPr>
-            <w:t xml:space="preserve">DESA WRINGINANOM</w:t>
+            <w:t>DESA WRINGINANOM</w:t>
           </w:r>
         </w:p>
         <w:p>
           <w:pPr>
             <w:jc w:val="center"/>
             <w:rPr>
-              <w:b w:val="1"/>
+              <w:b/>
             </w:rPr>
           </w:pPr>
           <w:r>
             <w:rPr>
-              <w:b w:val="1"/>
-              <w:rtl w:val="0"/>
+              <w:b/>
             </w:rPr>
-            <w:t xml:space="preserve">Jalan Raya Wringinanom Nomor 12, Kode Pos 65157</w:t>
+            <w:t>Jalan Raya Wringinanom Nomor 12, Kode Pos 65157</w:t>
           </w:r>
         </w:p>
       </w:tc>
@@ -1745,72 +1588,433 @@
   </w:tbl>
   <w:p>
     <w:pPr>
-      <w:keepNext w:val="0"/>
-      <w:keepLines w:val="0"/>
-      <w:pageBreakBefore w:val="0"/>
-      <w:widowControl w:val="1"/>
       <w:pBdr>
-        <w:top w:space="0" w:sz="0" w:val="nil"/>
-        <w:left w:space="0" w:sz="0" w:val="nil"/>
-        <w:bottom w:space="0" w:sz="0" w:val="nil"/>
-        <w:right w:space="0" w:sz="0" w:val="nil"/>
-        <w:between w:space="0" w:sz="0" w:val="nil"/>
+        <w:top w:val="nil"/>
+        <w:left w:val="nil"/>
+        <w:bottom w:val="nil"/>
+        <w:right w:val="nil"/>
+        <w:between w:val="nil"/>
       </w:pBdr>
-      <w:shd w:fill="auto" w:val="clear"/>
       <w:tabs>
-        <w:tab w:val="center" w:leader="none" w:pos="4513"/>
-        <w:tab w:val="right" w:leader="none" w:pos="9026"/>
+        <w:tab w:val="center" w:pos="4513"/>
+        <w:tab w:val="right" w:pos="9026"/>
       </w:tabs>
-      <w:spacing w:after="0" w:before="0" w:line="240" w:lineRule="auto"/>
-      <w:ind w:left="0" w:right="0" w:firstLine="0"/>
-      <w:jc w:val="left"/>
-      <w:rPr/>
     </w:pPr>
-    <w:r>
-      <w:rPr>
-        <w:rtl w:val="0"/>
-      </w:rPr>
-    </w:r>
   </w:p>
 </w:hdr>
 </file>
 
-<file path=word/numbering.xml><?xml version="1.0" encoding="utf-8"?>
-<w:numbering xmlns:mc="http://schemas.openxmlformats.org/markup-compatibility/2006" xmlns:o="urn:schemas-microsoft-com:office:office" xmlns:r="http://schemas.openxmlformats.org/officeDocument/2006/relationships" xmlns:m="http://schemas.openxmlformats.org/officeDocument/2006/math" xmlns:v="urn:schemas-microsoft-com:vml" xmlns:wp="http://schemas.openxmlformats.org/drawingml/2006/wordprocessingDrawing" xmlns:w10="urn:schemas-microsoft-com:office:word" xmlns:w="http://schemas.openxmlformats.org/wordprocessingml/2006/main" xmlns:wne="http://schemas.microsoft.com/office/word/2006/wordml" xmlns:sl="http://schemas.openxmlformats.org/schemaLibrary/2006/main" xmlns:a="http://schemas.openxmlformats.org/drawingml/2006/main" xmlns:pic="http://schemas.openxmlformats.org/drawingml/2006/picture" xmlns:c="http://schemas.openxmlformats.org/drawingml/2006/chart" xmlns:lc="http://schemas.openxmlformats.org/drawingml/2006/lockedCanvas" xmlns:dgm="http://schemas.openxmlformats.org/drawingml/2006/diagram" xmlns:wps="http://schemas.microsoft.com/office/word/2010/wordprocessingShape" xmlns:wpg="http://schemas.microsoft.com/office/word/2010/wordprocessingGroup" xmlns:w14="http://schemas.microsoft.com/office/word/2010/wordml" xmlns:w15="http://schemas.microsoft.com/office/word/2012/wordml" xmlns:w16="http://schemas.microsoft.com/office/word/2018/wordml" xmlns:w16cex="http://schemas.microsoft.com/office/word/2018/wordml/cex" xmlns:w16cid="http://schemas.microsoft.com/office/word/2016/wordml/cid" xmlns="http://schemas.microsoft.com/office/tasks/2019/documenttasks" xmlns:cr="http://schemas.microsoft.com/office/comments/2020/reactions"/>
-</file>
-
 <file path=word/styles.xml><?xml version="1.0" encoding="utf-8"?>
-<w:styles xmlns:mc="http://schemas.openxmlformats.org/markup-compatibility/2006" xmlns:o="urn:schemas-microsoft-com:office:office" xmlns:r="http://schemas.openxmlformats.org/officeDocument/2006/relationships" xmlns:m="http://schemas.openxmlformats.org/officeDocument/2006/math" xmlns:v="urn:schemas-microsoft-com:vml" xmlns:wp="http://schemas.openxmlformats.org/drawingml/2006/wordprocessingDrawing" xmlns:w10="urn:schemas-microsoft-com:office:word" xmlns:w="http://schemas.openxmlformats.org/wordprocessingml/2006/main" xmlns:wne="http://schemas.microsoft.com/office/word/2006/wordml" xmlns:sl="http://schemas.openxmlformats.org/schemaLibrary/2006/main" xmlns:a="http://schemas.openxmlformats.org/drawingml/2006/main" xmlns:pic="http://schemas.openxmlformats.org/drawingml/2006/picture" xmlns:c="http://schemas.openxmlformats.org/drawingml/2006/chart" xmlns:lc="http://schemas.openxmlformats.org/drawingml/2006/lockedCanvas" xmlns:dgm="http://schemas.openxmlformats.org/drawingml/2006/diagram" xmlns:wps="http://schemas.microsoft.com/office/word/2010/wordprocessingShape" xmlns:wpg="http://schemas.microsoft.com/office/word/2010/wordprocessingGroup" xmlns:w14="http://schemas.microsoft.com/office/word/2010/wordml" xmlns:w15="http://schemas.microsoft.com/office/word/2012/wordml" xmlns:w16="http://schemas.microsoft.com/office/word/2018/wordml" xmlns:w16cex="http://schemas.microsoft.com/office/word/2018/wordml/cex" xmlns:w16cid="http://schemas.microsoft.com/office/word/2016/wordml/cid" xmlns="http://schemas.microsoft.com/office/tasks/2019/documenttasks" xmlns:cr="http://schemas.microsoft.com/office/comments/2020/reactions">
+<w:styles xmlns:mc="http://schemas.openxmlformats.org/markup-compatibility/2006" xmlns:r="http://schemas.openxmlformats.org/officeDocument/2006/relationships" xmlns:w="http://schemas.openxmlformats.org/wordprocessingml/2006/main" xmlns:w14="http://schemas.microsoft.com/office/word/2010/wordml" xmlns:w15="http://schemas.microsoft.com/office/word/2012/wordml" xmlns:w16cex="http://schemas.microsoft.com/office/word/2018/wordml/cex" xmlns:w16cid="http://schemas.microsoft.com/office/word/2016/wordml/cid" xmlns:w16="http://schemas.microsoft.com/office/word/2018/wordml" xmlns:w16du="http://schemas.microsoft.com/office/word/2023/wordml/word16du" xmlns:w16sdtdh="http://schemas.microsoft.com/office/word/2020/wordml/sdtdatahash" xmlns:w16sdtfl="http://schemas.microsoft.com/office/word/2024/wordml/sdtformatlock" xmlns:w16se="http://schemas.microsoft.com/office/word/2015/wordml/symex" mc:Ignorable="w14 w15 w16se w16cid w16 w16cex w16sdtdh w16sdtfl w16du">
   <w:docDefaults>
     <w:rPrDefault>
       <w:rPr>
+        <w:rFonts w:ascii="Times New Roman" w:eastAsia="Times New Roman" w:hAnsi="Times New Roman" w:cs="Times New Roman"/>
         <w:sz w:val="24"/>
         <w:szCs w:val="24"/>
-        <w:lang w:val="id"/>
+        <w:lang w:val="id" w:eastAsia="en-US" w:bidi="ar-SA"/>
       </w:rPr>
     </w:rPrDefault>
-    <w:pPrDefault>
-      <w:pPr/>
-    </w:pPrDefault>
+    <w:pPrDefault/>
   </w:docDefaults>
-  <w:style w:type="paragraph" w:styleId="Normal" w:default="1">
-    <w:name w:val="normal"/>
-  </w:style>
-  <w:style w:type="table" w:styleId="TableNormal" w:default="1">
-    <w:name w:val="TableNormal"/>
+  <w:latentStyles w:defLockedState="0" w:defUIPriority="99" w:defSemiHidden="0" w:defUnhideWhenUsed="0" w:defQFormat="0" w:count="376">
+    <w:lsdException w:name="Normal" w:uiPriority="0" w:qFormat="1"/>
+    <w:lsdException w:name="heading 1" w:uiPriority="9" w:qFormat="1"/>
+    <w:lsdException w:name="heading 2" w:semiHidden="1" w:uiPriority="9" w:unhideWhenUsed="1" w:qFormat="1"/>
+    <w:lsdException w:name="heading 3" w:semiHidden="1" w:uiPriority="9" w:unhideWhenUsed="1" w:qFormat="1"/>
+    <w:lsdException w:name="heading 4" w:semiHidden="1" w:uiPriority="9" w:unhideWhenUsed="1" w:qFormat="1"/>
+    <w:lsdException w:name="heading 5" w:semiHidden="1" w:uiPriority="9" w:unhideWhenUsed="1" w:qFormat="1"/>
+    <w:lsdException w:name="heading 6" w:semiHidden="1" w:uiPriority="9" w:unhideWhenUsed="1" w:qFormat="1"/>
+    <w:lsdException w:name="heading 7" w:semiHidden="1" w:uiPriority="9" w:unhideWhenUsed="1" w:qFormat="1"/>
+    <w:lsdException w:name="heading 8" w:semiHidden="1" w:uiPriority="9" w:unhideWhenUsed="1" w:qFormat="1"/>
+    <w:lsdException w:name="heading 9" w:semiHidden="1" w:uiPriority="9" w:unhideWhenUsed="1" w:qFormat="1"/>
+    <w:lsdException w:name="index 1" w:semiHidden="1" w:unhideWhenUsed="1"/>
+    <w:lsdException w:name="index 2" w:semiHidden="1" w:unhideWhenUsed="1"/>
+    <w:lsdException w:name="index 3" w:semiHidden="1" w:unhideWhenUsed="1"/>
+    <w:lsdException w:name="index 4" w:semiHidden="1" w:unhideWhenUsed="1"/>
+    <w:lsdException w:name="index 5" w:semiHidden="1" w:unhideWhenUsed="1"/>
+    <w:lsdException w:name="index 6" w:semiHidden="1" w:unhideWhenUsed="1"/>
+    <w:lsdException w:name="index 7" w:semiHidden="1" w:unhideWhenUsed="1"/>
+    <w:lsdException w:name="index 8" w:semiHidden="1" w:unhideWhenUsed="1"/>
+    <w:lsdException w:name="index 9" w:semiHidden="1" w:unhideWhenUsed="1"/>
+    <w:lsdException w:name="toc 1" w:semiHidden="1" w:uiPriority="39" w:unhideWhenUsed="1"/>
+    <w:lsdException w:name="toc 2" w:semiHidden="1" w:uiPriority="39" w:unhideWhenUsed="1"/>
+    <w:lsdException w:name="toc 3" w:semiHidden="1" w:uiPriority="39" w:unhideWhenUsed="1"/>
+    <w:lsdException w:name="toc 4" w:semiHidden="1" w:uiPriority="39" w:unhideWhenUsed="1"/>
+    <w:lsdException w:name="toc 5" w:semiHidden="1" w:uiPriority="39" w:unhideWhenUsed="1"/>
+    <w:lsdException w:name="toc 6" w:semiHidden="1" w:uiPriority="39" w:unhideWhenUsed="1"/>
+    <w:lsdException w:name="toc 7" w:semiHidden="1" w:uiPriority="39" w:unhideWhenUsed="1"/>
+    <w:lsdException w:name="toc 8" w:semiHidden="1" w:uiPriority="39" w:unhideWhenUsed="1"/>
+    <w:lsdException w:name="toc 9" w:semiHidden="1" w:uiPriority="39" w:unhideWhenUsed="1"/>
+    <w:lsdException w:name="Normal Indent" w:semiHidden="1" w:unhideWhenUsed="1"/>
+    <w:lsdException w:name="footnote text" w:semiHidden="1" w:unhideWhenUsed="1"/>
+    <w:lsdException w:name="annotation text" w:semiHidden="1" w:unhideWhenUsed="1"/>
+    <w:lsdException w:name="header" w:semiHidden="1" w:unhideWhenUsed="1"/>
+    <w:lsdException w:name="footer" w:semiHidden="1" w:unhideWhenUsed="1"/>
+    <w:lsdException w:name="index heading" w:semiHidden="1" w:unhideWhenUsed="1"/>
+    <w:lsdException w:name="caption" w:semiHidden="1" w:uiPriority="35" w:unhideWhenUsed="1" w:qFormat="1"/>
+    <w:lsdException w:name="table of figures" w:semiHidden="1" w:unhideWhenUsed="1"/>
+    <w:lsdException w:name="envelope address" w:semiHidden="1" w:unhideWhenUsed="1"/>
+    <w:lsdException w:name="envelope return" w:semiHidden="1" w:unhideWhenUsed="1"/>
+    <w:lsdException w:name="footnote reference" w:semiHidden="1" w:unhideWhenUsed="1"/>
+    <w:lsdException w:name="annotation reference" w:semiHidden="1" w:unhideWhenUsed="1"/>
+    <w:lsdException w:name="line number" w:semiHidden="1" w:unhideWhenUsed="1"/>
+    <w:lsdException w:name="page number" w:semiHidden="1" w:unhideWhenUsed="1"/>
+    <w:lsdException w:name="endnote reference" w:semiHidden="1" w:unhideWhenUsed="1"/>
+    <w:lsdException w:name="endnote text" w:semiHidden="1" w:unhideWhenUsed="1"/>
+    <w:lsdException w:name="table of authorities" w:semiHidden="1" w:unhideWhenUsed="1"/>
+    <w:lsdException w:name="macro" w:semiHidden="1" w:unhideWhenUsed="1"/>
+    <w:lsdException w:name="toa heading" w:semiHidden="1" w:unhideWhenUsed="1"/>
+    <w:lsdException w:name="List" w:semiHidden="1" w:unhideWhenUsed="1"/>
+    <w:lsdException w:name="List Bullet" w:semiHidden="1" w:unhideWhenUsed="1"/>
+    <w:lsdException w:name="List Number" w:semiHidden="1" w:unhideWhenUsed="1"/>
+    <w:lsdException w:name="List 2" w:semiHidden="1" w:unhideWhenUsed="1"/>
+    <w:lsdException w:name="List 3" w:semiHidden="1" w:unhideWhenUsed="1"/>
+    <w:lsdException w:name="List 4" w:semiHidden="1" w:unhideWhenUsed="1"/>
+    <w:lsdException w:name="List 5" w:semiHidden="1" w:unhideWhenUsed="1"/>
+    <w:lsdException w:name="List Bullet 2" w:semiHidden="1" w:unhideWhenUsed="1"/>
+    <w:lsdException w:name="List Bullet 3" w:semiHidden="1" w:unhideWhenUsed="1"/>
+    <w:lsdException w:name="List Bullet 4" w:semiHidden="1" w:unhideWhenUsed="1"/>
+    <w:lsdException w:name="List Bullet 5" w:semiHidden="1" w:unhideWhenUsed="1"/>
+    <w:lsdException w:name="List Number 2" w:semiHidden="1" w:unhideWhenUsed="1"/>
+    <w:lsdException w:name="List Number 3" w:semiHidden="1" w:unhideWhenUsed="1"/>
+    <w:lsdException w:name="List Number 4" w:semiHidden="1" w:unhideWhenUsed="1"/>
+    <w:lsdException w:name="List Number 5" w:semiHidden="1" w:unhideWhenUsed="1"/>
+    <w:lsdException w:name="Title" w:uiPriority="10" w:qFormat="1"/>
+    <w:lsdException w:name="Closing" w:semiHidden="1" w:unhideWhenUsed="1"/>
+    <w:lsdException w:name="Signature" w:semiHidden="1" w:unhideWhenUsed="1"/>
+    <w:lsdException w:name="Default Paragraph Font" w:semiHidden="1" w:uiPriority="1" w:unhideWhenUsed="1"/>
+    <w:lsdException w:name="Body Text" w:semiHidden="1" w:unhideWhenUsed="1"/>
+    <w:lsdException w:name="Body Text Indent" w:semiHidden="1" w:unhideWhenUsed="1"/>
+    <w:lsdException w:name="List Continue" w:semiHidden="1" w:unhideWhenUsed="1"/>
+    <w:lsdException w:name="List Continue 2" w:semiHidden="1" w:unhideWhenUsed="1"/>
+    <w:lsdException w:name="List Continue 3" w:semiHidden="1" w:unhideWhenUsed="1"/>
+    <w:lsdException w:name="List Continue 4" w:semiHidden="1" w:unhideWhenUsed="1"/>
+    <w:lsdException w:name="List Continue 5" w:semiHidden="1" w:unhideWhenUsed="1"/>
+    <w:lsdException w:name="Message Header" w:semiHidden="1" w:unhideWhenUsed="1"/>
+    <w:lsdException w:name="Subtitle" w:uiPriority="11" w:qFormat="1"/>
+    <w:lsdException w:name="Salutation" w:semiHidden="1" w:unhideWhenUsed="1"/>
+    <w:lsdException w:name="Date" w:semiHidden="1" w:unhideWhenUsed="1"/>
+    <w:lsdException w:name="Body Text First Indent" w:semiHidden="1" w:unhideWhenUsed="1"/>
+    <w:lsdException w:name="Body Text First Indent 2" w:semiHidden="1" w:unhideWhenUsed="1"/>
+    <w:lsdException w:name="Note Heading" w:semiHidden="1" w:unhideWhenUsed="1"/>
+    <w:lsdException w:name="Body Text 2" w:semiHidden="1" w:unhideWhenUsed="1"/>
+    <w:lsdException w:name="Body Text 3" w:semiHidden="1" w:unhideWhenUsed="1"/>
+    <w:lsdException w:name="Body Text Indent 2" w:semiHidden="1" w:unhideWhenUsed="1"/>
+    <w:lsdException w:name="Body Text Indent 3" w:semiHidden="1" w:unhideWhenUsed="1"/>
+    <w:lsdException w:name="Block Text" w:semiHidden="1" w:unhideWhenUsed="1"/>
+    <w:lsdException w:name="Hyperlink" w:semiHidden="1" w:unhideWhenUsed="1"/>
+    <w:lsdException w:name="FollowedHyperlink" w:semiHidden="1" w:unhideWhenUsed="1"/>
+    <w:lsdException w:name="Strong" w:uiPriority="22" w:qFormat="1"/>
+    <w:lsdException w:name="Emphasis" w:uiPriority="20" w:qFormat="1"/>
+    <w:lsdException w:name="Document Map" w:semiHidden="1" w:unhideWhenUsed="1"/>
+    <w:lsdException w:name="Plain Text" w:semiHidden="1" w:unhideWhenUsed="1"/>
+    <w:lsdException w:name="E-mail Signature" w:semiHidden="1" w:unhideWhenUsed="1"/>
+    <w:lsdException w:name="HTML Top of Form" w:semiHidden="1" w:unhideWhenUsed="1"/>
+    <w:lsdException w:name="HTML Bottom of Form" w:semiHidden="1" w:unhideWhenUsed="1"/>
+    <w:lsdException w:name="Normal (Web)" w:semiHidden="1" w:unhideWhenUsed="1"/>
+    <w:lsdException w:name="HTML Acronym" w:semiHidden="1" w:unhideWhenUsed="1"/>
+    <w:lsdException w:name="HTML Address" w:semiHidden="1" w:unhideWhenUsed="1"/>
+    <w:lsdException w:name="HTML Cite" w:semiHidden="1" w:unhideWhenUsed="1"/>
+    <w:lsdException w:name="HTML Code" w:semiHidden="1" w:unhideWhenUsed="1"/>
+    <w:lsdException w:name="HTML Definition" w:semiHidden="1" w:unhideWhenUsed="1"/>
+    <w:lsdException w:name="HTML Keyboard" w:semiHidden="1" w:unhideWhenUsed="1"/>
+    <w:lsdException w:name="HTML Preformatted" w:semiHidden="1" w:unhideWhenUsed="1"/>
+    <w:lsdException w:name="HTML Sample" w:semiHidden="1" w:unhideWhenUsed="1"/>
+    <w:lsdException w:name="HTML Typewriter" w:semiHidden="1" w:unhideWhenUsed="1"/>
+    <w:lsdException w:name="HTML Variable" w:semiHidden="1" w:unhideWhenUsed="1"/>
+    <w:lsdException w:name="Normal Table" w:semiHidden="1" w:unhideWhenUsed="1"/>
+    <w:lsdException w:name="annotation subject" w:semiHidden="1" w:unhideWhenUsed="1"/>
+    <w:lsdException w:name="No List" w:semiHidden="1" w:unhideWhenUsed="1"/>
+    <w:lsdException w:name="Outline List 1" w:semiHidden="1" w:unhideWhenUsed="1"/>
+    <w:lsdException w:name="Outline List 2" w:semiHidden="1" w:unhideWhenUsed="1"/>
+    <w:lsdException w:name="Outline List 3" w:semiHidden="1" w:unhideWhenUsed="1"/>
+    <w:lsdException w:name="Table Simple 1" w:semiHidden="1" w:unhideWhenUsed="1"/>
+    <w:lsdException w:name="Table Simple 2" w:semiHidden="1" w:unhideWhenUsed="1"/>
+    <w:lsdException w:name="Table Simple 3" w:semiHidden="1" w:unhideWhenUsed="1"/>
+    <w:lsdException w:name="Table Classic 1" w:semiHidden="1" w:unhideWhenUsed="1"/>
+    <w:lsdException w:name="Table Classic 2" w:semiHidden="1" w:unhideWhenUsed="1"/>
+    <w:lsdException w:name="Table Classic 3" w:semiHidden="1" w:unhideWhenUsed="1"/>
+    <w:lsdException w:name="Table Classic 4" w:semiHidden="1" w:unhideWhenUsed="1"/>
+    <w:lsdException w:name="Table Colorful 1" w:semiHidden="1" w:unhideWhenUsed="1"/>
+    <w:lsdException w:name="Table Colorful 2" w:semiHidden="1" w:unhideWhenUsed="1"/>
+    <w:lsdException w:name="Table Colorful 3" w:semiHidden="1" w:unhideWhenUsed="1"/>
+    <w:lsdException w:name="Table Columns 1" w:semiHidden="1" w:unhideWhenUsed="1"/>
+    <w:lsdException w:name="Table Columns 2" w:semiHidden="1" w:unhideWhenUsed="1"/>
+    <w:lsdException w:name="Table Columns 3" w:semiHidden="1" w:unhideWhenUsed="1"/>
+    <w:lsdException w:name="Table Columns 4" w:semiHidden="1" w:unhideWhenUsed="1"/>
+    <w:lsdException w:name="Table Columns 5" w:semiHidden="1" w:unhideWhenUsed="1"/>
+    <w:lsdException w:name="Table Grid 1" w:semiHidden="1" w:unhideWhenUsed="1"/>
+    <w:lsdException w:name="Table Grid 2" w:semiHidden="1" w:unhideWhenUsed="1"/>
+    <w:lsdException w:name="Table Grid 3" w:semiHidden="1" w:unhideWhenUsed="1"/>
+    <w:lsdException w:name="Table Grid 4" w:semiHidden="1" w:unhideWhenUsed="1"/>
+    <w:lsdException w:name="Table Grid 5" w:semiHidden="1" w:unhideWhenUsed="1"/>
+    <w:lsdException w:name="Table Grid 6" w:semiHidden="1" w:unhideWhenUsed="1"/>
+    <w:lsdException w:name="Table Grid 7" w:semiHidden="1" w:unhideWhenUsed="1"/>
+    <w:lsdException w:name="Table Grid 8" w:semiHidden="1" w:unhideWhenUsed="1"/>
+    <w:lsdException w:name="Table List 1" w:semiHidden="1" w:unhideWhenUsed="1"/>
+    <w:lsdException w:name="Table List 2" w:semiHidden="1" w:unhideWhenUsed="1"/>
+    <w:lsdException w:name="Table List 3" w:semiHidden="1" w:unhideWhenUsed="1"/>
+    <w:lsdException w:name="Table List 4" w:semiHidden="1" w:unhideWhenUsed="1"/>
+    <w:lsdException w:name="Table List 5" w:semiHidden="1" w:unhideWhenUsed="1"/>
+    <w:lsdException w:name="Table List 6" w:semiHidden="1" w:unhideWhenUsed="1"/>
+    <w:lsdException w:name="Table List 7" w:semiHidden="1" w:unhideWhenUsed="1"/>
+    <w:lsdException w:name="Table List 8" w:semiHidden="1" w:unhideWhenUsed="1"/>
+    <w:lsdException w:name="Table 3D effects 1" w:semiHidden="1" w:unhideWhenUsed="1"/>
+    <w:lsdException w:name="Table 3D effects 2" w:semiHidden="1" w:unhideWhenUsed="1"/>
+    <w:lsdException w:name="Table 3D effects 3" w:semiHidden="1" w:unhideWhenUsed="1"/>
+    <w:lsdException w:name="Table Contemporary" w:semiHidden="1" w:unhideWhenUsed="1"/>
+    <w:lsdException w:name="Table Elegant" w:semiHidden="1" w:unhideWhenUsed="1"/>
+    <w:lsdException w:name="Table Professional" w:semiHidden="1" w:unhideWhenUsed="1"/>
+    <w:lsdException w:name="Table Subtle 1" w:semiHidden="1" w:unhideWhenUsed="1"/>
+    <w:lsdException w:name="Table Subtle 2" w:semiHidden="1" w:unhideWhenUsed="1"/>
+    <w:lsdException w:name="Table Web 1" w:semiHidden="1" w:unhideWhenUsed="1"/>
+    <w:lsdException w:name="Table Web 2" w:semiHidden="1" w:unhideWhenUsed="1"/>
+    <w:lsdException w:name="Table Web 3" w:semiHidden="1" w:unhideWhenUsed="1"/>
+    <w:lsdException w:name="Balloon Text" w:semiHidden="1" w:unhideWhenUsed="1"/>
+    <w:lsdException w:name="Table Grid" w:uiPriority="39"/>
+    <w:lsdException w:name="Table Theme" w:semiHidden="1" w:unhideWhenUsed="1"/>
+    <w:lsdException w:name="Placeholder Text" w:semiHidden="1"/>
+    <w:lsdException w:name="No Spacing" w:uiPriority="1" w:qFormat="1"/>
+    <w:lsdException w:name="Light Shading" w:uiPriority="60"/>
+    <w:lsdException w:name="Light List" w:uiPriority="61"/>
+    <w:lsdException w:name="Light Grid" w:uiPriority="62"/>
+    <w:lsdException w:name="Medium Shading 1" w:uiPriority="63"/>
+    <w:lsdException w:name="Medium Shading 2" w:uiPriority="64"/>
+    <w:lsdException w:name="Medium List 1" w:uiPriority="65"/>
+    <w:lsdException w:name="Medium List 2" w:uiPriority="66"/>
+    <w:lsdException w:name="Medium Grid 1" w:uiPriority="67"/>
+    <w:lsdException w:name="Medium Grid 2" w:uiPriority="68"/>
+    <w:lsdException w:name="Medium Grid 3" w:uiPriority="69"/>
+    <w:lsdException w:name="Dark List" w:uiPriority="70"/>
+    <w:lsdException w:name="Colorful Shading" w:uiPriority="71"/>
+    <w:lsdException w:name="Colorful List" w:uiPriority="72"/>
+    <w:lsdException w:name="Colorful Grid" w:uiPriority="73"/>
+    <w:lsdException w:name="Light Shading Accent 1" w:uiPriority="60"/>
+    <w:lsdException w:name="Light List Accent 1" w:uiPriority="61"/>
+    <w:lsdException w:name="Light Grid Accent 1" w:uiPriority="62"/>
+    <w:lsdException w:name="Medium Shading 1 Accent 1" w:uiPriority="63"/>
+    <w:lsdException w:name="Medium Shading 2 Accent 1" w:uiPriority="64"/>
+    <w:lsdException w:name="Medium List 1 Accent 1" w:uiPriority="65"/>
+    <w:lsdException w:name="Revision" w:semiHidden="1"/>
+    <w:lsdException w:name="List Paragraph" w:uiPriority="34" w:qFormat="1"/>
+    <w:lsdException w:name="Quote" w:uiPriority="29" w:qFormat="1"/>
+    <w:lsdException w:name="Intense Quote" w:uiPriority="30" w:qFormat="1"/>
+    <w:lsdException w:name="Medium List 2 Accent 1" w:uiPriority="66"/>
+    <w:lsdException w:name="Medium Grid 1 Accent 1" w:uiPriority="67"/>
+    <w:lsdException w:name="Medium Grid 2 Accent 1" w:uiPriority="68"/>
+    <w:lsdException w:name="Medium Grid 3 Accent 1" w:uiPriority="69"/>
+    <w:lsdException w:name="Dark List Accent 1" w:uiPriority="70"/>
+    <w:lsdException w:name="Colorful Shading Accent 1" w:uiPriority="71"/>
+    <w:lsdException w:name="Colorful List Accent 1" w:uiPriority="72"/>
+    <w:lsdException w:name="Colorful Grid Accent 1" w:uiPriority="73"/>
+    <w:lsdException w:name="Light Shading Accent 2" w:uiPriority="60"/>
+    <w:lsdException w:name="Light List Accent 2" w:uiPriority="61"/>
+    <w:lsdException w:name="Light Grid Accent 2" w:uiPriority="62"/>
+    <w:lsdException w:name="Medium Shading 1 Accent 2" w:uiPriority="63"/>
+    <w:lsdException w:name="Medium Shading 2 Accent 2" w:uiPriority="64"/>
+    <w:lsdException w:name="Medium List 1 Accent 2" w:uiPriority="65"/>
+    <w:lsdException w:name="Medium List 2 Accent 2" w:uiPriority="66"/>
+    <w:lsdException w:name="Medium Grid 1 Accent 2" w:uiPriority="67"/>
+    <w:lsdException w:name="Medium Grid 2 Accent 2" w:uiPriority="68"/>
+    <w:lsdException w:name="Medium Grid 3 Accent 2" w:uiPriority="69"/>
+    <w:lsdException w:name="Dark List Accent 2" w:uiPriority="70"/>
+    <w:lsdException w:name="Colorful Shading Accent 2" w:uiPriority="71"/>
+    <w:lsdException w:name="Colorful List Accent 2" w:uiPriority="72"/>
+    <w:lsdException w:name="Colorful Grid Accent 2" w:uiPriority="73"/>
+    <w:lsdException w:name="Light Shading Accent 3" w:uiPriority="60"/>
+    <w:lsdException w:name="Light List Accent 3" w:uiPriority="61"/>
+    <w:lsdException w:name="Light Grid Accent 3" w:uiPriority="62"/>
+    <w:lsdException w:name="Medium Shading 1 Accent 3" w:uiPriority="63"/>
+    <w:lsdException w:name="Medium Shading 2 Accent 3" w:uiPriority="64"/>
+    <w:lsdException w:name="Medium List 1 Accent 3" w:uiPriority="65"/>
+    <w:lsdException w:name="Medium List 2 Accent 3" w:uiPriority="66"/>
+    <w:lsdException w:name="Medium Grid 1 Accent 3" w:uiPriority="67"/>
+    <w:lsdException w:name="Medium Grid 2 Accent 3" w:uiPriority="68"/>
+    <w:lsdException w:name="Medium Grid 3 Accent 3" w:uiPriority="69"/>
+    <w:lsdException w:name="Dark List Accent 3" w:uiPriority="70"/>
+    <w:lsdException w:name="Colorful Shading Accent 3" w:uiPriority="71"/>
+    <w:lsdException w:name="Colorful List Accent 3" w:uiPriority="72"/>
+    <w:lsdException w:name="Colorful Grid Accent 3" w:uiPriority="73"/>
+    <w:lsdException w:name="Light Shading Accent 4" w:uiPriority="60"/>
+    <w:lsdException w:name="Light List Accent 4" w:uiPriority="61"/>
+    <w:lsdException w:name="Light Grid Accent 4" w:uiPriority="62"/>
+    <w:lsdException w:name="Medium Shading 1 Accent 4" w:uiPriority="63"/>
+    <w:lsdException w:name="Medium Shading 2 Accent 4" w:uiPriority="64"/>
+    <w:lsdException w:name="Medium List 1 Accent 4" w:uiPriority="65"/>
+    <w:lsdException w:name="Medium List 2 Accent 4" w:uiPriority="66"/>
+    <w:lsdException w:name="Medium Grid 1 Accent 4" w:uiPriority="67"/>
+    <w:lsdException w:name="Medium Grid 2 Accent 4" w:uiPriority="68"/>
+    <w:lsdException w:name="Medium Grid 3 Accent 4" w:uiPriority="69"/>
+    <w:lsdException w:name="Dark List Accent 4" w:uiPriority="70"/>
+    <w:lsdException w:name="Colorful Shading Accent 4" w:uiPriority="71"/>
+    <w:lsdException w:name="Colorful List Accent 4" w:uiPriority="72"/>
+    <w:lsdException w:name="Colorful Grid Accent 4" w:uiPriority="73"/>
+    <w:lsdException w:name="Light Shading Accent 5" w:uiPriority="60"/>
+    <w:lsdException w:name="Light List Accent 5" w:uiPriority="61"/>
+    <w:lsdException w:name="Light Grid Accent 5" w:uiPriority="62"/>
+    <w:lsdException w:name="Medium Shading 1 Accent 5" w:uiPriority="63"/>
+    <w:lsdException w:name="Medium Shading 2 Accent 5" w:uiPriority="64"/>
+    <w:lsdException w:name="Medium List 1 Accent 5" w:uiPriority="65"/>
+    <w:lsdException w:name="Medium List 2 Accent 5" w:uiPriority="66"/>
+    <w:lsdException w:name="Medium Grid 1 Accent 5" w:uiPriority="67"/>
+    <w:lsdException w:name="Medium Grid 2 Accent 5" w:uiPriority="68"/>
+    <w:lsdException w:name="Medium Grid 3 Accent 5" w:uiPriority="69"/>
+    <w:lsdException w:name="Dark List Accent 5" w:uiPriority="70"/>
+    <w:lsdException w:name="Colorful Shading Accent 5" w:uiPriority="71"/>
+    <w:lsdException w:name="Colorful List Accent 5" w:uiPriority="72"/>
+    <w:lsdException w:name="Colorful Grid Accent 5" w:uiPriority="73"/>
+    <w:lsdException w:name="Light Shading Accent 6" w:uiPriority="60"/>
+    <w:lsdException w:name="Light List Accent 6" w:uiPriority="61"/>
+    <w:lsdException w:name="Light Grid Accent 6" w:uiPriority="62"/>
+    <w:lsdException w:name="Medium Shading 1 Accent 6" w:uiPriority="63"/>
+    <w:lsdException w:name="Medium Shading 2 Accent 6" w:uiPriority="64"/>
+    <w:lsdException w:name="Medium List 1 Accent 6" w:uiPriority="65"/>
+    <w:lsdException w:name="Medium List 2 Accent 6" w:uiPriority="66"/>
+    <w:lsdException w:name="Medium Grid 1 Accent 6" w:uiPriority="67"/>
+    <w:lsdException w:name="Medium Grid 2 Accent 6" w:uiPriority="68"/>
+    <w:lsdException w:name="Medium Grid 3 Accent 6" w:uiPriority="69"/>
+    <w:lsdException w:name="Dark List Accent 6" w:uiPriority="70"/>
+    <w:lsdException w:name="Colorful Shading Accent 6" w:uiPriority="71"/>
+    <w:lsdException w:name="Colorful List Accent 6" w:uiPriority="72"/>
+    <w:lsdException w:name="Colorful Grid Accent 6" w:uiPriority="73"/>
+    <w:lsdException w:name="Subtle Emphasis" w:uiPriority="19" w:qFormat="1"/>
+    <w:lsdException w:name="Intense Emphasis" w:uiPriority="21" w:qFormat="1"/>
+    <w:lsdException w:name="Subtle Reference" w:uiPriority="31" w:qFormat="1"/>
+    <w:lsdException w:name="Intense Reference" w:uiPriority="32" w:qFormat="1"/>
+    <w:lsdException w:name="Book Title" w:uiPriority="33" w:qFormat="1"/>
+    <w:lsdException w:name="Bibliography" w:semiHidden="1" w:uiPriority="37" w:unhideWhenUsed="1"/>
+    <w:lsdException w:name="TOC Heading" w:semiHidden="1" w:uiPriority="39" w:unhideWhenUsed="1" w:qFormat="1"/>
+    <w:lsdException w:name="Plain Table 1" w:uiPriority="41"/>
+    <w:lsdException w:name="Plain Table 2" w:uiPriority="42"/>
+    <w:lsdException w:name="Plain Table 3" w:uiPriority="43"/>
+    <w:lsdException w:name="Plain Table 4" w:uiPriority="44"/>
+    <w:lsdException w:name="Plain Table 5" w:uiPriority="45"/>
+    <w:lsdException w:name="Grid Table Light" w:uiPriority="40"/>
+    <w:lsdException w:name="Grid Table 1 Light" w:uiPriority="46"/>
+    <w:lsdException w:name="Grid Table 2" w:uiPriority="47"/>
+    <w:lsdException w:name="Grid Table 3" w:uiPriority="48"/>
+    <w:lsdException w:name="Grid Table 4" w:uiPriority="49"/>
+    <w:lsdException w:name="Grid Table 5 Dark" w:uiPriority="50"/>
+    <w:lsdException w:name="Grid Table 6 Colorful" w:uiPriority="51"/>
+    <w:lsdException w:name="Grid Table 7 Colorful" w:uiPriority="52"/>
+    <w:lsdException w:name="Grid Table 1 Light Accent 1" w:uiPriority="46"/>
+    <w:lsdException w:name="Grid Table 2 Accent 1" w:uiPriority="47"/>
+    <w:lsdException w:name="Grid Table 3 Accent 1" w:uiPriority="48"/>
+    <w:lsdException w:name="Grid Table 4 Accent 1" w:uiPriority="49"/>
+    <w:lsdException w:name="Grid Table 5 Dark Accent 1" w:uiPriority="50"/>
+    <w:lsdException w:name="Grid Table 6 Colorful Accent 1" w:uiPriority="51"/>
+    <w:lsdException w:name="Grid Table 7 Colorful Accent 1" w:uiPriority="52"/>
+    <w:lsdException w:name="Grid Table 1 Light Accent 2" w:uiPriority="46"/>
+    <w:lsdException w:name="Grid Table 2 Accent 2" w:uiPriority="47"/>
+    <w:lsdException w:name="Grid Table 3 Accent 2" w:uiPriority="48"/>
+    <w:lsdException w:name="Grid Table 4 Accent 2" w:uiPriority="49"/>
+    <w:lsdException w:name="Grid Table 5 Dark Accent 2" w:uiPriority="50"/>
+    <w:lsdException w:name="Grid Table 6 Colorful Accent 2" w:uiPriority="51"/>
+    <w:lsdException w:name="Grid Table 7 Colorful Accent 2" w:uiPriority="52"/>
+    <w:lsdException w:name="Grid Table 1 Light Accent 3" w:uiPriority="46"/>
+    <w:lsdException w:name="Grid Table 2 Accent 3" w:uiPriority="47"/>
+    <w:lsdException w:name="Grid Table 3 Accent 3" w:uiPriority="48"/>
+    <w:lsdException w:name="Grid Table 4 Accent 3" w:uiPriority="49"/>
+    <w:lsdException w:name="Grid Table 5 Dark Accent 3" w:uiPriority="50"/>
+    <w:lsdException w:name="Grid Table 6 Colorful Accent 3" w:uiPriority="51"/>
+    <w:lsdException w:name="Grid Table 7 Colorful Accent 3" w:uiPriority="52"/>
+    <w:lsdException w:name="Grid Table 1 Light Accent 4" w:uiPriority="46"/>
+    <w:lsdException w:name="Grid Table 2 Accent 4" w:uiPriority="47"/>
+    <w:lsdException w:name="Grid Table 3 Accent 4" w:uiPriority="48"/>
+    <w:lsdException w:name="Grid Table 4 Accent 4" w:uiPriority="49"/>
+    <w:lsdException w:name="Grid Table 5 Dark Accent 4" w:uiPriority="50"/>
+    <w:lsdException w:name="Grid Table 6 Colorful Accent 4" w:uiPriority="51"/>
+    <w:lsdException w:name="Grid Table 7 Colorful Accent 4" w:uiPriority="52"/>
+    <w:lsdException w:name="Grid Table 1 Light Accent 5" w:uiPriority="46"/>
+    <w:lsdException w:name="Grid Table 2 Accent 5" w:uiPriority="47"/>
+    <w:lsdException w:name="Grid Table 3 Accent 5" w:uiPriority="48"/>
+    <w:lsdException w:name="Grid Table 4 Accent 5" w:uiPriority="49"/>
+    <w:lsdException w:name="Grid Table 5 Dark Accent 5" w:uiPriority="50"/>
+    <w:lsdException w:name="Grid Table 6 Colorful Accent 5" w:uiPriority="51"/>
+    <w:lsdException w:name="Grid Table 7 Colorful Accent 5" w:uiPriority="52"/>
+    <w:lsdException w:name="Grid Table 1 Light Accent 6" w:uiPriority="46"/>
+    <w:lsdException w:name="Grid Table 2 Accent 6" w:uiPriority="47"/>
+    <w:lsdException w:name="Grid Table 3 Accent 6" w:uiPriority="48"/>
+    <w:lsdException w:name="Grid Table 4 Accent 6" w:uiPriority="49"/>
+    <w:lsdException w:name="Grid Table 5 Dark Accent 6" w:uiPriority="50"/>
+    <w:lsdException w:name="Grid Table 6 Colorful Accent 6" w:uiPriority="51"/>
+    <w:lsdException w:name="Grid Table 7 Colorful Accent 6" w:uiPriority="52"/>
+    <w:lsdException w:name="List Table 1 Light" w:uiPriority="46"/>
+    <w:lsdException w:name="List Table 2" w:uiPriority="47"/>
+    <w:lsdException w:name="List Table 3" w:uiPriority="48"/>
+    <w:lsdException w:name="List Table 4" w:uiPriority="49"/>
+    <w:lsdException w:name="List Table 5 Dark" w:uiPriority="50"/>
+    <w:lsdException w:name="List Table 6 Colorful" w:uiPriority="51"/>
+    <w:lsdException w:name="List Table 7 Colorful" w:uiPriority="52"/>
+    <w:lsdException w:name="List Table 1 Light Accent 1" w:uiPriority="46"/>
+    <w:lsdException w:name="List Table 2 Accent 1" w:uiPriority="47"/>
+    <w:lsdException w:name="List Table 3 Accent 1" w:uiPriority="48"/>
+    <w:lsdException w:name="List Table 4 Accent 1" w:uiPriority="49"/>
+    <w:lsdException w:name="List Table 5 Dark Accent 1" w:uiPriority="50"/>
+    <w:lsdException w:name="List Table 6 Colorful Accent 1" w:uiPriority="51"/>
+    <w:lsdException w:name="List Table 7 Colorful Accent 1" w:uiPriority="52"/>
+    <w:lsdException w:name="List Table 1 Light Accent 2" w:uiPriority="46"/>
+    <w:lsdException w:name="List Table 2 Accent 2" w:uiPriority="47"/>
+    <w:lsdException w:name="List Table 3 Accent 2" w:uiPriority="48"/>
+    <w:lsdException w:name="List Table 4 Accent 2" w:uiPriority="49"/>
+    <w:lsdException w:name="List Table 5 Dark Accent 2" w:uiPriority="50"/>
+    <w:lsdException w:name="List Table 6 Colorful Accent 2" w:uiPriority="51"/>
+    <w:lsdException w:name="List Table 7 Colorful Accent 2" w:uiPriority="52"/>
+    <w:lsdException w:name="List Table 1 Light Accent 3" w:uiPriority="46"/>
+    <w:lsdException w:name="List Table 2 Accent 3" w:uiPriority="47"/>
+    <w:lsdException w:name="List Table 3 Accent 3" w:uiPriority="48"/>
+    <w:lsdException w:name="List Table 4 Accent 3" w:uiPriority="49"/>
+    <w:lsdException w:name="List Table 5 Dark Accent 3" w:uiPriority="50"/>
+    <w:lsdException w:name="List Table 6 Colorful Accent 3" w:uiPriority="51"/>
+    <w:lsdException w:name="List Table 7 Colorful Accent 3" w:uiPriority="52"/>
+    <w:lsdException w:name="List Table 1 Light Accent 4" w:uiPriority="46"/>
+    <w:lsdException w:name="List Table 2 Accent 4" w:uiPriority="47"/>
+    <w:lsdException w:name="List Table 3 Accent 4" w:uiPriority="48"/>
+    <w:lsdException w:name="List Table 4 Accent 4" w:uiPriority="49"/>
+    <w:lsdException w:name="List Table 5 Dark Accent 4" w:uiPriority="50"/>
+    <w:lsdException w:name="List Table 6 Colorful Accent 4" w:uiPriority="51"/>
+    <w:lsdException w:name="List Table 7 Colorful Accent 4" w:uiPriority="52"/>
+    <w:lsdException w:name="List Table 1 Light Accent 5" w:uiPriority="46"/>
+    <w:lsdException w:name="List Table 2 Accent 5" w:uiPriority="47"/>
+    <w:lsdException w:name="List Table 3 Accent 5" w:uiPriority="48"/>
+    <w:lsdException w:name="List Table 4 Accent 5" w:uiPriority="49"/>
+    <w:lsdException w:name="List Table 5 Dark Accent 5" w:uiPriority="50"/>
+    <w:lsdException w:name="List Table 6 Colorful Accent 5" w:uiPriority="51"/>
+    <w:lsdException w:name="List Table 7 Colorful Accent 5" w:uiPriority="52"/>
+    <w:lsdException w:name="List Table 1 Light Accent 6" w:uiPriority="46"/>
+    <w:lsdException w:name="List Table 2 Accent 6" w:uiPriority="47"/>
+    <w:lsdException w:name="List Table 3 Accent 6" w:uiPriority="48"/>
+    <w:lsdException w:name="List Table 4 Accent 6" w:uiPriority="49"/>
+    <w:lsdException w:name="List Table 5 Dark Accent 6" w:uiPriority="50"/>
+    <w:lsdException w:name="List Table 6 Colorful Accent 6" w:uiPriority="51"/>
+    <w:lsdException w:name="List Table 7 Colorful Accent 6" w:uiPriority="52"/>
+    <w:lsdException w:name="Mention" w:semiHidden="1" w:unhideWhenUsed="1"/>
+    <w:lsdException w:name="Smart Hyperlink" w:semiHidden="1" w:unhideWhenUsed="1"/>
+    <w:lsdException w:name="Hashtag" w:semiHidden="1" w:unhideWhenUsed="1"/>
+    <w:lsdException w:name="Unresolved Mention" w:semiHidden="1" w:unhideWhenUsed="1"/>
+    <w:lsdException w:name="Smart Link" w:semiHidden="1" w:unhideWhenUsed="1"/>
+  </w:latentStyles>
+  <w:style w:type="paragraph" w:default="1" w:styleId="Normal">
+    <w:name w:val="Normal"/>
+    <w:qFormat/>
   </w:style>
   <w:style w:type="paragraph" w:styleId="Heading1">
     <w:name w:val="heading 1"/>
     <w:basedOn w:val="Normal"/>
     <w:next w:val="Normal"/>
+    <w:link w:val="Heading1Char"/>
+    <w:uiPriority w:val="9"/>
+    <w:qFormat/>
     <w:pPr>
-      <w:keepNext w:val="1"/>
-      <w:keepLines w:val="1"/>
-      <w:spacing w:after="80" w:before="360" w:line="278.00000000000006" w:lineRule="auto"/>
+      <w:keepNext/>
+      <w:keepLines/>
+      <w:spacing w:before="360" w:after="80" w:line="278" w:lineRule="auto"/>
+      <w:outlineLvl w:val="0"/>
     </w:pPr>
     <w:rPr>
-      <w:rFonts w:ascii="Calibri" w:cs="Calibri" w:eastAsia="Calibri" w:hAnsi="Calibri"/>
-      <w:color w:val="2f5496"/>
+      <w:rFonts w:ascii="Calibri" w:eastAsia="Calibri" w:hAnsi="Calibri" w:cs="Calibri"/>
+      <w:color w:val="2F5496"/>
       <w:sz w:val="40"/>
       <w:szCs w:val="40"/>
     </w:rPr>
@@ -1819,14 +2023,20 @@
     <w:name w:val="heading 2"/>
     <w:basedOn w:val="Normal"/>
     <w:next w:val="Normal"/>
+    <w:link w:val="Heading2Char"/>
+    <w:uiPriority w:val="9"/>
+    <w:semiHidden/>
+    <w:unhideWhenUsed/>
+    <w:qFormat/>
     <w:pPr>
-      <w:keepNext w:val="1"/>
-      <w:keepLines w:val="1"/>
-      <w:spacing w:after="80" w:before="160" w:line="278.00000000000006" w:lineRule="auto"/>
+      <w:keepNext/>
+      <w:keepLines/>
+      <w:spacing w:before="160" w:after="80" w:line="278" w:lineRule="auto"/>
+      <w:outlineLvl w:val="1"/>
     </w:pPr>
     <w:rPr>
-      <w:rFonts w:ascii="Calibri" w:cs="Calibri" w:eastAsia="Calibri" w:hAnsi="Calibri"/>
-      <w:color w:val="2f5496"/>
+      <w:rFonts w:ascii="Calibri" w:eastAsia="Calibri" w:hAnsi="Calibri" w:cs="Calibri"/>
+      <w:color w:val="2F5496"/>
       <w:sz w:val="32"/>
       <w:szCs w:val="32"/>
     </w:rPr>
@@ -1835,14 +2045,20 @@
     <w:name w:val="heading 3"/>
     <w:basedOn w:val="Normal"/>
     <w:next w:val="Normal"/>
+    <w:link w:val="Heading3Char"/>
+    <w:uiPriority w:val="9"/>
+    <w:semiHidden/>
+    <w:unhideWhenUsed/>
+    <w:qFormat/>
     <w:pPr>
-      <w:keepNext w:val="1"/>
-      <w:keepLines w:val="1"/>
-      <w:spacing w:after="80" w:before="160" w:line="278.00000000000006" w:lineRule="auto"/>
+      <w:keepNext/>
+      <w:keepLines/>
+      <w:spacing w:before="160" w:after="80" w:line="278" w:lineRule="auto"/>
+      <w:outlineLvl w:val="2"/>
     </w:pPr>
     <w:rPr>
-      <w:rFonts w:ascii="Calibri" w:cs="Calibri" w:eastAsia="Calibri" w:hAnsi="Calibri"/>
-      <w:color w:val="2f5496"/>
+      <w:rFonts w:ascii="Calibri" w:eastAsia="Calibri" w:hAnsi="Calibri" w:cs="Calibri"/>
+      <w:color w:val="2F5496"/>
       <w:sz w:val="28"/>
       <w:szCs w:val="28"/>
     </w:rPr>
@@ -1851,57 +2067,62 @@
     <w:name w:val="heading 4"/>
     <w:basedOn w:val="Normal"/>
     <w:next w:val="Normal"/>
+    <w:link w:val="Heading4Char"/>
+    <w:uiPriority w:val="9"/>
+    <w:semiHidden/>
+    <w:unhideWhenUsed/>
+    <w:qFormat/>
     <w:pPr>
-      <w:keepNext w:val="1"/>
-      <w:keepLines w:val="1"/>
-      <w:spacing w:after="40" w:before="80" w:line="278.00000000000006" w:lineRule="auto"/>
+      <w:keepNext/>
+      <w:keepLines/>
+      <w:spacing w:before="80" w:after="40" w:line="278" w:lineRule="auto"/>
+      <w:outlineLvl w:val="3"/>
     </w:pPr>
     <w:rPr>
-      <w:rFonts w:ascii="Calibri" w:cs="Calibri" w:eastAsia="Calibri" w:hAnsi="Calibri"/>
-      <w:i w:val="1"/>
-      <w:color w:val="2f5496"/>
+      <w:rFonts w:ascii="Calibri" w:eastAsia="Calibri" w:hAnsi="Calibri" w:cs="Calibri"/>
+      <w:i/>
+      <w:color w:val="2F5496"/>
     </w:rPr>
   </w:style>
   <w:style w:type="paragraph" w:styleId="Heading5">
     <w:name w:val="heading 5"/>
     <w:basedOn w:val="Normal"/>
     <w:next w:val="Normal"/>
+    <w:link w:val="Heading5Char"/>
+    <w:uiPriority w:val="9"/>
+    <w:semiHidden/>
+    <w:unhideWhenUsed/>
+    <w:qFormat/>
     <w:pPr>
-      <w:keepNext w:val="1"/>
-      <w:keepLines w:val="1"/>
-      <w:spacing w:after="40" w:before="80" w:line="278.00000000000006" w:lineRule="auto"/>
+      <w:keepNext/>
+      <w:keepLines/>
+      <w:spacing w:before="80" w:after="40" w:line="278" w:lineRule="auto"/>
+      <w:outlineLvl w:val="4"/>
     </w:pPr>
     <w:rPr>
-      <w:rFonts w:ascii="Calibri" w:cs="Calibri" w:eastAsia="Calibri" w:hAnsi="Calibri"/>
-      <w:color w:val="2f5496"/>
+      <w:rFonts w:ascii="Calibri" w:eastAsia="Calibri" w:hAnsi="Calibri" w:cs="Calibri"/>
+      <w:color w:val="2F5496"/>
     </w:rPr>
   </w:style>
   <w:style w:type="paragraph" w:styleId="Heading6">
     <w:name w:val="heading 6"/>
     <w:basedOn w:val="Normal"/>
     <w:next w:val="Normal"/>
+    <w:link w:val="Heading6Char"/>
+    <w:uiPriority w:val="9"/>
+    <w:semiHidden/>
+    <w:unhideWhenUsed/>
+    <w:qFormat/>
     <w:pPr>
-      <w:keepNext w:val="1"/>
-      <w:keepLines w:val="1"/>
-      <w:spacing w:before="40" w:line="278.00000000000006" w:lineRule="auto"/>
+      <w:keepNext/>
+      <w:keepLines/>
+      <w:spacing w:before="40" w:line="278" w:lineRule="auto"/>
+      <w:outlineLvl w:val="5"/>
     </w:pPr>
     <w:rPr>
-      <w:rFonts w:ascii="Calibri" w:cs="Calibri" w:eastAsia="Calibri" w:hAnsi="Calibri"/>
-      <w:i w:val="1"/>
+      <w:rFonts w:ascii="Calibri" w:eastAsia="Calibri" w:hAnsi="Calibri" w:cs="Calibri"/>
+      <w:i/>
       <w:color w:val="595959"/>
-    </w:rPr>
-  </w:style>
-  <w:style w:type="paragraph" w:styleId="Title">
-    <w:name w:val="Title"/>
-    <w:basedOn w:val="Normal"/>
-    <w:next w:val="Normal"/>
-    <w:pPr>
-      <w:spacing w:after="80" w:lineRule="auto"/>
-    </w:pPr>
-    <w:rPr>
-      <w:rFonts w:ascii="Calibri" w:cs="Calibri" w:eastAsia="Calibri" w:hAnsi="Calibri"/>
-      <w:sz w:val="56"/>
-      <w:szCs w:val="56"/>
     </w:rPr>
   </w:style>
   <w:style w:type="paragraph" w:styleId="Heading7">
@@ -1910,19 +2131,19 @@
     <w:next w:val="Normal"/>
     <w:link w:val="Heading7Char"/>
     <w:uiPriority w:val="9"/>
-    <w:semiHidden w:val="1"/>
-    <w:unhideWhenUsed w:val="1"/>
-    <w:qFormat w:val="1"/>
+    <w:semiHidden/>
+    <w:unhideWhenUsed/>
+    <w:qFormat/>
     <w:rsid w:val="00925F21"/>
     <w:pPr>
-      <w:keepNext w:val="1"/>
-      <w:keepLines w:val="1"/>
+      <w:keepNext/>
+      <w:keepLines/>
       <w:spacing w:before="40" w:line="278" w:lineRule="auto"/>
       <w:outlineLvl w:val="6"/>
     </w:pPr>
     <w:rPr>
-      <w:rFonts w:asciiTheme="minorHAnsi" w:cstheme="majorBidi" w:eastAsiaTheme="majorEastAsia" w:hAnsiTheme="minorHAnsi"/>
-      <w:color w:val="595959" w:themeColor="text1" w:themeTint="0000A6"/>
+      <w:rFonts w:asciiTheme="minorHAnsi" w:eastAsiaTheme="majorEastAsia" w:hAnsiTheme="minorHAnsi" w:cstheme="majorBidi"/>
+      <w:color w:val="595959" w:themeColor="text1" w:themeTint="A6"/>
       <w:kern w:val="2"/>
       <w:lang w:val="en-ID"/>
     </w:rPr>
@@ -1933,21 +2154,21 @@
     <w:next w:val="Normal"/>
     <w:link w:val="Heading8Char"/>
     <w:uiPriority w:val="9"/>
-    <w:semiHidden w:val="1"/>
-    <w:unhideWhenUsed w:val="1"/>
-    <w:qFormat w:val="1"/>
+    <w:semiHidden/>
+    <w:unhideWhenUsed/>
+    <w:qFormat/>
     <w:rsid w:val="00925F21"/>
     <w:pPr>
-      <w:keepNext w:val="1"/>
-      <w:keepLines w:val="1"/>
+      <w:keepNext/>
+      <w:keepLines/>
       <w:spacing w:line="278" w:lineRule="auto"/>
       <w:outlineLvl w:val="7"/>
     </w:pPr>
     <w:rPr>
-      <w:rFonts w:asciiTheme="minorHAnsi" w:cstheme="majorBidi" w:eastAsiaTheme="majorEastAsia" w:hAnsiTheme="minorHAnsi"/>
-      <w:i w:val="1"/>
-      <w:iCs w:val="1"/>
-      <w:color w:val="272727" w:themeColor="text1" w:themeTint="0000D8"/>
+      <w:rFonts w:asciiTheme="minorHAnsi" w:eastAsiaTheme="majorEastAsia" w:hAnsiTheme="minorHAnsi" w:cstheme="majorBidi"/>
+      <w:i/>
+      <w:iCs/>
+      <w:color w:val="272727" w:themeColor="text1" w:themeTint="D8"/>
       <w:kern w:val="2"/>
       <w:lang w:val="en-ID"/>
     </w:rPr>
@@ -1958,192 +2179,219 @@
     <w:next w:val="Normal"/>
     <w:link w:val="Heading9Char"/>
     <w:uiPriority w:val="9"/>
-    <w:semiHidden w:val="1"/>
-    <w:unhideWhenUsed w:val="1"/>
-    <w:qFormat w:val="1"/>
+    <w:semiHidden/>
+    <w:unhideWhenUsed/>
+    <w:qFormat/>
     <w:rsid w:val="00925F21"/>
     <w:pPr>
-      <w:keepNext w:val="1"/>
-      <w:keepLines w:val="1"/>
+      <w:keepNext/>
+      <w:keepLines/>
       <w:spacing w:line="278" w:lineRule="auto"/>
       <w:outlineLvl w:val="8"/>
     </w:pPr>
     <w:rPr>
-      <w:rFonts w:asciiTheme="minorHAnsi" w:cstheme="majorBidi" w:eastAsiaTheme="majorEastAsia" w:hAnsiTheme="minorHAnsi"/>
-      <w:color w:val="272727" w:themeColor="text1" w:themeTint="0000D8"/>
+      <w:rFonts w:asciiTheme="minorHAnsi" w:eastAsiaTheme="majorEastAsia" w:hAnsiTheme="minorHAnsi" w:cstheme="majorBidi"/>
+      <w:color w:val="272727" w:themeColor="text1" w:themeTint="D8"/>
       <w:kern w:val="2"/>
       <w:lang w:val="en-ID"/>
     </w:rPr>
   </w:style>
-  <w:style w:type="character" w:styleId="DefaultParagraphFont" w:default="1">
+  <w:style w:type="character" w:default="1" w:styleId="DefaultParagraphFont">
     <w:name w:val="Default Paragraph Font"/>
     <w:uiPriority w:val="1"/>
-    <w:semiHidden w:val="1"/>
-    <w:unhideWhenUsed w:val="1"/>
-  </w:style>
-  <w:style w:type="table" w:styleId="TableNormal" w:default="1">
+    <w:semiHidden/>
+    <w:unhideWhenUsed/>
+  </w:style>
+  <w:style w:type="table" w:default="1" w:styleId="TableNormal">
     <w:name w:val="Normal Table"/>
     <w:uiPriority w:val="99"/>
-    <w:semiHidden w:val="1"/>
-    <w:unhideWhenUsed w:val="1"/>
+    <w:semiHidden/>
+    <w:unhideWhenUsed/>
     <w:tblPr>
-      <w:tblInd w:w="0.0" w:type="dxa"/>
+      <w:tblInd w:w="0" w:type="dxa"/>
       <w:tblCellMar>
-        <w:top w:w="0.0" w:type="dxa"/>
-        <w:left w:w="108.0" w:type="dxa"/>
-        <w:bottom w:w="0.0" w:type="dxa"/>
-        <w:right w:w="108.0" w:type="dxa"/>
+        <w:top w:w="0" w:type="dxa"/>
+        <w:left w:w="108" w:type="dxa"/>
+        <w:bottom w:w="0" w:type="dxa"/>
+        <w:right w:w="108" w:type="dxa"/>
       </w:tblCellMar>
     </w:tblPr>
   </w:style>
-  <w:style w:type="numbering" w:styleId="NoList" w:default="1">
+  <w:style w:type="numbering" w:default="1" w:styleId="NoList">
     <w:name w:val="No List"/>
     <w:uiPriority w:val="99"/>
-    <w:semiHidden w:val="1"/>
-    <w:unhideWhenUsed w:val="1"/>
-  </w:style>
-  <w:style w:type="character" w:styleId="Heading1Char" w:customStyle="1">
+    <w:semiHidden/>
+    <w:unhideWhenUsed/>
+  </w:style>
+  <w:style w:type="table" w:customStyle="1" w:styleId="TableNormal0">
+    <w:name w:val="TableNormal"/>
+    <w:tblPr>
+      <w:tblCellMar>
+        <w:top w:w="0" w:type="dxa"/>
+        <w:left w:w="0" w:type="dxa"/>
+        <w:bottom w:w="0" w:type="dxa"/>
+        <w:right w:w="0" w:type="dxa"/>
+      </w:tblCellMar>
+    </w:tblPr>
+  </w:style>
+  <w:style w:type="paragraph" w:styleId="Title">
+    <w:name w:val="Title"/>
+    <w:basedOn w:val="Normal"/>
+    <w:next w:val="Normal"/>
+    <w:link w:val="TitleChar"/>
+    <w:uiPriority w:val="10"/>
+    <w:qFormat/>
+    <w:pPr>
+      <w:spacing w:after="80"/>
+    </w:pPr>
+    <w:rPr>
+      <w:rFonts w:ascii="Calibri" w:eastAsia="Calibri" w:hAnsi="Calibri" w:cs="Calibri"/>
+      <w:sz w:val="56"/>
+      <w:szCs w:val="56"/>
+    </w:rPr>
+  </w:style>
+  <w:style w:type="character" w:customStyle="1" w:styleId="Heading1Char">
     <w:name w:val="Heading 1 Char"/>
     <w:basedOn w:val="DefaultParagraphFont"/>
     <w:link w:val="Heading1"/>
     <w:uiPriority w:val="9"/>
     <w:rsid w:val="00925F21"/>
     <w:rPr>
-      <w:rFonts w:asciiTheme="majorHAnsi" w:cstheme="majorBidi" w:eastAsiaTheme="majorEastAsia" w:hAnsiTheme="majorHAnsi"/>
-      <w:color w:val="2f5496" w:themeColor="accent1" w:themeShade="0000BF"/>
+      <w:rFonts w:asciiTheme="majorHAnsi" w:eastAsiaTheme="majorEastAsia" w:hAnsiTheme="majorHAnsi" w:cstheme="majorBidi"/>
+      <w:color w:val="2F5496" w:themeColor="accent1" w:themeShade="BF"/>
       <w:sz w:val="40"/>
       <w:szCs w:val="40"/>
     </w:rPr>
   </w:style>
-  <w:style w:type="character" w:styleId="Heading2Char" w:customStyle="1">
+  <w:style w:type="character" w:customStyle="1" w:styleId="Heading2Char">
     <w:name w:val="Heading 2 Char"/>
     <w:basedOn w:val="DefaultParagraphFont"/>
     <w:link w:val="Heading2"/>
     <w:uiPriority w:val="9"/>
-    <w:semiHidden w:val="1"/>
+    <w:semiHidden/>
     <w:rsid w:val="00925F21"/>
     <w:rPr>
-      <w:rFonts w:asciiTheme="majorHAnsi" w:cstheme="majorBidi" w:eastAsiaTheme="majorEastAsia" w:hAnsiTheme="majorHAnsi"/>
-      <w:color w:val="2f5496" w:themeColor="accent1" w:themeShade="0000BF"/>
+      <w:rFonts w:asciiTheme="majorHAnsi" w:eastAsiaTheme="majorEastAsia" w:hAnsiTheme="majorHAnsi" w:cstheme="majorBidi"/>
+      <w:color w:val="2F5496" w:themeColor="accent1" w:themeShade="BF"/>
       <w:sz w:val="32"/>
       <w:szCs w:val="32"/>
     </w:rPr>
   </w:style>
-  <w:style w:type="character" w:styleId="Heading3Char" w:customStyle="1">
+  <w:style w:type="character" w:customStyle="1" w:styleId="Heading3Char">
     <w:name w:val="Heading 3 Char"/>
     <w:basedOn w:val="DefaultParagraphFont"/>
     <w:link w:val="Heading3"/>
     <w:uiPriority w:val="9"/>
-    <w:semiHidden w:val="1"/>
+    <w:semiHidden/>
     <w:rsid w:val="00925F21"/>
     <w:rPr>
-      <w:rFonts w:cstheme="majorBidi" w:eastAsiaTheme="majorEastAsia"/>
-      <w:color w:val="2f5496" w:themeColor="accent1" w:themeShade="0000BF"/>
+      <w:rFonts w:eastAsiaTheme="majorEastAsia" w:cstheme="majorBidi"/>
+      <w:color w:val="2F5496" w:themeColor="accent1" w:themeShade="BF"/>
       <w:sz w:val="28"/>
       <w:szCs w:val="28"/>
     </w:rPr>
   </w:style>
-  <w:style w:type="character" w:styleId="Heading4Char" w:customStyle="1">
+  <w:style w:type="character" w:customStyle="1" w:styleId="Heading4Char">
     <w:name w:val="Heading 4 Char"/>
     <w:basedOn w:val="DefaultParagraphFont"/>
     <w:link w:val="Heading4"/>
     <w:uiPriority w:val="9"/>
-    <w:semiHidden w:val="1"/>
+    <w:semiHidden/>
     <w:rsid w:val="00925F21"/>
     <w:rPr>
-      <w:rFonts w:cstheme="majorBidi" w:eastAsiaTheme="majorEastAsia"/>
-      <w:i w:val="1"/>
-      <w:iCs w:val="1"/>
-      <w:color w:val="2f5496" w:themeColor="accent1" w:themeShade="0000BF"/>
-    </w:rPr>
-  </w:style>
-  <w:style w:type="character" w:styleId="Heading5Char" w:customStyle="1">
+      <w:rFonts w:eastAsiaTheme="majorEastAsia" w:cstheme="majorBidi"/>
+      <w:i/>
+      <w:iCs/>
+      <w:color w:val="2F5496" w:themeColor="accent1" w:themeShade="BF"/>
+    </w:rPr>
+  </w:style>
+  <w:style w:type="character" w:customStyle="1" w:styleId="Heading5Char">
     <w:name w:val="Heading 5 Char"/>
     <w:basedOn w:val="DefaultParagraphFont"/>
     <w:link w:val="Heading5"/>
     <w:uiPriority w:val="9"/>
-    <w:semiHidden w:val="1"/>
+    <w:semiHidden/>
     <w:rsid w:val="00925F21"/>
     <w:rPr>
-      <w:rFonts w:cstheme="majorBidi" w:eastAsiaTheme="majorEastAsia"/>
-      <w:color w:val="2f5496" w:themeColor="accent1" w:themeShade="0000BF"/>
-    </w:rPr>
-  </w:style>
-  <w:style w:type="character" w:styleId="Heading6Char" w:customStyle="1">
+      <w:rFonts w:eastAsiaTheme="majorEastAsia" w:cstheme="majorBidi"/>
+      <w:color w:val="2F5496" w:themeColor="accent1" w:themeShade="BF"/>
+    </w:rPr>
+  </w:style>
+  <w:style w:type="character" w:customStyle="1" w:styleId="Heading6Char">
     <w:name w:val="Heading 6 Char"/>
     <w:basedOn w:val="DefaultParagraphFont"/>
     <w:link w:val="Heading6"/>
     <w:uiPriority w:val="9"/>
-    <w:semiHidden w:val="1"/>
+    <w:semiHidden/>
     <w:rsid w:val="00925F21"/>
     <w:rPr>
-      <w:rFonts w:cstheme="majorBidi" w:eastAsiaTheme="majorEastAsia"/>
-      <w:i w:val="1"/>
-      <w:iCs w:val="1"/>
-      <w:color w:val="595959" w:themeColor="text1" w:themeTint="0000A6"/>
-    </w:rPr>
-  </w:style>
-  <w:style w:type="character" w:styleId="Heading7Char" w:customStyle="1">
+      <w:rFonts w:eastAsiaTheme="majorEastAsia" w:cstheme="majorBidi"/>
+      <w:i/>
+      <w:iCs/>
+      <w:color w:val="595959" w:themeColor="text1" w:themeTint="A6"/>
+    </w:rPr>
+  </w:style>
+  <w:style w:type="character" w:customStyle="1" w:styleId="Heading7Char">
     <w:name w:val="Heading 7 Char"/>
     <w:basedOn w:val="DefaultParagraphFont"/>
     <w:link w:val="Heading7"/>
     <w:uiPriority w:val="9"/>
-    <w:semiHidden w:val="1"/>
+    <w:semiHidden/>
     <w:rsid w:val="00925F21"/>
     <w:rPr>
-      <w:rFonts w:cstheme="majorBidi" w:eastAsiaTheme="majorEastAsia"/>
-      <w:color w:val="595959" w:themeColor="text1" w:themeTint="0000A6"/>
-    </w:rPr>
-  </w:style>
-  <w:style w:type="character" w:styleId="Heading8Char" w:customStyle="1">
+      <w:rFonts w:eastAsiaTheme="majorEastAsia" w:cstheme="majorBidi"/>
+      <w:color w:val="595959" w:themeColor="text1" w:themeTint="A6"/>
+    </w:rPr>
+  </w:style>
+  <w:style w:type="character" w:customStyle="1" w:styleId="Heading8Char">
     <w:name w:val="Heading 8 Char"/>
     <w:basedOn w:val="DefaultParagraphFont"/>
     <w:link w:val="Heading8"/>
     <w:uiPriority w:val="9"/>
-    <w:semiHidden w:val="1"/>
+    <w:semiHidden/>
     <w:rsid w:val="00925F21"/>
     <w:rPr>
-      <w:rFonts w:cstheme="majorBidi" w:eastAsiaTheme="majorEastAsia"/>
-      <w:i w:val="1"/>
-      <w:iCs w:val="1"/>
-      <w:color w:val="272727" w:themeColor="text1" w:themeTint="0000D8"/>
-    </w:rPr>
-  </w:style>
-  <w:style w:type="character" w:styleId="Heading9Char" w:customStyle="1">
+      <w:rFonts w:eastAsiaTheme="majorEastAsia" w:cstheme="majorBidi"/>
+      <w:i/>
+      <w:iCs/>
+      <w:color w:val="272727" w:themeColor="text1" w:themeTint="D8"/>
+    </w:rPr>
+  </w:style>
+  <w:style w:type="character" w:customStyle="1" w:styleId="Heading9Char">
     <w:name w:val="Heading 9 Char"/>
     <w:basedOn w:val="DefaultParagraphFont"/>
     <w:link w:val="Heading9"/>
     <w:uiPriority w:val="9"/>
-    <w:semiHidden w:val="1"/>
+    <w:semiHidden/>
     <w:rsid w:val="00925F21"/>
     <w:rPr>
-      <w:rFonts w:cstheme="majorBidi" w:eastAsiaTheme="majorEastAsia"/>
-      <w:color w:val="272727" w:themeColor="text1" w:themeTint="0000D8"/>
-    </w:rPr>
-  </w:style>
-  <w:style w:type="character" w:styleId="TitleChar" w:customStyle="1">
+      <w:rFonts w:eastAsiaTheme="majorEastAsia" w:cstheme="majorBidi"/>
+      <w:color w:val="272727" w:themeColor="text1" w:themeTint="D8"/>
+    </w:rPr>
+  </w:style>
+  <w:style w:type="character" w:customStyle="1" w:styleId="TitleChar">
     <w:name w:val="Title Char"/>
     <w:basedOn w:val="DefaultParagraphFont"/>
     <w:link w:val="Title"/>
     <w:uiPriority w:val="10"/>
     <w:rsid w:val="00925F21"/>
     <w:rPr>
-      <w:rFonts w:asciiTheme="majorHAnsi" w:cstheme="majorBidi" w:eastAsiaTheme="majorEastAsia" w:hAnsiTheme="majorHAnsi"/>
+      <w:rFonts w:asciiTheme="majorHAnsi" w:eastAsiaTheme="majorEastAsia" w:hAnsiTheme="majorHAnsi" w:cstheme="majorBidi"/>
       <w:spacing w:val="-10"/>
       <w:kern w:val="28"/>
       <w:sz w:val="56"/>
       <w:szCs w:val="56"/>
     </w:rPr>
   </w:style>
-  <w:style w:type="character" w:styleId="SubtitleChar" w:customStyle="1">
+  <w:style w:type="character" w:customStyle="1" w:styleId="SubtitleChar">
     <w:name w:val="Subtitle Char"/>
     <w:basedOn w:val="DefaultParagraphFont"/>
     <w:link w:val="Subtitle"/>
     <w:uiPriority w:val="11"/>
     <w:rsid w:val="00925F21"/>
     <w:rPr>
-      <w:rFonts w:cstheme="majorBidi" w:eastAsiaTheme="majorEastAsia"/>
-      <w:color w:val="595959" w:themeColor="text1" w:themeTint="0000A6"/>
+      <w:rFonts w:eastAsiaTheme="majorEastAsia" w:cstheme="majorBidi"/>
+      <w:color w:val="595959" w:themeColor="text1" w:themeTint="A6"/>
       <w:spacing w:val="15"/>
       <w:sz w:val="28"/>
       <w:szCs w:val="28"/>
@@ -2155,46 +2403,46 @@
     <w:next w:val="Normal"/>
     <w:link w:val="QuoteChar"/>
     <w:uiPriority w:val="29"/>
-    <w:qFormat w:val="1"/>
+    <w:qFormat/>
     <w:rsid w:val="00925F21"/>
     <w:pPr>
-      <w:spacing w:after="160" w:before="160" w:line="278" w:lineRule="auto"/>
+      <w:spacing w:before="160" w:after="160" w:line="278" w:lineRule="auto"/>
       <w:jc w:val="center"/>
     </w:pPr>
     <w:rPr>
-      <w:rFonts w:asciiTheme="minorHAnsi" w:cstheme="minorBidi" w:eastAsiaTheme="minorHAnsi" w:hAnsiTheme="minorHAnsi"/>
-      <w:i w:val="1"/>
-      <w:iCs w:val="1"/>
-      <w:color w:val="404040" w:themeColor="text1" w:themeTint="0000BF"/>
+      <w:rFonts w:asciiTheme="minorHAnsi" w:eastAsiaTheme="minorHAnsi" w:hAnsiTheme="minorHAnsi" w:cstheme="minorBidi"/>
+      <w:i/>
+      <w:iCs/>
+      <w:color w:val="404040" w:themeColor="text1" w:themeTint="BF"/>
       <w:kern w:val="2"/>
       <w:lang w:val="en-ID"/>
     </w:rPr>
   </w:style>
-  <w:style w:type="character" w:styleId="QuoteChar" w:customStyle="1">
+  <w:style w:type="character" w:customStyle="1" w:styleId="QuoteChar">
     <w:name w:val="Quote Char"/>
     <w:basedOn w:val="DefaultParagraphFont"/>
     <w:link w:val="Quote"/>
     <w:uiPriority w:val="29"/>
     <w:rsid w:val="00925F21"/>
     <w:rPr>
-      <w:i w:val="1"/>
-      <w:iCs w:val="1"/>
-      <w:color w:val="404040" w:themeColor="text1" w:themeTint="0000BF"/>
+      <w:i/>
+      <w:iCs/>
+      <w:color w:val="404040" w:themeColor="text1" w:themeTint="BF"/>
     </w:rPr>
   </w:style>
   <w:style w:type="paragraph" w:styleId="ListParagraph">
     <w:name w:val="List Paragraph"/>
     <w:basedOn w:val="Normal"/>
     <w:uiPriority w:val="34"/>
-    <w:qFormat w:val="1"/>
+    <w:qFormat/>
     <w:rsid w:val="00925F21"/>
     <w:pPr>
       <w:spacing w:after="160" w:line="278" w:lineRule="auto"/>
       <w:ind w:left="720"/>
-      <w:contextualSpacing w:val="1"/>
+      <w:contextualSpacing/>
     </w:pPr>
     <w:rPr>
-      <w:rFonts w:asciiTheme="minorHAnsi" w:cstheme="minorBidi" w:eastAsiaTheme="minorHAnsi" w:hAnsiTheme="minorHAnsi"/>
+      <w:rFonts w:asciiTheme="minorHAnsi" w:eastAsiaTheme="minorHAnsi" w:hAnsiTheme="minorHAnsi" w:cstheme="minorBidi"/>
       <w:kern w:val="2"/>
       <w:lang w:val="en-ID"/>
     </w:rPr>
@@ -2203,12 +2451,12 @@
     <w:name w:val="Intense Emphasis"/>
     <w:basedOn w:val="DefaultParagraphFont"/>
     <w:uiPriority w:val="21"/>
-    <w:qFormat w:val="1"/>
+    <w:qFormat/>
     <w:rsid w:val="00925F21"/>
     <w:rPr>
-      <w:i w:val="1"/>
-      <w:iCs w:val="1"/>
-      <w:color w:val="2f5496" w:themeColor="accent1" w:themeShade="0000BF"/>
+      <w:i/>
+      <w:iCs/>
+      <w:color w:val="2F5496" w:themeColor="accent1" w:themeShade="BF"/>
     </w:rPr>
   </w:style>
   <w:style w:type="paragraph" w:styleId="IntenseQuote">
@@ -2217,49 +2465,49 @@
     <w:next w:val="Normal"/>
     <w:link w:val="IntenseQuoteChar"/>
     <w:uiPriority w:val="30"/>
-    <w:qFormat w:val="1"/>
+    <w:qFormat/>
     <w:rsid w:val="00925F21"/>
     <w:pPr>
       <w:pBdr>
-        <w:top w:color="2f5496" w:space="10" w:sz="4" w:themeColor="accent1" w:themeShade="0000BF" w:val="single"/>
-        <w:bottom w:color="2f5496" w:space="10" w:sz="4" w:themeColor="accent1" w:themeShade="0000BF" w:val="single"/>
+        <w:top w:val="single" w:sz="4" w:space="10" w:color="2F5496" w:themeColor="accent1" w:themeShade="BF"/>
+        <w:bottom w:val="single" w:sz="4" w:space="10" w:color="2F5496" w:themeColor="accent1" w:themeShade="BF"/>
       </w:pBdr>
-      <w:spacing w:after="360" w:before="360" w:line="278" w:lineRule="auto"/>
+      <w:spacing w:before="360" w:after="360" w:line="278" w:lineRule="auto"/>
       <w:ind w:left="864" w:right="864"/>
       <w:jc w:val="center"/>
     </w:pPr>
     <w:rPr>
-      <w:rFonts w:asciiTheme="minorHAnsi" w:cstheme="minorBidi" w:eastAsiaTheme="minorHAnsi" w:hAnsiTheme="minorHAnsi"/>
-      <w:i w:val="1"/>
-      <w:iCs w:val="1"/>
-      <w:color w:val="2f5496" w:themeColor="accent1" w:themeShade="0000BF"/>
+      <w:rFonts w:asciiTheme="minorHAnsi" w:eastAsiaTheme="minorHAnsi" w:hAnsiTheme="minorHAnsi" w:cstheme="minorBidi"/>
+      <w:i/>
+      <w:iCs/>
+      <w:color w:val="2F5496" w:themeColor="accent1" w:themeShade="BF"/>
       <w:kern w:val="2"/>
       <w:lang w:val="en-ID"/>
     </w:rPr>
   </w:style>
-  <w:style w:type="character" w:styleId="IntenseQuoteChar" w:customStyle="1">
+  <w:style w:type="character" w:customStyle="1" w:styleId="IntenseQuoteChar">
     <w:name w:val="Intense Quote Char"/>
     <w:basedOn w:val="DefaultParagraphFont"/>
     <w:link w:val="IntenseQuote"/>
     <w:uiPriority w:val="30"/>
     <w:rsid w:val="00925F21"/>
     <w:rPr>
-      <w:i w:val="1"/>
-      <w:iCs w:val="1"/>
-      <w:color w:val="2f5496" w:themeColor="accent1" w:themeShade="0000BF"/>
+      <w:i/>
+      <w:iCs/>
+      <w:color w:val="2F5496" w:themeColor="accent1" w:themeShade="BF"/>
     </w:rPr>
   </w:style>
   <w:style w:type="character" w:styleId="IntenseReference">
     <w:name w:val="Intense Reference"/>
     <w:basedOn w:val="DefaultParagraphFont"/>
     <w:uiPriority w:val="32"/>
-    <w:qFormat w:val="1"/>
+    <w:qFormat/>
     <w:rsid w:val="00925F21"/>
     <w:rPr>
-      <w:b w:val="1"/>
-      <w:bCs w:val="1"/>
-      <w:smallCaps w:val="1"/>
-      <w:color w:val="2f5496" w:themeColor="accent1" w:themeShade="0000BF"/>
+      <w:b/>
+      <w:bCs/>
+      <w:smallCaps/>
+      <w:color w:val="2F5496" w:themeColor="accent1" w:themeShade="BF"/>
       <w:spacing w:val="5"/>
     </w:rPr>
   </w:style>
@@ -2268,7 +2516,7 @@
     <w:basedOn w:val="Normal"/>
     <w:link w:val="HeaderChar"/>
     <w:uiPriority w:val="99"/>
-    <w:unhideWhenUsed w:val="1"/>
+    <w:unhideWhenUsed/>
     <w:rsid w:val="0045750A"/>
     <w:pPr>
       <w:tabs>
@@ -2277,12 +2525,12 @@
       </w:tabs>
     </w:pPr>
     <w:rPr>
-      <w:rFonts w:asciiTheme="minorHAnsi" w:cstheme="minorBidi" w:eastAsiaTheme="minorHAnsi" w:hAnsiTheme="minorHAnsi"/>
+      <w:rFonts w:asciiTheme="minorHAnsi" w:eastAsiaTheme="minorHAnsi" w:hAnsiTheme="minorHAnsi" w:cstheme="minorBidi"/>
       <w:kern w:val="2"/>
       <w:lang w:val="en-ID"/>
     </w:rPr>
   </w:style>
-  <w:style w:type="character" w:styleId="HeaderChar" w:customStyle="1">
+  <w:style w:type="character" w:customStyle="1" w:styleId="HeaderChar">
     <w:name w:val="Header Char"/>
     <w:basedOn w:val="DefaultParagraphFont"/>
     <w:link w:val="Header"/>
@@ -2294,7 +2542,7 @@
     <w:basedOn w:val="Normal"/>
     <w:link w:val="FooterChar"/>
     <w:uiPriority w:val="99"/>
-    <w:unhideWhenUsed w:val="1"/>
+    <w:unhideWhenUsed/>
     <w:rsid w:val="0045750A"/>
     <w:pPr>
       <w:tabs>
@@ -2303,12 +2551,12 @@
       </w:tabs>
     </w:pPr>
     <w:rPr>
-      <w:rFonts w:asciiTheme="minorHAnsi" w:cstheme="minorBidi" w:eastAsiaTheme="minorHAnsi" w:hAnsiTheme="minorHAnsi"/>
+      <w:rFonts w:asciiTheme="minorHAnsi" w:eastAsiaTheme="minorHAnsi" w:hAnsiTheme="minorHAnsi" w:cstheme="minorBidi"/>
       <w:kern w:val="2"/>
       <w:lang w:val="en-ID"/>
     </w:rPr>
   </w:style>
-  <w:style w:type="character" w:styleId="FooterChar" w:customStyle="1">
+  <w:style w:type="character" w:customStyle="1" w:styleId="FooterChar">
     <w:name w:val="Footer Char"/>
     <w:basedOn w:val="DefaultParagraphFont"/>
     <w:link w:val="Footer"/>
@@ -2320,23 +2568,19 @@
     <w:basedOn w:val="TableNormal"/>
     <w:uiPriority w:val="39"/>
     <w:rsid w:val="00EE59B1"/>
-    <w:pPr>
-      <w:spacing w:after="0" w:line="240" w:lineRule="auto"/>
-    </w:pPr>
-    <w:rPr>
-      <w:kern w:val="0"/>
+    <w:rPr>
       <w:sz w:val="22"/>
       <w:szCs w:val="22"/>
       <w:lang w:val="id-ID"/>
     </w:rPr>
     <w:tblPr>
       <w:tblBorders>
-        <w:top w:color="auto" w:space="0" w:sz="4" w:val="single"/>
-        <w:left w:color="auto" w:space="0" w:sz="4" w:val="single"/>
-        <w:bottom w:color="auto" w:space="0" w:sz="4" w:val="single"/>
-        <w:right w:color="auto" w:space="0" w:sz="4" w:val="single"/>
-        <w:insideH w:color="auto" w:space="0" w:sz="4" w:val="single"/>
-        <w:insideV w:color="auto" w:space="0" w:sz="4" w:val="single"/>
+        <w:top w:val="single" w:sz="4" w:space="0" w:color="auto"/>
+        <w:left w:val="single" w:sz="4" w:space="0" w:color="auto"/>
+        <w:bottom w:val="single" w:sz="4" w:space="0" w:color="auto"/>
+        <w:right w:val="single" w:sz="4" w:space="0" w:color="auto"/>
+        <w:insideH w:val="single" w:sz="4" w:space="0" w:color="auto"/>
+        <w:insideV w:val="single" w:sz="4" w:space="0" w:color="auto"/>
       </w:tblBorders>
     </w:tblPr>
   </w:style>
@@ -2344,181 +2588,69 @@
     <w:name w:val="Subtitle"/>
     <w:basedOn w:val="Normal"/>
     <w:next w:val="Normal"/>
+    <w:link w:val="SubtitleChar"/>
+    <w:uiPriority w:val="11"/>
+    <w:qFormat/>
     <w:pPr>
-      <w:spacing w:after="160" w:line="278.00000000000006" w:lineRule="auto"/>
+      <w:spacing w:after="160" w:line="278" w:lineRule="auto"/>
     </w:pPr>
     <w:rPr>
-      <w:rFonts w:ascii="Calibri" w:cs="Calibri" w:eastAsia="Calibri" w:hAnsi="Calibri"/>
+      <w:rFonts w:ascii="Calibri" w:eastAsia="Calibri" w:hAnsi="Calibri" w:cs="Calibri"/>
       <w:color w:val="595959"/>
       <w:sz w:val="28"/>
       <w:szCs w:val="28"/>
     </w:rPr>
   </w:style>
-  <w:style w:type="table" w:styleId="Table1">
+  <w:style w:type="table" w:customStyle="1" w:styleId="a">
     <w:basedOn w:val="TableNormal"/>
     <w:tblPr>
       <w:tblStyleRowBandSize w:val="1"/>
       <w:tblStyleColBandSize w:val="1"/>
       <w:tblCellMar>
-        <w:top w:w="100.0" w:type="dxa"/>
-        <w:left w:w="100.0" w:type="dxa"/>
-        <w:bottom w:w="100.0" w:type="dxa"/>
-        <w:right w:w="100.0" w:type="dxa"/>
+        <w:top w:w="100" w:type="dxa"/>
+        <w:left w:w="100" w:type="dxa"/>
+        <w:bottom w:w="100" w:type="dxa"/>
+        <w:right w:w="100" w:type="dxa"/>
       </w:tblCellMar>
     </w:tblPr>
-    <w:tblStylePr w:type="band1Horz">
-      <w:tcPr/>
-    </w:tblStylePr>
-    <w:tblStylePr w:type="band1Vert">
-      <w:tcPr/>
-    </w:tblStylePr>
-    <w:tblStylePr w:type="band2Horz">
-      <w:tcPr/>
-    </w:tblStylePr>
-    <w:tblStylePr w:type="band2Vert">
-      <w:tcPr/>
-    </w:tblStylePr>
-    <w:tblStylePr w:type="firstCol">
-      <w:tcPr/>
-    </w:tblStylePr>
-    <w:tblStylePr w:type="firstRow">
-      <w:tcPr/>
-    </w:tblStylePr>
-    <w:tblStylePr w:type="lastCol">
-      <w:tcPr/>
-    </w:tblStylePr>
-    <w:tblStylePr w:type="lastRow">
-      <w:tcPr/>
-    </w:tblStylePr>
-    <w:tblStylePr w:type="neCell">
-      <w:tcPr/>
-    </w:tblStylePr>
-    <w:tblStylePr w:type="nwCell">
-      <w:tcPr/>
-    </w:tblStylePr>
-    <w:tblStylePr w:type="seCell">
-      <w:tcPr/>
-    </w:tblStylePr>
-    <w:tblStylePr w:type="swCell">
-      <w:tcPr/>
-    </w:tblStylePr>
-  </w:style>
-  <w:style w:type="table" w:styleId="Table2">
+  </w:style>
+  <w:style w:type="table" w:customStyle="1" w:styleId="a0">
     <w:basedOn w:val="TableNormal"/>
     <w:tblPr>
       <w:tblStyleRowBandSize w:val="1"/>
       <w:tblStyleColBandSize w:val="1"/>
       <w:tblCellMar>
-        <w:top w:w="100.0" w:type="dxa"/>
-        <w:left w:w="100.0" w:type="dxa"/>
-        <w:bottom w:w="100.0" w:type="dxa"/>
-        <w:right w:w="100.0" w:type="dxa"/>
+        <w:top w:w="100" w:type="dxa"/>
+        <w:left w:w="100" w:type="dxa"/>
+        <w:bottom w:w="100" w:type="dxa"/>
+        <w:right w:w="100" w:type="dxa"/>
       </w:tblCellMar>
     </w:tblPr>
-    <w:tblStylePr w:type="band1Horz">
-      <w:tcPr/>
-    </w:tblStylePr>
-    <w:tblStylePr w:type="band1Vert">
-      <w:tcPr/>
-    </w:tblStylePr>
-    <w:tblStylePr w:type="band2Horz">
-      <w:tcPr/>
-    </w:tblStylePr>
-    <w:tblStylePr w:type="band2Vert">
-      <w:tcPr/>
-    </w:tblStylePr>
-    <w:tblStylePr w:type="firstCol">
-      <w:tcPr/>
-    </w:tblStylePr>
-    <w:tblStylePr w:type="firstRow">
-      <w:tcPr/>
-    </w:tblStylePr>
-    <w:tblStylePr w:type="lastCol">
-      <w:tcPr/>
-    </w:tblStylePr>
-    <w:tblStylePr w:type="lastRow">
-      <w:tcPr/>
-    </w:tblStylePr>
-    <w:tblStylePr w:type="neCell">
-      <w:tcPr/>
-    </w:tblStylePr>
-    <w:tblStylePr w:type="nwCell">
-      <w:tcPr/>
-    </w:tblStylePr>
-    <w:tblStylePr w:type="seCell">
-      <w:tcPr/>
-    </w:tblStylePr>
-    <w:tblStylePr w:type="swCell">
-      <w:tcPr/>
-    </w:tblStylePr>
-  </w:style>
-  <w:style w:type="table" w:styleId="Table3">
+  </w:style>
+  <w:style w:type="table" w:customStyle="1" w:styleId="a1">
     <w:basedOn w:val="TableNormal"/>
     <w:tblPr>
       <w:tblStyleRowBandSize w:val="1"/>
       <w:tblStyleColBandSize w:val="1"/>
       <w:tblCellMar>
-        <w:top w:w="0.0" w:type="dxa"/>
-        <w:left w:w="115.0" w:type="dxa"/>
-        <w:bottom w:w="0.0" w:type="dxa"/>
-        <w:right w:w="115.0" w:type="dxa"/>
+        <w:left w:w="115" w:type="dxa"/>
+        <w:right w:w="115" w:type="dxa"/>
       </w:tblCellMar>
     </w:tblPr>
-    <w:tblStylePr w:type="band1Horz">
-      <w:tcPr/>
-    </w:tblStylePr>
-    <w:tblStylePr w:type="band1Vert">
-      <w:tcPr/>
-    </w:tblStylePr>
-    <w:tblStylePr w:type="band2Horz">
-      <w:tcPr/>
-    </w:tblStylePr>
-    <w:tblStylePr w:type="band2Vert">
-      <w:tcPr/>
-    </w:tblStylePr>
-    <w:tblStylePr w:type="firstCol">
-      <w:tcPr/>
-    </w:tblStylePr>
-    <w:tblStylePr w:type="firstRow">
-      <w:tcPr/>
-    </w:tblStylePr>
-    <w:tblStylePr w:type="lastCol">
-      <w:tcPr/>
-    </w:tblStylePr>
-    <w:tblStylePr w:type="lastRow">
-      <w:tcPr/>
-    </w:tblStylePr>
-    <w:tblStylePr w:type="neCell">
-      <w:tcPr/>
-    </w:tblStylePr>
-    <w:tblStylePr w:type="nwCell">
-      <w:tcPr/>
-    </w:tblStylePr>
-    <w:tblStylePr w:type="seCell">
-      <w:tcPr/>
-    </w:tblStylePr>
-    <w:tblStylePr w:type="swCell">
-      <w:tcPr/>
-    </w:tblStylePr>
-  </w:style>
-  <w:style w:type="table" w:styleId="Table4">
+  </w:style>
+  <w:style w:type="table" w:customStyle="1" w:styleId="a2">
     <w:basedOn w:val="TableNormal"/>
     <w:tblPr>
       <w:tblStyleRowBandSize w:val="1"/>
       <w:tblStyleColBandSize w:val="1"/>
       <w:tblCellMar>
-        <w:top w:w="0.0" w:type="dxa"/>
-        <w:left w:w="115.0" w:type="dxa"/>
-        <w:bottom w:w="0.0" w:type="dxa"/>
-        <w:right w:w="115.0" w:type="dxa"/>
+        <w:left w:w="115" w:type="dxa"/>
+        <w:right w:w="115" w:type="dxa"/>
       </w:tblCellMar>
     </w:tblPr>
   </w:style>
-  <w:style w:type="table" w:styleId="Table5">
+  <w:style w:type="table" w:customStyle="1" w:styleId="a3">
     <w:basedOn w:val="TableNormal"/>
-    <w:pPr>
-      <w:spacing w:after="0" w:line="240" w:lineRule="auto"/>
-    </w:pPr>
     <w:rPr>
       <w:sz w:val="22"/>
       <w:szCs w:val="22"/>
@@ -2526,12 +2658,6 @@
     <w:tblPr>
       <w:tblStyleRowBandSize w:val="1"/>
       <w:tblStyleColBandSize w:val="1"/>
-      <w:tblCellMar>
-        <w:top w:w="0.0" w:type="dxa"/>
-        <w:left w:w="108.0" w:type="dxa"/>
-        <w:bottom w:w="0.0" w:type="dxa"/>
-        <w:right w:w="108.0" w:type="dxa"/>
-      </w:tblCellMar>
     </w:tblPr>
   </w:style>
 </w:styles>
@@ -2832,17 +2958,17 @@
 </a:theme>
 </file>
 
-<file path=customXML/item1.xml><?xml version="1.0" encoding="utf-8"?>
+<file path=customXml/item1.xml><?xml version="1.0" encoding="utf-8"?>
 <go:gDocsCustomXmlDataStorage xmlns:go="http://customooxmlschemas.google.com/" xmlns:r="http://schemas.openxmlformats.org/officeDocument/2006/relationships" uri="GoogleDocsCustomDataVersion2">
   <go:docsCustomData xmlns:go="http://customooxmlschemas.google.com/" roundtripDataSignature="AMtx7mhZOfLpc4rO4KYJbvF2wPaB54YJqA==">CgMxLjAaHwoBMBIaChgICVIUChJ0YWJsZS5weXZ6NnBybjRiNXUaHwoBMRIaChgICVIUChJ0YWJsZS5iNXV0NDhzN3N4aDUyDmgud2V6enVzYnRkcWZnOAByITFsbUVPUjFnYjdGRy0xTm0zSFNPZGxjOEdJRm9FT0FmVg==</go:docsCustomData>
 </go:gDocsCustomXmlDataStorage>
 </file>
 
-<file path=customXML/itemProps1.xml><?xml version="1.0" encoding="utf-8"?>
+<file path=customXml/itemProps1.xml><?xml version="1.0" encoding="utf-8"?>
 <ds:datastoreItem xmlns:ds="http://schemas.openxmlformats.org/officeDocument/2006/customXml" ds:itemID="{11111111-1234-1234-1234-123412341234}">
   <ds:schemaRefs>
+    <ds:schemaRef ds:uri="http://customooxmlschemas.google.com/"/>
     <ds:schemaRef ds:uri="http://schemas.openxmlformats.org/officeDocument/2006/relationships"/>
-    <ds:schemaRef ds:uri="http://customooxmlschemas.google.com/"/>
   </ds:schemaRefs>
 </ds:datastoreItem>
 </file>
--- a/templates/A.01.15_Surat_Penambahan_Anggota_Keluarga_(FINAL).docx
+++ b/templates/A.01.15_Surat_Penambahan_Anggota_Keluarga_(FINAL).docx
@@ -1,400 +1,424 @@
 
 <file path=word/document.xml><?xml version="1.0" encoding="utf-8"?>
-<w:document xmlns:wpc="http://schemas.microsoft.com/office/word/2010/wordprocessingCanvas" xmlns:cx="http://schemas.microsoft.com/office/drawing/2014/chartex" xmlns:cx1="http://schemas.microsoft.com/office/drawing/2015/9/8/chartex" xmlns:cx2="http://schemas.microsoft.com/office/drawing/2015/10/21/chartex" xmlns:cx3="http://schemas.microsoft.com/office/drawing/2016/5/9/chartex" xmlns:cx4="http://schemas.microsoft.com/office/drawing/2016/5/10/chartex" xmlns:cx5="http://schemas.microsoft.com/office/drawing/2016/5/11/chartex" xmlns:cx6="http://schemas.microsoft.com/office/drawing/2016/5/12/chartex" xmlns:cx7="http://schemas.microsoft.com/office/drawing/2016/5/13/chartex" xmlns:cx8="http://schemas.microsoft.com/office/drawing/2016/5/14/chartex" xmlns:mc="http://schemas.openxmlformats.org/markup-compatibility/2006" xmlns:aink="http://schemas.microsoft.com/office/drawing/2016/ink" xmlns:am3d="http://schemas.microsoft.com/office/drawing/2017/model3d" xmlns:o="urn:schemas-microsoft-com:office:office" xmlns:oel="http://schemas.microsoft.com/office/2019/extlst" xmlns:r="http://schemas.openxmlformats.org/officeDocument/2006/relationships" xmlns:m="http://schemas.openxmlformats.org/officeDocument/2006/math" xmlns:v="urn:schemas-microsoft-com:vml" xmlns:wp14="http://schemas.microsoft.com/office/word/2010/wordprocessingDrawing" xmlns:wp="http://schemas.openxmlformats.org/drawingml/2006/wordprocessingDrawing" xmlns:w10="urn:schemas-microsoft-com:office:word" xmlns:w="http://schemas.openxmlformats.org/wordprocessingml/2006/main" xmlns:w14="http://schemas.microsoft.com/office/word/2010/wordml" xmlns:w15="http://schemas.microsoft.com/office/word/2012/wordml" xmlns:w16cex="http://schemas.microsoft.com/office/word/2018/wordml/cex" xmlns:w16cid="http://schemas.microsoft.com/office/word/2016/wordml/cid" xmlns:w16="http://schemas.microsoft.com/office/word/2018/wordml" xmlns:w16du="http://schemas.microsoft.com/office/word/2023/wordml/word16du" xmlns:w16sdtdh="http://schemas.microsoft.com/office/word/2020/wordml/sdtdatahash" xmlns:w16sdtfl="http://schemas.microsoft.com/office/word/2024/wordml/sdtformatlock" xmlns:w16se="http://schemas.microsoft.com/office/word/2015/wordml/symex" xmlns:wpg="http://schemas.microsoft.com/office/word/2010/wordprocessingGroup" xmlns:wpi="http://schemas.microsoft.com/office/word/2010/wordprocessingInk" xmlns:wne="http://schemas.microsoft.com/office/word/2006/wordml" xmlns:wps="http://schemas.microsoft.com/office/word/2010/wordprocessingShape" mc:Ignorable="w14 w15 w16se w16cid w16 w16cex w16sdtdh w16sdtfl w16du wp14">
+<w:document xmlns:mc="http://schemas.openxmlformats.org/markup-compatibility/2006" xmlns:o="urn:schemas-microsoft-com:office:office" xmlns:r="http://schemas.openxmlformats.org/officeDocument/2006/relationships" xmlns:m="http://schemas.openxmlformats.org/officeDocument/2006/math" xmlns:v="urn:schemas-microsoft-com:vml" xmlns:wp="http://schemas.openxmlformats.org/drawingml/2006/wordprocessingDrawing" xmlns:w10="urn:schemas-microsoft-com:office:word" xmlns:w="http://schemas.openxmlformats.org/wordprocessingml/2006/main" xmlns:wne="http://schemas.microsoft.com/office/word/2006/wordml" xmlns:sl="http://schemas.openxmlformats.org/schemaLibrary/2006/main" xmlns:a="http://schemas.openxmlformats.org/drawingml/2006/main" xmlns:pic="http://schemas.openxmlformats.org/drawingml/2006/picture" xmlns:c="http://schemas.openxmlformats.org/drawingml/2006/chart" xmlns:lc="http://schemas.openxmlformats.org/drawingml/2006/lockedCanvas" xmlns:dgm="http://schemas.openxmlformats.org/drawingml/2006/diagram" xmlns:wps="http://schemas.microsoft.com/office/word/2010/wordprocessingShape" xmlns:wpg="http://schemas.microsoft.com/office/word/2010/wordprocessingGroup" xmlns:w14="http://schemas.microsoft.com/office/word/2010/wordml" xmlns:w15="http://schemas.microsoft.com/office/word/2012/wordml" xmlns:w16="http://schemas.microsoft.com/office/word/2018/wordml" xmlns:w16cex="http://schemas.microsoft.com/office/word/2018/wordml/cex" xmlns:w16cid="http://schemas.microsoft.com/office/word/2016/wordml/cid" xmlns="http://schemas.microsoft.com/office/tasks/2019/documenttasks" xmlns:cr="http://schemas.microsoft.com/office/comments/2020/reactions">
   <w:body>
     <w:p>
       <w:pPr>
+        <w:spacing w:line="240" w:lineRule="auto"/>
         <w:jc w:val="center"/>
         <w:rPr>
-          <w:rFonts w:ascii="Arial" w:eastAsia="Arial" w:hAnsi="Arial" w:cs="Arial"/>
-          <w:b/>
+          <w:rFonts w:ascii="Arial" w:cs="Arial" w:eastAsia="Arial" w:hAnsi="Arial"/>
+          <w:b w:val="1"/>
+          <w:sz w:val="28"/>
+          <w:szCs w:val="28"/>
           <w:u w:val="single"/>
         </w:rPr>
       </w:pPr>
       <w:r>
         <w:rPr>
-          <w:rFonts w:ascii="Arial" w:eastAsia="Arial" w:hAnsi="Arial" w:cs="Arial"/>
-          <w:b/>
+          <w:rFonts w:ascii="Arial" w:cs="Arial" w:eastAsia="Arial" w:hAnsi="Arial"/>
+          <w:b w:val="1"/>
+          <w:sz w:val="28"/>
+          <w:szCs w:val="28"/>
           <w:u w:val="single"/>
-        </w:rPr>
-        <w:t>SURAT PERNYATAAN PENAMBAHAN ANGGOTA KELUARGA</w:t>
+          <w:rtl w:val="0"/>
+        </w:rPr>
+        <w:t xml:space="preserve">SURAT PERNYATAAN PENAMBAHAN ANGGOTA KELUARGA</w:t>
       </w:r>
     </w:p>
     <w:p>
       <w:pPr>
+        <w:spacing w:line="240" w:lineRule="auto"/>
         <w:jc w:val="center"/>
         <w:rPr>
-          <w:rFonts w:ascii="Arial" w:eastAsia="Arial" w:hAnsi="Arial" w:cs="Arial"/>
-          <w:b/>
+          <w:rFonts w:ascii="Arial" w:cs="Arial" w:eastAsia="Arial" w:hAnsi="Arial"/>
+          <w:b w:val="1"/>
         </w:rPr>
       </w:pPr>
       <w:r>
         <w:rPr>
-          <w:rFonts w:ascii="Arial" w:eastAsia="Arial" w:hAnsi="Arial" w:cs="Arial"/>
-          <w:b/>
-        </w:rPr>
-        <w:t>Nomor: 470/{Nomor_Surat}/35.07.07.2014/{Tahun Surat}</w:t>
+          <w:rFonts w:ascii="Arial" w:cs="Arial" w:eastAsia="Arial" w:hAnsi="Arial"/>
+          <w:b w:val="1"/>
+          <w:rtl w:val="0"/>
+        </w:rPr>
+        <w:t xml:space="preserve">Nomor: 470/{Nomor_Surat}/35.07.07.2014/{Tahun Surat}</w:t>
       </w:r>
     </w:p>
     <w:p>
       <w:pPr>
+        <w:spacing w:line="240" w:lineRule="auto"/>
         <w:jc w:val="center"/>
         <w:rPr>
-          <w:rFonts w:ascii="Arial" w:eastAsia="Arial" w:hAnsi="Arial" w:cs="Arial"/>
-          <w:b/>
+          <w:rFonts w:ascii="Arial" w:cs="Arial" w:eastAsia="Arial" w:hAnsi="Arial"/>
+          <w:b w:val="1"/>
         </w:rPr>
       </w:pPr>
+      <w:r>
+        <w:rPr>
+          <w:rtl w:val="0"/>
+        </w:rPr>
+      </w:r>
     </w:p>
     <w:p>
       <w:pPr>
+        <w:spacing w:line="240" w:lineRule="auto"/>
+        <w:ind w:firstLine="566.9291338582675"/>
         <w:jc w:val="both"/>
         <w:rPr>
-          <w:rFonts w:ascii="Arial" w:eastAsia="Arial" w:hAnsi="Arial" w:cs="Arial"/>
+          <w:rFonts w:ascii="Arial" w:cs="Arial" w:eastAsia="Arial" w:hAnsi="Arial"/>
         </w:rPr>
       </w:pPr>
       <w:r>
         <w:rPr>
-          <w:rFonts w:ascii="Arial" w:eastAsia="Arial" w:hAnsi="Arial" w:cs="Arial"/>
-        </w:rPr>
-        <w:t>Yang bertanda tangan di bawah ini, saya selaku Kepala Keluarga :</w:t>
+          <w:rFonts w:ascii="Arial" w:cs="Arial" w:eastAsia="Arial" w:hAnsi="Arial"/>
+          <w:rtl w:val="0"/>
+        </w:rPr>
+        <w:t xml:space="preserve">Yang bertanda tangan di bawah ini, saya selaku Kepala Keluarga:</w:t>
       </w:r>
     </w:p>
     <w:p>
       <w:pPr>
         <w:jc w:val="both"/>
         <w:rPr>
-          <w:rFonts w:ascii="Arial" w:eastAsia="Arial" w:hAnsi="Arial" w:cs="Arial"/>
+          <w:rFonts w:ascii="Arial" w:cs="Arial" w:eastAsia="Arial" w:hAnsi="Arial"/>
         </w:rPr>
       </w:pPr>
+      <w:r>
+        <w:rPr>
+          <w:rtl w:val="0"/>
+        </w:rPr>
+      </w:r>
     </w:p>
     <w:sdt>
       <w:sdtPr>
+        <w:lock w:val="contentLocked"/>
+        <w:id w:val="430642705"/>
         <w:tag w:val="goog_rdk_0"/>
-        <w:id w:val="672596193"/>
-        <w:lock w:val="contentLocked"/>
       </w:sdtPr>
       <w:sdtContent>
         <w:tbl>
           <w:tblPr>
-            <w:tblStyle w:val="a"/>
-            <w:tblW w:w="9000" w:type="dxa"/>
+            <w:tblStyle w:val="Table1"/>
+            <w:tblW w:w="9000.0" w:type="dxa"/>
+            <w:jc w:val="left"/>
             <w:tblBorders>
-              <w:top w:val="single" w:sz="8" w:space="0" w:color="FFFFFF"/>
-              <w:left w:val="single" w:sz="8" w:space="0" w:color="FFFFFF"/>
-              <w:bottom w:val="single" w:sz="8" w:space="0" w:color="FFFFFF"/>
-              <w:right w:val="single" w:sz="8" w:space="0" w:color="FFFFFF"/>
-              <w:insideH w:val="single" w:sz="8" w:space="0" w:color="FFFFFF"/>
-              <w:insideV w:val="single" w:sz="8" w:space="0" w:color="FFFFFF"/>
+              <w:top w:color="ffffff" w:space="0" w:sz="8" w:val="single"/>
+              <w:left w:color="ffffff" w:space="0" w:sz="8" w:val="single"/>
+              <w:bottom w:color="ffffff" w:space="0" w:sz="8" w:val="single"/>
+              <w:right w:color="ffffff" w:space="0" w:sz="8" w:val="single"/>
+              <w:insideH w:color="ffffff" w:space="0" w:sz="8" w:val="single"/>
+              <w:insideV w:color="ffffff" w:space="0" w:sz="8" w:val="single"/>
             </w:tblBorders>
             <w:tblLayout w:type="fixed"/>
-            <w:tblLook w:val="0600" w:firstRow="0" w:lastRow="0" w:firstColumn="0" w:lastColumn="0" w:noHBand="1" w:noVBand="1"/>
+            <w:tblLook w:val="0600"/>
           </w:tblPr>
           <w:tblGrid>
             <w:gridCol w:w="2415"/>
             <w:gridCol w:w="6585"/>
+            <w:tblGridChange w:id="0">
+              <w:tblGrid>
+                <w:gridCol w:w="2415"/>
+                <w:gridCol w:w="6585"/>
+              </w:tblGrid>
+            </w:tblGridChange>
           </w:tblGrid>
           <w:tr>
+            <w:trPr>
+              <w:cantSplit w:val="0"/>
+              <w:trHeight w:val="290.9765625" w:hRule="atLeast"/>
+              <w:tblHeader w:val="0"/>
+            </w:trPr>
             <w:tc>
               <w:tcPr>
-                <w:tcW w:w="2415" w:type="dxa"/>
-                <w:shd w:val="clear" w:color="auto" w:fill="auto"/>
+                <w:shd w:fill="auto" w:val="clear"/>
                 <w:tcMar>
-                  <w:top w:w="0" w:type="dxa"/>
-                  <w:left w:w="0" w:type="dxa"/>
-                  <w:bottom w:w="0" w:type="dxa"/>
-                  <w:right w:w="0" w:type="dxa"/>
+                  <w:top w:w="0.0" w:type="dxa"/>
+                  <w:left w:w="0.0" w:type="dxa"/>
+                  <w:bottom w:w="0.0" w:type="dxa"/>
+                  <w:right w:w="0.0" w:type="dxa"/>
                 </w:tcMar>
               </w:tcPr>
               <w:p>
                 <w:pPr>
                   <w:jc w:val="both"/>
                   <w:rPr>
-                    <w:rFonts w:ascii="Arial" w:eastAsia="Arial" w:hAnsi="Arial" w:cs="Arial"/>
+                    <w:rFonts w:ascii="Arial" w:cs="Arial" w:eastAsia="Arial" w:hAnsi="Arial"/>
                   </w:rPr>
                 </w:pPr>
                 <w:r>
                   <w:rPr>
-                    <w:rFonts w:ascii="Arial" w:eastAsia="Arial" w:hAnsi="Arial" w:cs="Arial"/>
-                  </w:rPr>
-                  <w:t>Nama</w:t>
-                </w:r>
-                <w:r>
-                  <w:rPr>
-                    <w:rFonts w:ascii="Arial" w:eastAsia="Arial" w:hAnsi="Arial" w:cs="Arial"/>
-                  </w:rPr>
+                    <w:rFonts w:ascii="Arial" w:cs="Arial" w:eastAsia="Arial" w:hAnsi="Arial"/>
+                    <w:rtl w:val="0"/>
+                  </w:rPr>
+                  <w:t xml:space="preserve">Nama</w:t>
                   <w:tab/>
-                </w:r>
-                <w:r>
-                  <w:rPr>
-                    <w:rFonts w:ascii="Arial" w:eastAsia="Arial" w:hAnsi="Arial" w:cs="Arial"/>
-                  </w:rPr>
                   <w:tab/>
-                </w:r>
-                <w:r>
-                  <w:rPr>
-                    <w:rFonts w:ascii="Arial" w:eastAsia="Arial" w:hAnsi="Arial" w:cs="Arial"/>
-                  </w:rPr>
                   <w:tab/>
                 </w:r>
               </w:p>
             </w:tc>
             <w:tc>
               <w:tcPr>
-                <w:tcW w:w="6585" w:type="dxa"/>
-                <w:shd w:val="clear" w:color="auto" w:fill="auto"/>
+                <w:shd w:fill="auto" w:val="clear"/>
                 <w:tcMar>
-                  <w:top w:w="0" w:type="dxa"/>
-                  <w:left w:w="0" w:type="dxa"/>
-                  <w:bottom w:w="0" w:type="dxa"/>
-                  <w:right w:w="0" w:type="dxa"/>
+                  <w:top w:w="0.0" w:type="dxa"/>
+                  <w:left w:w="0.0" w:type="dxa"/>
+                  <w:bottom w:w="0.0" w:type="dxa"/>
+                  <w:right w:w="0.0" w:type="dxa"/>
                 </w:tcMar>
               </w:tcPr>
               <w:p>
                 <w:pPr>
                   <w:jc w:val="both"/>
                   <w:rPr>
-                    <w:rFonts w:ascii="Arial" w:eastAsia="Arial" w:hAnsi="Arial" w:cs="Arial"/>
+                    <w:rFonts w:ascii="Arial" w:cs="Arial" w:eastAsia="Arial" w:hAnsi="Arial"/>
                   </w:rPr>
                 </w:pPr>
                 <w:r>
                   <w:rPr>
-                    <w:rFonts w:ascii="Arial" w:eastAsia="Arial" w:hAnsi="Arial" w:cs="Arial"/>
-                  </w:rPr>
-                  <w:t>: {Nama_Kepala_Keluarga}</w:t>
+                    <w:rFonts w:ascii="Arial" w:cs="Arial" w:eastAsia="Arial" w:hAnsi="Arial"/>
+                    <w:rtl w:val="0"/>
+                  </w:rPr>
+                  <w:t xml:space="preserve">: {Nama_Kepala_Keluarga}</w:t>
                 </w:r>
               </w:p>
             </w:tc>
           </w:tr>
           <w:tr>
+            <w:trPr>
+              <w:cantSplit w:val="0"/>
+              <w:trHeight w:val="290.9765625" w:hRule="atLeast"/>
+              <w:tblHeader w:val="0"/>
+            </w:trPr>
             <w:tc>
               <w:tcPr>
-                <w:tcW w:w="2415" w:type="dxa"/>
-                <w:shd w:val="clear" w:color="auto" w:fill="auto"/>
+                <w:shd w:fill="auto" w:val="clear"/>
                 <w:tcMar>
-                  <w:top w:w="0" w:type="dxa"/>
-                  <w:left w:w="0" w:type="dxa"/>
-                  <w:bottom w:w="0" w:type="dxa"/>
-                  <w:right w:w="0" w:type="dxa"/>
+                  <w:top w:w="0.0" w:type="dxa"/>
+                  <w:left w:w="0.0" w:type="dxa"/>
+                  <w:bottom w:w="0.0" w:type="dxa"/>
+                  <w:right w:w="0.0" w:type="dxa"/>
                 </w:tcMar>
               </w:tcPr>
               <w:p>
                 <w:pPr>
                   <w:jc w:val="both"/>
                   <w:rPr>
-                    <w:rFonts w:ascii="Arial" w:eastAsia="Arial" w:hAnsi="Arial" w:cs="Arial"/>
+                    <w:rFonts w:ascii="Arial" w:cs="Arial" w:eastAsia="Arial" w:hAnsi="Arial"/>
                   </w:rPr>
                 </w:pPr>
                 <w:r>
                   <w:rPr>
-                    <w:rFonts w:ascii="Arial" w:eastAsia="Arial" w:hAnsi="Arial" w:cs="Arial"/>
-                  </w:rPr>
-                  <w:t>Tempat/Tgl lahir</w:t>
-                </w:r>
-                <w:r>
-                  <w:rPr>
-                    <w:rFonts w:ascii="Arial" w:eastAsia="Arial" w:hAnsi="Arial" w:cs="Arial"/>
-                  </w:rPr>
+                    <w:rFonts w:ascii="Arial" w:cs="Arial" w:eastAsia="Arial" w:hAnsi="Arial"/>
+                    <w:rtl w:val="0"/>
+                  </w:rPr>
+                  <w:t xml:space="preserve">Tempat, Tgl. Lahir</w:t>
                   <w:tab/>
                 </w:r>
               </w:p>
             </w:tc>
             <w:tc>
               <w:tcPr>
-                <w:tcW w:w="6585" w:type="dxa"/>
-                <w:shd w:val="clear" w:color="auto" w:fill="auto"/>
+                <w:shd w:fill="auto" w:val="clear"/>
                 <w:tcMar>
-                  <w:top w:w="0" w:type="dxa"/>
-                  <w:left w:w="0" w:type="dxa"/>
-                  <w:bottom w:w="0" w:type="dxa"/>
-                  <w:right w:w="0" w:type="dxa"/>
+                  <w:top w:w="0.0" w:type="dxa"/>
+                  <w:left w:w="0.0" w:type="dxa"/>
+                  <w:bottom w:w="0.0" w:type="dxa"/>
+                  <w:right w:w="0.0" w:type="dxa"/>
                 </w:tcMar>
               </w:tcPr>
               <w:p>
                 <w:pPr>
                   <w:jc w:val="both"/>
                   <w:rPr>
-                    <w:rFonts w:ascii="Arial" w:eastAsia="Arial" w:hAnsi="Arial" w:cs="Arial"/>
+                    <w:rFonts w:ascii="Arial" w:cs="Arial" w:eastAsia="Arial" w:hAnsi="Arial"/>
                   </w:rPr>
                 </w:pPr>
                 <w:r>
                   <w:rPr>
-                    <w:rFonts w:ascii="Arial" w:eastAsia="Arial" w:hAnsi="Arial" w:cs="Arial"/>
-                  </w:rPr>
-                  <w:t>: {Kota}, {Tanggal_Lahir}</w:t>
+                    <w:rFonts w:ascii="Arial" w:cs="Arial" w:eastAsia="Arial" w:hAnsi="Arial"/>
+                    <w:rtl w:val="0"/>
+                  </w:rPr>
+                  <w:t xml:space="preserve">: {Kota}, {Tanggal_Lahir}</w:t>
                 </w:r>
               </w:p>
             </w:tc>
           </w:tr>
           <w:tr>
+            <w:trPr>
+              <w:cantSplit w:val="0"/>
+              <w:trHeight w:val="290.9765625" w:hRule="atLeast"/>
+              <w:tblHeader w:val="0"/>
+            </w:trPr>
             <w:tc>
               <w:tcPr>
-                <w:tcW w:w="2415" w:type="dxa"/>
-                <w:shd w:val="clear" w:color="auto" w:fill="auto"/>
+                <w:shd w:fill="auto" w:val="clear"/>
                 <w:tcMar>
-                  <w:top w:w="0" w:type="dxa"/>
-                  <w:left w:w="0" w:type="dxa"/>
-                  <w:bottom w:w="0" w:type="dxa"/>
-                  <w:right w:w="0" w:type="dxa"/>
+                  <w:top w:w="0.0" w:type="dxa"/>
+                  <w:left w:w="0.0" w:type="dxa"/>
+                  <w:bottom w:w="0.0" w:type="dxa"/>
+                  <w:right w:w="0.0" w:type="dxa"/>
                 </w:tcMar>
               </w:tcPr>
               <w:p>
                 <w:pPr>
                   <w:jc w:val="both"/>
                   <w:rPr>
-                    <w:rFonts w:ascii="Arial" w:eastAsia="Arial" w:hAnsi="Arial" w:cs="Arial"/>
+                    <w:rFonts w:ascii="Arial" w:cs="Arial" w:eastAsia="Arial" w:hAnsi="Arial"/>
                   </w:rPr>
                 </w:pPr>
                 <w:r>
                   <w:rPr>
-                    <w:rFonts w:ascii="Arial" w:eastAsia="Arial" w:hAnsi="Arial" w:cs="Arial"/>
-                  </w:rPr>
-                  <w:t>Agama</w:t>
+                    <w:rFonts w:ascii="Arial" w:cs="Arial" w:eastAsia="Arial" w:hAnsi="Arial"/>
+                    <w:rtl w:val="0"/>
+                  </w:rPr>
+                  <w:t xml:space="preserve">Agama</w:t>
                 </w:r>
               </w:p>
             </w:tc>
             <w:tc>
               <w:tcPr>
-                <w:tcW w:w="6585" w:type="dxa"/>
-                <w:shd w:val="clear" w:color="auto" w:fill="auto"/>
+                <w:shd w:fill="auto" w:val="clear"/>
                 <w:tcMar>
-                  <w:top w:w="0" w:type="dxa"/>
-                  <w:left w:w="0" w:type="dxa"/>
-                  <w:bottom w:w="0" w:type="dxa"/>
-                  <w:right w:w="0" w:type="dxa"/>
+                  <w:top w:w="0.0" w:type="dxa"/>
+                  <w:left w:w="0.0" w:type="dxa"/>
+                  <w:bottom w:w="0.0" w:type="dxa"/>
+                  <w:right w:w="0.0" w:type="dxa"/>
                 </w:tcMar>
               </w:tcPr>
               <w:p>
                 <w:pPr>
                   <w:jc w:val="both"/>
                   <w:rPr>
-                    <w:rFonts w:ascii="Arial" w:eastAsia="Arial" w:hAnsi="Arial" w:cs="Arial"/>
+                    <w:rFonts w:ascii="Arial" w:cs="Arial" w:eastAsia="Arial" w:hAnsi="Arial"/>
                   </w:rPr>
                 </w:pPr>
                 <w:r>
                   <w:rPr>
-                    <w:rFonts w:ascii="Arial" w:eastAsia="Arial" w:hAnsi="Arial" w:cs="Arial"/>
-                  </w:rPr>
-                  <w:t>: {Agama}</w:t>
+                    <w:rFonts w:ascii="Arial" w:cs="Arial" w:eastAsia="Arial" w:hAnsi="Arial"/>
+                    <w:rtl w:val="0"/>
+                  </w:rPr>
+                  <w:t xml:space="preserve">: {Agama}</w:t>
                 </w:r>
               </w:p>
             </w:tc>
           </w:tr>
           <w:tr>
+            <w:trPr>
+              <w:cantSplit w:val="0"/>
+              <w:trHeight w:val="290.9765625" w:hRule="atLeast"/>
+              <w:tblHeader w:val="0"/>
+            </w:trPr>
             <w:tc>
               <w:tcPr>
-                <w:tcW w:w="2415" w:type="dxa"/>
-                <w:shd w:val="clear" w:color="auto" w:fill="auto"/>
+                <w:shd w:fill="auto" w:val="clear"/>
                 <w:tcMar>
-                  <w:top w:w="0" w:type="dxa"/>
-                  <w:left w:w="0" w:type="dxa"/>
-                  <w:bottom w:w="0" w:type="dxa"/>
-                  <w:right w:w="0" w:type="dxa"/>
+                  <w:top w:w="0.0" w:type="dxa"/>
+                  <w:left w:w="0.0" w:type="dxa"/>
+                  <w:bottom w:w="0.0" w:type="dxa"/>
+                  <w:right w:w="0.0" w:type="dxa"/>
                 </w:tcMar>
               </w:tcPr>
               <w:p>
                 <w:pPr>
                   <w:jc w:val="both"/>
                   <w:rPr>
-                    <w:rFonts w:ascii="Arial" w:eastAsia="Arial" w:hAnsi="Arial" w:cs="Arial"/>
+                    <w:rFonts w:ascii="Arial" w:cs="Arial" w:eastAsia="Arial" w:hAnsi="Arial"/>
                   </w:rPr>
                 </w:pPr>
                 <w:r>
                   <w:rPr>
-                    <w:rFonts w:ascii="Arial" w:eastAsia="Arial" w:hAnsi="Arial" w:cs="Arial"/>
-                  </w:rPr>
-                  <w:t>Pekerjaan</w:t>
+                    <w:rFonts w:ascii="Arial" w:cs="Arial" w:eastAsia="Arial" w:hAnsi="Arial"/>
+                    <w:rtl w:val="0"/>
+                  </w:rPr>
+                  <w:t xml:space="preserve">Pekerjaan</w:t>
                 </w:r>
               </w:p>
             </w:tc>
             <w:tc>
               <w:tcPr>
-                <w:tcW w:w="6585" w:type="dxa"/>
-                <w:shd w:val="clear" w:color="auto" w:fill="auto"/>
+                <w:shd w:fill="auto" w:val="clear"/>
                 <w:tcMar>
-                  <w:top w:w="0" w:type="dxa"/>
-                  <w:left w:w="0" w:type="dxa"/>
-                  <w:bottom w:w="0" w:type="dxa"/>
-                  <w:right w:w="0" w:type="dxa"/>
+                  <w:top w:w="0.0" w:type="dxa"/>
+                  <w:left w:w="0.0" w:type="dxa"/>
+                  <w:bottom w:w="0.0" w:type="dxa"/>
+                  <w:right w:w="0.0" w:type="dxa"/>
                 </w:tcMar>
               </w:tcPr>
               <w:p>
                 <w:pPr>
                   <w:jc w:val="both"/>
                   <w:rPr>
-                    <w:rFonts w:ascii="Arial" w:eastAsia="Arial" w:hAnsi="Arial" w:cs="Arial"/>
+                    <w:rFonts w:ascii="Arial" w:cs="Arial" w:eastAsia="Arial" w:hAnsi="Arial"/>
                   </w:rPr>
                 </w:pPr>
                 <w:r>
                   <w:rPr>
-                    <w:rFonts w:ascii="Arial" w:eastAsia="Arial" w:hAnsi="Arial" w:cs="Arial"/>
-                  </w:rPr>
-                  <w:t>: {Pekerjaan}</w:t>
+                    <w:rFonts w:ascii="Arial" w:cs="Arial" w:eastAsia="Arial" w:hAnsi="Arial"/>
+                    <w:rtl w:val="0"/>
+                  </w:rPr>
+                  <w:t xml:space="preserve">: {Pekerjaan}</w:t>
                 </w:r>
               </w:p>
             </w:tc>
           </w:tr>
           <w:tr>
+            <w:trPr>
+              <w:cantSplit w:val="0"/>
+              <w:trHeight w:val="290.9765625" w:hRule="atLeast"/>
+              <w:tblHeader w:val="0"/>
+            </w:trPr>
             <w:tc>
               <w:tcPr>
-                <w:tcW w:w="2415" w:type="dxa"/>
-                <w:shd w:val="clear" w:color="auto" w:fill="auto"/>
+                <w:shd w:fill="auto" w:val="clear"/>
                 <w:tcMar>
-                  <w:top w:w="0" w:type="dxa"/>
-                  <w:left w:w="0" w:type="dxa"/>
-                  <w:bottom w:w="0" w:type="dxa"/>
-                  <w:right w:w="0" w:type="dxa"/>
+                  <w:top w:w="0.0" w:type="dxa"/>
+                  <w:left w:w="0.0" w:type="dxa"/>
+                  <w:bottom w:w="0.0" w:type="dxa"/>
+                  <w:right w:w="0.0" w:type="dxa"/>
                 </w:tcMar>
               </w:tcPr>
               <w:p>
                 <w:pPr>
                   <w:jc w:val="both"/>
                   <w:rPr>
-                    <w:rFonts w:ascii="Arial" w:eastAsia="Arial" w:hAnsi="Arial" w:cs="Arial"/>
+                    <w:rFonts w:ascii="Arial" w:cs="Arial" w:eastAsia="Arial" w:hAnsi="Arial"/>
                   </w:rPr>
                 </w:pPr>
                 <w:r>
                   <w:rPr>
-                    <w:rFonts w:ascii="Arial" w:eastAsia="Arial" w:hAnsi="Arial" w:cs="Arial"/>
-                  </w:rPr>
-                  <w:t>Alamat</w:t>
-                </w:r>
-                <w:r>
-                  <w:rPr>
-                    <w:rFonts w:ascii="Arial" w:eastAsia="Arial" w:hAnsi="Arial" w:cs="Arial"/>
-                  </w:rPr>
+                    <w:rFonts w:ascii="Arial" w:cs="Arial" w:eastAsia="Arial" w:hAnsi="Arial"/>
+                    <w:rtl w:val="0"/>
+                  </w:rPr>
+                  <w:t xml:space="preserve">Alamat</w:t>
                   <w:tab/>
-                </w:r>
-                <w:r>
-                  <w:rPr>
-                    <w:rFonts w:ascii="Arial" w:eastAsia="Arial" w:hAnsi="Arial" w:cs="Arial"/>
-                  </w:rPr>
                   <w:tab/>
                 </w:r>
               </w:p>
             </w:tc>
             <w:tc>
               <w:tcPr>
-                <w:tcW w:w="6585" w:type="dxa"/>
-                <w:shd w:val="clear" w:color="auto" w:fill="auto"/>
+                <w:shd w:fill="auto" w:val="clear"/>
                 <w:tcMar>
-                  <w:top w:w="0" w:type="dxa"/>
-                  <w:left w:w="0" w:type="dxa"/>
-                  <w:bottom w:w="0" w:type="dxa"/>
-                  <w:right w:w="0" w:type="dxa"/>
+                  <w:top w:w="0.0" w:type="dxa"/>
+                  <w:left w:w="0.0" w:type="dxa"/>
+                  <w:bottom w:w="0.0" w:type="dxa"/>
+                  <w:right w:w="0.0" w:type="dxa"/>
                 </w:tcMar>
               </w:tcPr>
               <w:p>
                 <w:pPr>
                   <w:jc w:val="both"/>
                   <w:rPr>
-                    <w:rFonts w:ascii="Arial" w:eastAsia="Arial" w:hAnsi="Arial" w:cs="Arial"/>
+                    <w:rFonts w:ascii="Arial" w:cs="Arial" w:eastAsia="Arial" w:hAnsi="Arial"/>
                   </w:rPr>
                 </w:pPr>
                 <w:r>
                   <w:rPr>
-                    <w:rFonts w:ascii="Arial" w:eastAsia="Arial" w:hAnsi="Arial" w:cs="Arial"/>
-                  </w:rPr>
-                  <w:t>: {Alamat}</w:t>
+                    <w:rFonts w:ascii="Arial" w:cs="Arial" w:eastAsia="Arial" w:hAnsi="Arial"/>
+                    <w:rtl w:val="0"/>
+                  </w:rPr>
+                  <w:t xml:space="preserve">: {Alamat}</w:t>
                 </w:r>
               </w:p>
             </w:tc>
@@ -404,484 +428,511 @@
     </w:sdt>
     <w:p>
       <w:pPr>
+        <w:spacing w:line="240" w:lineRule="auto"/>
         <w:jc w:val="both"/>
         <w:rPr>
-          <w:rFonts w:ascii="Arial" w:eastAsia="Arial" w:hAnsi="Arial" w:cs="Arial"/>
+          <w:rFonts w:ascii="Arial" w:cs="Arial" w:eastAsia="Arial" w:hAnsi="Arial"/>
         </w:rPr>
       </w:pPr>
+      <w:r>
+        <w:rPr>
+          <w:rtl w:val="0"/>
+        </w:rPr>
+      </w:r>
     </w:p>
     <w:p>
       <w:pPr>
+        <w:spacing w:line="240" w:lineRule="auto"/>
+        <w:ind w:firstLine="566.9291338582675"/>
         <w:jc w:val="both"/>
         <w:rPr>
-          <w:rFonts w:ascii="Arial" w:eastAsia="Arial" w:hAnsi="Arial" w:cs="Arial"/>
+          <w:rFonts w:ascii="Arial" w:cs="Arial" w:eastAsia="Arial" w:hAnsi="Arial"/>
         </w:rPr>
       </w:pPr>
       <w:r>
         <w:rPr>
-          <w:rFonts w:ascii="Arial" w:eastAsia="Arial" w:hAnsi="Arial" w:cs="Arial"/>
-        </w:rPr>
-        <w:t>Dengan ini menyatakan bahwa saya bertanggung jawab menerima dan menyetujui penambahan anggota keluarga ke dalam Kartu Keluarga saya:</w:t>
+          <w:rFonts w:ascii="Arial" w:cs="Arial" w:eastAsia="Arial" w:hAnsi="Arial"/>
+          <w:rtl w:val="0"/>
+        </w:rPr>
+        <w:t xml:space="preserve">Dengan ini menyatakan bahwa saya bertanggung jawab menerima dan menyetujui penambahan anggota keluarga ke dalam Kartu Keluarga saya:</w:t>
       </w:r>
     </w:p>
     <w:p>
       <w:pPr>
         <w:jc w:val="both"/>
         <w:rPr>
-          <w:rFonts w:ascii="Arial" w:eastAsia="Arial" w:hAnsi="Arial" w:cs="Arial"/>
+          <w:rFonts w:ascii="Arial" w:cs="Arial" w:eastAsia="Arial" w:hAnsi="Arial"/>
         </w:rPr>
       </w:pPr>
+      <w:r>
+        <w:rPr>
+          <w:rtl w:val="0"/>
+        </w:rPr>
+      </w:r>
     </w:p>
     <w:sdt>
       <w:sdtPr>
+        <w:lock w:val="contentLocked"/>
+        <w:id w:val="264268489"/>
         <w:tag w:val="goog_rdk_1"/>
-        <w:id w:val="1082289114"/>
-        <w:lock w:val="contentLocked"/>
       </w:sdtPr>
       <w:sdtContent>
         <w:tbl>
           <w:tblPr>
-            <w:tblStyle w:val="a0"/>
-            <w:tblW w:w="9000" w:type="dxa"/>
+            <w:tblStyle w:val="Table2"/>
+            <w:tblW w:w="9000.0" w:type="dxa"/>
+            <w:jc w:val="left"/>
             <w:tblBorders>
-              <w:top w:val="single" w:sz="8" w:space="0" w:color="FFFFFF"/>
-              <w:left w:val="single" w:sz="8" w:space="0" w:color="FFFFFF"/>
-              <w:bottom w:val="single" w:sz="8" w:space="0" w:color="FFFFFF"/>
-              <w:right w:val="single" w:sz="8" w:space="0" w:color="FFFFFF"/>
-              <w:insideH w:val="single" w:sz="8" w:space="0" w:color="FFFFFF"/>
-              <w:insideV w:val="single" w:sz="8" w:space="0" w:color="FFFFFF"/>
+              <w:top w:color="ffffff" w:space="0" w:sz="8" w:val="single"/>
+              <w:left w:color="ffffff" w:space="0" w:sz="8" w:val="single"/>
+              <w:bottom w:color="ffffff" w:space="0" w:sz="8" w:val="single"/>
+              <w:right w:color="ffffff" w:space="0" w:sz="8" w:val="single"/>
+              <w:insideH w:color="ffffff" w:space="0" w:sz="8" w:val="single"/>
+              <w:insideV w:color="ffffff" w:space="0" w:sz="8" w:val="single"/>
             </w:tblBorders>
             <w:tblLayout w:type="fixed"/>
-            <w:tblLook w:val="0600" w:firstRow="0" w:lastRow="0" w:firstColumn="0" w:lastColumn="0" w:noHBand="1" w:noVBand="1"/>
+            <w:tblLook w:val="0600"/>
           </w:tblPr>
           <w:tblGrid>
             <w:gridCol w:w="2415"/>
             <w:gridCol w:w="6585"/>
+            <w:tblGridChange w:id="0">
+              <w:tblGrid>
+                <w:gridCol w:w="2415"/>
+                <w:gridCol w:w="6585"/>
+              </w:tblGrid>
+            </w:tblGridChange>
           </w:tblGrid>
           <w:tr>
+            <w:trPr>
+              <w:cantSplit w:val="0"/>
+              <w:trHeight w:val="290.9765625" w:hRule="atLeast"/>
+              <w:tblHeader w:val="0"/>
+            </w:trPr>
             <w:tc>
               <w:tcPr>
-                <w:tcW w:w="2415" w:type="dxa"/>
-                <w:shd w:val="clear" w:color="auto" w:fill="auto"/>
+                <w:shd w:fill="auto" w:val="clear"/>
                 <w:tcMar>
-                  <w:top w:w="0" w:type="dxa"/>
-                  <w:left w:w="0" w:type="dxa"/>
-                  <w:bottom w:w="0" w:type="dxa"/>
-                  <w:right w:w="0" w:type="dxa"/>
+                  <w:top w:w="0.0" w:type="dxa"/>
+                  <w:left w:w="0.0" w:type="dxa"/>
+                  <w:bottom w:w="0.0" w:type="dxa"/>
+                  <w:right w:w="0.0" w:type="dxa"/>
                 </w:tcMar>
               </w:tcPr>
               <w:p>
                 <w:pPr>
                   <w:jc w:val="both"/>
                   <w:rPr>
-                    <w:rFonts w:ascii="Arial" w:eastAsia="Arial" w:hAnsi="Arial" w:cs="Arial"/>
+                    <w:rFonts w:ascii="Arial" w:cs="Arial" w:eastAsia="Arial" w:hAnsi="Arial"/>
                   </w:rPr>
                 </w:pPr>
                 <w:r>
                   <w:rPr>
-                    <w:rFonts w:ascii="Arial" w:eastAsia="Arial" w:hAnsi="Arial" w:cs="Arial"/>
-                  </w:rPr>
-                  <w:t>Nama</w:t>
-                </w:r>
-                <w:r>
-                  <w:rPr>
-                    <w:rFonts w:ascii="Arial" w:eastAsia="Arial" w:hAnsi="Arial" w:cs="Arial"/>
-                  </w:rPr>
+                    <w:rFonts w:ascii="Arial" w:cs="Arial" w:eastAsia="Arial" w:hAnsi="Arial"/>
+                    <w:rtl w:val="0"/>
+                  </w:rPr>
+                  <w:t xml:space="preserve">Nama</w:t>
                   <w:tab/>
-                </w:r>
-                <w:r>
-                  <w:rPr>
-                    <w:rFonts w:ascii="Arial" w:eastAsia="Arial" w:hAnsi="Arial" w:cs="Arial"/>
-                  </w:rPr>
                   <w:tab/>
-                </w:r>
-                <w:r>
-                  <w:rPr>
-                    <w:rFonts w:ascii="Arial" w:eastAsia="Arial" w:hAnsi="Arial" w:cs="Arial"/>
-                  </w:rPr>
                   <w:tab/>
                 </w:r>
               </w:p>
             </w:tc>
             <w:tc>
               <w:tcPr>
-                <w:tcW w:w="6585" w:type="dxa"/>
-                <w:shd w:val="clear" w:color="auto" w:fill="auto"/>
+                <w:shd w:fill="auto" w:val="clear"/>
                 <w:tcMar>
-                  <w:top w:w="0" w:type="dxa"/>
-                  <w:left w:w="0" w:type="dxa"/>
-                  <w:bottom w:w="0" w:type="dxa"/>
-                  <w:right w:w="0" w:type="dxa"/>
+                  <w:top w:w="0.0" w:type="dxa"/>
+                  <w:left w:w="0.0" w:type="dxa"/>
+                  <w:bottom w:w="0.0" w:type="dxa"/>
+                  <w:right w:w="0.0" w:type="dxa"/>
                 </w:tcMar>
               </w:tcPr>
               <w:p>
                 <w:pPr>
                   <w:jc w:val="both"/>
                   <w:rPr>
-                    <w:rFonts w:ascii="Arial" w:eastAsia="Arial" w:hAnsi="Arial" w:cs="Arial"/>
+                    <w:rFonts w:ascii="Arial" w:cs="Arial" w:eastAsia="Arial" w:hAnsi="Arial"/>
                   </w:rPr>
                 </w:pPr>
                 <w:r>
                   <w:rPr>
-                    <w:rFonts w:ascii="Arial" w:eastAsia="Arial" w:hAnsi="Arial" w:cs="Arial"/>
-                  </w:rPr>
-                  <w:t>: {Nama_Anggota}</w:t>
+                    <w:rFonts w:ascii="Arial" w:cs="Arial" w:eastAsia="Arial" w:hAnsi="Arial"/>
+                    <w:rtl w:val="0"/>
+                  </w:rPr>
+                  <w:t xml:space="preserve">: {Nama_Anggota}</w:t>
                 </w:r>
               </w:p>
             </w:tc>
           </w:tr>
           <w:tr>
+            <w:trPr>
+              <w:cantSplit w:val="0"/>
+              <w:trHeight w:val="290.9765625" w:hRule="atLeast"/>
+              <w:tblHeader w:val="0"/>
+            </w:trPr>
             <w:tc>
               <w:tcPr>
-                <w:tcW w:w="2415" w:type="dxa"/>
-                <w:shd w:val="clear" w:color="auto" w:fill="auto"/>
+                <w:shd w:fill="auto" w:val="clear"/>
                 <w:tcMar>
-                  <w:top w:w="0" w:type="dxa"/>
-                  <w:left w:w="0" w:type="dxa"/>
-                  <w:bottom w:w="0" w:type="dxa"/>
-                  <w:right w:w="0" w:type="dxa"/>
+                  <w:top w:w="0.0" w:type="dxa"/>
+                  <w:left w:w="0.0" w:type="dxa"/>
+                  <w:bottom w:w="0.0" w:type="dxa"/>
+                  <w:right w:w="0.0" w:type="dxa"/>
                 </w:tcMar>
               </w:tcPr>
               <w:p>
                 <w:pPr>
                   <w:jc w:val="both"/>
                   <w:rPr>
-                    <w:rFonts w:ascii="Arial" w:eastAsia="Arial" w:hAnsi="Arial" w:cs="Arial"/>
+                    <w:rFonts w:ascii="Arial" w:cs="Arial" w:eastAsia="Arial" w:hAnsi="Arial"/>
                   </w:rPr>
                 </w:pPr>
                 <w:r>
                   <w:rPr>
-                    <w:rFonts w:ascii="Arial" w:eastAsia="Arial" w:hAnsi="Arial" w:cs="Arial"/>
-                  </w:rPr>
-                  <w:t>Tempat/Tgl lahir</w:t>
-                </w:r>
-                <w:r>
-                  <w:rPr>
-                    <w:rFonts w:ascii="Arial" w:eastAsia="Arial" w:hAnsi="Arial" w:cs="Arial"/>
-                  </w:rPr>
+                    <w:rFonts w:ascii="Arial" w:cs="Arial" w:eastAsia="Arial" w:hAnsi="Arial"/>
+                    <w:rtl w:val="0"/>
+                  </w:rPr>
+                  <w:t xml:space="preserve">Tempat, Tgl. Lahir</w:t>
                   <w:tab/>
                 </w:r>
               </w:p>
             </w:tc>
             <w:tc>
               <w:tcPr>
-                <w:tcW w:w="6585" w:type="dxa"/>
-                <w:shd w:val="clear" w:color="auto" w:fill="auto"/>
+                <w:shd w:fill="auto" w:val="clear"/>
                 <w:tcMar>
-                  <w:top w:w="0" w:type="dxa"/>
-                  <w:left w:w="0" w:type="dxa"/>
-                  <w:bottom w:w="0" w:type="dxa"/>
-                  <w:right w:w="0" w:type="dxa"/>
+                  <w:top w:w="0.0" w:type="dxa"/>
+                  <w:left w:w="0.0" w:type="dxa"/>
+                  <w:bottom w:w="0.0" w:type="dxa"/>
+                  <w:right w:w="0.0" w:type="dxa"/>
                 </w:tcMar>
               </w:tcPr>
               <w:p>
                 <w:pPr>
                   <w:jc w:val="both"/>
                   <w:rPr>
-                    <w:rFonts w:ascii="Arial" w:eastAsia="Arial" w:hAnsi="Arial" w:cs="Arial"/>
+                    <w:rFonts w:ascii="Arial" w:cs="Arial" w:eastAsia="Arial" w:hAnsi="Arial"/>
                   </w:rPr>
                 </w:pPr>
                 <w:r>
                   <w:rPr>
-                    <w:rFonts w:ascii="Arial" w:eastAsia="Arial" w:hAnsi="Arial" w:cs="Arial"/>
-                  </w:rPr>
-                  <w:t>: {Kota_Anggota}, {Tanggal_Lahir_Anggota}</w:t>
+                    <w:rFonts w:ascii="Arial" w:cs="Arial" w:eastAsia="Arial" w:hAnsi="Arial"/>
+                    <w:rtl w:val="0"/>
+                  </w:rPr>
+                  <w:t xml:space="preserve">: {Kota_Anggota}, {Tanggal_Lahir_Anggota}</w:t>
                 </w:r>
               </w:p>
             </w:tc>
           </w:tr>
           <w:tr>
+            <w:trPr>
+              <w:cantSplit w:val="0"/>
+              <w:trHeight w:val="290.9765625" w:hRule="atLeast"/>
+              <w:tblHeader w:val="0"/>
+            </w:trPr>
             <w:tc>
               <w:tcPr>
-                <w:tcW w:w="2415" w:type="dxa"/>
-                <w:shd w:val="clear" w:color="auto" w:fill="auto"/>
+                <w:shd w:fill="auto" w:val="clear"/>
                 <w:tcMar>
-                  <w:top w:w="0" w:type="dxa"/>
-                  <w:left w:w="0" w:type="dxa"/>
-                  <w:bottom w:w="0" w:type="dxa"/>
-                  <w:right w:w="0" w:type="dxa"/>
+                  <w:top w:w="0.0" w:type="dxa"/>
+                  <w:left w:w="0.0" w:type="dxa"/>
+                  <w:bottom w:w="0.0" w:type="dxa"/>
+                  <w:right w:w="0.0" w:type="dxa"/>
                 </w:tcMar>
               </w:tcPr>
               <w:p>
                 <w:pPr>
                   <w:jc w:val="both"/>
                   <w:rPr>
-                    <w:rFonts w:ascii="Arial" w:eastAsia="Arial" w:hAnsi="Arial" w:cs="Arial"/>
+                    <w:rFonts w:ascii="Arial" w:cs="Arial" w:eastAsia="Arial" w:hAnsi="Arial"/>
                   </w:rPr>
                 </w:pPr>
                 <w:r>
                   <w:rPr>
-                    <w:rFonts w:ascii="Arial" w:eastAsia="Arial" w:hAnsi="Arial" w:cs="Arial"/>
-                  </w:rPr>
-                  <w:t>Jenis Kelamin</w:t>
+                    <w:rFonts w:ascii="Arial" w:cs="Arial" w:eastAsia="Arial" w:hAnsi="Arial"/>
+                    <w:rtl w:val="0"/>
+                  </w:rPr>
+                  <w:t xml:space="preserve">Jenis Kelamin</w:t>
                 </w:r>
               </w:p>
             </w:tc>
             <w:tc>
               <w:tcPr>
-                <w:tcW w:w="6585" w:type="dxa"/>
-                <w:shd w:val="clear" w:color="auto" w:fill="auto"/>
+                <w:shd w:fill="auto" w:val="clear"/>
                 <w:tcMar>
-                  <w:top w:w="0" w:type="dxa"/>
-                  <w:left w:w="0" w:type="dxa"/>
-                  <w:bottom w:w="0" w:type="dxa"/>
-                  <w:right w:w="0" w:type="dxa"/>
+                  <w:top w:w="0.0" w:type="dxa"/>
+                  <w:left w:w="0.0" w:type="dxa"/>
+                  <w:bottom w:w="0.0" w:type="dxa"/>
+                  <w:right w:w="0.0" w:type="dxa"/>
                 </w:tcMar>
               </w:tcPr>
               <w:p>
                 <w:pPr>
                   <w:jc w:val="both"/>
                   <w:rPr>
-                    <w:rFonts w:ascii="Arial" w:eastAsia="Arial" w:hAnsi="Arial" w:cs="Arial"/>
+                    <w:rFonts w:ascii="Arial" w:cs="Arial" w:eastAsia="Arial" w:hAnsi="Arial"/>
                   </w:rPr>
                 </w:pPr>
                 <w:r>
                   <w:rPr>
-                    <w:rFonts w:ascii="Arial" w:eastAsia="Arial" w:hAnsi="Arial" w:cs="Arial"/>
-                  </w:rPr>
-                  <w:t>: {Jenis_Kelamin}</w:t>
+                    <w:rFonts w:ascii="Arial" w:cs="Arial" w:eastAsia="Arial" w:hAnsi="Arial"/>
+                    <w:rtl w:val="0"/>
+                  </w:rPr>
+                  <w:t xml:space="preserve">: {Jenis_Kelamin}</w:t>
                 </w:r>
               </w:p>
             </w:tc>
           </w:tr>
           <w:tr>
+            <w:trPr>
+              <w:cantSplit w:val="0"/>
+              <w:trHeight w:val="290.9765625" w:hRule="atLeast"/>
+              <w:tblHeader w:val="0"/>
+            </w:trPr>
             <w:tc>
               <w:tcPr>
-                <w:tcW w:w="2415" w:type="dxa"/>
-                <w:shd w:val="clear" w:color="auto" w:fill="auto"/>
+                <w:shd w:fill="auto" w:val="clear"/>
                 <w:tcMar>
-                  <w:top w:w="0" w:type="dxa"/>
-                  <w:left w:w="0" w:type="dxa"/>
-                  <w:bottom w:w="0" w:type="dxa"/>
-                  <w:right w:w="0" w:type="dxa"/>
+                  <w:top w:w="0.0" w:type="dxa"/>
+                  <w:left w:w="0.0" w:type="dxa"/>
+                  <w:bottom w:w="0.0" w:type="dxa"/>
+                  <w:right w:w="0.0" w:type="dxa"/>
                 </w:tcMar>
               </w:tcPr>
               <w:p>
                 <w:pPr>
                   <w:jc w:val="both"/>
                   <w:rPr>
-                    <w:rFonts w:ascii="Arial" w:eastAsia="Arial" w:hAnsi="Arial" w:cs="Arial"/>
+                    <w:rFonts w:ascii="Arial" w:cs="Arial" w:eastAsia="Arial" w:hAnsi="Arial"/>
                   </w:rPr>
                 </w:pPr>
                 <w:r>
                   <w:rPr>
-                    <w:rFonts w:ascii="Arial" w:eastAsia="Arial" w:hAnsi="Arial" w:cs="Arial"/>
-                  </w:rPr>
-                  <w:t>Status</w:t>
+                    <w:rFonts w:ascii="Arial" w:cs="Arial" w:eastAsia="Arial" w:hAnsi="Arial"/>
+                    <w:rtl w:val="0"/>
+                  </w:rPr>
+                  <w:t xml:space="preserve">Status</w:t>
                 </w:r>
               </w:p>
             </w:tc>
             <w:tc>
               <w:tcPr>
-                <w:tcW w:w="6585" w:type="dxa"/>
-                <w:shd w:val="clear" w:color="auto" w:fill="auto"/>
+                <w:shd w:fill="auto" w:val="clear"/>
                 <w:tcMar>
-                  <w:top w:w="0" w:type="dxa"/>
-                  <w:left w:w="0" w:type="dxa"/>
-                  <w:bottom w:w="0" w:type="dxa"/>
-                  <w:right w:w="0" w:type="dxa"/>
+                  <w:top w:w="0.0" w:type="dxa"/>
+                  <w:left w:w="0.0" w:type="dxa"/>
+                  <w:bottom w:w="0.0" w:type="dxa"/>
+                  <w:right w:w="0.0" w:type="dxa"/>
                 </w:tcMar>
               </w:tcPr>
               <w:p>
                 <w:pPr>
                   <w:jc w:val="both"/>
                   <w:rPr>
-                    <w:rFonts w:ascii="Arial" w:eastAsia="Arial" w:hAnsi="Arial" w:cs="Arial"/>
+                    <w:rFonts w:ascii="Arial" w:cs="Arial" w:eastAsia="Arial" w:hAnsi="Arial"/>
                   </w:rPr>
                 </w:pPr>
                 <w:r>
                   <w:rPr>
-                    <w:rFonts w:ascii="Arial" w:eastAsia="Arial" w:hAnsi="Arial" w:cs="Arial"/>
-                  </w:rPr>
-                  <w:t>: {Status_Perkawinan}</w:t>
+                    <w:rFonts w:ascii="Arial" w:cs="Arial" w:eastAsia="Arial" w:hAnsi="Arial"/>
+                    <w:rtl w:val="0"/>
+                  </w:rPr>
+                  <w:t xml:space="preserve">: {Status_Perkawinan}</w:t>
                 </w:r>
               </w:p>
             </w:tc>
           </w:tr>
           <w:tr>
+            <w:trPr>
+              <w:cantSplit w:val="0"/>
+              <w:trHeight w:val="290.9765625" w:hRule="atLeast"/>
+              <w:tblHeader w:val="0"/>
+            </w:trPr>
             <w:tc>
               <w:tcPr>
-                <w:tcW w:w="2415" w:type="dxa"/>
-                <w:shd w:val="clear" w:color="auto" w:fill="auto"/>
+                <w:shd w:fill="auto" w:val="clear"/>
                 <w:tcMar>
-                  <w:top w:w="0" w:type="dxa"/>
-                  <w:left w:w="0" w:type="dxa"/>
-                  <w:bottom w:w="0" w:type="dxa"/>
-                  <w:right w:w="0" w:type="dxa"/>
+                  <w:top w:w="0.0" w:type="dxa"/>
+                  <w:left w:w="0.0" w:type="dxa"/>
+                  <w:bottom w:w="0.0" w:type="dxa"/>
+                  <w:right w:w="0.0" w:type="dxa"/>
                 </w:tcMar>
               </w:tcPr>
               <w:p>
                 <w:pPr>
                   <w:jc w:val="both"/>
                   <w:rPr>
-                    <w:rFonts w:ascii="Arial" w:eastAsia="Arial" w:hAnsi="Arial" w:cs="Arial"/>
+                    <w:rFonts w:ascii="Arial" w:cs="Arial" w:eastAsia="Arial" w:hAnsi="Arial"/>
                   </w:rPr>
                 </w:pPr>
                 <w:r>
                   <w:rPr>
-                    <w:rFonts w:ascii="Arial" w:eastAsia="Arial" w:hAnsi="Arial" w:cs="Arial"/>
-                  </w:rPr>
-                  <w:t>Nama Ayah</w:t>
-                </w:r>
-                <w:r>
-                  <w:rPr>
-                    <w:rFonts w:ascii="Arial" w:eastAsia="Arial" w:hAnsi="Arial" w:cs="Arial"/>
-                  </w:rPr>
+                    <w:rFonts w:ascii="Arial" w:cs="Arial" w:eastAsia="Arial" w:hAnsi="Arial"/>
+                    <w:rtl w:val="0"/>
+                  </w:rPr>
+                  <w:t xml:space="preserve">Nama Ayah</w:t>
                   <w:tab/>
-                </w:r>
-                <w:r>
-                  <w:rPr>
-                    <w:rFonts w:ascii="Arial" w:eastAsia="Arial" w:hAnsi="Arial" w:cs="Arial"/>
-                  </w:rPr>
                   <w:tab/>
                 </w:r>
               </w:p>
             </w:tc>
             <w:tc>
               <w:tcPr>
-                <w:tcW w:w="6585" w:type="dxa"/>
-                <w:shd w:val="clear" w:color="auto" w:fill="auto"/>
+                <w:shd w:fill="auto" w:val="clear"/>
                 <w:tcMar>
-                  <w:top w:w="0" w:type="dxa"/>
-                  <w:left w:w="0" w:type="dxa"/>
-                  <w:bottom w:w="0" w:type="dxa"/>
-                  <w:right w:w="0" w:type="dxa"/>
+                  <w:top w:w="0.0" w:type="dxa"/>
+                  <w:left w:w="0.0" w:type="dxa"/>
+                  <w:bottom w:w="0.0" w:type="dxa"/>
+                  <w:right w:w="0.0" w:type="dxa"/>
                 </w:tcMar>
               </w:tcPr>
               <w:p>
                 <w:pPr>
                   <w:jc w:val="both"/>
                   <w:rPr>
-                    <w:rFonts w:ascii="Arial" w:eastAsia="Arial" w:hAnsi="Arial" w:cs="Arial"/>
+                    <w:rFonts w:ascii="Arial" w:cs="Arial" w:eastAsia="Arial" w:hAnsi="Arial"/>
                   </w:rPr>
                 </w:pPr>
                 <w:r>
                   <w:rPr>
-                    <w:rFonts w:ascii="Arial" w:eastAsia="Arial" w:hAnsi="Arial" w:cs="Arial"/>
-                  </w:rPr>
-                  <w:t>: {Nama_Ayah}</w:t>
+                    <w:rFonts w:ascii="Arial" w:cs="Arial" w:eastAsia="Arial" w:hAnsi="Arial"/>
+                    <w:rtl w:val="0"/>
+                  </w:rPr>
+                  <w:t xml:space="preserve">: {Nama_Ayah}</w:t>
                 </w:r>
               </w:p>
             </w:tc>
           </w:tr>
           <w:tr>
+            <w:trPr>
+              <w:cantSplit w:val="0"/>
+              <w:trHeight w:val="290.9765625" w:hRule="atLeast"/>
+              <w:tblHeader w:val="0"/>
+            </w:trPr>
             <w:tc>
               <w:tcPr>
-                <w:tcW w:w="2415" w:type="dxa"/>
-                <w:shd w:val="clear" w:color="auto" w:fill="auto"/>
+                <w:shd w:fill="auto" w:val="clear"/>
                 <w:tcMar>
-                  <w:top w:w="0" w:type="dxa"/>
-                  <w:left w:w="0" w:type="dxa"/>
-                  <w:bottom w:w="0" w:type="dxa"/>
-                  <w:right w:w="0" w:type="dxa"/>
+                  <w:top w:w="0.0" w:type="dxa"/>
+                  <w:left w:w="0.0" w:type="dxa"/>
+                  <w:bottom w:w="0.0" w:type="dxa"/>
+                  <w:right w:w="0.0" w:type="dxa"/>
                 </w:tcMar>
               </w:tcPr>
               <w:p>
                 <w:pPr>
                   <w:jc w:val="both"/>
                   <w:rPr>
-                    <w:rFonts w:ascii="Arial" w:eastAsia="Arial" w:hAnsi="Arial" w:cs="Arial"/>
+                    <w:rFonts w:ascii="Arial" w:cs="Arial" w:eastAsia="Arial" w:hAnsi="Arial"/>
                   </w:rPr>
                 </w:pPr>
                 <w:r>
                   <w:rPr>
-                    <w:rFonts w:ascii="Arial" w:eastAsia="Arial" w:hAnsi="Arial" w:cs="Arial"/>
-                  </w:rPr>
-                  <w:t>Nama Ibu</w:t>
+                    <w:rFonts w:ascii="Arial" w:cs="Arial" w:eastAsia="Arial" w:hAnsi="Arial"/>
+                    <w:rtl w:val="0"/>
+                  </w:rPr>
+                  <w:t xml:space="preserve">Nama Ibu</w:t>
                 </w:r>
               </w:p>
             </w:tc>
             <w:tc>
               <w:tcPr>
-                <w:tcW w:w="6585" w:type="dxa"/>
-                <w:shd w:val="clear" w:color="auto" w:fill="auto"/>
+                <w:shd w:fill="auto" w:val="clear"/>
                 <w:tcMar>
-                  <w:top w:w="0" w:type="dxa"/>
-                  <w:left w:w="0" w:type="dxa"/>
-                  <w:bottom w:w="0" w:type="dxa"/>
-                  <w:right w:w="0" w:type="dxa"/>
+                  <w:top w:w="0.0" w:type="dxa"/>
+                  <w:left w:w="0.0" w:type="dxa"/>
+                  <w:bottom w:w="0.0" w:type="dxa"/>
+                  <w:right w:w="0.0" w:type="dxa"/>
                 </w:tcMar>
               </w:tcPr>
               <w:p>
                 <w:pPr>
                   <w:jc w:val="both"/>
                   <w:rPr>
-                    <w:rFonts w:ascii="Arial" w:eastAsia="Arial" w:hAnsi="Arial" w:cs="Arial"/>
+                    <w:rFonts w:ascii="Arial" w:cs="Arial" w:eastAsia="Arial" w:hAnsi="Arial"/>
                   </w:rPr>
                 </w:pPr>
                 <w:r>
                   <w:rPr>
-                    <w:rFonts w:ascii="Arial" w:eastAsia="Arial" w:hAnsi="Arial" w:cs="Arial"/>
-                  </w:rPr>
-                  <w:t>: {Nama_Ibu}</w:t>
+                    <w:rFonts w:ascii="Arial" w:cs="Arial" w:eastAsia="Arial" w:hAnsi="Arial"/>
+                    <w:rtl w:val="0"/>
+                  </w:rPr>
+                  <w:t xml:space="preserve">: {Nama_Ibu}</w:t>
                 </w:r>
               </w:p>
             </w:tc>
           </w:tr>
           <w:tr>
+            <w:trPr>
+              <w:cantSplit w:val="0"/>
+              <w:trHeight w:val="581.953125" w:hRule="atLeast"/>
+              <w:tblHeader w:val="0"/>
+            </w:trPr>
             <w:tc>
               <w:tcPr>
-                <w:tcW w:w="2415" w:type="dxa"/>
-                <w:shd w:val="clear" w:color="auto" w:fill="auto"/>
+                <w:shd w:fill="auto" w:val="clear"/>
                 <w:tcMar>
-                  <w:top w:w="0" w:type="dxa"/>
-                  <w:left w:w="0" w:type="dxa"/>
-                  <w:bottom w:w="0" w:type="dxa"/>
-                  <w:right w:w="0" w:type="dxa"/>
+                  <w:top w:w="0.0" w:type="dxa"/>
+                  <w:left w:w="0.0" w:type="dxa"/>
+                  <w:bottom w:w="0.0" w:type="dxa"/>
+                  <w:right w:w="0.0" w:type="dxa"/>
                 </w:tcMar>
               </w:tcPr>
               <w:p>
                 <w:pPr>
                   <w:jc w:val="both"/>
                   <w:rPr>
-                    <w:rFonts w:ascii="Arial" w:eastAsia="Arial" w:hAnsi="Arial" w:cs="Arial"/>
+                    <w:rFonts w:ascii="Arial" w:cs="Arial" w:eastAsia="Arial" w:hAnsi="Arial"/>
                   </w:rPr>
                 </w:pPr>
                 <w:r>
                   <w:rPr>
-                    <w:rFonts w:ascii="Arial" w:eastAsia="Arial" w:hAnsi="Arial" w:cs="Arial"/>
-                  </w:rPr>
-                  <w:t>Hubungan</w:t>
+                    <w:rFonts w:ascii="Arial" w:cs="Arial" w:eastAsia="Arial" w:hAnsi="Arial"/>
+                    <w:rtl w:val="0"/>
+                  </w:rPr>
+                  <w:t xml:space="preserve">Hubungan</w:t>
                 </w:r>
               </w:p>
               <w:p>
                 <w:pPr>
                   <w:jc w:val="both"/>
                   <w:rPr>
-                    <w:rFonts w:ascii="Arial" w:eastAsia="Arial" w:hAnsi="Arial" w:cs="Arial"/>
+                    <w:rFonts w:ascii="Arial" w:cs="Arial" w:eastAsia="Arial" w:hAnsi="Arial"/>
                   </w:rPr>
                 </w:pPr>
                 <w:r>
                   <w:rPr>
-                    <w:rFonts w:ascii="Arial" w:eastAsia="Arial" w:hAnsi="Arial" w:cs="Arial"/>
-                  </w:rPr>
-                  <w:t>dalam Keluarga</w:t>
+                    <w:rFonts w:ascii="Arial" w:cs="Arial" w:eastAsia="Arial" w:hAnsi="Arial"/>
+                    <w:rtl w:val="0"/>
+                  </w:rPr>
+                  <w:t xml:space="preserve">dalam Keluarga</w:t>
                 </w:r>
               </w:p>
             </w:tc>
             <w:tc>
               <w:tcPr>
-                <w:tcW w:w="6585" w:type="dxa"/>
-                <w:shd w:val="clear" w:color="auto" w:fill="auto"/>
+                <w:shd w:fill="auto" w:val="clear"/>
                 <w:tcMar>
-                  <w:top w:w="0" w:type="dxa"/>
-                  <w:left w:w="0" w:type="dxa"/>
-                  <w:bottom w:w="0" w:type="dxa"/>
-                  <w:right w:w="0" w:type="dxa"/>
+                  <w:top w:w="0.0" w:type="dxa"/>
+                  <w:left w:w="0.0" w:type="dxa"/>
+                  <w:bottom w:w="0.0" w:type="dxa"/>
+                  <w:right w:w="0.0" w:type="dxa"/>
                 </w:tcMar>
               </w:tcPr>
               <w:p>
                 <w:pPr>
                   <w:jc w:val="both"/>
                   <w:rPr>
-                    <w:rFonts w:ascii="Arial" w:eastAsia="Arial" w:hAnsi="Arial" w:cs="Arial"/>
+                    <w:rFonts w:ascii="Arial" w:cs="Arial" w:eastAsia="Arial" w:hAnsi="Arial"/>
                   </w:rPr>
                 </w:pPr>
                 <w:r>
                   <w:rPr>
-                    <w:rFonts w:ascii="Arial" w:eastAsia="Arial" w:hAnsi="Arial" w:cs="Arial"/>
-                  </w:rPr>
-                  <w:t>: {Hubungan_Dalam_Keluarga}</w:t>
+                    <w:rFonts w:ascii="Arial" w:cs="Arial" w:eastAsia="Arial" w:hAnsi="Arial"/>
+                    <w:rtl w:val="0"/>
+                  </w:rPr>
+                  <w:t xml:space="preserve">: {Hubungan_Dalam_Keluarga}</w:t>
                 </w:r>
               </w:p>
             </w:tc>
@@ -891,333 +942,426 @@
     </w:sdt>
     <w:p>
       <w:pPr>
+        <w:spacing w:line="240" w:lineRule="auto"/>
         <w:jc w:val="both"/>
         <w:rPr>
-          <w:rFonts w:ascii="Arial" w:eastAsia="Arial" w:hAnsi="Arial" w:cs="Arial"/>
-        </w:rPr>
-      </w:pPr>
-    </w:p>
-    <w:p>
-      <w:pPr>
-        <w:jc w:val="both"/>
-        <w:rPr>
-          <w:rFonts w:ascii="Arial" w:eastAsia="Arial" w:hAnsi="Arial" w:cs="Arial"/>
+          <w:rFonts w:ascii="Arial" w:cs="Arial" w:eastAsia="Arial" w:hAnsi="Arial"/>
         </w:rPr>
       </w:pPr>
       <w:r>
         <w:rPr>
-          <w:rFonts w:ascii="Arial" w:eastAsia="Arial" w:hAnsi="Arial" w:cs="Arial"/>
-        </w:rPr>
-        <w:t>Adapun orang tersebut adalah benar-benar berdomisili di alamat saya dan belum dimasukkan dalam Kartu Keluarga (KK)</w:t>
-      </w:r>
-      <w:r>
-        <w:rPr>
-          <w:rFonts w:ascii="Arial" w:eastAsia="Arial" w:hAnsi="Arial" w:cs="Arial"/>
-          <w:color w:val="000000"/>
-        </w:rPr>
-        <w:t>.</w:t>
+          <w:rtl w:val="0"/>
+        </w:rPr>
       </w:r>
     </w:p>
     <w:p>
       <w:pPr>
+        <w:spacing w:line="240" w:lineRule="auto"/>
+        <w:ind w:firstLine="566.9291338582675"/>
         <w:jc w:val="both"/>
         <w:rPr>
-          <w:rFonts w:ascii="Arial" w:eastAsia="Arial" w:hAnsi="Arial" w:cs="Arial"/>
+          <w:rFonts w:ascii="Arial" w:cs="Arial" w:eastAsia="Arial" w:hAnsi="Arial"/>
         </w:rPr>
       </w:pPr>
+      <w:r>
+        <w:rPr>
+          <w:rFonts w:ascii="Arial" w:cs="Arial" w:eastAsia="Arial" w:hAnsi="Arial"/>
+          <w:rtl w:val="0"/>
+        </w:rPr>
+        <w:t xml:space="preserve">Adapun orang tersebut adalah benar-benar berdomisili di alamat saya dan belum dimasukkan dalam Kartu Keluarga (KK)</w:t>
+      </w:r>
+      <w:r>
+        <w:rPr>
+          <w:rFonts w:ascii="Arial" w:cs="Arial" w:eastAsia="Arial" w:hAnsi="Arial"/>
+          <w:color w:val="000000"/>
+          <w:rtl w:val="0"/>
+        </w:rPr>
+        <w:t xml:space="preserve">.</w:t>
+      </w:r>
+      <w:r>
+        <w:rPr>
+          <w:rtl w:val="0"/>
+        </w:rPr>
+      </w:r>
     </w:p>
     <w:p>
       <w:pPr>
+        <w:spacing w:line="240" w:lineRule="auto"/>
+        <w:ind w:firstLine="566.9291338582675"/>
         <w:jc w:val="both"/>
         <w:rPr>
-          <w:rFonts w:ascii="Arial" w:eastAsia="Arial" w:hAnsi="Arial" w:cs="Arial"/>
+          <w:rFonts w:ascii="Arial" w:cs="Arial" w:eastAsia="Arial" w:hAnsi="Arial"/>
         </w:rPr>
       </w:pPr>
       <w:r>
         <w:rPr>
-          <w:rFonts w:ascii="Arial" w:eastAsia="Arial" w:hAnsi="Arial" w:cs="Arial"/>
-        </w:rPr>
-        <w:t>Demikian surat keterangan ini kami buat dengan sebenarnya dan semoga dapat dipergunakan sebagaimana mestinya.</w:t>
+          <w:rtl w:val="0"/>
+        </w:rPr>
+      </w:r>
+    </w:p>
+    <w:p>
+      <w:pPr>
+        <w:ind w:firstLine="566.9291338582675"/>
+        <w:jc w:val="both"/>
+        <w:rPr>
+          <w:rFonts w:ascii="Arial" w:cs="Arial" w:eastAsia="Arial" w:hAnsi="Arial"/>
+        </w:rPr>
+      </w:pPr>
+      <w:r>
+        <w:rPr>
+          <w:rFonts w:ascii="Arial" w:cs="Arial" w:eastAsia="Arial" w:hAnsi="Arial"/>
+          <w:rtl w:val="0"/>
+        </w:rPr>
+        <w:t xml:space="preserve">Demikian surat keterangan ini kami buat dengan sebenarnya dan semoga dapat dipergunakan sebagaimana mestinya.</w:t>
       </w:r>
     </w:p>
     <w:p>
       <w:pPr>
         <w:tabs>
-          <w:tab w:val="left" w:pos="2160"/>
+          <w:tab w:val="left" w:leader="none" w:pos="2160"/>
         </w:tabs>
-        <w:rPr>
-          <w:rFonts w:ascii="Arial" w:eastAsia="Arial" w:hAnsi="Arial" w:cs="Arial"/>
+        <w:spacing w:line="240" w:lineRule="auto"/>
+        <w:rPr>
+          <w:rFonts w:ascii="Arial" w:cs="Arial" w:eastAsia="Arial" w:hAnsi="Arial"/>
         </w:rPr>
       </w:pPr>
+      <w:r>
+        <w:rPr>
+          <w:rtl w:val="0"/>
+        </w:rPr>
+      </w:r>
     </w:p>
     <w:p>
       <w:pPr>
         <w:tabs>
-          <w:tab w:val="left" w:pos="2160"/>
+          <w:tab w:val="left" w:leader="none" w:pos="2160"/>
         </w:tabs>
-        <w:rPr>
-          <w:rFonts w:ascii="Arial" w:eastAsia="Arial" w:hAnsi="Arial" w:cs="Arial"/>
+        <w:spacing w:line="240" w:lineRule="auto"/>
+        <w:rPr>
+          <w:rFonts w:ascii="Arial" w:cs="Arial" w:eastAsia="Arial" w:hAnsi="Arial"/>
         </w:rPr>
       </w:pPr>
+      <w:r>
+        <w:rPr>
+          <w:rtl w:val="0"/>
+        </w:rPr>
+      </w:r>
     </w:p>
     <w:tbl>
       <w:tblPr>
-        <w:tblStyle w:val="a1"/>
-        <w:tblW w:w="9026" w:type="dxa"/>
+        <w:tblStyle w:val="Table3"/>
+        <w:tblW w:w="9026.0" w:type="dxa"/>
         <w:jc w:val="center"/>
         <w:tblBorders>
-          <w:top w:val="single" w:sz="8" w:space="0" w:color="FFFFFF"/>
-          <w:left w:val="single" w:sz="8" w:space="0" w:color="FFFFFF"/>
-          <w:bottom w:val="single" w:sz="8" w:space="0" w:color="FFFFFF"/>
-          <w:right w:val="single" w:sz="8" w:space="0" w:color="FFFFFF"/>
-          <w:insideH w:val="single" w:sz="8" w:space="0" w:color="FFFFFF"/>
-          <w:insideV w:val="single" w:sz="8" w:space="0" w:color="FFFFFF"/>
+          <w:top w:color="ffffff" w:space="0" w:sz="8" w:val="single"/>
+          <w:left w:color="ffffff" w:space="0" w:sz="8" w:val="single"/>
+          <w:bottom w:color="ffffff" w:space="0" w:sz="8" w:val="single"/>
+          <w:right w:color="ffffff" w:space="0" w:sz="8" w:val="single"/>
+          <w:insideH w:color="ffffff" w:space="0" w:sz="8" w:val="single"/>
+          <w:insideV w:color="ffffff" w:space="0" w:sz="8" w:val="single"/>
         </w:tblBorders>
         <w:tblLayout w:type="fixed"/>
-        <w:tblLook w:val="0000" w:firstRow="0" w:lastRow="0" w:firstColumn="0" w:lastColumn="0" w:noHBand="0" w:noVBand="0"/>
+        <w:tblLook w:val="0000"/>
       </w:tblPr>
       <w:tblGrid>
         <w:gridCol w:w="4653"/>
         <w:gridCol w:w="4373"/>
+        <w:tblGridChange w:id="0">
+          <w:tblGrid>
+            <w:gridCol w:w="4653"/>
+            <w:gridCol w:w="4373"/>
+          </w:tblGrid>
+        </w:tblGridChange>
       </w:tblGrid>
       <w:tr>
         <w:trPr>
-          <w:trHeight w:val="279"/>
-          <w:jc w:val="center"/>
+          <w:cantSplit w:val="0"/>
+          <w:trHeight w:val="279" w:hRule="atLeast"/>
+          <w:tblHeader w:val="0"/>
         </w:trPr>
         <w:tc>
-          <w:tcPr>
-            <w:tcW w:w="4653" w:type="dxa"/>
-          </w:tcPr>
+          <w:tcPr/>
           <w:p>
             <w:pPr>
+              <w:spacing w:line="240" w:lineRule="auto"/>
               <w:jc w:val="center"/>
               <w:rPr>
-                <w:rFonts w:ascii="Arial" w:eastAsia="Arial" w:hAnsi="Arial" w:cs="Arial"/>
-                <w:b/>
+                <w:rFonts w:ascii="Arial" w:cs="Arial" w:eastAsia="Arial" w:hAnsi="Arial"/>
+                <w:b w:val="1"/>
               </w:rPr>
             </w:pPr>
+            <w:r>
+              <w:rPr>
+                <w:rtl w:val="0"/>
+              </w:rPr>
+            </w:r>
           </w:p>
         </w:tc>
         <w:tc>
-          <w:tcPr>
-            <w:tcW w:w="4373" w:type="dxa"/>
-          </w:tcPr>
+          <w:tcPr/>
           <w:p>
             <w:pPr>
               <w:tabs>
-                <w:tab w:val="left" w:pos="2160"/>
+                <w:tab w:val="left" w:leader="none" w:pos="2160"/>
               </w:tabs>
+              <w:spacing w:line="240" w:lineRule="auto"/>
               <w:jc w:val="center"/>
               <w:rPr>
-                <w:rFonts w:ascii="Arial" w:eastAsia="Arial" w:hAnsi="Arial" w:cs="Arial"/>
+                <w:rFonts w:ascii="Arial" w:cs="Arial" w:eastAsia="Arial" w:hAnsi="Arial"/>
               </w:rPr>
             </w:pPr>
             <w:r>
               <w:rPr>
-                <w:rFonts w:ascii="Arial" w:eastAsia="Arial" w:hAnsi="Arial" w:cs="Arial"/>
-              </w:rPr>
-              <w:t>Wringinanom, {Tanggal_Surat}</w:t>
+                <w:rFonts w:ascii="Arial" w:cs="Arial" w:eastAsia="Arial" w:hAnsi="Arial"/>
+                <w:rtl w:val="0"/>
+              </w:rPr>
+              <w:t xml:space="preserve">Wringinanom, {Tanggal_Surat}</w:t>
             </w:r>
           </w:p>
         </w:tc>
       </w:tr>
       <w:tr>
         <w:trPr>
-          <w:trHeight w:val="167"/>
-          <w:jc w:val="center"/>
+          <w:cantSplit w:val="0"/>
+          <w:trHeight w:val="167" w:hRule="atLeast"/>
+          <w:tblHeader w:val="0"/>
         </w:trPr>
         <w:tc>
           <w:tcPr>
-            <w:tcW w:w="9026" w:type="dxa"/>
             <w:gridSpan w:val="2"/>
           </w:tcPr>
           <w:p>
             <w:pPr>
               <w:tabs>
-                <w:tab w:val="left" w:pos="2160"/>
+                <w:tab w:val="left" w:leader="none" w:pos="2160"/>
               </w:tabs>
+              <w:spacing w:line="240" w:lineRule="auto"/>
               <w:jc w:val="center"/>
               <w:rPr>
-                <w:rFonts w:ascii="Arial" w:eastAsia="Arial" w:hAnsi="Arial" w:cs="Arial"/>
+                <w:rFonts w:ascii="Arial" w:cs="Arial" w:eastAsia="Arial" w:hAnsi="Arial"/>
               </w:rPr>
             </w:pPr>
             <w:r>
               <w:rPr>
-                <w:rFonts w:ascii="Arial" w:eastAsia="Arial" w:hAnsi="Arial" w:cs="Arial"/>
-              </w:rPr>
-              <w:t>Mengetahui,</w:t>
+                <w:rFonts w:ascii="Arial" w:cs="Arial" w:eastAsia="Arial" w:hAnsi="Arial"/>
+                <w:rtl w:val="0"/>
+              </w:rPr>
+              <w:t xml:space="preserve">Mengetahui,</w:t>
             </w:r>
           </w:p>
         </w:tc>
       </w:tr>
       <w:tr>
         <w:trPr>
-          <w:trHeight w:val="570"/>
-          <w:jc w:val="center"/>
+          <w:cantSplit w:val="0"/>
+          <w:trHeight w:val="570" w:hRule="atLeast"/>
+          <w:tblHeader w:val="0"/>
         </w:trPr>
         <w:tc>
-          <w:tcPr>
-            <w:tcW w:w="4653" w:type="dxa"/>
-          </w:tcPr>
+          <w:tcPr/>
           <w:p>
             <w:pPr>
+              <w:spacing w:line="240" w:lineRule="auto"/>
               <w:jc w:val="center"/>
               <w:rPr>
-                <w:rFonts w:ascii="Arial" w:eastAsia="Arial" w:hAnsi="Arial" w:cs="Arial"/>
+                <w:rFonts w:ascii="Arial" w:cs="Arial" w:eastAsia="Arial" w:hAnsi="Arial"/>
               </w:rPr>
             </w:pPr>
             <w:r>
               <w:rPr>
-                <w:rFonts w:ascii="Arial" w:eastAsia="Arial" w:hAnsi="Arial" w:cs="Arial"/>
-              </w:rPr>
-              <w:t>Yang Membuat Pernyataan</w:t>
+                <w:rFonts w:ascii="Arial" w:cs="Arial" w:eastAsia="Arial" w:hAnsi="Arial"/>
+                <w:rtl w:val="0"/>
+              </w:rPr>
+              <w:t xml:space="preserve">Yang Membuat Pernyataan</w:t>
             </w:r>
           </w:p>
           <w:p>
             <w:pPr>
+              <w:spacing w:line="240" w:lineRule="auto"/>
               <w:jc w:val="center"/>
               <w:rPr>
-                <w:rFonts w:ascii="Arial" w:eastAsia="Arial" w:hAnsi="Arial" w:cs="Arial"/>
+                <w:rFonts w:ascii="Arial" w:cs="Arial" w:eastAsia="Arial" w:hAnsi="Arial"/>
               </w:rPr>
             </w:pPr>
+            <w:r>
+              <w:rPr>
+                <w:rtl w:val="0"/>
+              </w:rPr>
+            </w:r>
           </w:p>
           <w:p>
             <w:pPr>
+              <w:spacing w:line="240" w:lineRule="auto"/>
               <w:jc w:val="center"/>
               <w:rPr>
-                <w:rFonts w:ascii="Arial" w:eastAsia="Arial" w:hAnsi="Arial" w:cs="Arial"/>
+                <w:rFonts w:ascii="Arial" w:cs="Arial" w:eastAsia="Arial" w:hAnsi="Arial"/>
               </w:rPr>
             </w:pPr>
+            <w:r>
+              <w:rPr>
+                <w:rtl w:val="0"/>
+              </w:rPr>
+            </w:r>
           </w:p>
           <w:p>
             <w:pPr>
+              <w:spacing w:line="240" w:lineRule="auto"/>
               <w:jc w:val="center"/>
               <w:rPr>
-                <w:rFonts w:ascii="Arial" w:eastAsia="Arial" w:hAnsi="Arial" w:cs="Arial"/>
+                <w:rFonts w:ascii="Arial" w:cs="Arial" w:eastAsia="Arial" w:hAnsi="Arial"/>
               </w:rPr>
             </w:pPr>
+            <w:r>
+              <w:rPr>
+                <w:rtl w:val="0"/>
+              </w:rPr>
+            </w:r>
           </w:p>
           <w:p>
             <w:pPr>
+              <w:spacing w:line="240" w:lineRule="auto"/>
               <w:jc w:val="center"/>
               <w:rPr>
-                <w:rFonts w:ascii="Arial" w:eastAsia="Arial" w:hAnsi="Arial" w:cs="Arial"/>
+                <w:rFonts w:ascii="Arial" w:cs="Arial" w:eastAsia="Arial" w:hAnsi="Arial"/>
               </w:rPr>
             </w:pPr>
+            <w:r>
+              <w:rPr>
+                <w:rtl w:val="0"/>
+              </w:rPr>
+            </w:r>
           </w:p>
           <w:p>
             <w:pPr>
+              <w:spacing w:line="240" w:lineRule="auto"/>
               <w:jc w:val="center"/>
               <w:rPr>
-                <w:rFonts w:ascii="Arial" w:eastAsia="Arial" w:hAnsi="Arial" w:cs="Arial"/>
-                <w:b/>
+                <w:rFonts w:ascii="Arial" w:cs="Arial" w:eastAsia="Arial" w:hAnsi="Arial"/>
+                <w:b w:val="1"/>
               </w:rPr>
             </w:pPr>
             <w:r>
               <w:rPr>
-                <w:rFonts w:ascii="Arial" w:eastAsia="Arial" w:hAnsi="Arial" w:cs="Arial"/>
-                <w:b/>
-              </w:rPr>
-              <w:t>{</w:t>
-            </w:r>
-            <w:r>
-              <w:rPr>
-                <w:rFonts w:ascii="Arial" w:eastAsia="Arial" w:hAnsi="Arial" w:cs="Arial"/>
-                <w:b/>
-              </w:rPr>
-              <w:t>Nama_Pembuat_Pernyataan</w:t>
-            </w:r>
-            <w:r>
-              <w:rPr>
-                <w:rFonts w:ascii="Arial" w:eastAsia="Arial" w:hAnsi="Arial" w:cs="Arial"/>
-                <w:b/>
-              </w:rPr>
-              <w:t>}</w:t>
+                <w:rFonts w:ascii="Arial" w:cs="Arial" w:eastAsia="Arial" w:hAnsi="Arial"/>
+                <w:b w:val="1"/>
+                <w:rtl w:val="0"/>
+              </w:rPr>
+              <w:t xml:space="preserve">(Nama_Pembuat_Pernyataan)</w:t>
             </w:r>
           </w:p>
         </w:tc>
         <w:tc>
-          <w:tcPr>
-            <w:tcW w:w="4373" w:type="dxa"/>
-          </w:tcPr>
+          <w:tcPr/>
           <w:p>
             <w:pPr>
               <w:tabs>
-                <w:tab w:val="left" w:pos="2160"/>
+                <w:tab w:val="left" w:leader="none" w:pos="2160"/>
               </w:tabs>
+              <w:spacing w:line="240" w:lineRule="auto"/>
               <w:jc w:val="center"/>
               <w:rPr>
-                <w:rFonts w:ascii="Arial" w:eastAsia="Arial" w:hAnsi="Arial" w:cs="Arial"/>
+                <w:rFonts w:ascii="Arial" w:cs="Arial" w:eastAsia="Arial" w:hAnsi="Arial"/>
               </w:rPr>
             </w:pPr>
             <w:r>
               <w:rPr>
-                <w:rFonts w:ascii="Arial" w:eastAsia="Arial" w:hAnsi="Arial" w:cs="Arial"/>
-              </w:rPr>
-              <w:t>Kepala Desa Wringinanom</w:t>
+                <w:rFonts w:ascii="Arial" w:cs="Arial" w:eastAsia="Arial" w:hAnsi="Arial"/>
+                <w:rtl w:val="0"/>
+              </w:rPr>
+              <w:t xml:space="preserve">Kepala Desa Wringinanom</w:t>
             </w:r>
           </w:p>
           <w:p>
             <w:pPr>
               <w:tabs>
-                <w:tab w:val="left" w:pos="2160"/>
+                <w:tab w:val="left" w:leader="none" w:pos="2160"/>
               </w:tabs>
+              <w:spacing w:line="240" w:lineRule="auto"/>
               <w:jc w:val="center"/>
               <w:rPr>
-                <w:rFonts w:ascii="Arial" w:eastAsia="Arial" w:hAnsi="Arial" w:cs="Arial"/>
+                <w:rFonts w:ascii="Arial" w:cs="Arial" w:eastAsia="Arial" w:hAnsi="Arial"/>
               </w:rPr>
             </w:pPr>
+            <w:r>
+              <w:rPr>
+                <w:rtl w:val="0"/>
+              </w:rPr>
+            </w:r>
           </w:p>
           <w:p>
             <w:pPr>
               <w:tabs>
-                <w:tab w:val="left" w:pos="2160"/>
+                <w:tab w:val="left" w:leader="none" w:pos="2160"/>
               </w:tabs>
+              <w:spacing w:line="240" w:lineRule="auto"/>
               <w:jc w:val="center"/>
               <w:rPr>
-                <w:rFonts w:ascii="Arial" w:eastAsia="Arial" w:hAnsi="Arial" w:cs="Arial"/>
+                <w:rFonts w:ascii="Arial" w:cs="Arial" w:eastAsia="Arial" w:hAnsi="Arial"/>
               </w:rPr>
             </w:pPr>
+            <w:r>
+              <w:rPr>
+                <w:rtl w:val="0"/>
+              </w:rPr>
+            </w:r>
           </w:p>
           <w:p>
             <w:pPr>
               <w:tabs>
-                <w:tab w:val="left" w:pos="2160"/>
+                <w:tab w:val="left" w:leader="none" w:pos="2160"/>
               </w:tabs>
+              <w:spacing w:line="240" w:lineRule="auto"/>
               <w:jc w:val="center"/>
               <w:rPr>
-                <w:rFonts w:ascii="Arial" w:eastAsia="Arial" w:hAnsi="Arial" w:cs="Arial"/>
+                <w:rFonts w:ascii="Arial" w:cs="Arial" w:eastAsia="Arial" w:hAnsi="Arial"/>
               </w:rPr>
             </w:pPr>
+            <w:r>
+              <w:rPr>
+                <w:rtl w:val="0"/>
+              </w:rPr>
+            </w:r>
           </w:p>
           <w:p>
             <w:pPr>
               <w:tabs>
-                <w:tab w:val="left" w:pos="2160"/>
+                <w:tab w:val="left" w:leader="none" w:pos="2160"/>
               </w:tabs>
+              <w:spacing w:line="240" w:lineRule="auto"/>
               <w:jc w:val="center"/>
               <w:rPr>
-                <w:rFonts w:ascii="Arial" w:eastAsia="Arial" w:hAnsi="Arial" w:cs="Arial"/>
+                <w:rFonts w:ascii="Arial" w:cs="Arial" w:eastAsia="Arial" w:hAnsi="Arial"/>
               </w:rPr>
             </w:pPr>
+            <w:r>
+              <w:rPr>
+                <w:rtl w:val="0"/>
+              </w:rPr>
+            </w:r>
           </w:p>
           <w:p>
             <w:pPr>
               <w:tabs>
-                <w:tab w:val="left" w:pos="2160"/>
+                <w:tab w:val="left" w:leader="none" w:pos="2160"/>
               </w:tabs>
+              <w:spacing w:line="240" w:lineRule="auto"/>
               <w:jc w:val="center"/>
               <w:rPr>
-                <w:rFonts w:ascii="Arial" w:eastAsia="Arial" w:hAnsi="Arial" w:cs="Arial"/>
+                <w:rFonts w:ascii="Arial" w:cs="Arial" w:eastAsia="Arial" w:hAnsi="Arial"/>
               </w:rPr>
             </w:pPr>
             <w:r>
               <w:rPr>
-                <w:rFonts w:ascii="Arial" w:eastAsia="Arial" w:hAnsi="Arial" w:cs="Arial"/>
-                <w:b/>
-              </w:rPr>
-              <w:t>AHMAD MUSLIMIN</w:t>
+                <w:rFonts w:ascii="Arial" w:cs="Arial" w:eastAsia="Arial" w:hAnsi="Arial"/>
+                <w:b w:val="1"/>
+                <w:rtl w:val="0"/>
+              </w:rPr>
+              <w:t xml:space="preserve">AHMAD MUSLIMIN</w:t>
+            </w:r>
+            <w:r>
+              <w:rPr>
+                <w:rtl w:val="0"/>
+              </w:rPr>
             </w:r>
           </w:p>
         </w:tc>
@@ -1225,123 +1369,136 @@
     </w:tbl>
     <w:p>
       <w:pPr>
-        <w:rPr>
-          <w:rFonts w:ascii="Arial" w:eastAsia="Arial" w:hAnsi="Arial" w:cs="Arial"/>
+        <w:spacing w:line="240" w:lineRule="auto"/>
+        <w:rPr>
+          <w:rFonts w:ascii="Arial" w:cs="Arial" w:eastAsia="Arial" w:hAnsi="Arial"/>
         </w:rPr>
       </w:pPr>
+      <w:r>
+        <w:rPr>
+          <w:rtl w:val="0"/>
+        </w:rPr>
+      </w:r>
     </w:p>
     <w:sectPr>
-      <w:headerReference w:type="default" r:id="rId7"/>
-      <w:footerReference w:type="default" r:id="rId8"/>
-      <w:pgSz w:w="11906" w:h="16838"/>
-      <w:pgMar w:top="1440" w:right="1440" w:bottom="1440" w:left="1440" w:header="567" w:footer="0" w:gutter="0"/>
+      <w:headerReference r:id="rId7" w:type="default"/>
+      <w:footerReference r:id="rId8" w:type="default"/>
+      <w:pgSz w:h="18720" w:w="12240" w:orient="portrait"/>
+      <w:pgMar w:bottom="1440" w:top="1440" w:left="1440" w:right="1440" w:header="567" w:footer="0"/>
       <w:pgNumType w:start="1"/>
-      <w:cols w:space="720"/>
     </w:sectPr>
   </w:body>
 </w:document>
 </file>
 
-<file path=word/endnotes.xml><?xml version="1.0" encoding="utf-8"?>
-<w:endnotes xmlns:wpc="http://schemas.microsoft.com/office/word/2010/wordprocessingCanvas" xmlns:cx="http://schemas.microsoft.com/office/drawing/2014/chartex" xmlns:cx1="http://schemas.microsoft.com/office/drawing/2015/9/8/chartex" xmlns:cx2="http://schemas.microsoft.com/office/drawing/2015/10/21/chartex" xmlns:cx3="http://schemas.microsoft.com/office/drawing/2016/5/9/chartex" xmlns:cx4="http://schemas.microsoft.com/office/drawing/2016/5/10/chartex" xmlns:cx5="http://schemas.microsoft.com/office/drawing/2016/5/11/chartex" xmlns:cx6="http://schemas.microsoft.com/office/drawing/2016/5/12/chartex" xmlns:cx7="http://schemas.microsoft.com/office/drawing/2016/5/13/chartex" xmlns:cx8="http://schemas.microsoft.com/office/drawing/2016/5/14/chartex" xmlns:mc="http://schemas.openxmlformats.org/markup-compatibility/2006" xmlns:aink="http://schemas.microsoft.com/office/drawing/2016/ink" xmlns:am3d="http://schemas.microsoft.com/office/drawing/2017/model3d" xmlns:o="urn:schemas-microsoft-com:office:office" xmlns:oel="http://schemas.microsoft.com/office/2019/extlst" xmlns:r="http://schemas.openxmlformats.org/officeDocument/2006/relationships" xmlns:m="http://schemas.openxmlformats.org/officeDocument/2006/math" xmlns:v="urn:schemas-microsoft-com:vml" xmlns:wp14="http://schemas.microsoft.com/office/word/2010/wordprocessingDrawing" xmlns:wp="http://schemas.openxmlformats.org/drawingml/2006/wordprocessingDrawing" xmlns:w10="urn:schemas-microsoft-com:office:word" xmlns:w="http://schemas.openxmlformats.org/wordprocessingml/2006/main" xmlns:w14="http://schemas.microsoft.com/office/word/2010/wordml" xmlns:w15="http://schemas.microsoft.com/office/word/2012/wordml" xmlns:w16cex="http://schemas.microsoft.com/office/word/2018/wordml/cex" xmlns:w16cid="http://schemas.microsoft.com/office/word/2016/wordml/cid" xmlns:w16="http://schemas.microsoft.com/office/word/2018/wordml" xmlns:w16du="http://schemas.microsoft.com/office/word/2023/wordml/word16du" xmlns:w16sdtdh="http://schemas.microsoft.com/office/word/2020/wordml/sdtdatahash" xmlns:w16sdtfl="http://schemas.microsoft.com/office/word/2024/wordml/sdtformatlock" xmlns:w16se="http://schemas.microsoft.com/office/word/2015/wordml/symex" xmlns:wpg="http://schemas.microsoft.com/office/word/2010/wordprocessingGroup" xmlns:wpi="http://schemas.microsoft.com/office/word/2010/wordprocessingInk" xmlns:wne="http://schemas.microsoft.com/office/word/2006/wordml" xmlns:wps="http://schemas.microsoft.com/office/word/2010/wordprocessingShape" mc:Ignorable="w14 w15 w16se w16cid w16 w16cex w16sdtdh w16sdtfl w16du wp14">
-  <w:endnote w:type="separator" w:id="-1">
-    <w:p>
-      <w:r>
-        <w:separator/>
-      </w:r>
-    </w:p>
-  </w:endnote>
-  <w:endnote w:type="continuationSeparator" w:id="0">
-    <w:p>
-      <w:r>
-        <w:continuationSeparator/>
-      </w:r>
-    </w:p>
-  </w:endnote>
-</w:endnotes>
-</file>
-
 <file path=word/footer1.xml><?xml version="1.0" encoding="utf-8"?>
-<w:ftr xmlns:wpc="http://schemas.microsoft.com/office/word/2010/wordprocessingCanvas" xmlns:cx="http://schemas.microsoft.com/office/drawing/2014/chartex" xmlns:cx1="http://schemas.microsoft.com/office/drawing/2015/9/8/chartex" xmlns:cx2="http://schemas.microsoft.com/office/drawing/2015/10/21/chartex" xmlns:cx3="http://schemas.microsoft.com/office/drawing/2016/5/9/chartex" xmlns:cx4="http://schemas.microsoft.com/office/drawing/2016/5/10/chartex" xmlns:cx5="http://schemas.microsoft.com/office/drawing/2016/5/11/chartex" xmlns:cx6="http://schemas.microsoft.com/office/drawing/2016/5/12/chartex" xmlns:cx7="http://schemas.microsoft.com/office/drawing/2016/5/13/chartex" xmlns:cx8="http://schemas.microsoft.com/office/drawing/2016/5/14/chartex" xmlns:mc="http://schemas.openxmlformats.org/markup-compatibility/2006" xmlns:aink="http://schemas.microsoft.com/office/drawing/2016/ink" xmlns:am3d="http://schemas.microsoft.com/office/drawing/2017/model3d" xmlns:o="urn:schemas-microsoft-com:office:office" xmlns:oel="http://schemas.microsoft.com/office/2019/extlst" xmlns:r="http://schemas.openxmlformats.org/officeDocument/2006/relationships" xmlns:m="http://schemas.openxmlformats.org/officeDocument/2006/math" xmlns:v="urn:schemas-microsoft-com:vml" xmlns:wp14="http://schemas.microsoft.com/office/word/2010/wordprocessingDrawing" xmlns:wp="http://schemas.openxmlformats.org/drawingml/2006/wordprocessingDrawing" xmlns:w10="urn:schemas-microsoft-com:office:word" xmlns:w="http://schemas.openxmlformats.org/wordprocessingml/2006/main" xmlns:w14="http://schemas.microsoft.com/office/word/2010/wordml" xmlns:w15="http://schemas.microsoft.com/office/word/2012/wordml" xmlns:w16cex="http://schemas.microsoft.com/office/word/2018/wordml/cex" xmlns:w16cid="http://schemas.microsoft.com/office/word/2016/wordml/cid" xmlns:w16="http://schemas.microsoft.com/office/word/2018/wordml" xmlns:w16du="http://schemas.microsoft.com/office/word/2023/wordml/word16du" xmlns:w16sdtdh="http://schemas.microsoft.com/office/word/2020/wordml/sdtdatahash" xmlns:w16sdtfl="http://schemas.microsoft.com/office/word/2024/wordml/sdtformatlock" xmlns:w16se="http://schemas.microsoft.com/office/word/2015/wordml/symex" xmlns:wpg="http://schemas.microsoft.com/office/word/2010/wordprocessingGroup" xmlns:wpi="http://schemas.microsoft.com/office/word/2010/wordprocessingInk" xmlns:wne="http://schemas.microsoft.com/office/word/2006/wordml" xmlns:wps="http://schemas.microsoft.com/office/word/2010/wordprocessingShape" mc:Ignorable="w14 w15 w16se w16cid w16 w16cex w16sdtdh w16sdtfl w16du wp14">
+<w:ftr xmlns:mc="http://schemas.openxmlformats.org/markup-compatibility/2006" xmlns:o="urn:schemas-microsoft-com:office:office" xmlns:r="http://schemas.openxmlformats.org/officeDocument/2006/relationships" xmlns:m="http://schemas.openxmlformats.org/officeDocument/2006/math" xmlns:v="urn:schemas-microsoft-com:vml" xmlns:wp="http://schemas.openxmlformats.org/drawingml/2006/wordprocessingDrawing" xmlns:w10="urn:schemas-microsoft-com:office:word" xmlns:w="http://schemas.openxmlformats.org/wordprocessingml/2006/main" xmlns:wne="http://schemas.microsoft.com/office/word/2006/wordml" xmlns:sl="http://schemas.openxmlformats.org/schemaLibrary/2006/main" xmlns:a="http://schemas.openxmlformats.org/drawingml/2006/main" xmlns:pic="http://schemas.openxmlformats.org/drawingml/2006/picture" xmlns:c="http://schemas.openxmlformats.org/drawingml/2006/chart" xmlns:lc="http://schemas.openxmlformats.org/drawingml/2006/lockedCanvas" xmlns:dgm="http://schemas.openxmlformats.org/drawingml/2006/diagram" xmlns:wps="http://schemas.microsoft.com/office/word/2010/wordprocessingShape" xmlns:wpg="http://schemas.microsoft.com/office/word/2010/wordprocessingGroup" xmlns:w14="http://schemas.microsoft.com/office/word/2010/wordml" xmlns:w15="http://schemas.microsoft.com/office/word/2012/wordml" xmlns:w16="http://schemas.microsoft.com/office/word/2018/wordml" xmlns:w16cex="http://schemas.microsoft.com/office/word/2018/wordml/cex" xmlns:w16cid="http://schemas.microsoft.com/office/word/2016/wordml/cid" xmlns="http://schemas.microsoft.com/office/tasks/2019/documenttasks" xmlns:cr="http://schemas.microsoft.com/office/comments/2020/reactions">
   <w:p>
     <w:pPr>
+      <w:keepNext w:val="0"/>
+      <w:keepLines w:val="0"/>
+      <w:pageBreakBefore w:val="0"/>
       <w:widowControl w:val="0"/>
       <w:pBdr>
-        <w:top w:val="nil"/>
-        <w:left w:val="nil"/>
-        <w:bottom w:val="nil"/>
-        <w:right w:val="nil"/>
-        <w:between w:val="nil"/>
+        <w:top w:space="0" w:sz="0" w:val="nil"/>
+        <w:left w:space="0" w:sz="0" w:val="nil"/>
+        <w:bottom w:space="0" w:sz="0" w:val="nil"/>
+        <w:right w:space="0" w:sz="0" w:val="nil"/>
+        <w:between w:space="0" w:sz="0" w:val="nil"/>
       </w:pBdr>
-      <w:spacing w:line="276" w:lineRule="auto"/>
+      <w:shd w:fill="auto" w:val="clear"/>
+      <w:spacing w:after="0" w:before="0" w:line="276" w:lineRule="auto"/>
+      <w:ind w:left="0" w:right="0" w:firstLine="0"/>
+      <w:jc w:val="left"/>
       <w:rPr>
-        <w:rFonts w:ascii="Calibri" w:eastAsia="Calibri" w:hAnsi="Calibri" w:cs="Calibri"/>
+        <w:rFonts w:ascii="Calibri" w:cs="Calibri" w:eastAsia="Calibri" w:hAnsi="Calibri"/>
+        <w:b w:val="0"/>
+        <w:i w:val="0"/>
+        <w:smallCaps w:val="0"/>
+        <w:strike w:val="0"/>
         <w:color w:val="000000"/>
+        <w:sz w:val="24"/>
+        <w:szCs w:val="24"/>
+        <w:u w:val="none"/>
+        <w:shd w:fill="auto" w:val="clear"/>
+        <w:vertAlign w:val="baseline"/>
       </w:rPr>
     </w:pPr>
+    <w:r>
+      <w:rPr>
+        <w:rtl w:val="0"/>
+      </w:rPr>
+    </w:r>
   </w:p>
   <w:tbl>
     <w:tblPr>
-      <w:tblStyle w:val="a3"/>
-      <w:tblW w:w="9016" w:type="dxa"/>
-      <w:tblInd w:w="-1333" w:type="dxa"/>
+      <w:tblStyle w:val="Table5"/>
+      <w:tblW w:w="9016.0" w:type="dxa"/>
+      <w:jc w:val="left"/>
+      <w:tblInd w:w="-1333.0" w:type="dxa"/>
       <w:tblBorders>
-        <w:top w:val="nil"/>
-        <w:left w:val="nil"/>
-        <w:bottom w:val="nil"/>
-        <w:right w:val="nil"/>
-        <w:insideH w:val="nil"/>
-        <w:insideV w:val="nil"/>
+        <w:top w:color="000000" w:space="0" w:sz="0" w:val="nil"/>
+        <w:left w:color="000000" w:space="0" w:sz="0" w:val="nil"/>
+        <w:bottom w:color="000000" w:space="0" w:sz="0" w:val="nil"/>
+        <w:right w:color="000000" w:space="0" w:sz="0" w:val="nil"/>
+        <w:insideH w:color="000000" w:space="0" w:sz="0" w:val="nil"/>
+        <w:insideV w:color="000000" w:space="0" w:sz="0" w:val="nil"/>
       </w:tblBorders>
       <w:tblLayout w:type="fixed"/>
-      <w:tblLook w:val="0400" w:firstRow="0" w:lastRow="0" w:firstColumn="0" w:lastColumn="0" w:noHBand="0" w:noVBand="1"/>
+      <w:tblLook w:val="0400"/>
     </w:tblPr>
     <w:tblGrid>
       <w:gridCol w:w="863"/>
       <w:gridCol w:w="8153"/>
+      <w:tblGridChange w:id="0">
+        <w:tblGrid>
+          <w:gridCol w:w="863"/>
+          <w:gridCol w:w="8153"/>
+        </w:tblGrid>
+      </w:tblGridChange>
     </w:tblGrid>
     <w:tr>
       <w:trPr>
-        <w:cantSplit/>
+        <w:cantSplit w:val="1"/>
+        <w:tblHeader w:val="0"/>
       </w:trPr>
       <w:tc>
         <w:tcPr>
-          <w:tcW w:w="863" w:type="dxa"/>
           <w:vAlign w:val="center"/>
         </w:tcPr>
         <w:p>
           <w:pPr>
             <w:tabs>
-              <w:tab w:val="center" w:pos="4680"/>
-              <w:tab w:val="right" w:pos="9360"/>
+              <w:tab w:val="center" w:leader="none" w:pos="4680"/>
+              <w:tab w:val="right" w:leader="none" w:pos="9360"/>
             </w:tabs>
             <w:jc w:val="center"/>
             <w:rPr>
-              <w:b/>
+              <w:b w:val="1"/>
             </w:rPr>
           </w:pPr>
-          <w:bookmarkStart w:id="0" w:name="_heading=h.wezzusbtdqfg" w:colFirst="0" w:colLast="0"/>
+          <w:bookmarkStart w:colFirst="0" w:colLast="0" w:name="_heading=h.wezzusbtdqfg" w:id="0"/>
           <w:bookmarkEnd w:id="0"/>
           <w:r>
             <w:rPr>
-              <w:noProof/>
+              <w:sz w:val="24"/>
+              <w:szCs w:val="24"/>
             </w:rPr>
             <w:drawing>
-              <wp:inline distT="114300" distB="114300" distL="114300" distR="114300" wp14:anchorId="30CD6B9B" wp14:editId="53A5EFED">
+              <wp:inline distB="114300" distT="114300" distL="114300" distR="114300">
                 <wp:extent cx="419100" cy="508000"/>
-                <wp:effectExtent l="0" t="0" r="0" b="0"/>
-                <wp:docPr id="1962107216" name="image1.png"/>
-                <wp:cNvGraphicFramePr/>
-                <a:graphic xmlns:a="http://schemas.openxmlformats.org/drawingml/2006/main">
+                <wp:effectExtent b="0" l="0" r="0" t="0"/>
+                <wp:docPr id="1962107216" name="image2.png"/>
+                <a:graphic>
                   <a:graphicData uri="http://schemas.openxmlformats.org/drawingml/2006/picture">
-                    <pic:pic xmlns:pic="http://schemas.openxmlformats.org/drawingml/2006/picture">
+                    <pic:pic>
                       <pic:nvPicPr>
-                        <pic:cNvPr id="0" name="image1.png"/>
+                        <pic:cNvPr id="0" name="image2.png"/>
                         <pic:cNvPicPr preferRelativeResize="0"/>
                       </pic:nvPicPr>
                       <pic:blipFill>
                         <a:blip r:embed="rId1"/>
-                        <a:srcRect/>
+                        <a:srcRect b="0" l="0" r="0" t="0"/>
                         <a:stretch>
                           <a:fillRect/>
                         </a:stretch>
@@ -1351,9 +1508,7 @@
                           <a:off x="0" y="0"/>
                           <a:ext cx="419100" cy="508000"/>
                         </a:xfrm>
-                        <a:prstGeom prst="rect">
-                          <a:avLst/>
-                        </a:prstGeom>
+                        <a:prstGeom prst="rect"/>
                         <a:ln/>
                       </pic:spPr>
                     </pic:pic>
@@ -1362,24 +1517,29 @@
               </wp:inline>
             </w:drawing>
           </w:r>
+          <w:r>
+            <w:rPr>
+              <w:rtl w:val="0"/>
+            </w:rPr>
+          </w:r>
         </w:p>
       </w:tc>
       <w:tc>
         <w:tcPr>
-          <w:tcW w:w="8153" w:type="dxa"/>
           <w:vAlign w:val="center"/>
         </w:tcPr>
         <w:p>
           <w:pPr>
             <w:rPr>
-              <w:b/>
+              <w:b w:val="1"/>
             </w:rPr>
           </w:pPr>
           <w:r>
             <w:rPr>
-              <w:b/>
+              <w:b w:val="1"/>
+              <w:rtl w:val="0"/>
             </w:rPr>
-            <w:t>PEMERINTAH DESA WRINGINANOM</w:t>
+            <w:t xml:space="preserve">PEMERINTAH DESA WRINGINANOM</w:t>
           </w:r>
         </w:p>
       </w:tc>
@@ -1387,47 +1547,50 @@
   </w:tbl>
   <w:p>
     <w:pPr>
+      <w:keepNext w:val="0"/>
+      <w:keepLines w:val="0"/>
+      <w:pageBreakBefore w:val="0"/>
+      <w:widowControl w:val="1"/>
       <w:pBdr>
-        <w:top w:val="nil"/>
-        <w:left w:val="nil"/>
-        <w:bottom w:val="nil"/>
-        <w:right w:val="nil"/>
-        <w:between w:val="nil"/>
+        <w:top w:space="0" w:sz="0" w:val="nil"/>
+        <w:left w:space="0" w:sz="0" w:val="nil"/>
+        <w:bottom w:space="0" w:sz="0" w:val="nil"/>
+        <w:right w:space="0" w:sz="0" w:val="nil"/>
+        <w:between w:space="0" w:sz="0" w:val="nil"/>
       </w:pBdr>
+      <w:shd w:fill="auto" w:val="clear"/>
       <w:tabs>
-        <w:tab w:val="center" w:pos="4513"/>
-        <w:tab w:val="right" w:pos="9026"/>
+        <w:tab w:val="center" w:leader="none" w:pos="4513"/>
+        <w:tab w:val="right" w:leader="none" w:pos="9026"/>
       </w:tabs>
+      <w:spacing w:after="0" w:before="0" w:line="240" w:lineRule="auto"/>
+      <w:ind w:left="0" w:right="0" w:firstLine="0"/>
+      <w:jc w:val="left"/>
       <w:rPr>
-        <w:rFonts w:ascii="Calibri" w:eastAsia="Calibri" w:hAnsi="Calibri" w:cs="Calibri"/>
+        <w:rFonts w:ascii="Calibri" w:cs="Calibri" w:eastAsia="Calibri" w:hAnsi="Calibri"/>
+        <w:b w:val="0"/>
+        <w:i w:val="0"/>
+        <w:smallCaps w:val="0"/>
+        <w:strike w:val="0"/>
         <w:color w:val="000000"/>
+        <w:sz w:val="24"/>
+        <w:szCs w:val="24"/>
+        <w:u w:val="none"/>
+        <w:shd w:fill="auto" w:val="clear"/>
+        <w:vertAlign w:val="baseline"/>
       </w:rPr>
     </w:pPr>
+    <w:r>
+      <w:rPr>
+        <w:rtl w:val="0"/>
+      </w:rPr>
+    </w:r>
   </w:p>
 </w:ftr>
 </file>
 
-<file path=word/footnotes.xml><?xml version="1.0" encoding="utf-8"?>
-<w:footnotes xmlns:wpc="http://schemas.microsoft.com/office/word/2010/wordprocessingCanvas" xmlns:cx="http://schemas.microsoft.com/office/drawing/2014/chartex" xmlns:cx1="http://schemas.microsoft.com/office/drawing/2015/9/8/chartex" xmlns:cx2="http://schemas.microsoft.com/office/drawing/2015/10/21/chartex" xmlns:cx3="http://schemas.microsoft.com/office/drawing/2016/5/9/chartex" xmlns:cx4="http://schemas.microsoft.com/office/drawing/2016/5/10/chartex" xmlns:cx5="http://schemas.microsoft.com/office/drawing/2016/5/11/chartex" xmlns:cx6="http://schemas.microsoft.com/office/drawing/2016/5/12/chartex" xmlns:cx7="http://schemas.microsoft.com/office/drawing/2016/5/13/chartex" xmlns:cx8="http://schemas.microsoft.com/office/drawing/2016/5/14/chartex" xmlns:mc="http://schemas.openxmlformats.org/markup-compatibility/2006" xmlns:aink="http://schemas.microsoft.com/office/drawing/2016/ink" xmlns:am3d="http://schemas.microsoft.com/office/drawing/2017/model3d" xmlns:o="urn:schemas-microsoft-com:office:office" xmlns:oel="http://schemas.microsoft.com/office/2019/extlst" xmlns:r="http://schemas.openxmlformats.org/officeDocument/2006/relationships" xmlns:m="http://schemas.openxmlformats.org/officeDocument/2006/math" xmlns:v="urn:schemas-microsoft-com:vml" xmlns:wp14="http://schemas.microsoft.com/office/word/2010/wordprocessingDrawing" xmlns:wp="http://schemas.openxmlformats.org/drawingml/2006/wordprocessingDrawing" xmlns:w10="urn:schemas-microsoft-com:office:word" xmlns:w="http://schemas.openxmlformats.org/wordprocessingml/2006/main" xmlns:w14="http://schemas.microsoft.com/office/word/2010/wordml" xmlns:w15="http://schemas.microsoft.com/office/word/2012/wordml" xmlns:w16cex="http://schemas.microsoft.com/office/word/2018/wordml/cex" xmlns:w16cid="http://schemas.microsoft.com/office/word/2016/wordml/cid" xmlns:w16="http://schemas.microsoft.com/office/word/2018/wordml" xmlns:w16du="http://schemas.microsoft.com/office/word/2023/wordml/word16du" xmlns:w16sdtdh="http://schemas.microsoft.com/office/word/2020/wordml/sdtdatahash" xmlns:w16sdtfl="http://schemas.microsoft.com/office/word/2024/wordml/sdtformatlock" xmlns:w16se="http://schemas.microsoft.com/office/word/2015/wordml/symex" xmlns:wpg="http://schemas.microsoft.com/office/word/2010/wordprocessingGroup" xmlns:wpi="http://schemas.microsoft.com/office/word/2010/wordprocessingInk" xmlns:wne="http://schemas.microsoft.com/office/word/2006/wordml" xmlns:wps="http://schemas.microsoft.com/office/word/2010/wordprocessingShape" mc:Ignorable="w14 w15 w16se w16cid w16 w16cex w16sdtdh w16sdtfl w16du wp14">
-  <w:footnote w:type="separator" w:id="-1">
-    <w:p>
-      <w:r>
-        <w:separator/>
-      </w:r>
-    </w:p>
-  </w:footnote>
-  <w:footnote w:type="continuationSeparator" w:id="0">
-    <w:p>
-      <w:r>
-        <w:continuationSeparator/>
-      </w:r>
-    </w:p>
-  </w:footnote>
-</w:footnotes>
-</file>
-
 <file path=word/header1.xml><?xml version="1.0" encoding="utf-8"?>
-<w:hdr xmlns:wpc="http://schemas.microsoft.com/office/word/2010/wordprocessingCanvas" xmlns:cx="http://schemas.microsoft.com/office/drawing/2014/chartex" xmlns:cx1="http://schemas.microsoft.com/office/drawing/2015/9/8/chartex" xmlns:cx2="http://schemas.microsoft.com/office/drawing/2015/10/21/chartex" xmlns:cx3="http://schemas.microsoft.com/office/drawing/2016/5/9/chartex" xmlns:cx4="http://schemas.microsoft.com/office/drawing/2016/5/10/chartex" xmlns:cx5="http://schemas.microsoft.com/office/drawing/2016/5/11/chartex" xmlns:cx6="http://schemas.microsoft.com/office/drawing/2016/5/12/chartex" xmlns:cx7="http://schemas.microsoft.com/office/drawing/2016/5/13/chartex" xmlns:cx8="http://schemas.microsoft.com/office/drawing/2016/5/14/chartex" xmlns:mc="http://schemas.openxmlformats.org/markup-compatibility/2006" xmlns:aink="http://schemas.microsoft.com/office/drawing/2016/ink" xmlns:am3d="http://schemas.microsoft.com/office/drawing/2017/model3d" xmlns:o="urn:schemas-microsoft-com:office:office" xmlns:oel="http://schemas.microsoft.com/office/2019/extlst" xmlns:r="http://schemas.openxmlformats.org/officeDocument/2006/relationships" xmlns:m="http://schemas.openxmlformats.org/officeDocument/2006/math" xmlns:v="urn:schemas-microsoft-com:vml" xmlns:wp14="http://schemas.microsoft.com/office/word/2010/wordprocessingDrawing" xmlns:wp="http://schemas.openxmlformats.org/drawingml/2006/wordprocessingDrawing" xmlns:w10="urn:schemas-microsoft-com:office:word" xmlns:w="http://schemas.openxmlformats.org/wordprocessingml/2006/main" xmlns:w14="http://schemas.microsoft.com/office/word/2010/wordml" xmlns:w15="http://schemas.microsoft.com/office/word/2012/wordml" xmlns:w16cex="http://schemas.microsoft.com/office/word/2018/wordml/cex" xmlns:w16cid="http://schemas.microsoft.com/office/word/2016/wordml/cid" xmlns:w16="http://schemas.microsoft.com/office/word/2018/wordml" xmlns:w16du="http://schemas.microsoft.com/office/word/2023/wordml/word16du" xmlns:w16sdtdh="http://schemas.microsoft.com/office/word/2020/wordml/sdtdatahash" xmlns:w16sdtfl="http://schemas.microsoft.com/office/word/2024/wordml/sdtformatlock" xmlns:w16se="http://schemas.microsoft.com/office/word/2015/wordml/symex" xmlns:wpg="http://schemas.microsoft.com/office/word/2010/wordprocessingGroup" xmlns:wpi="http://schemas.microsoft.com/office/word/2010/wordprocessingInk" xmlns:wne="http://schemas.microsoft.com/office/word/2006/wordml" xmlns:wps="http://schemas.microsoft.com/office/word/2010/wordprocessingShape" mc:Ignorable="w14 w15 w16se w16cid w16 w16cex w16sdtdh w16sdtfl w16du wp14">
+<w:hdr xmlns:mc="http://schemas.openxmlformats.org/markup-compatibility/2006" xmlns:o="urn:schemas-microsoft-com:office:office" xmlns:r="http://schemas.openxmlformats.org/officeDocument/2006/relationships" xmlns:m="http://schemas.openxmlformats.org/officeDocument/2006/math" xmlns:v="urn:schemas-microsoft-com:vml" xmlns:wp="http://schemas.openxmlformats.org/drawingml/2006/wordprocessingDrawing" xmlns:w10="urn:schemas-microsoft-com:office:word" xmlns:w="http://schemas.openxmlformats.org/wordprocessingml/2006/main" xmlns:wne="http://schemas.microsoft.com/office/word/2006/wordml" xmlns:sl="http://schemas.openxmlformats.org/schemaLibrary/2006/main" xmlns:a="http://schemas.openxmlformats.org/drawingml/2006/main" xmlns:pic="http://schemas.openxmlformats.org/drawingml/2006/picture" xmlns:c="http://schemas.openxmlformats.org/drawingml/2006/chart" xmlns:lc="http://schemas.openxmlformats.org/drawingml/2006/lockedCanvas" xmlns:dgm="http://schemas.openxmlformats.org/drawingml/2006/diagram" xmlns:wps="http://schemas.microsoft.com/office/word/2010/wordprocessingShape" xmlns:wpg="http://schemas.microsoft.com/office/word/2010/wordprocessingGroup" xmlns:w14="http://schemas.microsoft.com/office/word/2010/wordml" xmlns:w15="http://schemas.microsoft.com/office/word/2012/wordml" xmlns:w16="http://schemas.microsoft.com/office/word/2018/wordml" xmlns:w16cex="http://schemas.microsoft.com/office/word/2018/wordml/cex" xmlns:w16cid="http://schemas.microsoft.com/office/word/2016/wordml/cid" xmlns="http://schemas.microsoft.com/office/tasks/2019/documenttasks" xmlns:cr="http://schemas.microsoft.com/office/comments/2020/reactions">
   <w:p>
     <w:pPr>
       <w:widowControl w:val="0"/>
@@ -1437,58 +1600,68 @@
         <w:szCs w:val="2"/>
       </w:rPr>
     </w:pPr>
+    <w:r>
+      <w:rPr>
+        <w:rtl w:val="0"/>
+      </w:rPr>
+    </w:r>
   </w:p>
   <w:tbl>
     <w:tblPr>
-      <w:tblStyle w:val="a2"/>
-      <w:tblW w:w="9015" w:type="dxa"/>
+      <w:tblStyle w:val="Table4"/>
+      <w:tblW w:w="9390.0" w:type="dxa"/>
+      <w:jc w:val="left"/>
       <w:tblBorders>
-        <w:bottom w:val="single" w:sz="24" w:space="0" w:color="000000"/>
+        <w:bottom w:color="000000" w:space="0" w:sz="24" w:val="single"/>
       </w:tblBorders>
       <w:tblLayout w:type="fixed"/>
-      <w:tblLook w:val="0000" w:firstRow="0" w:lastRow="0" w:firstColumn="0" w:lastColumn="0" w:noHBand="0" w:noVBand="0"/>
+      <w:tblLook w:val="0000"/>
     </w:tblPr>
     <w:tblGrid>
       <w:gridCol w:w="1545"/>
-      <w:gridCol w:w="7470"/>
+      <w:gridCol w:w="7845"/>
+      <w:tblGridChange w:id="0">
+        <w:tblGrid>
+          <w:gridCol w:w="1545"/>
+          <w:gridCol w:w="7845"/>
+        </w:tblGrid>
+      </w:tblGridChange>
     </w:tblGrid>
     <w:tr>
       <w:trPr>
-        <w:trHeight w:val="1392"/>
+        <w:cantSplit w:val="0"/>
+        <w:trHeight w:val="1392" w:hRule="atLeast"/>
+        <w:tblHeader w:val="0"/>
       </w:trPr>
       <w:tc>
-        <w:tcPr>
-          <w:tcW w:w="1545" w:type="dxa"/>
-        </w:tcPr>
+        <w:tcPr/>
         <w:p>
           <w:pPr>
             <w:jc w:val="center"/>
             <w:rPr>
-              <w:b/>
+              <w:b w:val="1"/>
             </w:rPr>
           </w:pPr>
           <w:r>
             <w:rPr>
-              <w:noProof/>
               <w:sz w:val="22"/>
               <w:szCs w:val="22"/>
             </w:rPr>
             <w:drawing>
-              <wp:inline distT="114300" distB="114300" distL="114300" distR="114300" wp14:anchorId="01020274" wp14:editId="4524D35D">
+              <wp:inline distB="114300" distT="114300" distL="114300" distR="114300">
                 <wp:extent cx="677978" cy="833836"/>
-                <wp:effectExtent l="0" t="0" r="0" b="0"/>
-                <wp:docPr id="1962107215" name="image2.png"/>
-                <wp:cNvGraphicFramePr/>
-                <a:graphic xmlns:a="http://schemas.openxmlformats.org/drawingml/2006/main">
+                <wp:effectExtent b="0" l="0" r="0" t="0"/>
+                <wp:docPr id="1962107215" name="image1.png"/>
+                <a:graphic>
                   <a:graphicData uri="http://schemas.openxmlformats.org/drawingml/2006/picture">
-                    <pic:pic xmlns:pic="http://schemas.openxmlformats.org/drawingml/2006/picture">
+                    <pic:pic>
                       <pic:nvPicPr>
-                        <pic:cNvPr id="0" name="image2.png"/>
+                        <pic:cNvPr id="0" name="image1.png"/>
                         <pic:cNvPicPr preferRelativeResize="0"/>
                       </pic:nvPicPr>
                       <pic:blipFill>
                         <a:blip r:embed="rId1"/>
-                        <a:srcRect/>
+                        <a:srcRect b="0" l="0" r="0" t="0"/>
                         <a:stretch>
                           <a:fillRect/>
                         </a:stretch>
@@ -1498,9 +1671,7 @@
                           <a:off x="0" y="0"/>
                           <a:ext cx="677978" cy="833836"/>
                         </a:xfrm>
-                        <a:prstGeom prst="rect">
-                          <a:avLst/>
-                        </a:prstGeom>
+                        <a:prstGeom prst="rect"/>
                         <a:ln/>
                       </pic:spPr>
                     </pic:pic>
@@ -1509,78 +1680,85 @@
               </wp:inline>
             </w:drawing>
           </w:r>
+          <w:r>
+            <w:rPr>
+              <w:rtl w:val="0"/>
+            </w:rPr>
+          </w:r>
         </w:p>
       </w:tc>
       <w:tc>
-        <w:tcPr>
-          <w:tcW w:w="7470" w:type="dxa"/>
-        </w:tcPr>
+        <w:tcPr/>
         <w:p>
           <w:pPr>
             <w:jc w:val="center"/>
             <w:rPr>
-              <w:b/>
+              <w:b w:val="1"/>
               <w:sz w:val="28"/>
               <w:szCs w:val="28"/>
             </w:rPr>
           </w:pPr>
           <w:r>
             <w:rPr>
-              <w:b/>
+              <w:b w:val="1"/>
               <w:sz w:val="28"/>
               <w:szCs w:val="28"/>
+              <w:rtl w:val="0"/>
             </w:rPr>
-            <w:t>PEMERINTAH KABUPATEN MALANG</w:t>
+            <w:t xml:space="preserve">PEMERINTAH KABUPATEN MALANG</w:t>
           </w:r>
         </w:p>
         <w:p>
           <w:pPr>
             <w:jc w:val="center"/>
             <w:rPr>
-              <w:b/>
+              <w:b w:val="1"/>
               <w:sz w:val="28"/>
               <w:szCs w:val="28"/>
             </w:rPr>
           </w:pPr>
           <w:r>
             <w:rPr>
-              <w:b/>
+              <w:b w:val="1"/>
               <w:sz w:val="28"/>
               <w:szCs w:val="28"/>
+              <w:rtl w:val="0"/>
             </w:rPr>
-            <w:t>KECAMATAN PONCOKUSUMO</w:t>
+            <w:t xml:space="preserve">KECAMATAN PONCOKUSUMO</w:t>
           </w:r>
         </w:p>
         <w:p>
           <w:pPr>
             <w:jc w:val="center"/>
             <w:rPr>
-              <w:b/>
-              <w:sz w:val="28"/>
-              <w:szCs w:val="28"/>
+              <w:b w:val="1"/>
+              <w:sz w:val="32"/>
+              <w:szCs w:val="32"/>
             </w:rPr>
           </w:pPr>
           <w:r>
             <w:rPr>
-              <w:b/>
-              <w:sz w:val="28"/>
-              <w:szCs w:val="28"/>
+              <w:b w:val="1"/>
+              <w:sz w:val="32"/>
+              <w:szCs w:val="32"/>
+              <w:rtl w:val="0"/>
             </w:rPr>
-            <w:t>DESA WRINGINANOM</w:t>
+            <w:t xml:space="preserve">DESA WRINGINANOM</w:t>
           </w:r>
         </w:p>
         <w:p>
           <w:pPr>
             <w:jc w:val="center"/>
             <w:rPr>
-              <w:b/>
+              <w:b w:val="1"/>
             </w:rPr>
           </w:pPr>
           <w:r>
             <w:rPr>
-              <w:b/>
+              <w:b w:val="1"/>
+              <w:rtl w:val="0"/>
             </w:rPr>
-            <w:t>Jalan Raya Wringinanom Nomor 12, Kode Pos 65157</w:t>
+            <w:t xml:space="preserve">Jalan Raya Wringinanom Nomor 12, Kode Pos 65157</w:t>
           </w:r>
         </w:p>
       </w:tc>
@@ -1588,433 +1766,72 @@
   </w:tbl>
   <w:p>
     <w:pPr>
+      <w:keepNext w:val="0"/>
+      <w:keepLines w:val="0"/>
+      <w:pageBreakBefore w:val="0"/>
+      <w:widowControl w:val="1"/>
       <w:pBdr>
-        <w:top w:val="nil"/>
-        <w:left w:val="nil"/>
-        <w:bottom w:val="nil"/>
-        <w:right w:val="nil"/>
-        <w:between w:val="nil"/>
+        <w:top w:space="0" w:sz="0" w:val="nil"/>
+        <w:left w:space="0" w:sz="0" w:val="nil"/>
+        <w:bottom w:space="0" w:sz="0" w:val="nil"/>
+        <w:right w:space="0" w:sz="0" w:val="nil"/>
+        <w:between w:space="0" w:sz="0" w:val="nil"/>
       </w:pBdr>
+      <w:shd w:fill="auto" w:val="clear"/>
       <w:tabs>
-        <w:tab w:val="center" w:pos="4513"/>
-        <w:tab w:val="right" w:pos="9026"/>
+        <w:tab w:val="center" w:leader="none" w:pos="4513"/>
+        <w:tab w:val="right" w:leader="none" w:pos="9026"/>
       </w:tabs>
+      <w:spacing w:after="0" w:before="0" w:line="240" w:lineRule="auto"/>
+      <w:ind w:left="0" w:right="0" w:firstLine="0"/>
+      <w:jc w:val="left"/>
+      <w:rPr/>
     </w:pPr>
+    <w:r>
+      <w:rPr>
+        <w:rtl w:val="0"/>
+      </w:rPr>
+    </w:r>
   </w:p>
 </w:hdr>
 </file>
 
+<file path=word/numbering.xml><?xml version="1.0" encoding="utf-8"?>
+<w:numbering xmlns:mc="http://schemas.openxmlformats.org/markup-compatibility/2006" xmlns:o="urn:schemas-microsoft-com:office:office" xmlns:r="http://schemas.openxmlformats.org/officeDocument/2006/relationships" xmlns:m="http://schemas.openxmlformats.org/officeDocument/2006/math" xmlns:v="urn:schemas-microsoft-com:vml" xmlns:wp="http://schemas.openxmlformats.org/drawingml/2006/wordprocessingDrawing" xmlns:w10="urn:schemas-microsoft-com:office:word" xmlns:w="http://schemas.openxmlformats.org/wordprocessingml/2006/main" xmlns:wne="http://schemas.microsoft.com/office/word/2006/wordml" xmlns:sl="http://schemas.openxmlformats.org/schemaLibrary/2006/main" xmlns:a="http://schemas.openxmlformats.org/drawingml/2006/main" xmlns:pic="http://schemas.openxmlformats.org/drawingml/2006/picture" xmlns:c="http://schemas.openxmlformats.org/drawingml/2006/chart" xmlns:lc="http://schemas.openxmlformats.org/drawingml/2006/lockedCanvas" xmlns:dgm="http://schemas.openxmlformats.org/drawingml/2006/diagram" xmlns:wps="http://schemas.microsoft.com/office/word/2010/wordprocessingShape" xmlns:wpg="http://schemas.microsoft.com/office/word/2010/wordprocessingGroup" xmlns:w14="http://schemas.microsoft.com/office/word/2010/wordml" xmlns:w15="http://schemas.microsoft.com/office/word/2012/wordml" xmlns:w16="http://schemas.microsoft.com/office/word/2018/wordml" xmlns:w16cex="http://schemas.microsoft.com/office/word/2018/wordml/cex" xmlns:w16cid="http://schemas.microsoft.com/office/word/2016/wordml/cid" xmlns="http://schemas.microsoft.com/office/tasks/2019/documenttasks" xmlns:cr="http://schemas.microsoft.com/office/comments/2020/reactions"/>
+</file>
+
 <file path=word/styles.xml><?xml version="1.0" encoding="utf-8"?>
-<w:styles xmlns:mc="http://schemas.openxmlformats.org/markup-compatibility/2006" xmlns:r="http://schemas.openxmlformats.org/officeDocument/2006/relationships" xmlns:w="http://schemas.openxmlformats.org/wordprocessingml/2006/main" xmlns:w14="http://schemas.microsoft.com/office/word/2010/wordml" xmlns:w15="http://schemas.microsoft.com/office/word/2012/wordml" xmlns:w16cex="http://schemas.microsoft.com/office/word/2018/wordml/cex" xmlns:w16cid="http://schemas.microsoft.com/office/word/2016/wordml/cid" xmlns:w16="http://schemas.microsoft.com/office/word/2018/wordml" xmlns:w16du="http://schemas.microsoft.com/office/word/2023/wordml/word16du" xmlns:w16sdtdh="http://schemas.microsoft.com/office/word/2020/wordml/sdtdatahash" xmlns:w16sdtfl="http://schemas.microsoft.com/office/word/2024/wordml/sdtformatlock" xmlns:w16se="http://schemas.microsoft.com/office/word/2015/wordml/symex" mc:Ignorable="w14 w15 w16se w16cid w16 w16cex w16sdtdh w16sdtfl w16du">
+<w:styles xmlns:mc="http://schemas.openxmlformats.org/markup-compatibility/2006" xmlns:o="urn:schemas-microsoft-com:office:office" xmlns:r="http://schemas.openxmlformats.org/officeDocument/2006/relationships" xmlns:m="http://schemas.openxmlformats.org/officeDocument/2006/math" xmlns:v="urn:schemas-microsoft-com:vml" xmlns:wp="http://schemas.openxmlformats.org/drawingml/2006/wordprocessingDrawing" xmlns:w10="urn:schemas-microsoft-com:office:word" xmlns:w="http://schemas.openxmlformats.org/wordprocessingml/2006/main" xmlns:wne="http://schemas.microsoft.com/office/word/2006/wordml" xmlns:sl="http://schemas.openxmlformats.org/schemaLibrary/2006/main" xmlns:a="http://schemas.openxmlformats.org/drawingml/2006/main" xmlns:pic="http://schemas.openxmlformats.org/drawingml/2006/picture" xmlns:c="http://schemas.openxmlformats.org/drawingml/2006/chart" xmlns:lc="http://schemas.openxmlformats.org/drawingml/2006/lockedCanvas" xmlns:dgm="http://schemas.openxmlformats.org/drawingml/2006/diagram" xmlns:wps="http://schemas.microsoft.com/office/word/2010/wordprocessingShape" xmlns:wpg="http://schemas.microsoft.com/office/word/2010/wordprocessingGroup" xmlns:w14="http://schemas.microsoft.com/office/word/2010/wordml" xmlns:w15="http://schemas.microsoft.com/office/word/2012/wordml" xmlns:w16="http://schemas.microsoft.com/office/word/2018/wordml" xmlns:w16cex="http://schemas.microsoft.com/office/word/2018/wordml/cex" xmlns:w16cid="http://schemas.microsoft.com/office/word/2016/wordml/cid" xmlns="http://schemas.microsoft.com/office/tasks/2019/documenttasks" xmlns:cr="http://schemas.microsoft.com/office/comments/2020/reactions">
   <w:docDefaults>
     <w:rPrDefault>
       <w:rPr>
-        <w:rFonts w:ascii="Times New Roman" w:eastAsia="Times New Roman" w:hAnsi="Times New Roman" w:cs="Times New Roman"/>
         <w:sz w:val="24"/>
         <w:szCs w:val="24"/>
-        <w:lang w:val="id" w:eastAsia="en-US" w:bidi="ar-SA"/>
+        <w:lang w:val="id"/>
       </w:rPr>
     </w:rPrDefault>
-    <w:pPrDefault/>
+    <w:pPrDefault>
+      <w:pPr/>
+    </w:pPrDefault>
   </w:docDefaults>
-  <w:latentStyles w:defLockedState="0" w:defUIPriority="99" w:defSemiHidden="0" w:defUnhideWhenUsed="0" w:defQFormat="0" w:count="376">
-    <w:lsdException w:name="Normal" w:uiPriority="0" w:qFormat="1"/>
-    <w:lsdException w:name="heading 1" w:uiPriority="9" w:qFormat="1"/>
-    <w:lsdException w:name="heading 2" w:semiHidden="1" w:uiPriority="9" w:unhideWhenUsed="1" w:qFormat="1"/>
-    <w:lsdException w:name="heading 3" w:semiHidden="1" w:uiPriority="9" w:unhideWhenUsed="1" w:qFormat="1"/>
-    <w:lsdException w:name="heading 4" w:semiHidden="1" w:uiPriority="9" w:unhideWhenUsed="1" w:qFormat="1"/>
-    <w:lsdException w:name="heading 5" w:semiHidden="1" w:uiPriority="9" w:unhideWhenUsed="1" w:qFormat="1"/>
-    <w:lsdException w:name="heading 6" w:semiHidden="1" w:uiPriority="9" w:unhideWhenUsed="1" w:qFormat="1"/>
-    <w:lsdException w:name="heading 7" w:semiHidden="1" w:uiPriority="9" w:unhideWhenUsed="1" w:qFormat="1"/>
-    <w:lsdException w:name="heading 8" w:semiHidden="1" w:uiPriority="9" w:unhideWhenUsed="1" w:qFormat="1"/>
-    <w:lsdException w:name="heading 9" w:semiHidden="1" w:uiPriority="9" w:unhideWhenUsed="1" w:qFormat="1"/>
-    <w:lsdException w:name="index 1" w:semiHidden="1" w:unhideWhenUsed="1"/>
-    <w:lsdException w:name="index 2" w:semiHidden="1" w:unhideWhenUsed="1"/>
-    <w:lsdException w:name="index 3" w:semiHidden="1" w:unhideWhenUsed="1"/>
-    <w:lsdException w:name="index 4" w:semiHidden="1" w:unhideWhenUsed="1"/>
-    <w:lsdException w:name="index 5" w:semiHidden="1" w:unhideWhenUsed="1"/>
-    <w:lsdException w:name="index 6" w:semiHidden="1" w:unhideWhenUsed="1"/>
-    <w:lsdException w:name="index 7" w:semiHidden="1" w:unhideWhenUsed="1"/>
-    <w:lsdException w:name="index 8" w:semiHidden="1" w:unhideWhenUsed="1"/>
-    <w:lsdException w:name="index 9" w:semiHidden="1" w:unhideWhenUsed="1"/>
-    <w:lsdException w:name="toc 1" w:semiHidden="1" w:uiPriority="39" w:unhideWhenUsed="1"/>
-    <w:lsdException w:name="toc 2" w:semiHidden="1" w:uiPriority="39" w:unhideWhenUsed="1"/>
-    <w:lsdException w:name="toc 3" w:semiHidden="1" w:uiPriority="39" w:unhideWhenUsed="1"/>
-    <w:lsdException w:name="toc 4" w:semiHidden="1" w:uiPriority="39" w:unhideWhenUsed="1"/>
-    <w:lsdException w:name="toc 5" w:semiHidden="1" w:uiPriority="39" w:unhideWhenUsed="1"/>
-    <w:lsdException w:name="toc 6" w:semiHidden="1" w:uiPriority="39" w:unhideWhenUsed="1"/>
-    <w:lsdException w:name="toc 7" w:semiHidden="1" w:uiPriority="39" w:unhideWhenUsed="1"/>
-    <w:lsdException w:name="toc 8" w:semiHidden="1" w:uiPriority="39" w:unhideWhenUsed="1"/>
-    <w:lsdException w:name="toc 9" w:semiHidden="1" w:uiPriority="39" w:unhideWhenUsed="1"/>
-    <w:lsdException w:name="Normal Indent" w:semiHidden="1" w:unhideWhenUsed="1"/>
-    <w:lsdException w:name="footnote text" w:semiHidden="1" w:unhideWhenUsed="1"/>
-    <w:lsdException w:name="annotation text" w:semiHidden="1" w:unhideWhenUsed="1"/>
-    <w:lsdException w:name="header" w:semiHidden="1" w:unhideWhenUsed="1"/>
-    <w:lsdException w:name="footer" w:semiHidden="1" w:unhideWhenUsed="1"/>
-    <w:lsdException w:name="index heading" w:semiHidden="1" w:unhideWhenUsed="1"/>
-    <w:lsdException w:name="caption" w:semiHidden="1" w:uiPriority="35" w:unhideWhenUsed="1" w:qFormat="1"/>
-    <w:lsdException w:name="table of figures" w:semiHidden="1" w:unhideWhenUsed="1"/>
-    <w:lsdException w:name="envelope address" w:semiHidden="1" w:unhideWhenUsed="1"/>
-    <w:lsdException w:name="envelope return" w:semiHidden="1" w:unhideWhenUsed="1"/>
-    <w:lsdException w:name="footnote reference" w:semiHidden="1" w:unhideWhenUsed="1"/>
-    <w:lsdException w:name="annotation reference" w:semiHidden="1" w:unhideWhenUsed="1"/>
-    <w:lsdException w:name="line number" w:semiHidden="1" w:unhideWhenUsed="1"/>
-    <w:lsdException w:name="page number" w:semiHidden="1" w:unhideWhenUsed="1"/>
-    <w:lsdException w:name="endnote reference" w:semiHidden="1" w:unhideWhenUsed="1"/>
-    <w:lsdException w:name="endnote text" w:semiHidden="1" w:unhideWhenUsed="1"/>
-    <w:lsdException w:name="table of authorities" w:semiHidden="1" w:unhideWhenUsed="1"/>
-    <w:lsdException w:name="macro" w:semiHidden="1" w:unhideWhenUsed="1"/>
-    <w:lsdException w:name="toa heading" w:semiHidden="1" w:unhideWhenUsed="1"/>
-    <w:lsdException w:name="List" w:semiHidden="1" w:unhideWhenUsed="1"/>
-    <w:lsdException w:name="List Bullet" w:semiHidden="1" w:unhideWhenUsed="1"/>
-    <w:lsdException w:name="List Number" w:semiHidden="1" w:unhideWhenUsed="1"/>
-    <w:lsdException w:name="List 2" w:semiHidden="1" w:unhideWhenUsed="1"/>
-    <w:lsdException w:name="List 3" w:semiHidden="1" w:unhideWhenUsed="1"/>
-    <w:lsdException w:name="List 4" w:semiHidden="1" w:unhideWhenUsed="1"/>
-    <w:lsdException w:name="List 5" w:semiHidden="1" w:unhideWhenUsed="1"/>
-    <w:lsdException w:name="List Bullet 2" w:semiHidden="1" w:unhideWhenUsed="1"/>
-    <w:lsdException w:name="List Bullet 3" w:semiHidden="1" w:unhideWhenUsed="1"/>
-    <w:lsdException w:name="List Bullet 4" w:semiHidden="1" w:unhideWhenUsed="1"/>
-    <w:lsdException w:name="List Bullet 5" w:semiHidden="1" w:unhideWhenUsed="1"/>
-    <w:lsdException w:name="List Number 2" w:semiHidden="1" w:unhideWhenUsed="1"/>
-    <w:lsdException w:name="List Number 3" w:semiHidden="1" w:unhideWhenUsed="1"/>
-    <w:lsdException w:name="List Number 4" w:semiHidden="1" w:unhideWhenUsed="1"/>
-    <w:lsdException w:name="List Number 5" w:semiHidden="1" w:unhideWhenUsed="1"/>
-    <w:lsdException w:name="Title" w:uiPriority="10" w:qFormat="1"/>
-    <w:lsdException w:name="Closing" w:semiHidden="1" w:unhideWhenUsed="1"/>
-    <w:lsdException w:name="Signature" w:semiHidden="1" w:unhideWhenUsed="1"/>
-    <w:lsdException w:name="Default Paragraph Font" w:semiHidden="1" w:uiPriority="1" w:unhideWhenUsed="1"/>
-    <w:lsdException w:name="Body Text" w:semiHidden="1" w:unhideWhenUsed="1"/>
-    <w:lsdException w:name="Body Text Indent" w:semiHidden="1" w:unhideWhenUsed="1"/>
-    <w:lsdException w:name="List Continue" w:semiHidden="1" w:unhideWhenUsed="1"/>
-    <w:lsdException w:name="List Continue 2" w:semiHidden="1" w:unhideWhenUsed="1"/>
-    <w:lsdException w:name="List Continue 3" w:semiHidden="1" w:unhideWhenUsed="1"/>
-    <w:lsdException w:name="List Continue 4" w:semiHidden="1" w:unhideWhenUsed="1"/>
-    <w:lsdException w:name="List Continue 5" w:semiHidden="1" w:unhideWhenUsed="1"/>
-    <w:lsdException w:name="Message Header" w:semiHidden="1" w:unhideWhenUsed="1"/>
-    <w:lsdException w:name="Subtitle" w:uiPriority="11" w:qFormat="1"/>
-    <w:lsdException w:name="Salutation" w:semiHidden="1" w:unhideWhenUsed="1"/>
-    <w:lsdException w:name="Date" w:semiHidden="1" w:unhideWhenUsed="1"/>
-    <w:lsdException w:name="Body Text First Indent" w:semiHidden="1" w:unhideWhenUsed="1"/>
-    <w:lsdException w:name="Body Text First Indent 2" w:semiHidden="1" w:unhideWhenUsed="1"/>
-    <w:lsdException w:name="Note Heading" w:semiHidden="1" w:unhideWhenUsed="1"/>
-    <w:lsdException w:name="Body Text 2" w:semiHidden="1" w:unhideWhenUsed="1"/>
-    <w:lsdException w:name="Body Text 3" w:semiHidden="1" w:unhideWhenUsed="1"/>
-    <w:lsdException w:name="Body Text Indent 2" w:semiHidden="1" w:unhideWhenUsed="1"/>
-    <w:lsdException w:name="Body Text Indent 3" w:semiHidden="1" w:unhideWhenUsed="1"/>
-    <w:lsdException w:name="Block Text" w:semiHidden="1" w:unhideWhenUsed="1"/>
-    <w:lsdException w:name="Hyperlink" w:semiHidden="1" w:unhideWhenUsed="1"/>
-    <w:lsdException w:name="FollowedHyperlink" w:semiHidden="1" w:unhideWhenUsed="1"/>
-    <w:lsdException w:name="Strong" w:uiPriority="22" w:qFormat="1"/>
-    <w:lsdException w:name="Emphasis" w:uiPriority="20" w:qFormat="1"/>
-    <w:lsdException w:name="Document Map" w:semiHidden="1" w:unhideWhenUsed="1"/>
-    <w:lsdException w:name="Plain Text" w:semiHidden="1" w:unhideWhenUsed="1"/>
-    <w:lsdException w:name="E-mail Signature" w:semiHidden="1" w:unhideWhenUsed="1"/>
-    <w:lsdException w:name="HTML Top of Form" w:semiHidden="1" w:unhideWhenUsed="1"/>
-    <w:lsdException w:name="HTML Bottom of Form" w:semiHidden="1" w:unhideWhenUsed="1"/>
-    <w:lsdException w:name="Normal (Web)" w:semiHidden="1" w:unhideWhenUsed="1"/>
-    <w:lsdException w:name="HTML Acronym" w:semiHidden="1" w:unhideWhenUsed="1"/>
-    <w:lsdException w:name="HTML Address" w:semiHidden="1" w:unhideWhenUsed="1"/>
-    <w:lsdException w:name="HTML Cite" w:semiHidden="1" w:unhideWhenUsed="1"/>
-    <w:lsdException w:name="HTML Code" w:semiHidden="1" w:unhideWhenUsed="1"/>
-    <w:lsdException w:name="HTML Definition" w:semiHidden="1" w:unhideWhenUsed="1"/>
-    <w:lsdException w:name="HTML Keyboard" w:semiHidden="1" w:unhideWhenUsed="1"/>
-    <w:lsdException w:name="HTML Preformatted" w:semiHidden="1" w:unhideWhenUsed="1"/>
-    <w:lsdException w:name="HTML Sample" w:semiHidden="1" w:unhideWhenUsed="1"/>
-    <w:lsdException w:name="HTML Typewriter" w:semiHidden="1" w:unhideWhenUsed="1"/>
-    <w:lsdException w:name="HTML Variable" w:semiHidden="1" w:unhideWhenUsed="1"/>
-    <w:lsdException w:name="Normal Table" w:semiHidden="1" w:unhideWhenUsed="1"/>
-    <w:lsdException w:name="annotation subject" w:semiHidden="1" w:unhideWhenUsed="1"/>
-    <w:lsdException w:name="No List" w:semiHidden="1" w:unhideWhenUsed="1"/>
-    <w:lsdException w:name="Outline List 1" w:semiHidden="1" w:unhideWhenUsed="1"/>
-    <w:lsdException w:name="Outline List 2" w:semiHidden="1" w:unhideWhenUsed="1"/>
-    <w:lsdException w:name="Outline List 3" w:semiHidden="1" w:unhideWhenUsed="1"/>
-    <w:lsdException w:name="Table Simple 1" w:semiHidden="1" w:unhideWhenUsed="1"/>
-    <w:lsdException w:name="Table Simple 2" w:semiHidden="1" w:unhideWhenUsed="1"/>
-    <w:lsdException w:name="Table Simple 3" w:semiHidden="1" w:unhideWhenUsed="1"/>
-    <w:lsdException w:name="Table Classic 1" w:semiHidden="1" w:unhideWhenUsed="1"/>
-    <w:lsdException w:name="Table Classic 2" w:semiHidden="1" w:unhideWhenUsed="1"/>
-    <w:lsdException w:name="Table Classic 3" w:semiHidden="1" w:unhideWhenUsed="1"/>
-    <w:lsdException w:name="Table Classic 4" w:semiHidden="1" w:unhideWhenUsed="1"/>
-    <w:lsdException w:name="Table Colorful 1" w:semiHidden="1" w:unhideWhenUsed="1"/>
-    <w:lsdException w:name="Table Colorful 2" w:semiHidden="1" w:unhideWhenUsed="1"/>
-    <w:lsdException w:name="Table Colorful 3" w:semiHidden="1" w:unhideWhenUsed="1"/>
-    <w:lsdException w:name="Table Columns 1" w:semiHidden="1" w:unhideWhenUsed="1"/>
-    <w:lsdException w:name="Table Columns 2" w:semiHidden="1" w:unhideWhenUsed="1"/>
-    <w:lsdException w:name="Table Columns 3" w:semiHidden="1" w:unhideWhenUsed="1"/>
-    <w:lsdException w:name="Table Columns 4" w:semiHidden="1" w:unhideWhenUsed="1"/>
-    <w:lsdException w:name="Table Columns 5" w:semiHidden="1" w:unhideWhenUsed="1"/>
-    <w:lsdException w:name="Table Grid 1" w:semiHidden="1" w:unhideWhenUsed="1"/>
-    <w:lsdException w:name="Table Grid 2" w:semiHidden="1" w:unhideWhenUsed="1"/>
-    <w:lsdException w:name="Table Grid 3" w:semiHidden="1" w:unhideWhenUsed="1"/>
-    <w:lsdException w:name="Table Grid 4" w:semiHidden="1" w:unhideWhenUsed="1"/>
-    <w:lsdException w:name="Table Grid 5" w:semiHidden="1" w:unhideWhenUsed="1"/>
-    <w:lsdException w:name="Table Grid 6" w:semiHidden="1" w:unhideWhenUsed="1"/>
-    <w:lsdException w:name="Table Grid 7" w:semiHidden="1" w:unhideWhenUsed="1"/>
-    <w:lsdException w:name="Table Grid 8" w:semiHidden="1" w:unhideWhenUsed="1"/>
-    <w:lsdException w:name="Table List 1" w:semiHidden="1" w:unhideWhenUsed="1"/>
-    <w:lsdException w:name="Table List 2" w:semiHidden="1" w:unhideWhenUsed="1"/>
-    <w:lsdException w:name="Table List 3" w:semiHidden="1" w:unhideWhenUsed="1"/>
-    <w:lsdException w:name="Table List 4" w:semiHidden="1" w:unhideWhenUsed="1"/>
-    <w:lsdException w:name="Table List 5" w:semiHidden="1" w:unhideWhenUsed="1"/>
-    <w:lsdException w:name="Table List 6" w:semiHidden="1" w:unhideWhenUsed="1"/>
-    <w:lsdException w:name="Table List 7" w:semiHidden="1" w:unhideWhenUsed="1"/>
-    <w:lsdException w:name="Table List 8" w:semiHidden="1" w:unhideWhenUsed="1"/>
-    <w:lsdException w:name="Table 3D effects 1" w:semiHidden="1" w:unhideWhenUsed="1"/>
-    <w:lsdException w:name="Table 3D effects 2" w:semiHidden="1" w:unhideWhenUsed="1"/>
-    <w:lsdException w:name="Table 3D effects 3" w:semiHidden="1" w:unhideWhenUsed="1"/>
-    <w:lsdException w:name="Table Contemporary" w:semiHidden="1" w:unhideWhenUsed="1"/>
-    <w:lsdException w:name="Table Elegant" w:semiHidden="1" w:unhideWhenUsed="1"/>
-    <w:lsdException w:name="Table Professional" w:semiHidden="1" w:unhideWhenUsed="1"/>
-    <w:lsdException w:name="Table Subtle 1" w:semiHidden="1" w:unhideWhenUsed="1"/>
-    <w:lsdException w:name="Table Subtle 2" w:semiHidden="1" w:unhideWhenUsed="1"/>
-    <w:lsdException w:name="Table Web 1" w:semiHidden="1" w:unhideWhenUsed="1"/>
-    <w:lsdException w:name="Table Web 2" w:semiHidden="1" w:unhideWhenUsed="1"/>
-    <w:lsdException w:name="Table Web 3" w:semiHidden="1" w:unhideWhenUsed="1"/>
-    <w:lsdException w:name="Balloon Text" w:semiHidden="1" w:unhideWhenUsed="1"/>
-    <w:lsdException w:name="Table Grid" w:uiPriority="39"/>
-    <w:lsdException w:name="Table Theme" w:semiHidden="1" w:unhideWhenUsed="1"/>
-    <w:lsdException w:name="Placeholder Text" w:semiHidden="1"/>
-    <w:lsdException w:name="No Spacing" w:uiPriority="1" w:qFormat="1"/>
-    <w:lsdException w:name="Light Shading" w:uiPriority="60"/>
-    <w:lsdException w:name="Light List" w:uiPriority="61"/>
-    <w:lsdException w:name="Light Grid" w:uiPriority="62"/>
-    <w:lsdException w:name="Medium Shading 1" w:uiPriority="63"/>
-    <w:lsdException w:name="Medium Shading 2" w:uiPriority="64"/>
-    <w:lsdException w:name="Medium List 1" w:uiPriority="65"/>
-    <w:lsdException w:name="Medium List 2" w:uiPriority="66"/>
-    <w:lsdException w:name="Medium Grid 1" w:uiPriority="67"/>
-    <w:lsdException w:name="Medium Grid 2" w:uiPriority="68"/>
-    <w:lsdException w:name="Medium Grid 3" w:uiPriority="69"/>
-    <w:lsdException w:name="Dark List" w:uiPriority="70"/>
-    <w:lsdException w:name="Colorful Shading" w:uiPriority="71"/>
-    <w:lsdException w:name="Colorful List" w:uiPriority="72"/>
-    <w:lsdException w:name="Colorful Grid" w:uiPriority="73"/>
-    <w:lsdException w:name="Light Shading Accent 1" w:uiPriority="60"/>
-    <w:lsdException w:name="Light List Accent 1" w:uiPriority="61"/>
-    <w:lsdException w:name="Light Grid Accent 1" w:uiPriority="62"/>
-    <w:lsdException w:name="Medium Shading 1 Accent 1" w:uiPriority="63"/>
-    <w:lsdException w:name="Medium Shading 2 Accent 1" w:uiPriority="64"/>
-    <w:lsdException w:name="Medium List 1 Accent 1" w:uiPriority="65"/>
-    <w:lsdException w:name="Revision" w:semiHidden="1"/>
-    <w:lsdException w:name="List Paragraph" w:uiPriority="34" w:qFormat="1"/>
-    <w:lsdException w:name="Quote" w:uiPriority="29" w:qFormat="1"/>
-    <w:lsdException w:name="Intense Quote" w:uiPriority="30" w:qFormat="1"/>
-    <w:lsdException w:name="Medium List 2 Accent 1" w:uiPriority="66"/>
-    <w:lsdException w:name="Medium Grid 1 Accent 1" w:uiPriority="67"/>
-    <w:lsdException w:name="Medium Grid 2 Accent 1" w:uiPriority="68"/>
-    <w:lsdException w:name="Medium Grid 3 Accent 1" w:uiPriority="69"/>
-    <w:lsdException w:name="Dark List Accent 1" w:uiPriority="70"/>
-    <w:lsdException w:name="Colorful Shading Accent 1" w:uiPriority="71"/>
-    <w:lsdException w:name="Colorful List Accent 1" w:uiPriority="72"/>
-    <w:lsdException w:name="Colorful Grid Accent 1" w:uiPriority="73"/>
-    <w:lsdException w:name="Light Shading Accent 2" w:uiPriority="60"/>
-    <w:lsdException w:name="Light List Accent 2" w:uiPriority="61"/>
-    <w:lsdException w:name="Light Grid Accent 2" w:uiPriority="62"/>
-    <w:lsdException w:name="Medium Shading 1 Accent 2" w:uiPriority="63"/>
-    <w:lsdException w:name="Medium Shading 2 Accent 2" w:uiPriority="64"/>
-    <w:lsdException w:name="Medium List 1 Accent 2" w:uiPriority="65"/>
-    <w:lsdException w:name="Medium List 2 Accent 2" w:uiPriority="66"/>
-    <w:lsdException w:name="Medium Grid 1 Accent 2" w:uiPriority="67"/>
-    <w:lsdException w:name="Medium Grid 2 Accent 2" w:uiPriority="68"/>
-    <w:lsdException w:name="Medium Grid 3 Accent 2" w:uiPriority="69"/>
-    <w:lsdException w:name="Dark List Accent 2" w:uiPriority="70"/>
-    <w:lsdException w:name="Colorful Shading Accent 2" w:uiPriority="71"/>
-    <w:lsdException w:name="Colorful List Accent 2" w:uiPriority="72"/>
-    <w:lsdException w:name="Colorful Grid Accent 2" w:uiPriority="73"/>
-    <w:lsdException w:name="Light Shading Accent 3" w:uiPriority="60"/>
-    <w:lsdException w:name="Light List Accent 3" w:uiPriority="61"/>
-    <w:lsdException w:name="Light Grid Accent 3" w:uiPriority="62"/>
-    <w:lsdException w:name="Medium Shading 1 Accent 3" w:uiPriority="63"/>
-    <w:lsdException w:name="Medium Shading 2 Accent 3" w:uiPriority="64"/>
-    <w:lsdException w:name="Medium List 1 Accent 3" w:uiPriority="65"/>
-    <w:lsdException w:name="Medium List 2 Accent 3" w:uiPriority="66"/>
-    <w:lsdException w:name="Medium Grid 1 Accent 3" w:uiPriority="67"/>
-    <w:lsdException w:name="Medium Grid 2 Accent 3" w:uiPriority="68"/>
-    <w:lsdException w:name="Medium Grid 3 Accent 3" w:uiPriority="69"/>
-    <w:lsdException w:name="Dark List Accent 3" w:uiPriority="70"/>
-    <w:lsdException w:name="Colorful Shading Accent 3" w:uiPriority="71"/>
-    <w:lsdException w:name="Colorful List Accent 3" w:uiPriority="72"/>
-    <w:lsdException w:name="Colorful Grid Accent 3" w:uiPriority="73"/>
-    <w:lsdException w:name="Light Shading Accent 4" w:uiPriority="60"/>
-    <w:lsdException w:name="Light List Accent 4" w:uiPriority="61"/>
-    <w:lsdException w:name="Light Grid Accent 4" w:uiPriority="62"/>
-    <w:lsdException w:name="Medium Shading 1 Accent 4" w:uiPriority="63"/>
-    <w:lsdException w:name="Medium Shading 2 Accent 4" w:uiPriority="64"/>
-    <w:lsdException w:name="Medium List 1 Accent 4" w:uiPriority="65"/>
-    <w:lsdException w:name="Medium List 2 Accent 4" w:uiPriority="66"/>
-    <w:lsdException w:name="Medium Grid 1 Accent 4" w:uiPriority="67"/>
-    <w:lsdException w:name="Medium Grid 2 Accent 4" w:uiPriority="68"/>
-    <w:lsdException w:name="Medium Grid 3 Accent 4" w:uiPriority="69"/>
-    <w:lsdException w:name="Dark List Accent 4" w:uiPriority="70"/>
-    <w:lsdException w:name="Colorful Shading Accent 4" w:uiPriority="71"/>
-    <w:lsdException w:name="Colorful List Accent 4" w:uiPriority="72"/>
-    <w:lsdException w:name="Colorful Grid Accent 4" w:uiPriority="73"/>
-    <w:lsdException w:name="Light Shading Accent 5" w:uiPriority="60"/>
-    <w:lsdException w:name="Light List Accent 5" w:uiPriority="61"/>
-    <w:lsdException w:name="Light Grid Accent 5" w:uiPriority="62"/>
-    <w:lsdException w:name="Medium Shading 1 Accent 5" w:uiPriority="63"/>
-    <w:lsdException w:name="Medium Shading 2 Accent 5" w:uiPriority="64"/>
-    <w:lsdException w:name="Medium List 1 Accent 5" w:uiPriority="65"/>
-    <w:lsdException w:name="Medium List 2 Accent 5" w:uiPriority="66"/>
-    <w:lsdException w:name="Medium Grid 1 Accent 5" w:uiPriority="67"/>
-    <w:lsdException w:name="Medium Grid 2 Accent 5" w:uiPriority="68"/>
-    <w:lsdException w:name="Medium Grid 3 Accent 5" w:uiPriority="69"/>
-    <w:lsdException w:name="Dark List Accent 5" w:uiPriority="70"/>
-    <w:lsdException w:name="Colorful Shading Accent 5" w:uiPriority="71"/>
-    <w:lsdException w:name="Colorful List Accent 5" w:uiPriority="72"/>
-    <w:lsdException w:name="Colorful Grid Accent 5" w:uiPriority="73"/>
-    <w:lsdException w:name="Light Shading Accent 6" w:uiPriority="60"/>
-    <w:lsdException w:name="Light List Accent 6" w:uiPriority="61"/>
-    <w:lsdException w:name="Light Grid Accent 6" w:uiPriority="62"/>
-    <w:lsdException w:name="Medium Shading 1 Accent 6" w:uiPriority="63"/>
-    <w:lsdException w:name="Medium Shading 2 Accent 6" w:uiPriority="64"/>
-    <w:lsdException w:name="Medium List 1 Accent 6" w:uiPriority="65"/>
-    <w:lsdException w:name="Medium List 2 Accent 6" w:uiPriority="66"/>
-    <w:lsdException w:name="Medium Grid 1 Accent 6" w:uiPriority="67"/>
-    <w:lsdException w:name="Medium Grid 2 Accent 6" w:uiPriority="68"/>
-    <w:lsdException w:name="Medium Grid 3 Accent 6" w:uiPriority="69"/>
-    <w:lsdException w:name="Dark List Accent 6" w:uiPriority="70"/>
-    <w:lsdException w:name="Colorful Shading Accent 6" w:uiPriority="71"/>
-    <w:lsdException w:name="Colorful List Accent 6" w:uiPriority="72"/>
-    <w:lsdException w:name="Colorful Grid Accent 6" w:uiPriority="73"/>
-    <w:lsdException w:name="Subtle Emphasis" w:uiPriority="19" w:qFormat="1"/>
-    <w:lsdException w:name="Intense Emphasis" w:uiPriority="21" w:qFormat="1"/>
-    <w:lsdException w:name="Subtle Reference" w:uiPriority="31" w:qFormat="1"/>
-    <w:lsdException w:name="Intense Reference" w:uiPriority="32" w:qFormat="1"/>
-    <w:lsdException w:name="Book Title" w:uiPriority="33" w:qFormat="1"/>
-    <w:lsdException w:name="Bibliography" w:semiHidden="1" w:uiPriority="37" w:unhideWhenUsed="1"/>
-    <w:lsdException w:name="TOC Heading" w:semiHidden="1" w:uiPriority="39" w:unhideWhenUsed="1" w:qFormat="1"/>
-    <w:lsdException w:name="Plain Table 1" w:uiPriority="41"/>
-    <w:lsdException w:name="Plain Table 2" w:uiPriority="42"/>
-    <w:lsdException w:name="Plain Table 3" w:uiPriority="43"/>
-    <w:lsdException w:name="Plain Table 4" w:uiPriority="44"/>
-    <w:lsdException w:name="Plain Table 5" w:uiPriority="45"/>
-    <w:lsdException w:name="Grid Table Light" w:uiPriority="40"/>
-    <w:lsdException w:name="Grid Table 1 Light" w:uiPriority="46"/>
-    <w:lsdException w:name="Grid Table 2" w:uiPriority="47"/>
-    <w:lsdException w:name="Grid Table 3" w:uiPriority="48"/>
-    <w:lsdException w:name="Grid Table 4" w:uiPriority="49"/>
-    <w:lsdException w:name="Grid Table 5 Dark" w:uiPriority="50"/>
-    <w:lsdException w:name="Grid Table 6 Colorful" w:uiPriority="51"/>
-    <w:lsdException w:name="Grid Table 7 Colorful" w:uiPriority="52"/>
-    <w:lsdException w:name="Grid Table 1 Light Accent 1" w:uiPriority="46"/>
-    <w:lsdException w:name="Grid Table 2 Accent 1" w:uiPriority="47"/>
-    <w:lsdException w:name="Grid Table 3 Accent 1" w:uiPriority="48"/>
-    <w:lsdException w:name="Grid Table 4 Accent 1" w:uiPriority="49"/>
-    <w:lsdException w:name="Grid Table 5 Dark Accent 1" w:uiPriority="50"/>
-    <w:lsdException w:name="Grid Table 6 Colorful Accent 1" w:uiPriority="51"/>
-    <w:lsdException w:name="Grid Table 7 Colorful Accent 1" w:uiPriority="52"/>
-    <w:lsdException w:name="Grid Table 1 Light Accent 2" w:uiPriority="46"/>
-    <w:lsdException w:name="Grid Table 2 Accent 2" w:uiPriority="47"/>
-    <w:lsdException w:name="Grid Table 3 Accent 2" w:uiPriority="48"/>
-    <w:lsdException w:name="Grid Table 4 Accent 2" w:uiPriority="49"/>
-    <w:lsdException w:name="Grid Table 5 Dark Accent 2" w:uiPriority="50"/>
-    <w:lsdException w:name="Grid Table 6 Colorful Accent 2" w:uiPriority="51"/>
-    <w:lsdException w:name="Grid Table 7 Colorful Accent 2" w:uiPriority="52"/>
-    <w:lsdException w:name="Grid Table 1 Light Accent 3" w:uiPriority="46"/>
-    <w:lsdException w:name="Grid Table 2 Accent 3" w:uiPriority="47"/>
-    <w:lsdException w:name="Grid Table 3 Accent 3" w:uiPriority="48"/>
-    <w:lsdException w:name="Grid Table 4 Accent 3" w:uiPriority="49"/>
-    <w:lsdException w:name="Grid Table 5 Dark Accent 3" w:uiPriority="50"/>
-    <w:lsdException w:name="Grid Table 6 Colorful Accent 3" w:uiPriority="51"/>
-    <w:lsdException w:name="Grid Table 7 Colorful Accent 3" w:uiPriority="52"/>
-    <w:lsdException w:name="Grid Table 1 Light Accent 4" w:uiPriority="46"/>
-    <w:lsdException w:name="Grid Table 2 Accent 4" w:uiPriority="47"/>
-    <w:lsdException w:name="Grid Table 3 Accent 4" w:uiPriority="48"/>
-    <w:lsdException w:name="Grid Table 4 Accent 4" w:uiPriority="49"/>
-    <w:lsdException w:name="Grid Table 5 Dark Accent 4" w:uiPriority="50"/>
-    <w:lsdException w:name="Grid Table 6 Colorful Accent 4" w:uiPriority="51"/>
-    <w:lsdException w:name="Grid Table 7 Colorful Accent 4" w:uiPriority="52"/>
-    <w:lsdException w:name="Grid Table 1 Light Accent 5" w:uiPriority="46"/>
-    <w:lsdException w:name="Grid Table 2 Accent 5" w:uiPriority="47"/>
-    <w:lsdException w:name="Grid Table 3 Accent 5" w:uiPriority="48"/>
-    <w:lsdException w:name="Grid Table 4 Accent 5" w:uiPriority="49"/>
-    <w:lsdException w:name="Grid Table 5 Dark Accent 5" w:uiPriority="50"/>
-    <w:lsdException w:name="Grid Table 6 Colorful Accent 5" w:uiPriority="51"/>
-    <w:lsdException w:name="Grid Table 7 Colorful Accent 5" w:uiPriority="52"/>
-    <w:lsdException w:name="Grid Table 1 Light Accent 6" w:uiPriority="46"/>
-    <w:lsdException w:name="Grid Table 2 Accent 6" w:uiPriority="47"/>
-    <w:lsdException w:name="Grid Table 3 Accent 6" w:uiPriority="48"/>
-    <w:lsdException w:name="Grid Table 4 Accent 6" w:uiPriority="49"/>
-    <w:lsdException w:name="Grid Table 5 Dark Accent 6" w:uiPriority="50"/>
-    <w:lsdException w:name="Grid Table 6 Colorful Accent 6" w:uiPriority="51"/>
-    <w:lsdException w:name="Grid Table 7 Colorful Accent 6" w:uiPriority="52"/>
-    <w:lsdException w:name="List Table 1 Light" w:uiPriority="46"/>
-    <w:lsdException w:name="List Table 2" w:uiPriority="47"/>
-    <w:lsdException w:name="List Table 3" w:uiPriority="48"/>
-    <w:lsdException w:name="List Table 4" w:uiPriority="49"/>
-    <w:lsdException w:name="List Table 5 Dark" w:uiPriority="50"/>
-    <w:lsdException w:name="List Table 6 Colorful" w:uiPriority="51"/>
-    <w:lsdException w:name="List Table 7 Colorful" w:uiPriority="52"/>
-    <w:lsdException w:name="List Table 1 Light Accent 1" w:uiPriority="46"/>
-    <w:lsdException w:name="List Table 2 Accent 1" w:uiPriority="47"/>
-    <w:lsdException w:name="List Table 3 Accent 1" w:uiPriority="48"/>
-    <w:lsdException w:name="List Table 4 Accent 1" w:uiPriority="49"/>
-    <w:lsdException w:name="List Table 5 Dark Accent 1" w:uiPriority="50"/>
-    <w:lsdException w:name="List Table 6 Colorful Accent 1" w:uiPriority="51"/>
-    <w:lsdException w:name="List Table 7 Colorful Accent 1" w:uiPriority="52"/>
-    <w:lsdException w:name="List Table 1 Light Accent 2" w:uiPriority="46"/>
-    <w:lsdException w:name="List Table 2 Accent 2" w:uiPriority="47"/>
-    <w:lsdException w:name="List Table 3 Accent 2" w:uiPriority="48"/>
-    <w:lsdException w:name="List Table 4 Accent 2" w:uiPriority="49"/>
-    <w:lsdException w:name="List Table 5 Dark Accent 2" w:uiPriority="50"/>
-    <w:lsdException w:name="List Table 6 Colorful Accent 2" w:uiPriority="51"/>
-    <w:lsdException w:name="List Table 7 Colorful Accent 2" w:uiPriority="52"/>
-    <w:lsdException w:name="List Table 1 Light Accent 3" w:uiPriority="46"/>
-    <w:lsdException w:name="List Table 2 Accent 3" w:uiPriority="47"/>
-    <w:lsdException w:name="List Table 3 Accent 3" w:uiPriority="48"/>
-    <w:lsdException w:name="List Table 4 Accent 3" w:uiPriority="49"/>
-    <w:lsdException w:name="List Table 5 Dark Accent 3" w:uiPriority="50"/>
-    <w:lsdException w:name="List Table 6 Colorful Accent 3" w:uiPriority="51"/>
-    <w:lsdException w:name="List Table 7 Colorful Accent 3" w:uiPriority="52"/>
-    <w:lsdException w:name="List Table 1 Light Accent 4" w:uiPriority="46"/>
-    <w:lsdException w:name="List Table 2 Accent 4" w:uiPriority="47"/>
-    <w:lsdException w:name="List Table 3 Accent 4" w:uiPriority="48"/>
-    <w:lsdException w:name="List Table 4 Accent 4" w:uiPriority="49"/>
-    <w:lsdException w:name="List Table 5 Dark Accent 4" w:uiPriority="50"/>
-    <w:lsdException w:name="List Table 6 Colorful Accent 4" w:uiPriority="51"/>
-    <w:lsdException w:name="List Table 7 Colorful Accent 4" w:uiPriority="52"/>
-    <w:lsdException w:name="List Table 1 Light Accent 5" w:uiPriority="46"/>
-    <w:lsdException w:name="List Table 2 Accent 5" w:uiPriority="47"/>
-    <w:lsdException w:name="List Table 3 Accent 5" w:uiPriority="48"/>
-    <w:lsdException w:name="List Table 4 Accent 5" w:uiPriority="49"/>
-    <w:lsdException w:name="List Table 5 Dark Accent 5" w:uiPriority="50"/>
-    <w:lsdException w:name="List Table 6 Colorful Accent 5" w:uiPriority="51"/>
-    <w:lsdException w:name="List Table 7 Colorful Accent 5" w:uiPriority="52"/>
-    <w:lsdException w:name="List Table 1 Light Accent 6" w:uiPriority="46"/>
-    <w:lsdException w:name="List Table 2 Accent 6" w:uiPriority="47"/>
-    <w:lsdException w:name="List Table 3 Accent 6" w:uiPriority="48"/>
-    <w:lsdException w:name="List Table 4 Accent 6" w:uiPriority="49"/>
-    <w:lsdException w:name="List Table 5 Dark Accent 6" w:uiPriority="50"/>
-    <w:lsdException w:name="List Table 6 Colorful Accent 6" w:uiPriority="51"/>
-    <w:lsdException w:name="List Table 7 Colorful Accent 6" w:uiPriority="52"/>
-    <w:lsdException w:name="Mention" w:semiHidden="1" w:unhideWhenUsed="1"/>
-    <w:lsdException w:name="Smart Hyperlink" w:semiHidden="1" w:unhideWhenUsed="1"/>
-    <w:lsdException w:name="Hashtag" w:semiHidden="1" w:unhideWhenUsed="1"/>
-    <w:lsdException w:name="Unresolved Mention" w:semiHidden="1" w:unhideWhenUsed="1"/>
-    <w:lsdException w:name="Smart Link" w:semiHidden="1" w:unhideWhenUsed="1"/>
-  </w:latentStyles>
-  <w:style w:type="paragraph" w:default="1" w:styleId="Normal">
-    <w:name w:val="Normal"/>
-    <w:qFormat/>
+  <w:style w:type="paragraph" w:styleId="Normal" w:default="1">
+    <w:name w:val="normal"/>
+  </w:style>
+  <w:style w:type="table" w:styleId="TableNormal" w:default="1">
+    <w:name w:val="TableNormal"/>
   </w:style>
   <w:style w:type="paragraph" w:styleId="Heading1">
     <w:name w:val="heading 1"/>
     <w:basedOn w:val="Normal"/>
     <w:next w:val="Normal"/>
-    <w:link w:val="Heading1Char"/>
-    <w:uiPriority w:val="9"/>
-    <w:qFormat/>
     <w:pPr>
-      <w:keepNext/>
-      <w:keepLines/>
-      <w:spacing w:before="360" w:after="80" w:line="278" w:lineRule="auto"/>
-      <w:outlineLvl w:val="0"/>
+      <w:keepNext w:val="1"/>
+      <w:keepLines w:val="1"/>
+      <w:spacing w:after="80" w:before="360" w:line="278.00000000000006" w:lineRule="auto"/>
     </w:pPr>
     <w:rPr>
-      <w:rFonts w:ascii="Calibri" w:eastAsia="Calibri" w:hAnsi="Calibri" w:cs="Calibri"/>
-      <w:color w:val="2F5496"/>
+      <w:rFonts w:ascii="Calibri" w:cs="Calibri" w:eastAsia="Calibri" w:hAnsi="Calibri"/>
+      <w:color w:val="2f5496"/>
       <w:sz w:val="40"/>
       <w:szCs w:val="40"/>
     </w:rPr>
@@ -2023,20 +1840,14 @@
     <w:name w:val="heading 2"/>
     <w:basedOn w:val="Normal"/>
     <w:next w:val="Normal"/>
-    <w:link w:val="Heading2Char"/>
-    <w:uiPriority w:val="9"/>
-    <w:semiHidden/>
-    <w:unhideWhenUsed/>
-    <w:qFormat/>
     <w:pPr>
-      <w:keepNext/>
-      <w:keepLines/>
-      <w:spacing w:before="160" w:after="80" w:line="278" w:lineRule="auto"/>
-      <w:outlineLvl w:val="1"/>
+      <w:keepNext w:val="1"/>
+      <w:keepLines w:val="1"/>
+      <w:spacing w:after="80" w:before="160" w:line="278.00000000000006" w:lineRule="auto"/>
     </w:pPr>
     <w:rPr>
-      <w:rFonts w:ascii="Calibri" w:eastAsia="Calibri" w:hAnsi="Calibri" w:cs="Calibri"/>
-      <w:color w:val="2F5496"/>
+      <w:rFonts w:ascii="Calibri" w:cs="Calibri" w:eastAsia="Calibri" w:hAnsi="Calibri"/>
+      <w:color w:val="2f5496"/>
       <w:sz w:val="32"/>
       <w:szCs w:val="32"/>
     </w:rPr>
@@ -2045,20 +1856,14 @@
     <w:name w:val="heading 3"/>
     <w:basedOn w:val="Normal"/>
     <w:next w:val="Normal"/>
-    <w:link w:val="Heading3Char"/>
-    <w:uiPriority w:val="9"/>
-    <w:semiHidden/>
-    <w:unhideWhenUsed/>
-    <w:qFormat/>
     <w:pPr>
-      <w:keepNext/>
-      <w:keepLines/>
-      <w:spacing w:before="160" w:after="80" w:line="278" w:lineRule="auto"/>
-      <w:outlineLvl w:val="2"/>
+      <w:keepNext w:val="1"/>
+      <w:keepLines w:val="1"/>
+      <w:spacing w:after="80" w:before="160" w:line="278.00000000000006" w:lineRule="auto"/>
     </w:pPr>
     <w:rPr>
-      <w:rFonts w:ascii="Calibri" w:eastAsia="Calibri" w:hAnsi="Calibri" w:cs="Calibri"/>
-      <w:color w:val="2F5496"/>
+      <w:rFonts w:ascii="Calibri" w:cs="Calibri" w:eastAsia="Calibri" w:hAnsi="Calibri"/>
+      <w:color w:val="2f5496"/>
       <w:sz w:val="28"/>
       <w:szCs w:val="28"/>
     </w:rPr>
@@ -2067,62 +1872,57 @@
     <w:name w:val="heading 4"/>
     <w:basedOn w:val="Normal"/>
     <w:next w:val="Normal"/>
-    <w:link w:val="Heading4Char"/>
-    <w:uiPriority w:val="9"/>
-    <w:semiHidden/>
-    <w:unhideWhenUsed/>
-    <w:qFormat/>
     <w:pPr>
-      <w:keepNext/>
-      <w:keepLines/>
-      <w:spacing w:before="80" w:after="40" w:line="278" w:lineRule="auto"/>
-      <w:outlineLvl w:val="3"/>
+      <w:keepNext w:val="1"/>
+      <w:keepLines w:val="1"/>
+      <w:spacing w:after="40" w:before="80" w:line="278.00000000000006" w:lineRule="auto"/>
     </w:pPr>
     <w:rPr>
-      <w:rFonts w:ascii="Calibri" w:eastAsia="Calibri" w:hAnsi="Calibri" w:cs="Calibri"/>
-      <w:i/>
-      <w:color w:val="2F5496"/>
+      <w:rFonts w:ascii="Calibri" w:cs="Calibri" w:eastAsia="Calibri" w:hAnsi="Calibri"/>
+      <w:i w:val="1"/>
+      <w:color w:val="2f5496"/>
     </w:rPr>
   </w:style>
   <w:style w:type="paragraph" w:styleId="Heading5">
     <w:name w:val="heading 5"/>
     <w:basedOn w:val="Normal"/>
     <w:next w:val="Normal"/>
-    <w:link w:val="Heading5Char"/>
-    <w:uiPriority w:val="9"/>
-    <w:semiHidden/>
-    <w:unhideWhenUsed/>
-    <w:qFormat/>
     <w:pPr>
-      <w:keepNext/>
-      <w:keepLines/>
-      <w:spacing w:before="80" w:after="40" w:line="278" w:lineRule="auto"/>
-      <w:outlineLvl w:val="4"/>
+      <w:keepNext w:val="1"/>
+      <w:keepLines w:val="1"/>
+      <w:spacing w:after="40" w:before="80" w:line="278.00000000000006" w:lineRule="auto"/>
     </w:pPr>
     <w:rPr>
-      <w:rFonts w:ascii="Calibri" w:eastAsia="Calibri" w:hAnsi="Calibri" w:cs="Calibri"/>
-      <w:color w:val="2F5496"/>
+      <w:rFonts w:ascii="Calibri" w:cs="Calibri" w:eastAsia="Calibri" w:hAnsi="Calibri"/>
+      <w:color w:val="2f5496"/>
     </w:rPr>
   </w:style>
   <w:style w:type="paragraph" w:styleId="Heading6">
     <w:name w:val="heading 6"/>
     <w:basedOn w:val="Normal"/>
     <w:next w:val="Normal"/>
-    <w:link w:val="Heading6Char"/>
-    <w:uiPriority w:val="9"/>
-    <w:semiHidden/>
-    <w:unhideWhenUsed/>
-    <w:qFormat/>
     <w:pPr>
-      <w:keepNext/>
-      <w:keepLines/>
-      <w:spacing w:before="40" w:line="278" w:lineRule="auto"/>
-      <w:outlineLvl w:val="5"/>
+      <w:keepNext w:val="1"/>
+      <w:keepLines w:val="1"/>
+      <w:spacing w:before="40" w:line="278.00000000000006" w:lineRule="auto"/>
     </w:pPr>
     <w:rPr>
-      <w:rFonts w:ascii="Calibri" w:eastAsia="Calibri" w:hAnsi="Calibri" w:cs="Calibri"/>
-      <w:i/>
+      <w:rFonts w:ascii="Calibri" w:cs="Calibri" w:eastAsia="Calibri" w:hAnsi="Calibri"/>
+      <w:i w:val="1"/>
       <w:color w:val="595959"/>
+    </w:rPr>
+  </w:style>
+  <w:style w:type="paragraph" w:styleId="Title">
+    <w:name w:val="Title"/>
+    <w:basedOn w:val="Normal"/>
+    <w:next w:val="Normal"/>
+    <w:pPr>
+      <w:spacing w:after="80" w:lineRule="auto"/>
+    </w:pPr>
+    <w:rPr>
+      <w:rFonts w:ascii="Calibri" w:cs="Calibri" w:eastAsia="Calibri" w:hAnsi="Calibri"/>
+      <w:sz w:val="56"/>
+      <w:szCs w:val="56"/>
     </w:rPr>
   </w:style>
   <w:style w:type="paragraph" w:styleId="Heading7">
@@ -2131,19 +1931,19 @@
     <w:next w:val="Normal"/>
     <w:link w:val="Heading7Char"/>
     <w:uiPriority w:val="9"/>
-    <w:semiHidden/>
-    <w:unhideWhenUsed/>
-    <w:qFormat/>
+    <w:semiHidden w:val="1"/>
+    <w:unhideWhenUsed w:val="1"/>
+    <w:qFormat w:val="1"/>
     <w:rsid w:val="00925F21"/>
     <w:pPr>
-      <w:keepNext/>
-      <w:keepLines/>
+      <w:keepNext w:val="1"/>
+      <w:keepLines w:val="1"/>
       <w:spacing w:before="40" w:line="278" w:lineRule="auto"/>
       <w:outlineLvl w:val="6"/>
     </w:pPr>
     <w:rPr>
-      <w:rFonts w:asciiTheme="minorHAnsi" w:eastAsiaTheme="majorEastAsia" w:hAnsiTheme="minorHAnsi" w:cstheme="majorBidi"/>
-      <w:color w:val="595959" w:themeColor="text1" w:themeTint="A6"/>
+      <w:rFonts w:asciiTheme="minorHAnsi" w:cstheme="majorBidi" w:eastAsiaTheme="majorEastAsia" w:hAnsiTheme="minorHAnsi"/>
+      <w:color w:val="595959" w:themeColor="text1" w:themeTint="0000A6"/>
       <w:kern w:val="2"/>
       <w:lang w:val="en-ID"/>
     </w:rPr>
@@ -2154,21 +1954,21 @@
     <w:next w:val="Normal"/>
     <w:link w:val="Heading8Char"/>
     <w:uiPriority w:val="9"/>
-    <w:semiHidden/>
-    <w:unhideWhenUsed/>
-    <w:qFormat/>
+    <w:semiHidden w:val="1"/>
+    <w:unhideWhenUsed w:val="1"/>
+    <w:qFormat w:val="1"/>
     <w:rsid w:val="00925F21"/>
     <w:pPr>
-      <w:keepNext/>
-      <w:keepLines/>
+      <w:keepNext w:val="1"/>
+      <w:keepLines w:val="1"/>
       <w:spacing w:line="278" w:lineRule="auto"/>
       <w:outlineLvl w:val="7"/>
     </w:pPr>
     <w:rPr>
-      <w:rFonts w:asciiTheme="minorHAnsi" w:eastAsiaTheme="majorEastAsia" w:hAnsiTheme="minorHAnsi" w:cstheme="majorBidi"/>
-      <w:i/>
-      <w:iCs/>
-      <w:color w:val="272727" w:themeColor="text1" w:themeTint="D8"/>
+      <w:rFonts w:asciiTheme="minorHAnsi" w:cstheme="majorBidi" w:eastAsiaTheme="majorEastAsia" w:hAnsiTheme="minorHAnsi"/>
+      <w:i w:val="1"/>
+      <w:iCs w:val="1"/>
+      <w:color w:val="272727" w:themeColor="text1" w:themeTint="0000D8"/>
       <w:kern w:val="2"/>
       <w:lang w:val="en-ID"/>
     </w:rPr>
@@ -2179,219 +1979,192 @@
     <w:next w:val="Normal"/>
     <w:link w:val="Heading9Char"/>
     <w:uiPriority w:val="9"/>
-    <w:semiHidden/>
-    <w:unhideWhenUsed/>
-    <w:qFormat/>
+    <w:semiHidden w:val="1"/>
+    <w:unhideWhenUsed w:val="1"/>
+    <w:qFormat w:val="1"/>
     <w:rsid w:val="00925F21"/>
     <w:pPr>
-      <w:keepNext/>
-      <w:keepLines/>
+      <w:keepNext w:val="1"/>
+      <w:keepLines w:val="1"/>
       <w:spacing w:line="278" w:lineRule="auto"/>
       <w:outlineLvl w:val="8"/>
     </w:pPr>
     <w:rPr>
-      <w:rFonts w:asciiTheme="minorHAnsi" w:eastAsiaTheme="majorEastAsia" w:hAnsiTheme="minorHAnsi" w:cstheme="majorBidi"/>
-      <w:color w:val="272727" w:themeColor="text1" w:themeTint="D8"/>
+      <w:rFonts w:asciiTheme="minorHAnsi" w:cstheme="majorBidi" w:eastAsiaTheme="majorEastAsia" w:hAnsiTheme="minorHAnsi"/>
+      <w:color w:val="272727" w:themeColor="text1" w:themeTint="0000D8"/>
       <w:kern w:val="2"/>
       <w:lang w:val="en-ID"/>
     </w:rPr>
   </w:style>
-  <w:style w:type="character" w:default="1" w:styleId="DefaultParagraphFont">
+  <w:style w:type="character" w:styleId="DefaultParagraphFont" w:default="1">
     <w:name w:val="Default Paragraph Font"/>
     <w:uiPriority w:val="1"/>
-    <w:semiHidden/>
-    <w:unhideWhenUsed/>
-  </w:style>
-  <w:style w:type="table" w:default="1" w:styleId="TableNormal">
+    <w:semiHidden w:val="1"/>
+    <w:unhideWhenUsed w:val="1"/>
+  </w:style>
+  <w:style w:type="table" w:styleId="TableNormal" w:default="1">
     <w:name w:val="Normal Table"/>
     <w:uiPriority w:val="99"/>
-    <w:semiHidden/>
-    <w:unhideWhenUsed/>
+    <w:semiHidden w:val="1"/>
+    <w:unhideWhenUsed w:val="1"/>
     <w:tblPr>
-      <w:tblInd w:w="0" w:type="dxa"/>
+      <w:tblInd w:w="0.0" w:type="dxa"/>
       <w:tblCellMar>
-        <w:top w:w="0" w:type="dxa"/>
-        <w:left w:w="108" w:type="dxa"/>
-        <w:bottom w:w="0" w:type="dxa"/>
-        <w:right w:w="108" w:type="dxa"/>
+        <w:top w:w="0.0" w:type="dxa"/>
+        <w:left w:w="108.0" w:type="dxa"/>
+        <w:bottom w:w="0.0" w:type="dxa"/>
+        <w:right w:w="108.0" w:type="dxa"/>
       </w:tblCellMar>
     </w:tblPr>
   </w:style>
-  <w:style w:type="numbering" w:default="1" w:styleId="NoList">
+  <w:style w:type="numbering" w:styleId="NoList" w:default="1">
     <w:name w:val="No List"/>
     <w:uiPriority w:val="99"/>
-    <w:semiHidden/>
-    <w:unhideWhenUsed/>
-  </w:style>
-  <w:style w:type="table" w:customStyle="1" w:styleId="TableNormal0">
-    <w:name w:val="TableNormal"/>
-    <w:tblPr>
-      <w:tblCellMar>
-        <w:top w:w="0" w:type="dxa"/>
-        <w:left w:w="0" w:type="dxa"/>
-        <w:bottom w:w="0" w:type="dxa"/>
-        <w:right w:w="0" w:type="dxa"/>
-      </w:tblCellMar>
-    </w:tblPr>
-  </w:style>
-  <w:style w:type="paragraph" w:styleId="Title">
-    <w:name w:val="Title"/>
-    <w:basedOn w:val="Normal"/>
-    <w:next w:val="Normal"/>
-    <w:link w:val="TitleChar"/>
-    <w:uiPriority w:val="10"/>
-    <w:qFormat/>
-    <w:pPr>
-      <w:spacing w:after="80"/>
-    </w:pPr>
-    <w:rPr>
-      <w:rFonts w:ascii="Calibri" w:eastAsia="Calibri" w:hAnsi="Calibri" w:cs="Calibri"/>
-      <w:sz w:val="56"/>
-      <w:szCs w:val="56"/>
-    </w:rPr>
-  </w:style>
-  <w:style w:type="character" w:customStyle="1" w:styleId="Heading1Char">
+    <w:semiHidden w:val="1"/>
+    <w:unhideWhenUsed w:val="1"/>
+  </w:style>
+  <w:style w:type="character" w:styleId="Heading1Char" w:customStyle="1">
     <w:name w:val="Heading 1 Char"/>
     <w:basedOn w:val="DefaultParagraphFont"/>
     <w:link w:val="Heading1"/>
     <w:uiPriority w:val="9"/>
     <w:rsid w:val="00925F21"/>
     <w:rPr>
-      <w:rFonts w:asciiTheme="majorHAnsi" w:eastAsiaTheme="majorEastAsia" w:hAnsiTheme="majorHAnsi" w:cstheme="majorBidi"/>
-      <w:color w:val="2F5496" w:themeColor="accent1" w:themeShade="BF"/>
+      <w:rFonts w:asciiTheme="majorHAnsi" w:cstheme="majorBidi" w:eastAsiaTheme="majorEastAsia" w:hAnsiTheme="majorHAnsi"/>
+      <w:color w:val="2f5496" w:themeColor="accent1" w:themeShade="0000BF"/>
       <w:sz w:val="40"/>
       <w:szCs w:val="40"/>
     </w:rPr>
   </w:style>
-  <w:style w:type="character" w:customStyle="1" w:styleId="Heading2Char">
+  <w:style w:type="character" w:styleId="Heading2Char" w:customStyle="1">
     <w:name w:val="Heading 2 Char"/>
     <w:basedOn w:val="DefaultParagraphFont"/>
     <w:link w:val="Heading2"/>
     <w:uiPriority w:val="9"/>
-    <w:semiHidden/>
+    <w:semiHidden w:val="1"/>
     <w:rsid w:val="00925F21"/>
     <w:rPr>
-      <w:rFonts w:asciiTheme="majorHAnsi" w:eastAsiaTheme="majorEastAsia" w:hAnsiTheme="majorHAnsi" w:cstheme="majorBidi"/>
-      <w:color w:val="2F5496" w:themeColor="accent1" w:themeShade="BF"/>
+      <w:rFonts w:asciiTheme="majorHAnsi" w:cstheme="majorBidi" w:eastAsiaTheme="majorEastAsia" w:hAnsiTheme="majorHAnsi"/>
+      <w:color w:val="2f5496" w:themeColor="accent1" w:themeShade="0000BF"/>
       <w:sz w:val="32"/>
       <w:szCs w:val="32"/>
     </w:rPr>
   </w:style>
-  <w:style w:type="character" w:customStyle="1" w:styleId="Heading3Char">
+  <w:style w:type="character" w:styleId="Heading3Char" w:customStyle="1">
     <w:name w:val="Heading 3 Char"/>
     <w:basedOn w:val="DefaultParagraphFont"/>
     <w:link w:val="Heading3"/>
     <w:uiPriority w:val="9"/>
-    <w:semiHidden/>
+    <w:semiHidden w:val="1"/>
     <w:rsid w:val="00925F21"/>
     <w:rPr>
-      <w:rFonts w:eastAsiaTheme="majorEastAsia" w:cstheme="majorBidi"/>
-      <w:color w:val="2F5496" w:themeColor="accent1" w:themeShade="BF"/>
+      <w:rFonts w:cstheme="majorBidi" w:eastAsiaTheme="majorEastAsia"/>
+      <w:color w:val="2f5496" w:themeColor="accent1" w:themeShade="0000BF"/>
       <w:sz w:val="28"/>
       <w:szCs w:val="28"/>
     </w:rPr>
   </w:style>
-  <w:style w:type="character" w:customStyle="1" w:styleId="Heading4Char">
+  <w:style w:type="character" w:styleId="Heading4Char" w:customStyle="1">
     <w:name w:val="Heading 4 Char"/>
     <w:basedOn w:val="DefaultParagraphFont"/>
     <w:link w:val="Heading4"/>
     <w:uiPriority w:val="9"/>
-    <w:semiHidden/>
+    <w:semiHidden w:val="1"/>
     <w:rsid w:val="00925F21"/>
     <w:rPr>
-      <w:rFonts w:eastAsiaTheme="majorEastAsia" w:cstheme="majorBidi"/>
-      <w:i/>
-      <w:iCs/>
-      <w:color w:val="2F5496" w:themeColor="accent1" w:themeShade="BF"/>
-    </w:rPr>
-  </w:style>
-  <w:style w:type="character" w:customStyle="1" w:styleId="Heading5Char">
+      <w:rFonts w:cstheme="majorBidi" w:eastAsiaTheme="majorEastAsia"/>
+      <w:i w:val="1"/>
+      <w:iCs w:val="1"/>
+      <w:color w:val="2f5496" w:themeColor="accent1" w:themeShade="0000BF"/>
+    </w:rPr>
+  </w:style>
+  <w:style w:type="character" w:styleId="Heading5Char" w:customStyle="1">
     <w:name w:val="Heading 5 Char"/>
     <w:basedOn w:val="DefaultParagraphFont"/>
     <w:link w:val="Heading5"/>
     <w:uiPriority w:val="9"/>
-    <w:semiHidden/>
+    <w:semiHidden w:val="1"/>
     <w:rsid w:val="00925F21"/>
     <w:rPr>
-      <w:rFonts w:eastAsiaTheme="majorEastAsia" w:cstheme="majorBidi"/>
-      <w:color w:val="2F5496" w:themeColor="accent1" w:themeShade="BF"/>
-    </w:rPr>
-  </w:style>
-  <w:style w:type="character" w:customStyle="1" w:styleId="Heading6Char">
+      <w:rFonts w:cstheme="majorBidi" w:eastAsiaTheme="majorEastAsia"/>
+      <w:color w:val="2f5496" w:themeColor="accent1" w:themeShade="0000BF"/>
+    </w:rPr>
+  </w:style>
+  <w:style w:type="character" w:styleId="Heading6Char" w:customStyle="1">
     <w:name w:val="Heading 6 Char"/>
     <w:basedOn w:val="DefaultParagraphFont"/>
     <w:link w:val="Heading6"/>
     <w:uiPriority w:val="9"/>
-    <w:semiHidden/>
+    <w:semiHidden w:val="1"/>
     <w:rsid w:val="00925F21"/>
     <w:rPr>
-      <w:rFonts w:eastAsiaTheme="majorEastAsia" w:cstheme="majorBidi"/>
-      <w:i/>
-      <w:iCs/>
-      <w:color w:val="595959" w:themeColor="text1" w:themeTint="A6"/>
-    </w:rPr>
-  </w:style>
-  <w:style w:type="character" w:customStyle="1" w:styleId="Heading7Char">
+      <w:rFonts w:cstheme="majorBidi" w:eastAsiaTheme="majorEastAsia"/>
+      <w:i w:val="1"/>
+      <w:iCs w:val="1"/>
+      <w:color w:val="595959" w:themeColor="text1" w:themeTint="0000A6"/>
+    </w:rPr>
+  </w:style>
+  <w:style w:type="character" w:styleId="Heading7Char" w:customStyle="1">
     <w:name w:val="Heading 7 Char"/>
     <w:basedOn w:val="DefaultParagraphFont"/>
     <w:link w:val="Heading7"/>
     <w:uiPriority w:val="9"/>
-    <w:semiHidden/>
+    <w:semiHidden w:val="1"/>
     <w:rsid w:val="00925F21"/>
     <w:rPr>
-      <w:rFonts w:eastAsiaTheme="majorEastAsia" w:cstheme="majorBidi"/>
-      <w:color w:val="595959" w:themeColor="text1" w:themeTint="A6"/>
-    </w:rPr>
-  </w:style>
-  <w:style w:type="character" w:customStyle="1" w:styleId="Heading8Char">
+      <w:rFonts w:cstheme="majorBidi" w:eastAsiaTheme="majorEastAsia"/>
+      <w:color w:val="595959" w:themeColor="text1" w:themeTint="0000A6"/>
+    </w:rPr>
+  </w:style>
+  <w:style w:type="character" w:styleId="Heading8Char" w:customStyle="1">
     <w:name w:val="Heading 8 Char"/>
     <w:basedOn w:val="DefaultParagraphFont"/>
     <w:link w:val="Heading8"/>
     <w:uiPriority w:val="9"/>
-    <w:semiHidden/>
+    <w:semiHidden w:val="1"/>
     <w:rsid w:val="00925F21"/>
     <w:rPr>
-      <w:rFonts w:eastAsiaTheme="majorEastAsia" w:cstheme="majorBidi"/>
-      <w:i/>
-      <w:iCs/>
-      <w:color w:val="272727" w:themeColor="text1" w:themeTint="D8"/>
-    </w:rPr>
-  </w:style>
-  <w:style w:type="character" w:customStyle="1" w:styleId="Heading9Char">
+      <w:rFonts w:cstheme="majorBidi" w:eastAsiaTheme="majorEastAsia"/>
+      <w:i w:val="1"/>
+      <w:iCs w:val="1"/>
+      <w:color w:val="272727" w:themeColor="text1" w:themeTint="0000D8"/>
+    </w:rPr>
+  </w:style>
+  <w:style w:type="character" w:styleId="Heading9Char" w:customStyle="1">
     <w:name w:val="Heading 9 Char"/>
     <w:basedOn w:val="DefaultParagraphFont"/>
     <w:link w:val="Heading9"/>
     <w:uiPriority w:val="9"/>
-    <w:semiHidden/>
+    <w:semiHidden w:val="1"/>
     <w:rsid w:val="00925F21"/>
     <w:rPr>
-      <w:rFonts w:eastAsiaTheme="majorEastAsia" w:cstheme="majorBidi"/>
-      <w:color w:val="272727" w:themeColor="text1" w:themeTint="D8"/>
-    </w:rPr>
-  </w:style>
-  <w:style w:type="character" w:customStyle="1" w:styleId="TitleChar">
+      <w:rFonts w:cstheme="majorBidi" w:eastAsiaTheme="majorEastAsia"/>
+      <w:color w:val="272727" w:themeColor="text1" w:themeTint="0000D8"/>
+    </w:rPr>
+  </w:style>
+  <w:style w:type="character" w:styleId="TitleChar" w:customStyle="1">
     <w:name w:val="Title Char"/>
     <w:basedOn w:val="DefaultParagraphFont"/>
     <w:link w:val="Title"/>
     <w:uiPriority w:val="10"/>
     <w:rsid w:val="00925F21"/>
     <w:rPr>
-      <w:rFonts w:asciiTheme="majorHAnsi" w:eastAsiaTheme="majorEastAsia" w:hAnsiTheme="majorHAnsi" w:cstheme="majorBidi"/>
+      <w:rFonts w:asciiTheme="majorHAnsi" w:cstheme="majorBidi" w:eastAsiaTheme="majorEastAsia" w:hAnsiTheme="majorHAnsi"/>
       <w:spacing w:val="-10"/>
       <w:kern w:val="28"/>
       <w:sz w:val="56"/>
       <w:szCs w:val="56"/>
     </w:rPr>
   </w:style>
-  <w:style w:type="character" w:customStyle="1" w:styleId="SubtitleChar">
+  <w:style w:type="character" w:styleId="SubtitleChar" w:customStyle="1">
     <w:name w:val="Subtitle Char"/>
     <w:basedOn w:val="DefaultParagraphFont"/>
     <w:link w:val="Subtitle"/>
     <w:uiPriority w:val="11"/>
     <w:rsid w:val="00925F21"/>
     <w:rPr>
-      <w:rFonts w:eastAsiaTheme="majorEastAsia" w:cstheme="majorBidi"/>
-      <w:color w:val="595959" w:themeColor="text1" w:themeTint="A6"/>
+      <w:rFonts w:cstheme="majorBidi" w:eastAsiaTheme="majorEastAsia"/>
+      <w:color w:val="595959" w:themeColor="text1" w:themeTint="0000A6"/>
       <w:spacing w:val="15"/>
       <w:sz w:val="28"/>
       <w:szCs w:val="28"/>
@@ -2403,46 +2176,46 @@
     <w:next w:val="Normal"/>
     <w:link w:val="QuoteChar"/>
     <w:uiPriority w:val="29"/>
-    <w:qFormat/>
+    <w:qFormat w:val="1"/>
     <w:rsid w:val="00925F21"/>
     <w:pPr>
-      <w:spacing w:before="160" w:after="160" w:line="278" w:lineRule="auto"/>
+      <w:spacing w:after="160" w:before="160" w:line="278" w:lineRule="auto"/>
       <w:jc w:val="center"/>
     </w:pPr>
     <w:rPr>
-      <w:rFonts w:asciiTheme="minorHAnsi" w:eastAsiaTheme="minorHAnsi" w:hAnsiTheme="minorHAnsi" w:cstheme="minorBidi"/>
-      <w:i/>
-      <w:iCs/>
-      <w:color w:val="404040" w:themeColor="text1" w:themeTint="BF"/>
+      <w:rFonts w:asciiTheme="minorHAnsi" w:cstheme="minorBidi" w:eastAsiaTheme="minorHAnsi" w:hAnsiTheme="minorHAnsi"/>
+      <w:i w:val="1"/>
+      <w:iCs w:val="1"/>
+      <w:color w:val="404040" w:themeColor="text1" w:themeTint="0000BF"/>
       <w:kern w:val="2"/>
       <w:lang w:val="en-ID"/>
     </w:rPr>
   </w:style>
-  <w:style w:type="character" w:customStyle="1" w:styleId="QuoteChar">
+  <w:style w:type="character" w:styleId="QuoteChar" w:customStyle="1">
     <w:name w:val="Quote Char"/>
     <w:basedOn w:val="DefaultParagraphFont"/>
     <w:link w:val="Quote"/>
     <w:uiPriority w:val="29"/>
     <w:rsid w:val="00925F21"/>
     <w:rPr>
-      <w:i/>
-      <w:iCs/>
-      <w:color w:val="404040" w:themeColor="text1" w:themeTint="BF"/>
+      <w:i w:val="1"/>
+      <w:iCs w:val="1"/>
+      <w:color w:val="404040" w:themeColor="text1" w:themeTint="0000BF"/>
     </w:rPr>
   </w:style>
   <w:style w:type="paragraph" w:styleId="ListParagraph">
     <w:name w:val="List Paragraph"/>
     <w:basedOn w:val="Normal"/>
     <w:uiPriority w:val="34"/>
-    <w:qFormat/>
+    <w:qFormat w:val="1"/>
     <w:rsid w:val="00925F21"/>
     <w:pPr>
       <w:spacing w:after="160" w:line="278" w:lineRule="auto"/>
       <w:ind w:left="720"/>
-      <w:contextualSpacing/>
+      <w:contextualSpacing w:val="1"/>
     </w:pPr>
     <w:rPr>
-      <w:rFonts w:asciiTheme="minorHAnsi" w:eastAsiaTheme="minorHAnsi" w:hAnsiTheme="minorHAnsi" w:cstheme="minorBidi"/>
+      <w:rFonts w:asciiTheme="minorHAnsi" w:cstheme="minorBidi" w:eastAsiaTheme="minorHAnsi" w:hAnsiTheme="minorHAnsi"/>
       <w:kern w:val="2"/>
       <w:lang w:val="en-ID"/>
     </w:rPr>
@@ -2451,12 +2224,12 @@
     <w:name w:val="Intense Emphasis"/>
     <w:basedOn w:val="DefaultParagraphFont"/>
     <w:uiPriority w:val="21"/>
-    <w:qFormat/>
+    <w:qFormat w:val="1"/>
     <w:rsid w:val="00925F21"/>
     <w:rPr>
-      <w:i/>
-      <w:iCs/>
-      <w:color w:val="2F5496" w:themeColor="accent1" w:themeShade="BF"/>
+      <w:i w:val="1"/>
+      <w:iCs w:val="1"/>
+      <w:color w:val="2f5496" w:themeColor="accent1" w:themeShade="0000BF"/>
     </w:rPr>
   </w:style>
   <w:style w:type="paragraph" w:styleId="IntenseQuote">
@@ -2465,49 +2238,49 @@
     <w:next w:val="Normal"/>
     <w:link w:val="IntenseQuoteChar"/>
     <w:uiPriority w:val="30"/>
-    <w:qFormat/>
+    <w:qFormat w:val="1"/>
     <w:rsid w:val="00925F21"/>
     <w:pPr>
       <w:pBdr>
-        <w:top w:val="single" w:sz="4" w:space="10" w:color="2F5496" w:themeColor="accent1" w:themeShade="BF"/>
-        <w:bottom w:val="single" w:sz="4" w:space="10" w:color="2F5496" w:themeColor="accent1" w:themeShade="BF"/>
+        <w:top w:color="2f5496" w:space="10" w:sz="4" w:themeColor="accent1" w:themeShade="0000BF" w:val="single"/>
+        <w:bottom w:color="2f5496" w:space="10" w:sz="4" w:themeColor="accent1" w:themeShade="0000BF" w:val="single"/>
       </w:pBdr>
-      <w:spacing w:before="360" w:after="360" w:line="278" w:lineRule="auto"/>
+      <w:spacing w:after="360" w:before="360" w:line="278" w:lineRule="auto"/>
       <w:ind w:left="864" w:right="864"/>
       <w:jc w:val="center"/>
     </w:pPr>
     <w:rPr>
-      <w:rFonts w:asciiTheme="minorHAnsi" w:eastAsiaTheme="minorHAnsi" w:hAnsiTheme="minorHAnsi" w:cstheme="minorBidi"/>
-      <w:i/>
-      <w:iCs/>
-      <w:color w:val="2F5496" w:themeColor="accent1" w:themeShade="BF"/>
+      <w:rFonts w:asciiTheme="minorHAnsi" w:cstheme="minorBidi" w:eastAsiaTheme="minorHAnsi" w:hAnsiTheme="minorHAnsi"/>
+      <w:i w:val="1"/>
+      <w:iCs w:val="1"/>
+      <w:color w:val="2f5496" w:themeColor="accent1" w:themeShade="0000BF"/>
       <w:kern w:val="2"/>
       <w:lang w:val="en-ID"/>
     </w:rPr>
   </w:style>
-  <w:style w:type="character" w:customStyle="1" w:styleId="IntenseQuoteChar">
+  <w:style w:type="character" w:styleId="IntenseQuoteChar" w:customStyle="1">
     <w:name w:val="Intense Quote Char"/>
     <w:basedOn w:val="DefaultParagraphFont"/>
     <w:link w:val="IntenseQuote"/>
     <w:uiPriority w:val="30"/>
     <w:rsid w:val="00925F21"/>
     <w:rPr>
-      <w:i/>
-      <w:iCs/>
-      <w:color w:val="2F5496" w:themeColor="accent1" w:themeShade="BF"/>
+      <w:i w:val="1"/>
+      <w:iCs w:val="1"/>
+      <w:color w:val="2f5496" w:themeColor="accent1" w:themeShade="0000BF"/>
     </w:rPr>
   </w:style>
   <w:style w:type="character" w:styleId="IntenseReference">
     <w:name w:val="Intense Reference"/>
     <w:basedOn w:val="DefaultParagraphFont"/>
     <w:uiPriority w:val="32"/>
-    <w:qFormat/>
+    <w:qFormat w:val="1"/>
     <w:rsid w:val="00925F21"/>
     <w:rPr>
-      <w:b/>
-      <w:bCs/>
-      <w:smallCaps/>
-      <w:color w:val="2F5496" w:themeColor="accent1" w:themeShade="BF"/>
+      <w:b w:val="1"/>
+      <w:bCs w:val="1"/>
+      <w:smallCaps w:val="1"/>
+      <w:color w:val="2f5496" w:themeColor="accent1" w:themeShade="0000BF"/>
       <w:spacing w:val="5"/>
     </w:rPr>
   </w:style>
@@ -2516,7 +2289,7 @@
     <w:basedOn w:val="Normal"/>
     <w:link w:val="HeaderChar"/>
     <w:uiPriority w:val="99"/>
-    <w:unhideWhenUsed/>
+    <w:unhideWhenUsed w:val="1"/>
     <w:rsid w:val="0045750A"/>
     <w:pPr>
       <w:tabs>
@@ -2525,12 +2298,12 @@
       </w:tabs>
     </w:pPr>
     <w:rPr>
-      <w:rFonts w:asciiTheme="minorHAnsi" w:eastAsiaTheme="minorHAnsi" w:hAnsiTheme="minorHAnsi" w:cstheme="minorBidi"/>
+      <w:rFonts w:asciiTheme="minorHAnsi" w:cstheme="minorBidi" w:eastAsiaTheme="minorHAnsi" w:hAnsiTheme="minorHAnsi"/>
       <w:kern w:val="2"/>
       <w:lang w:val="en-ID"/>
     </w:rPr>
   </w:style>
-  <w:style w:type="character" w:customStyle="1" w:styleId="HeaderChar">
+  <w:style w:type="character" w:styleId="HeaderChar" w:customStyle="1">
     <w:name w:val="Header Char"/>
     <w:basedOn w:val="DefaultParagraphFont"/>
     <w:link w:val="Header"/>
@@ -2542,7 +2315,7 @@
     <w:basedOn w:val="Normal"/>
     <w:link w:val="FooterChar"/>
     <w:uiPriority w:val="99"/>
-    <w:unhideWhenUsed/>
+    <w:unhideWhenUsed w:val="1"/>
     <w:rsid w:val="0045750A"/>
     <w:pPr>
       <w:tabs>
@@ -2551,12 +2324,12 @@
       </w:tabs>
     </w:pPr>
     <w:rPr>
-      <w:rFonts w:asciiTheme="minorHAnsi" w:eastAsiaTheme="minorHAnsi" w:hAnsiTheme="minorHAnsi" w:cstheme="minorBidi"/>
+      <w:rFonts w:asciiTheme="minorHAnsi" w:cstheme="minorBidi" w:eastAsiaTheme="minorHAnsi" w:hAnsiTheme="minorHAnsi"/>
       <w:kern w:val="2"/>
       <w:lang w:val="en-ID"/>
     </w:rPr>
   </w:style>
-  <w:style w:type="character" w:customStyle="1" w:styleId="FooterChar">
+  <w:style w:type="character" w:styleId="FooterChar" w:customStyle="1">
     <w:name w:val="Footer Char"/>
     <w:basedOn w:val="DefaultParagraphFont"/>
     <w:link w:val="Footer"/>
@@ -2568,19 +2341,23 @@
     <w:basedOn w:val="TableNormal"/>
     <w:uiPriority w:val="39"/>
     <w:rsid w:val="00EE59B1"/>
-    <w:rPr>
+    <w:pPr>
+      <w:spacing w:after="0" w:line="240" w:lineRule="auto"/>
+    </w:pPr>
+    <w:rPr>
+      <w:kern w:val="0"/>
       <w:sz w:val="22"/>
       <w:szCs w:val="22"/>
       <w:lang w:val="id-ID"/>
     </w:rPr>
     <w:tblPr>
       <w:tblBorders>
-        <w:top w:val="single" w:sz="4" w:space="0" w:color="auto"/>
-        <w:left w:val="single" w:sz="4" w:space="0" w:color="auto"/>
-        <w:bottom w:val="single" w:sz="4" w:space="0" w:color="auto"/>
-        <w:right w:val="single" w:sz="4" w:space="0" w:color="auto"/>
-        <w:insideH w:val="single" w:sz="4" w:space="0" w:color="auto"/>
-        <w:insideV w:val="single" w:sz="4" w:space="0" w:color="auto"/>
+        <w:top w:color="auto" w:space="0" w:sz="4" w:val="single"/>
+        <w:left w:color="auto" w:space="0" w:sz="4" w:val="single"/>
+        <w:bottom w:color="auto" w:space="0" w:sz="4" w:val="single"/>
+        <w:right w:color="auto" w:space="0" w:sz="4" w:val="single"/>
+        <w:insideH w:color="auto" w:space="0" w:sz="4" w:val="single"/>
+        <w:insideV w:color="auto" w:space="0" w:sz="4" w:val="single"/>
       </w:tblBorders>
     </w:tblPr>
   </w:style>
@@ -2588,69 +2365,181 @@
     <w:name w:val="Subtitle"/>
     <w:basedOn w:val="Normal"/>
     <w:next w:val="Normal"/>
-    <w:link w:val="SubtitleChar"/>
-    <w:uiPriority w:val="11"/>
-    <w:qFormat/>
     <w:pPr>
-      <w:spacing w:after="160" w:line="278" w:lineRule="auto"/>
+      <w:spacing w:after="160" w:line="278.00000000000006" w:lineRule="auto"/>
     </w:pPr>
     <w:rPr>
-      <w:rFonts w:ascii="Calibri" w:eastAsia="Calibri" w:hAnsi="Calibri" w:cs="Calibri"/>
+      <w:rFonts w:ascii="Calibri" w:cs="Calibri" w:eastAsia="Calibri" w:hAnsi="Calibri"/>
       <w:color w:val="595959"/>
       <w:sz w:val="28"/>
       <w:szCs w:val="28"/>
     </w:rPr>
   </w:style>
-  <w:style w:type="table" w:customStyle="1" w:styleId="a">
+  <w:style w:type="table" w:styleId="Table1">
     <w:basedOn w:val="TableNormal"/>
     <w:tblPr>
       <w:tblStyleRowBandSize w:val="1"/>
       <w:tblStyleColBandSize w:val="1"/>
       <w:tblCellMar>
-        <w:top w:w="100" w:type="dxa"/>
-        <w:left w:w="100" w:type="dxa"/>
-        <w:bottom w:w="100" w:type="dxa"/>
-        <w:right w:w="100" w:type="dxa"/>
+        <w:top w:w="100.0" w:type="dxa"/>
+        <w:left w:w="100.0" w:type="dxa"/>
+        <w:bottom w:w="100.0" w:type="dxa"/>
+        <w:right w:w="100.0" w:type="dxa"/>
       </w:tblCellMar>
     </w:tblPr>
-  </w:style>
-  <w:style w:type="table" w:customStyle="1" w:styleId="a0">
+    <w:tblStylePr w:type="band1Horz">
+      <w:tcPr/>
+    </w:tblStylePr>
+    <w:tblStylePr w:type="band1Vert">
+      <w:tcPr/>
+    </w:tblStylePr>
+    <w:tblStylePr w:type="band2Horz">
+      <w:tcPr/>
+    </w:tblStylePr>
+    <w:tblStylePr w:type="band2Vert">
+      <w:tcPr/>
+    </w:tblStylePr>
+    <w:tblStylePr w:type="firstCol">
+      <w:tcPr/>
+    </w:tblStylePr>
+    <w:tblStylePr w:type="firstRow">
+      <w:tcPr/>
+    </w:tblStylePr>
+    <w:tblStylePr w:type="lastCol">
+      <w:tcPr/>
+    </w:tblStylePr>
+    <w:tblStylePr w:type="lastRow">
+      <w:tcPr/>
+    </w:tblStylePr>
+    <w:tblStylePr w:type="neCell">
+      <w:tcPr/>
+    </w:tblStylePr>
+    <w:tblStylePr w:type="nwCell">
+      <w:tcPr/>
+    </w:tblStylePr>
+    <w:tblStylePr w:type="seCell">
+      <w:tcPr/>
+    </w:tblStylePr>
+    <w:tblStylePr w:type="swCell">
+      <w:tcPr/>
+    </w:tblStylePr>
+  </w:style>
+  <w:style w:type="table" w:styleId="Table2">
     <w:basedOn w:val="TableNormal"/>
     <w:tblPr>
       <w:tblStyleRowBandSize w:val="1"/>
       <w:tblStyleColBandSize w:val="1"/>
       <w:tblCellMar>
-        <w:top w:w="100" w:type="dxa"/>
-        <w:left w:w="100" w:type="dxa"/>
-        <w:bottom w:w="100" w:type="dxa"/>
-        <w:right w:w="100" w:type="dxa"/>
+        <w:top w:w="100.0" w:type="dxa"/>
+        <w:left w:w="100.0" w:type="dxa"/>
+        <w:bottom w:w="100.0" w:type="dxa"/>
+        <w:right w:w="100.0" w:type="dxa"/>
       </w:tblCellMar>
     </w:tblPr>
-  </w:style>
-  <w:style w:type="table" w:customStyle="1" w:styleId="a1">
+    <w:tblStylePr w:type="band1Horz">
+      <w:tcPr/>
+    </w:tblStylePr>
+    <w:tblStylePr w:type="band1Vert">
+      <w:tcPr/>
+    </w:tblStylePr>
+    <w:tblStylePr w:type="band2Horz">
+      <w:tcPr/>
+    </w:tblStylePr>
+    <w:tblStylePr w:type="band2Vert">
+      <w:tcPr/>
+    </w:tblStylePr>
+    <w:tblStylePr w:type="firstCol">
+      <w:tcPr/>
+    </w:tblStylePr>
+    <w:tblStylePr w:type="firstRow">
+      <w:tcPr/>
+    </w:tblStylePr>
+    <w:tblStylePr w:type="lastCol">
+      <w:tcPr/>
+    </w:tblStylePr>
+    <w:tblStylePr w:type="lastRow">
+      <w:tcPr/>
+    </w:tblStylePr>
+    <w:tblStylePr w:type="neCell">
+      <w:tcPr/>
+    </w:tblStylePr>
+    <w:tblStylePr w:type="nwCell">
+      <w:tcPr/>
+    </w:tblStylePr>
+    <w:tblStylePr w:type="seCell">
+      <w:tcPr/>
+    </w:tblStylePr>
+    <w:tblStylePr w:type="swCell">
+      <w:tcPr/>
+    </w:tblStylePr>
+  </w:style>
+  <w:style w:type="table" w:styleId="Table3">
     <w:basedOn w:val="TableNormal"/>
     <w:tblPr>
       <w:tblStyleRowBandSize w:val="1"/>
       <w:tblStyleColBandSize w:val="1"/>
       <w:tblCellMar>
-        <w:left w:w="115" w:type="dxa"/>
-        <w:right w:w="115" w:type="dxa"/>
+        <w:top w:w="0.0" w:type="dxa"/>
+        <w:left w:w="115.0" w:type="dxa"/>
+        <w:bottom w:w="0.0" w:type="dxa"/>
+        <w:right w:w="115.0" w:type="dxa"/>
       </w:tblCellMar>
     </w:tblPr>
-  </w:style>
-  <w:style w:type="table" w:customStyle="1" w:styleId="a2">
+    <w:tblStylePr w:type="band1Horz">
+      <w:tcPr/>
+    </w:tblStylePr>
+    <w:tblStylePr w:type="band1Vert">
+      <w:tcPr/>
+    </w:tblStylePr>
+    <w:tblStylePr w:type="band2Horz">
+      <w:tcPr/>
+    </w:tblStylePr>
+    <w:tblStylePr w:type="band2Vert">
+      <w:tcPr/>
+    </w:tblStylePr>
+    <w:tblStylePr w:type="firstCol">
+      <w:tcPr/>
+    </w:tblStylePr>
+    <w:tblStylePr w:type="firstRow">
+      <w:tcPr/>
+    </w:tblStylePr>
+    <w:tblStylePr w:type="lastCol">
+      <w:tcPr/>
+    </w:tblStylePr>
+    <w:tblStylePr w:type="lastRow">
+      <w:tcPr/>
+    </w:tblStylePr>
+    <w:tblStylePr w:type="neCell">
+      <w:tcPr/>
+    </w:tblStylePr>
+    <w:tblStylePr w:type="nwCell">
+      <w:tcPr/>
+    </w:tblStylePr>
+    <w:tblStylePr w:type="seCell">
+      <w:tcPr/>
+    </w:tblStylePr>
+    <w:tblStylePr w:type="swCell">
+      <w:tcPr/>
+    </w:tblStylePr>
+  </w:style>
+  <w:style w:type="table" w:styleId="Table4">
     <w:basedOn w:val="TableNormal"/>
     <w:tblPr>
       <w:tblStyleRowBandSize w:val="1"/>
       <w:tblStyleColBandSize w:val="1"/>
       <w:tblCellMar>
-        <w:left w:w="115" w:type="dxa"/>
-        <w:right w:w="115" w:type="dxa"/>
+        <w:top w:w="0.0" w:type="dxa"/>
+        <w:left w:w="115.0" w:type="dxa"/>
+        <w:bottom w:w="0.0" w:type="dxa"/>
+        <w:right w:w="115.0" w:type="dxa"/>
       </w:tblCellMar>
     </w:tblPr>
   </w:style>
-  <w:style w:type="table" w:customStyle="1" w:styleId="a3">
+  <w:style w:type="table" w:styleId="Table5">
     <w:basedOn w:val="TableNormal"/>
+    <w:pPr>
+      <w:spacing w:after="0" w:line="240" w:lineRule="auto"/>
+    </w:pPr>
     <w:rPr>
       <w:sz w:val="22"/>
       <w:szCs w:val="22"/>
@@ -2658,6 +2547,12 @@
     <w:tblPr>
       <w:tblStyleRowBandSize w:val="1"/>
       <w:tblStyleColBandSize w:val="1"/>
+      <w:tblCellMar>
+        <w:top w:w="0.0" w:type="dxa"/>
+        <w:left w:w="108.0" w:type="dxa"/>
+        <w:bottom w:w="0.0" w:type="dxa"/>
+        <w:right w:w="108.0" w:type="dxa"/>
+      </w:tblCellMar>
     </w:tblPr>
   </w:style>
 </w:styles>
@@ -2958,17 +2853,17 @@
 </a:theme>
 </file>
 
-<file path=customXml/item1.xml><?xml version="1.0" encoding="utf-8"?>
+<file path=customXML/item1.xml><?xml version="1.0" encoding="utf-8"?>
 <go:gDocsCustomXmlDataStorage xmlns:go="http://customooxmlschemas.google.com/" xmlns:r="http://schemas.openxmlformats.org/officeDocument/2006/relationships" uri="GoogleDocsCustomDataVersion2">
   <go:docsCustomData xmlns:go="http://customooxmlschemas.google.com/" roundtripDataSignature="AMtx7mhZOfLpc4rO4KYJbvF2wPaB54YJqA==">CgMxLjAaHwoBMBIaChgICVIUChJ0YWJsZS5weXZ6NnBybjRiNXUaHwoBMRIaChgICVIUChJ0YWJsZS5iNXV0NDhzN3N4aDUyDmgud2V6enVzYnRkcWZnOAByITFsbUVPUjFnYjdGRy0xTm0zSFNPZGxjOEdJRm9FT0FmVg==</go:docsCustomData>
 </go:gDocsCustomXmlDataStorage>
 </file>
 
-<file path=customXml/itemProps1.xml><?xml version="1.0" encoding="utf-8"?>
+<file path=customXML/itemProps1.xml><?xml version="1.0" encoding="utf-8"?>
 <ds:datastoreItem xmlns:ds="http://schemas.openxmlformats.org/officeDocument/2006/customXml" ds:itemID="{11111111-1234-1234-1234-123412341234}">
   <ds:schemaRefs>
+    <ds:schemaRef ds:uri="http://schemas.openxmlformats.org/officeDocument/2006/relationships"/>
     <ds:schemaRef ds:uri="http://customooxmlschemas.google.com/"/>
-    <ds:schemaRef ds:uri="http://schemas.openxmlformats.org/officeDocument/2006/relationships"/>
   </ds:schemaRefs>
 </ds:datastoreItem>
 </file>